--- a/trunk/Documents/CS3750Report3Group4.docx
+++ b/trunk/Documents/CS3750Report3Group4.docx
@@ -23094,14 +23094,20 @@
       </w:pPr>
       <w:r>
         <w:rPr>
+          <w:rFonts w:asciiTheme="majorHAnsi" w:eastAsiaTheme="majorEastAsia" w:hAnsiTheme="majorHAnsi" w:cstheme="majorBidi"/>
+          <w:b/>
+          <w:bCs/>
           <w:noProof/>
+          <w:color w:val="365F91" w:themeColor="accent1" w:themeShade="BF"/>
+          <w:sz w:val="24"/>
+          <w:szCs w:val="24"/>
           <w:lang w:bidi="ar-SA"/>
         </w:rPr>
         <w:drawing>
           <wp:inline distT="0" distB="0" distL="0" distR="0">
-            <wp:extent cx="5972175" cy="5882704"/>
+            <wp:extent cx="5591175" cy="7477598"/>
             <wp:effectExtent l="19050" t="0" r="9525" b="0"/>
-            <wp:docPr id="24" name="Picture 24"/>
+            <wp:docPr id="27" name="Picture 26" descr="HistoryOfWork.png"/>
             <wp:cNvGraphicFramePr>
               <a:graphicFrameLocks xmlns:a="http://schemas.openxmlformats.org/drawingml/2006/main" noChangeAspect="1"/>
             </wp:cNvGraphicFramePr>
@@ -23109,33 +23115,23 @@
               <a:graphicData uri="http://schemas.openxmlformats.org/drawingml/2006/picture">
                 <pic:pic xmlns:pic="http://schemas.openxmlformats.org/drawingml/2006/picture">
                   <pic:nvPicPr>
-                    <pic:cNvPr id="0" name="Picture 24"/>
-                    <pic:cNvPicPr>
-                      <a:picLocks noChangeAspect="1" noChangeArrowheads="1"/>
-                    </pic:cNvPicPr>
+                    <pic:cNvPr id="0" name="HistoryOfWork.png"/>
+                    <pic:cNvPicPr/>
                   </pic:nvPicPr>
                   <pic:blipFill>
                     <a:blip r:embed="rId131" cstate="print"/>
-                    <a:srcRect/>
                     <a:stretch>
                       <a:fillRect/>
                     </a:stretch>
                   </pic:blipFill>
-                  <pic:spPr bwMode="auto">
+                  <pic:spPr>
                     <a:xfrm>
                       <a:off x="0" y="0"/>
-                      <a:ext cx="5972175" cy="5882704"/>
+                      <a:ext cx="5594184" cy="7481622"/>
                     </a:xfrm>
                     <a:prstGeom prst="rect">
                       <a:avLst/>
                     </a:prstGeom>
-                    <a:noFill/>
-                    <a:ln w="9525">
-                      <a:noFill/>
-                      <a:miter lim="800000"/>
-                      <a:headEnd/>
-                      <a:tailEnd/>
-                    </a:ln>
                   </pic:spPr>
                 </pic:pic>
               </a:graphicData>
@@ -23145,14 +23141,6 @@
       </w:r>
     </w:p>
     <w:p>
-      <w:pPr>
-        <w:ind w:firstLine="0"/>
-        <w:rPr>
-          <w:rStyle w:val="Heading1Char"/>
-        </w:rPr>
-      </w:pPr>
-    </w:p>
-    <w:p>
       <w:r>
         <w:br w:type="page"/>
       </w:r>
@@ -23164,9 +23152,20 @@
       <w:bookmarkStart w:id="136" w:name="_Toc278887375"/>
       <w:r>
         <w:lastRenderedPageBreak/>
-        <w:t>Gant Chart</w:t>
+        <w:t>Gan</w:t>
+      </w:r>
+      <w:r>
+        <w:t>t</w:t>
+      </w:r>
+      <w:r>
+        <w:t xml:space="preserve">t </w:t>
+      </w:r>
+      <w:proofErr w:type="gramStart"/>
+      <w:r>
+        <w:t>Chart</w:t>
       </w:r>
       <w:bookmarkEnd w:id="136"/>
+      <w:proofErr w:type="gramEnd"/>
     </w:p>
     <w:p>
       <w:pPr>
@@ -23185,14 +23184,20 @@
       </w:pPr>
       <w:r>
         <w:rPr>
+          <w:rFonts w:asciiTheme="majorHAnsi" w:eastAsiaTheme="majorEastAsia" w:hAnsiTheme="majorHAnsi" w:cstheme="majorBidi"/>
+          <w:b/>
+          <w:bCs/>
           <w:noProof/>
+          <w:color w:val="365F91" w:themeColor="accent1" w:themeShade="BF"/>
+          <w:sz w:val="24"/>
+          <w:szCs w:val="24"/>
           <w:lang w:bidi="ar-SA"/>
         </w:rPr>
         <w:drawing>
           <wp:inline distT="0" distB="0" distL="0" distR="0">
-            <wp:extent cx="5867400" cy="5276850"/>
+            <wp:extent cx="5943600" cy="6536055"/>
             <wp:effectExtent l="19050" t="0" r="0" b="0"/>
-            <wp:docPr id="25" name="Picture 25"/>
+            <wp:docPr id="26" name="Picture 25" descr="Gant Chart.PNG"/>
             <wp:cNvGraphicFramePr>
               <a:graphicFrameLocks xmlns:a="http://schemas.openxmlformats.org/drawingml/2006/main" noChangeAspect="1"/>
             </wp:cNvGraphicFramePr>
@@ -23200,33 +23205,23 @@
               <a:graphicData uri="http://schemas.openxmlformats.org/drawingml/2006/picture">
                 <pic:pic xmlns:pic="http://schemas.openxmlformats.org/drawingml/2006/picture">
                   <pic:nvPicPr>
-                    <pic:cNvPr id="0" name="Picture 25"/>
-                    <pic:cNvPicPr>
-                      <a:picLocks noChangeAspect="1" noChangeArrowheads="1"/>
-                    </pic:cNvPicPr>
+                    <pic:cNvPr id="0" name="Gant Chart.PNG"/>
+                    <pic:cNvPicPr/>
                   </pic:nvPicPr>
                   <pic:blipFill>
                     <a:blip r:embed="rId132" cstate="print"/>
-                    <a:srcRect/>
                     <a:stretch>
                       <a:fillRect/>
                     </a:stretch>
                   </pic:blipFill>
-                  <pic:spPr bwMode="auto">
+                  <pic:spPr>
                     <a:xfrm>
                       <a:off x="0" y="0"/>
-                      <a:ext cx="5867400" cy="5276850"/>
+                      <a:ext cx="5943600" cy="6536055"/>
                     </a:xfrm>
                     <a:prstGeom prst="rect">
                       <a:avLst/>
                     </a:prstGeom>
-                    <a:noFill/>
-                    <a:ln w="9525">
-                      <a:noFill/>
-                      <a:miter lim="800000"/>
-                      <a:headEnd/>
-                      <a:tailEnd/>
-                    </a:ln>
                   </pic:spPr>
                 </pic:pic>
               </a:graphicData>
@@ -23235,11 +23230,74 @@
         </w:drawing>
       </w:r>
     </w:p>
+    <w:p>
+      <w:pPr>
+        <w:pStyle w:val="ListStyle"/>
+        <w:spacing w:before="480" w:after="120"/>
+        <w:ind w:firstLine="0"/>
+        <w:contextualSpacing/>
+        <w:rPr>
+          <w:rFonts w:asciiTheme="majorHAnsi" w:eastAsiaTheme="majorEastAsia" w:hAnsiTheme="majorHAnsi" w:cstheme="majorBidi"/>
+          <w:b/>
+          <w:bCs/>
+          <w:color w:val="365F91" w:themeColor="accent1" w:themeShade="BF"/>
+          <w:sz w:val="24"/>
+          <w:szCs w:val="24"/>
+        </w:rPr>
+      </w:pPr>
+      <w:r>
+        <w:rPr>
+          <w:rFonts w:asciiTheme="majorHAnsi" w:eastAsiaTheme="majorEastAsia" w:hAnsiTheme="majorHAnsi" w:cstheme="majorBidi"/>
+          <w:b/>
+          <w:bCs/>
+          <w:noProof/>
+          <w:color w:val="365F91" w:themeColor="accent1" w:themeShade="BF"/>
+          <w:sz w:val="24"/>
+          <w:szCs w:val="24"/>
+          <w:lang w:bidi="ar-SA"/>
+        </w:rPr>
+        <w:drawing>
+          <wp:inline distT="0" distB="0" distL="0" distR="0">
+            <wp:extent cx="5943600" cy="704850"/>
+            <wp:effectExtent l="19050" t="0" r="0" b="0"/>
+            <wp:docPr id="31" name="Picture 30" descr="Gantt Chart Details.png"/>
+            <wp:cNvGraphicFramePr>
+              <a:graphicFrameLocks xmlns:a="http://schemas.openxmlformats.org/drawingml/2006/main" noChangeAspect="1"/>
+            </wp:cNvGraphicFramePr>
+            <a:graphic xmlns:a="http://schemas.openxmlformats.org/drawingml/2006/main">
+              <a:graphicData uri="http://schemas.openxmlformats.org/drawingml/2006/picture">
+                <pic:pic xmlns:pic="http://schemas.openxmlformats.org/drawingml/2006/picture">
+                  <pic:nvPicPr>
+                    <pic:cNvPr id="0" name="Gantt Chart Details.png"/>
+                    <pic:cNvPicPr/>
+                  </pic:nvPicPr>
+                  <pic:blipFill>
+                    <a:blip r:embed="rId133" cstate="print"/>
+                    <a:stretch>
+                      <a:fillRect/>
+                    </a:stretch>
+                  </pic:blipFill>
+                  <pic:spPr>
+                    <a:xfrm>
+                      <a:off x="0" y="0"/>
+                      <a:ext cx="5943600" cy="704850"/>
+                    </a:xfrm>
+                    <a:prstGeom prst="rect">
+                      <a:avLst/>
+                    </a:prstGeom>
+                  </pic:spPr>
+                </pic:pic>
+              </a:graphicData>
+            </a:graphic>
+          </wp:inline>
+        </w:drawing>
+      </w:r>
+    </w:p>
     <w:sectPr>
-      <w:headerReference w:type="even" r:id="rId133"/>
-      <w:headerReference w:type="default" r:id="rId134"/>
-      <w:footerReference w:type="even" r:id="rId135"/>
-      <w:footerReference w:type="default" r:id="rId136"/>
+      <w:headerReference w:type="even" r:id="rId134"/>
+      <w:headerReference w:type="default" r:id="rId135"/>
+      <w:footerReference w:type="even" r:id="rId136"/>
+      <w:footerReference w:type="default" r:id="rId137"/>
       <w:pgSz w:w="12240" w:h="15840"/>
       <w:pgMar w:top="1440" w:right="1440" w:bottom="1440" w:left="1440" w:header="708" w:footer="708" w:gutter="0"/>
       <w:cols w:space="708"/>
@@ -23346,7 +23404,7 @@
             <w:rPr>
               <w:noProof/>
             </w:rPr>
-            <w:t>6</w:t>
+            <w:t>44</w:t>
           </w:r>
         </w:fldSimple>
       </w:p>
@@ -23438,7 +23496,7 @@
             <w:rPr>
               <w:noProof/>
             </w:rPr>
-            <w:t>5</w:t>
+            <w:t>43</w:t>
           </w:r>
         </w:fldSimple>
       </w:p>
@@ -25585,6 +25643,7 @@
   <w:style w:type="character" w:default="1" w:styleId="DefaultParagraphFont">
     <w:name w:val="Default Paragraph Font"/>
     <w:uiPriority w:val="1"/>
+    <w:semiHidden/>
     <w:unhideWhenUsed/>
   </w:style>
   <w:style w:type="table" w:default="1" w:styleId="TableNormal">
@@ -26471,7 +26530,7 @@
 </file>
 
 <file path=customXml/itemProps1.xml><?xml version="1.0" encoding="utf-8"?>
-<ds:datastoreItem xmlns:ds="http://schemas.openxmlformats.org/officeDocument/2006/customXml" ds:itemID="{53BB1460-A07F-4D16-AF11-12F93AD075FE}">
+<ds:datastoreItem xmlns:ds="http://schemas.openxmlformats.org/officeDocument/2006/customXml" ds:itemID="{FE9CBD77-0779-4C45-B14F-F098ACFF48C9}">
   <ds:schemaRefs>
     <ds:schemaRef ds:uri="http://schemas.openxmlformats.org/officeDocument/2006/bibliography"/>
   </ds:schemaRefs>

--- a/trunk/Documents/CS3750Report3Group4.docx
+++ b/trunk/Documents/CS3750Report3Group4.docx
@@ -47,7 +47,19 @@
         <w:rPr>
           <w:rStyle w:val="SubtleEmphasis"/>
         </w:rPr>
-        <w:t>12/2/2010</w:t>
+        <w:t>12/</w:t>
+      </w:r>
+      <w:r>
+        <w:rPr>
+          <w:rStyle w:val="SubtleEmphasis"/>
+        </w:rPr>
+        <w:t>1</w:t>
+      </w:r>
+      <w:r>
+        <w:rPr>
+          <w:rStyle w:val="SubtleEmphasis"/>
+        </w:rPr>
+        <w:t>/2010</w:t>
       </w:r>
     </w:p>
     <w:p>
@@ -235,11 +247,19 @@
           <w:rFonts w:eastAsia="Arial"/>
         </w:rPr>
       </w:pPr>
-      <w:r>
-        <w:rPr>
-          <w:rFonts w:eastAsia="Arial"/>
-        </w:rPr>
-        <w:t>Jerod Hodgkin</w:t>
+      <w:proofErr w:type="spellStart"/>
+      <w:r>
+        <w:rPr>
+          <w:rFonts w:eastAsia="Arial"/>
+        </w:rPr>
+        <w:t>Jerod</w:t>
+      </w:r>
+      <w:proofErr w:type="spellEnd"/>
+      <w:r>
+        <w:rPr>
+          <w:rFonts w:eastAsia="Arial"/>
+        </w:rPr>
+        <w:t xml:space="preserve"> Hodgkin</w:t>
       </w:r>
     </w:p>
     <w:p>
@@ -333,7 +353,7 @@
         </w:rPr>
       </w:pPr>
       <w:bookmarkStart w:id="1" w:name="h.47new4-5punmn"/>
-      <w:bookmarkStart w:id="2" w:name="_Toc278887309"/>
+      <w:bookmarkStart w:id="2" w:name="_Toc278984495"/>
       <w:bookmarkEnd w:id="1"/>
       <w:r>
         <w:rPr>
@@ -443,6 +463,7 @@
                 <w:b/>
               </w:rPr>
             </w:pPr>
+            <w:proofErr w:type="spellStart"/>
             <w:r>
               <w:rPr>
                 <w:rFonts w:eastAsia="Arial"/>
@@ -450,6 +471,7 @@
               </w:rPr>
               <w:t>Jerod</w:t>
             </w:r>
+            <w:proofErr w:type="spellEnd"/>
           </w:p>
         </w:tc>
         <w:tc>
@@ -2065,7 +2087,7 @@
         <w:pStyle w:val="Heading1"/>
       </w:pPr>
       <w:bookmarkStart w:id="3" w:name="h.f8mgtz-bg6fbd"/>
-      <w:bookmarkStart w:id="4" w:name="_Toc278887310"/>
+      <w:bookmarkStart w:id="4" w:name="_Toc278984496"/>
       <w:bookmarkEnd w:id="3"/>
       <w:r>
         <w:rPr>
@@ -2150,7 +2172,7 @@
         </w:rPr>
       </w:pPr>
       <w:bookmarkStart w:id="5" w:name="h.hgnixx-hqfgrx"/>
-      <w:bookmarkStart w:id="6" w:name="_Toc278887311"/>
+      <w:bookmarkStart w:id="6" w:name="_Toc278984497"/>
       <w:bookmarkEnd w:id="5"/>
       <w:r>
         <w:rPr>
@@ -2609,12 +2631,14 @@
               <w:ind w:firstLine="0"/>
               <w:jc w:val="center"/>
             </w:pPr>
+            <w:proofErr w:type="gramStart"/>
             <w:r>
               <w:rPr>
                 <w:rFonts w:eastAsia="Arial"/>
               </w:rPr>
               <w:t>Started the document.</w:t>
             </w:r>
+            <w:proofErr w:type="gramEnd"/>
           </w:p>
         </w:tc>
         <w:tc>
@@ -4488,7 +4512,7 @@
           <w:r>
             <w:fldChar w:fldCharType="separate"/>
           </w:r>
-          <w:hyperlink w:anchor="_Toc278887309" w:history="1">
+          <w:hyperlink w:anchor="_Toc278984495" w:history="1">
             <w:r>
               <w:rPr>
                 <w:rStyle w:val="Hyperlink"/>
@@ -4517,7 +4541,7 @@
                 <w:noProof/>
                 <w:webHidden/>
               </w:rPr>
-              <w:instrText xml:space="preserve"> PAGEREF _Toc278887309 \h </w:instrText>
+              <w:instrText xml:space="preserve"> PAGEREF _Toc278984495 \h </w:instrText>
             </w:r>
             <w:r>
               <w:rPr>
@@ -4558,7 +4582,7 @@
               <w:noProof/>
             </w:rPr>
           </w:pPr>
-          <w:hyperlink w:anchor="_Toc278887310" w:history="1">
+          <w:hyperlink w:anchor="_Toc278984496" w:history="1">
             <w:r>
               <w:rPr>
                 <w:rStyle w:val="Hyperlink"/>
@@ -4587,7 +4611,7 @@
                 <w:noProof/>
                 <w:webHidden/>
               </w:rPr>
-              <w:instrText xml:space="preserve"> PAGEREF _Toc278887310 \h </w:instrText>
+              <w:instrText xml:space="preserve"> PAGEREF _Toc278984496 \h </w:instrText>
             </w:r>
             <w:r>
               <w:rPr>
@@ -4628,7 +4652,7 @@
               <w:noProof/>
             </w:rPr>
           </w:pPr>
-          <w:hyperlink w:anchor="_Toc278887311" w:history="1">
+          <w:hyperlink w:anchor="_Toc278984497" w:history="1">
             <w:r>
               <w:rPr>
                 <w:rStyle w:val="Hyperlink"/>
@@ -4657,7 +4681,7 @@
                 <w:noProof/>
                 <w:webHidden/>
               </w:rPr>
-              <w:instrText xml:space="preserve"> PAGEREF _Toc278887311 \h </w:instrText>
+              <w:instrText xml:space="preserve"> PAGEREF _Toc278984497 \h </w:instrText>
             </w:r>
             <w:r>
               <w:rPr>
@@ -4698,7 +4722,7 @@
               <w:noProof/>
             </w:rPr>
           </w:pPr>
-          <w:hyperlink w:anchor="_Toc278887312" w:history="1">
+          <w:hyperlink w:anchor="_Toc278984498" w:history="1">
             <w:r>
               <w:rPr>
                 <w:rStyle w:val="Hyperlink"/>
@@ -4727,7 +4751,7 @@
                 <w:noProof/>
                 <w:webHidden/>
               </w:rPr>
-              <w:instrText xml:space="preserve"> PAGEREF _Toc278887312 \h </w:instrText>
+              <w:instrText xml:space="preserve"> PAGEREF _Toc278984498 \h </w:instrText>
             </w:r>
             <w:r>
               <w:rPr>
@@ -4768,7 +4792,7 @@
               <w:noProof/>
             </w:rPr>
           </w:pPr>
-          <w:hyperlink w:anchor="_Toc278887313" w:history="1">
+          <w:hyperlink w:anchor="_Toc278984499" w:history="1">
             <w:r>
               <w:rPr>
                 <w:rStyle w:val="Hyperlink"/>
@@ -4797,7 +4821,7 @@
                 <w:noProof/>
                 <w:webHidden/>
               </w:rPr>
-              <w:instrText xml:space="preserve"> PAGEREF _Toc278887313 \h </w:instrText>
+              <w:instrText xml:space="preserve"> PAGEREF _Toc278984499 \h </w:instrText>
             </w:r>
             <w:r>
               <w:rPr>
@@ -4838,7 +4862,7 @@
               <w:noProof/>
             </w:rPr>
           </w:pPr>
-          <w:hyperlink w:anchor="_Toc278887314" w:history="1">
+          <w:hyperlink w:anchor="_Toc278984500" w:history="1">
             <w:r>
               <w:rPr>
                 <w:rStyle w:val="Hyperlink"/>
@@ -4867,7 +4891,7 @@
                 <w:noProof/>
                 <w:webHidden/>
               </w:rPr>
-              <w:instrText xml:space="preserve"> PAGEREF _Toc278887314 \h </w:instrText>
+              <w:instrText xml:space="preserve"> PAGEREF _Toc278984500 \h </w:instrText>
             </w:r>
             <w:r>
               <w:rPr>
@@ -4908,7 +4932,7 @@
               <w:noProof/>
             </w:rPr>
           </w:pPr>
-          <w:hyperlink w:anchor="_Toc278887315" w:history="1">
+          <w:hyperlink w:anchor="_Toc278984501" w:history="1">
             <w:r>
               <w:rPr>
                 <w:rStyle w:val="Hyperlink"/>
@@ -4937,7 +4961,7 @@
                 <w:noProof/>
                 <w:webHidden/>
               </w:rPr>
-              <w:instrText xml:space="preserve"> PAGEREF _Toc278887315 \h </w:instrText>
+              <w:instrText xml:space="preserve"> PAGEREF _Toc278984501 \h </w:instrText>
             </w:r>
             <w:r>
               <w:rPr>
@@ -4978,7 +5002,7 @@
               <w:noProof/>
             </w:rPr>
           </w:pPr>
-          <w:hyperlink w:anchor="_Toc278887316" w:history="1">
+          <w:hyperlink w:anchor="_Toc278984502" w:history="1">
             <w:r>
               <w:rPr>
                 <w:rStyle w:val="Hyperlink"/>
@@ -5007,7 +5031,7 @@
                 <w:noProof/>
                 <w:webHidden/>
               </w:rPr>
-              <w:instrText xml:space="preserve"> PAGEREF _Toc278887316 \h </w:instrText>
+              <w:instrText xml:space="preserve"> PAGEREF _Toc278984502 \h </w:instrText>
             </w:r>
             <w:r>
               <w:rPr>
@@ -5048,7 +5072,7 @@
               <w:noProof/>
             </w:rPr>
           </w:pPr>
-          <w:hyperlink w:anchor="_Toc278887317" w:history="1">
+          <w:hyperlink w:anchor="_Toc278984503" w:history="1">
             <w:r>
               <w:rPr>
                 <w:rStyle w:val="Hyperlink"/>
@@ -5077,7 +5101,7 @@
                 <w:noProof/>
                 <w:webHidden/>
               </w:rPr>
-              <w:instrText xml:space="preserve"> PAGEREF _Toc278887317 \h </w:instrText>
+              <w:instrText xml:space="preserve"> PAGEREF _Toc278984503 \h </w:instrText>
             </w:r>
             <w:r>
               <w:rPr>
@@ -5118,7 +5142,7 @@
               <w:noProof/>
             </w:rPr>
           </w:pPr>
-          <w:hyperlink w:anchor="_Toc278887318" w:history="1">
+          <w:hyperlink w:anchor="_Toc278984504" w:history="1">
             <w:r>
               <w:rPr>
                 <w:rStyle w:val="Hyperlink"/>
@@ -5146,7 +5170,7 @@
                 <w:noProof/>
                 <w:webHidden/>
               </w:rPr>
-              <w:instrText xml:space="preserve"> PAGEREF _Toc278887318 \h </w:instrText>
+              <w:instrText xml:space="preserve"> PAGEREF _Toc278984504 \h </w:instrText>
             </w:r>
             <w:r>
               <w:rPr>
@@ -5187,7 +5211,7 @@
               <w:noProof/>
             </w:rPr>
           </w:pPr>
-          <w:hyperlink w:anchor="_Toc278887319" w:history="1">
+          <w:hyperlink w:anchor="_Toc278984505" w:history="1">
             <w:r>
               <w:rPr>
                 <w:rStyle w:val="Hyperlink"/>
@@ -5216,7 +5240,7 @@
                 <w:noProof/>
                 <w:webHidden/>
               </w:rPr>
-              <w:instrText xml:space="preserve"> PAGEREF _Toc278887319 \h </w:instrText>
+              <w:instrText xml:space="preserve"> PAGEREF _Toc278984505 \h </w:instrText>
             </w:r>
             <w:r>
               <w:rPr>
@@ -5257,7 +5281,7 @@
               <w:noProof/>
             </w:rPr>
           </w:pPr>
-          <w:hyperlink w:anchor="_Toc278887320" w:history="1">
+          <w:hyperlink w:anchor="_Toc278984506" w:history="1">
             <w:r>
               <w:rPr>
                 <w:rStyle w:val="Hyperlink"/>
@@ -5286,7 +5310,7 @@
                 <w:noProof/>
                 <w:webHidden/>
               </w:rPr>
-              <w:instrText xml:space="preserve"> PAGEREF _Toc278887320 \h </w:instrText>
+              <w:instrText xml:space="preserve"> PAGEREF _Toc278984506 \h </w:instrText>
             </w:r>
             <w:r>
               <w:rPr>
@@ -5327,7 +5351,7 @@
               <w:noProof/>
             </w:rPr>
           </w:pPr>
-          <w:hyperlink w:anchor="_Toc278887321" w:history="1">
+          <w:hyperlink w:anchor="_Toc278984507" w:history="1">
             <w:r>
               <w:rPr>
                 <w:rStyle w:val="Hyperlink"/>
@@ -5356,7 +5380,7 @@
                 <w:noProof/>
                 <w:webHidden/>
               </w:rPr>
-              <w:instrText xml:space="preserve"> PAGEREF _Toc278887321 \h </w:instrText>
+              <w:instrText xml:space="preserve"> PAGEREF _Toc278984507 \h </w:instrText>
             </w:r>
             <w:r>
               <w:rPr>
@@ -5397,7 +5421,7 @@
               <w:noProof/>
             </w:rPr>
           </w:pPr>
-          <w:hyperlink w:anchor="_Toc278887322" w:history="1">
+          <w:hyperlink w:anchor="_Toc278984508" w:history="1">
             <w:r>
               <w:rPr>
                 <w:rStyle w:val="Hyperlink"/>
@@ -5426,7 +5450,7 @@
                 <w:noProof/>
                 <w:webHidden/>
               </w:rPr>
-              <w:instrText xml:space="preserve"> PAGEREF _Toc278887322 \h </w:instrText>
+              <w:instrText xml:space="preserve"> PAGEREF _Toc278984508 \h </w:instrText>
             </w:r>
             <w:r>
               <w:rPr>
@@ -5467,7 +5491,7 @@
               <w:noProof/>
             </w:rPr>
           </w:pPr>
-          <w:hyperlink w:anchor="_Toc278887323" w:history="1">
+          <w:hyperlink w:anchor="_Toc278984509" w:history="1">
             <w:r>
               <w:rPr>
                 <w:rStyle w:val="Hyperlink"/>
@@ -5496,7 +5520,7 @@
                 <w:noProof/>
                 <w:webHidden/>
               </w:rPr>
-              <w:instrText xml:space="preserve"> PAGEREF _Toc278887323 \h </w:instrText>
+              <w:instrText xml:space="preserve"> PAGEREF _Toc278984509 \h </w:instrText>
             </w:r>
             <w:r>
               <w:rPr>
@@ -5537,7 +5561,7 @@
               <w:noProof/>
             </w:rPr>
           </w:pPr>
-          <w:hyperlink w:anchor="_Toc278887324" w:history="1">
+          <w:hyperlink w:anchor="_Toc278984510" w:history="1">
             <w:r>
               <w:rPr>
                 <w:rStyle w:val="Hyperlink"/>
@@ -5566,7 +5590,7 @@
                 <w:noProof/>
                 <w:webHidden/>
               </w:rPr>
-              <w:instrText xml:space="preserve"> PAGEREF _Toc278887324 \h </w:instrText>
+              <w:instrText xml:space="preserve"> PAGEREF _Toc278984510 \h </w:instrText>
             </w:r>
             <w:r>
               <w:rPr>
@@ -5607,7 +5631,7 @@
               <w:noProof/>
             </w:rPr>
           </w:pPr>
-          <w:hyperlink w:anchor="_Toc278887325" w:history="1">
+          <w:hyperlink w:anchor="_Toc278984511" w:history="1">
             <w:r>
               <w:rPr>
                 <w:rStyle w:val="Hyperlink"/>
@@ -5636,7 +5660,7 @@
                 <w:noProof/>
                 <w:webHidden/>
               </w:rPr>
-              <w:instrText xml:space="preserve"> PAGEREF _Toc278887325 \h </w:instrText>
+              <w:instrText xml:space="preserve"> PAGEREF _Toc278984511 \h </w:instrText>
             </w:r>
             <w:r>
               <w:rPr>
@@ -5677,7 +5701,7 @@
               <w:noProof/>
             </w:rPr>
           </w:pPr>
-          <w:hyperlink w:anchor="_Toc278887326" w:history="1">
+          <w:hyperlink w:anchor="_Toc278984512" w:history="1">
             <w:r>
               <w:rPr>
                 <w:rStyle w:val="Hyperlink"/>
@@ -5706,7 +5730,7 @@
                 <w:noProof/>
                 <w:webHidden/>
               </w:rPr>
-              <w:instrText xml:space="preserve"> PAGEREF _Toc278887326 \h </w:instrText>
+              <w:instrText xml:space="preserve"> PAGEREF _Toc278984512 \h </w:instrText>
             </w:r>
             <w:r>
               <w:rPr>
@@ -5747,7 +5771,7 @@
               <w:noProof/>
             </w:rPr>
           </w:pPr>
-          <w:hyperlink w:anchor="_Toc278887327" w:history="1">
+          <w:hyperlink w:anchor="_Toc278984513" w:history="1">
             <w:r>
               <w:rPr>
                 <w:rStyle w:val="Hyperlink"/>
@@ -5777,7 +5801,7 @@
                 <w:noProof/>
                 <w:webHidden/>
               </w:rPr>
-              <w:instrText xml:space="preserve"> PAGEREF _Toc278887327 \h </w:instrText>
+              <w:instrText xml:space="preserve"> PAGEREF _Toc278984513 \h </w:instrText>
             </w:r>
             <w:r>
               <w:rPr>
@@ -5818,7 +5842,7 @@
               <w:noProof/>
             </w:rPr>
           </w:pPr>
-          <w:hyperlink w:anchor="_Toc278887328" w:history="1">
+          <w:hyperlink w:anchor="_Toc278984514" w:history="1">
             <w:r>
               <w:rPr>
                 <w:rStyle w:val="Hyperlink"/>
@@ -5848,7 +5872,7 @@
                 <w:noProof/>
                 <w:webHidden/>
               </w:rPr>
-              <w:instrText xml:space="preserve"> PAGEREF _Toc278887328 \h </w:instrText>
+              <w:instrText xml:space="preserve"> PAGEREF _Toc278984514 \h </w:instrText>
             </w:r>
             <w:r>
               <w:rPr>
@@ -5889,7 +5913,7 @@
               <w:noProof/>
             </w:rPr>
           </w:pPr>
-          <w:hyperlink w:anchor="_Toc278887329" w:history="1">
+          <w:hyperlink w:anchor="_Toc278984515" w:history="1">
             <w:r>
               <w:rPr>
                 <w:rStyle w:val="Hyperlink"/>
@@ -5919,7 +5943,7 @@
                 <w:noProof/>
                 <w:webHidden/>
               </w:rPr>
-              <w:instrText xml:space="preserve"> PAGEREF _Toc278887329 \h </w:instrText>
+              <w:instrText xml:space="preserve"> PAGEREF _Toc278984515 \h </w:instrText>
             </w:r>
             <w:r>
               <w:rPr>
@@ -5960,7 +5984,7 @@
               <w:noProof/>
             </w:rPr>
           </w:pPr>
-          <w:hyperlink w:anchor="_Toc278887330" w:history="1">
+          <w:hyperlink w:anchor="_Toc278984516" w:history="1">
             <w:r>
               <w:rPr>
                 <w:rStyle w:val="Hyperlink"/>
@@ -5990,7 +6014,7 @@
                 <w:noProof/>
                 <w:webHidden/>
               </w:rPr>
-              <w:instrText xml:space="preserve"> PAGEREF _Toc278887330 \h </w:instrText>
+              <w:instrText xml:space="preserve"> PAGEREF _Toc278984516 \h </w:instrText>
             </w:r>
             <w:r>
               <w:rPr>
@@ -6031,7 +6055,7 @@
               <w:noProof/>
             </w:rPr>
           </w:pPr>
-          <w:hyperlink w:anchor="_Toc278887331" w:history="1">
+          <w:hyperlink w:anchor="_Toc278984517" w:history="1">
             <w:r>
               <w:rPr>
                 <w:rStyle w:val="Hyperlink"/>
@@ -6060,7 +6084,7 @@
                 <w:noProof/>
                 <w:webHidden/>
               </w:rPr>
-              <w:instrText xml:space="preserve"> PAGEREF _Toc278887331 \h </w:instrText>
+              <w:instrText xml:space="preserve"> PAGEREF _Toc278984517 \h </w:instrText>
             </w:r>
             <w:r>
               <w:rPr>
@@ -6101,7 +6125,7 @@
               <w:noProof/>
             </w:rPr>
           </w:pPr>
-          <w:hyperlink w:anchor="_Toc278887332" w:history="1">
+          <w:hyperlink w:anchor="_Toc278984518" w:history="1">
             <w:r>
               <w:rPr>
                 <w:rStyle w:val="Hyperlink"/>
@@ -6130,7 +6154,7 @@
                 <w:noProof/>
                 <w:webHidden/>
               </w:rPr>
-              <w:instrText xml:space="preserve"> PAGEREF _Toc278887332 \h </w:instrText>
+              <w:instrText xml:space="preserve"> PAGEREF _Toc278984518 \h </w:instrText>
             </w:r>
             <w:r>
               <w:rPr>
@@ -6171,7 +6195,7 @@
               <w:noProof/>
             </w:rPr>
           </w:pPr>
-          <w:hyperlink w:anchor="_Toc278887333" w:history="1">
+          <w:hyperlink w:anchor="_Toc278984519" w:history="1">
             <w:r>
               <w:rPr>
                 <w:rStyle w:val="Hyperlink"/>
@@ -6200,7 +6224,7 @@
                 <w:noProof/>
                 <w:webHidden/>
               </w:rPr>
-              <w:instrText xml:space="preserve"> PAGEREF _Toc278887333 \h </w:instrText>
+              <w:instrText xml:space="preserve"> PAGEREF _Toc278984519 \h </w:instrText>
             </w:r>
             <w:r>
               <w:rPr>
@@ -6241,7 +6265,7 @@
               <w:noProof/>
             </w:rPr>
           </w:pPr>
-          <w:hyperlink w:anchor="_Toc278887334" w:history="1">
+          <w:hyperlink w:anchor="_Toc278984520" w:history="1">
             <w:r>
               <w:rPr>
                 <w:rStyle w:val="Hyperlink"/>
@@ -6270,7 +6294,7 @@
                 <w:noProof/>
                 <w:webHidden/>
               </w:rPr>
-              <w:instrText xml:space="preserve"> PAGEREF _Toc278887334 \h </w:instrText>
+              <w:instrText xml:space="preserve"> PAGEREF _Toc278984520 \h </w:instrText>
             </w:r>
             <w:r>
               <w:rPr>
@@ -6311,7 +6335,7 @@
               <w:noProof/>
             </w:rPr>
           </w:pPr>
-          <w:hyperlink w:anchor="_Toc278887335" w:history="1">
+          <w:hyperlink w:anchor="_Toc278984521" w:history="1">
             <w:r>
               <w:rPr>
                 <w:rStyle w:val="Hyperlink"/>
@@ -6340,7 +6364,7 @@
                 <w:noProof/>
                 <w:webHidden/>
               </w:rPr>
-              <w:instrText xml:space="preserve"> PAGEREF _Toc278887335 \h </w:instrText>
+              <w:instrText xml:space="preserve"> PAGEREF _Toc278984521 \h </w:instrText>
             </w:r>
             <w:r>
               <w:rPr>
@@ -6381,7 +6405,7 @@
               <w:noProof/>
             </w:rPr>
           </w:pPr>
-          <w:hyperlink w:anchor="_Toc278887336" w:history="1">
+          <w:hyperlink w:anchor="_Toc278984522" w:history="1">
             <w:r>
               <w:rPr>
                 <w:rStyle w:val="Hyperlink"/>
@@ -6410,7 +6434,7 @@
                 <w:noProof/>
                 <w:webHidden/>
               </w:rPr>
-              <w:instrText xml:space="preserve"> PAGEREF _Toc278887336 \h </w:instrText>
+              <w:instrText xml:space="preserve"> PAGEREF _Toc278984522 \h </w:instrText>
             </w:r>
             <w:r>
               <w:rPr>
@@ -6451,7 +6475,7 @@
               <w:noProof/>
             </w:rPr>
           </w:pPr>
-          <w:hyperlink w:anchor="_Toc278887337" w:history="1">
+          <w:hyperlink w:anchor="_Toc278984523" w:history="1">
             <w:r>
               <w:rPr>
                 <w:rStyle w:val="Hyperlink"/>
@@ -6481,7 +6505,7 @@
                 <w:noProof/>
                 <w:webHidden/>
               </w:rPr>
-              <w:instrText xml:space="preserve"> PAGEREF _Toc278887337 \h </w:instrText>
+              <w:instrText xml:space="preserve"> PAGEREF _Toc278984523 \h </w:instrText>
             </w:r>
             <w:r>
               <w:rPr>
@@ -6522,7 +6546,7 @@
               <w:noProof/>
             </w:rPr>
           </w:pPr>
-          <w:hyperlink w:anchor="_Toc278887338" w:history="1">
+          <w:hyperlink w:anchor="_Toc278984524" w:history="1">
             <w:r>
               <w:rPr>
                 <w:rStyle w:val="Hyperlink"/>
@@ -6552,7 +6576,7 @@
                 <w:noProof/>
                 <w:webHidden/>
               </w:rPr>
-              <w:instrText xml:space="preserve"> PAGEREF _Toc278887338 \h </w:instrText>
+              <w:instrText xml:space="preserve"> PAGEREF _Toc278984524 \h </w:instrText>
             </w:r>
             <w:r>
               <w:rPr>
@@ -6593,7 +6617,7 @@
               <w:noProof/>
             </w:rPr>
           </w:pPr>
-          <w:hyperlink w:anchor="_Toc278887339" w:history="1">
+          <w:hyperlink w:anchor="_Toc278984525" w:history="1">
             <w:r>
               <w:rPr>
                 <w:rStyle w:val="Hyperlink"/>
@@ -6623,7 +6647,7 @@
                 <w:noProof/>
                 <w:webHidden/>
               </w:rPr>
-              <w:instrText xml:space="preserve"> PAGEREF _Toc278887339 \h </w:instrText>
+              <w:instrText xml:space="preserve"> PAGEREF _Toc278984525 \h </w:instrText>
             </w:r>
             <w:r>
               <w:rPr>
@@ -6664,7 +6688,7 @@
               <w:noProof/>
             </w:rPr>
           </w:pPr>
-          <w:hyperlink w:anchor="_Toc278887340" w:history="1">
+          <w:hyperlink w:anchor="_Toc278984526" w:history="1">
             <w:r>
               <w:rPr>
                 <w:rStyle w:val="Hyperlink"/>
@@ -6694,7 +6718,7 @@
                 <w:noProof/>
                 <w:webHidden/>
               </w:rPr>
-              <w:instrText xml:space="preserve"> PAGEREF _Toc278887340 \h </w:instrText>
+              <w:instrText xml:space="preserve"> PAGEREF _Toc278984526 \h </w:instrText>
             </w:r>
             <w:r>
               <w:rPr>
@@ -6735,7 +6759,7 @@
               <w:noProof/>
             </w:rPr>
           </w:pPr>
-          <w:hyperlink w:anchor="_Toc278887341" w:history="1">
+          <w:hyperlink w:anchor="_Toc278984527" w:history="1">
             <w:r>
               <w:rPr>
                 <w:rStyle w:val="Hyperlink"/>
@@ -6765,7 +6789,7 @@
                 <w:noProof/>
                 <w:webHidden/>
               </w:rPr>
-              <w:instrText xml:space="preserve"> PAGEREF _Toc278887341 \h </w:instrText>
+              <w:instrText xml:space="preserve"> PAGEREF _Toc278984527 \h </w:instrText>
             </w:r>
             <w:r>
               <w:rPr>
@@ -6806,7 +6830,7 @@
               <w:noProof/>
             </w:rPr>
           </w:pPr>
-          <w:hyperlink w:anchor="_Toc278887342" w:history="1">
+          <w:hyperlink w:anchor="_Toc278984528" w:history="1">
             <w:r>
               <w:rPr>
                 <w:rStyle w:val="Hyperlink"/>
@@ -6836,7 +6860,7 @@
                 <w:noProof/>
                 <w:webHidden/>
               </w:rPr>
-              <w:instrText xml:space="preserve"> PAGEREF _Toc278887342 \h </w:instrText>
+              <w:instrText xml:space="preserve"> PAGEREF _Toc278984528 \h </w:instrText>
             </w:r>
             <w:r>
               <w:rPr>
@@ -6877,7 +6901,7 @@
               <w:noProof/>
             </w:rPr>
           </w:pPr>
-          <w:hyperlink w:anchor="_Toc278887343" w:history="1">
+          <w:hyperlink w:anchor="_Toc278984529" w:history="1">
             <w:r>
               <w:rPr>
                 <w:rStyle w:val="Hyperlink"/>
@@ -6907,7 +6931,7 @@
                 <w:noProof/>
                 <w:webHidden/>
               </w:rPr>
-              <w:instrText xml:space="preserve"> PAGEREF _Toc278887343 \h </w:instrText>
+              <w:instrText xml:space="preserve"> PAGEREF _Toc278984529 \h </w:instrText>
             </w:r>
             <w:r>
               <w:rPr>
@@ -6948,7 +6972,7 @@
               <w:noProof/>
             </w:rPr>
           </w:pPr>
-          <w:hyperlink w:anchor="_Toc278887344" w:history="1">
+          <w:hyperlink w:anchor="_Toc278984530" w:history="1">
             <w:r>
               <w:rPr>
                 <w:rStyle w:val="Hyperlink"/>
@@ -6978,7 +7002,7 @@
                 <w:noProof/>
                 <w:webHidden/>
               </w:rPr>
-              <w:instrText xml:space="preserve"> PAGEREF _Toc278887344 \h </w:instrText>
+              <w:instrText xml:space="preserve"> PAGEREF _Toc278984530 \h </w:instrText>
             </w:r>
             <w:r>
               <w:rPr>
@@ -7019,7 +7043,7 @@
               <w:noProof/>
             </w:rPr>
           </w:pPr>
-          <w:hyperlink w:anchor="_Toc278887345" w:history="1">
+          <w:hyperlink w:anchor="_Toc278984531" w:history="1">
             <w:r>
               <w:rPr>
                 <w:rStyle w:val="Hyperlink"/>
@@ -7049,7 +7073,7 @@
                 <w:noProof/>
                 <w:webHidden/>
               </w:rPr>
-              <w:instrText xml:space="preserve"> PAGEREF _Toc278887345 \h </w:instrText>
+              <w:instrText xml:space="preserve"> PAGEREF _Toc278984531 \h </w:instrText>
             </w:r>
             <w:r>
               <w:rPr>
@@ -7090,7 +7114,7 @@
               <w:noProof/>
             </w:rPr>
           </w:pPr>
-          <w:hyperlink w:anchor="_Toc278887346" w:history="1">
+          <w:hyperlink w:anchor="_Toc278984532" w:history="1">
             <w:r>
               <w:rPr>
                 <w:rStyle w:val="Hyperlink"/>
@@ -7120,7 +7144,7 @@
                 <w:noProof/>
                 <w:webHidden/>
               </w:rPr>
-              <w:instrText xml:space="preserve"> PAGEREF _Toc278887346 \h </w:instrText>
+              <w:instrText xml:space="preserve"> PAGEREF _Toc278984532 \h </w:instrText>
             </w:r>
             <w:r>
               <w:rPr>
@@ -7161,7 +7185,7 @@
               <w:noProof/>
             </w:rPr>
           </w:pPr>
-          <w:hyperlink w:anchor="_Toc278887347" w:history="1">
+          <w:hyperlink w:anchor="_Toc278984533" w:history="1">
             <w:r>
               <w:rPr>
                 <w:rStyle w:val="Hyperlink"/>
@@ -7191,7 +7215,7 @@
                 <w:noProof/>
                 <w:webHidden/>
               </w:rPr>
-              <w:instrText xml:space="preserve"> PAGEREF _Toc278887347 \h </w:instrText>
+              <w:instrText xml:space="preserve"> PAGEREF _Toc278984533 \h </w:instrText>
             </w:r>
             <w:r>
               <w:rPr>
@@ -7232,7 +7256,7 @@
               <w:noProof/>
             </w:rPr>
           </w:pPr>
-          <w:hyperlink w:anchor="_Toc278887348" w:history="1">
+          <w:hyperlink w:anchor="_Toc278984534" w:history="1">
             <w:r>
               <w:rPr>
                 <w:rStyle w:val="Hyperlink"/>
@@ -7262,7 +7286,7 @@
                 <w:noProof/>
                 <w:webHidden/>
               </w:rPr>
-              <w:instrText xml:space="preserve"> PAGEREF _Toc278887348 \h </w:instrText>
+              <w:instrText xml:space="preserve"> PAGEREF _Toc278984534 \h </w:instrText>
             </w:r>
             <w:r>
               <w:rPr>
@@ -7303,7 +7327,7 @@
               <w:noProof/>
             </w:rPr>
           </w:pPr>
-          <w:hyperlink w:anchor="_Toc278887349" w:history="1">
+          <w:hyperlink w:anchor="_Toc278984535" w:history="1">
             <w:r>
               <w:rPr>
                 <w:rStyle w:val="Hyperlink"/>
@@ -7333,7 +7357,7 @@
                 <w:noProof/>
                 <w:webHidden/>
               </w:rPr>
-              <w:instrText xml:space="preserve"> PAGEREF _Toc278887349 \h </w:instrText>
+              <w:instrText xml:space="preserve"> PAGEREF _Toc278984535 \h </w:instrText>
             </w:r>
             <w:r>
               <w:rPr>
@@ -7374,7 +7398,7 @@
               <w:noProof/>
             </w:rPr>
           </w:pPr>
-          <w:hyperlink w:anchor="_Toc278887350" w:history="1">
+          <w:hyperlink w:anchor="_Toc278984536" w:history="1">
             <w:r>
               <w:rPr>
                 <w:rStyle w:val="Hyperlink"/>
@@ -7404,7 +7428,7 @@
                 <w:noProof/>
                 <w:webHidden/>
               </w:rPr>
-              <w:instrText xml:space="preserve"> PAGEREF _Toc278887350 \h </w:instrText>
+              <w:instrText xml:space="preserve"> PAGEREF _Toc278984536 \h </w:instrText>
             </w:r>
             <w:r>
               <w:rPr>
@@ -7445,7 +7469,7 @@
               <w:noProof/>
             </w:rPr>
           </w:pPr>
-          <w:hyperlink w:anchor="_Toc278887351" w:history="1">
+          <w:hyperlink w:anchor="_Toc278984537" w:history="1">
             <w:r>
               <w:rPr>
                 <w:rStyle w:val="Hyperlink"/>
@@ -7475,7 +7499,7 @@
                 <w:noProof/>
                 <w:webHidden/>
               </w:rPr>
-              <w:instrText xml:space="preserve"> PAGEREF _Toc278887351 \h </w:instrText>
+              <w:instrText xml:space="preserve"> PAGEREF _Toc278984537 \h </w:instrText>
             </w:r>
             <w:r>
               <w:rPr>
@@ -7516,7 +7540,7 @@
               <w:noProof/>
             </w:rPr>
           </w:pPr>
-          <w:hyperlink w:anchor="_Toc278887352" w:history="1">
+          <w:hyperlink w:anchor="_Toc278984538" w:history="1">
             <w:r>
               <w:rPr>
                 <w:rStyle w:val="Hyperlink"/>
@@ -7545,7 +7569,7 @@
                 <w:noProof/>
                 <w:webHidden/>
               </w:rPr>
-              <w:instrText xml:space="preserve"> PAGEREF _Toc278887352 \h </w:instrText>
+              <w:instrText xml:space="preserve"> PAGEREF _Toc278984538 \h </w:instrText>
             </w:r>
             <w:r>
               <w:rPr>
@@ -7586,7 +7610,7 @@
               <w:noProof/>
             </w:rPr>
           </w:pPr>
-          <w:hyperlink w:anchor="_Toc278887353" w:history="1">
+          <w:hyperlink w:anchor="_Toc278984539" w:history="1">
             <w:r>
               <w:rPr>
                 <w:rStyle w:val="Hyperlink"/>
@@ -7616,7 +7640,7 @@
                 <w:noProof/>
                 <w:webHidden/>
               </w:rPr>
-              <w:instrText xml:space="preserve"> PAGEREF _Toc278887353 \h </w:instrText>
+              <w:instrText xml:space="preserve"> PAGEREF _Toc278984539 \h </w:instrText>
             </w:r>
             <w:r>
               <w:rPr>
@@ -7657,7 +7681,7 @@
               <w:noProof/>
             </w:rPr>
           </w:pPr>
-          <w:hyperlink w:anchor="_Toc278887354" w:history="1">
+          <w:hyperlink w:anchor="_Toc278984540" w:history="1">
             <w:r>
               <w:rPr>
                 <w:rStyle w:val="Hyperlink"/>
@@ -7687,7 +7711,7 @@
                 <w:noProof/>
                 <w:webHidden/>
               </w:rPr>
-              <w:instrText xml:space="preserve"> PAGEREF _Toc278887354 \h </w:instrText>
+              <w:instrText xml:space="preserve"> PAGEREF _Toc278984540 \h </w:instrText>
             </w:r>
             <w:r>
               <w:rPr>
@@ -7728,7 +7752,7 @@
               <w:noProof/>
             </w:rPr>
           </w:pPr>
-          <w:hyperlink w:anchor="_Toc278887355" w:history="1">
+          <w:hyperlink w:anchor="_Toc278984541" w:history="1">
             <w:r>
               <w:rPr>
                 <w:rStyle w:val="Hyperlink"/>
@@ -7758,7 +7782,7 @@
                 <w:noProof/>
                 <w:webHidden/>
               </w:rPr>
-              <w:instrText xml:space="preserve"> PAGEREF _Toc278887355 \h </w:instrText>
+              <w:instrText xml:space="preserve"> PAGEREF _Toc278984541 \h </w:instrText>
             </w:r>
             <w:r>
               <w:rPr>
@@ -7799,7 +7823,7 @@
               <w:noProof/>
             </w:rPr>
           </w:pPr>
-          <w:hyperlink w:anchor="_Toc278887356" w:history="1">
+          <w:hyperlink w:anchor="_Toc278984542" w:history="1">
             <w:r>
               <w:rPr>
                 <w:rStyle w:val="Hyperlink"/>
@@ -7829,7 +7853,7 @@
                 <w:noProof/>
                 <w:webHidden/>
               </w:rPr>
-              <w:instrText xml:space="preserve"> PAGEREF _Toc278887356 \h </w:instrText>
+              <w:instrText xml:space="preserve"> PAGEREF _Toc278984542 \h </w:instrText>
             </w:r>
             <w:r>
               <w:rPr>
@@ -7870,7 +7894,7 @@
               <w:noProof/>
             </w:rPr>
           </w:pPr>
-          <w:hyperlink w:anchor="_Toc278887357" w:history="1">
+          <w:hyperlink w:anchor="_Toc278984543" w:history="1">
             <w:r>
               <w:rPr>
                 <w:rStyle w:val="Hyperlink"/>
@@ -7900,7 +7924,76 @@
                 <w:noProof/>
                 <w:webHidden/>
               </w:rPr>
-              <w:instrText xml:space="preserve"> PAGEREF _Toc278887357 \h </w:instrText>
+              <w:instrText xml:space="preserve"> PAGEREF _Toc278984543 \h </w:instrText>
+            </w:r>
+            <w:r>
+              <w:rPr>
+                <w:noProof/>
+                <w:webHidden/>
+              </w:rPr>
+            </w:r>
+            <w:r>
+              <w:rPr>
+                <w:noProof/>
+                <w:webHidden/>
+              </w:rPr>
+              <w:fldChar w:fldCharType="separate"/>
+            </w:r>
+            <w:r>
+              <w:rPr>
+                <w:noProof/>
+                <w:webHidden/>
+              </w:rPr>
+              <w:t>34</w:t>
+            </w:r>
+            <w:r>
+              <w:rPr>
+                <w:noProof/>
+                <w:webHidden/>
+              </w:rPr>
+              <w:fldChar w:fldCharType="end"/>
+            </w:r>
+          </w:hyperlink>
+        </w:p>
+        <w:p>
+          <w:pPr>
+            <w:pStyle w:val="TOC3"/>
+            <w:tabs>
+              <w:tab w:val="right" w:leader="dot" w:pos="9350"/>
+            </w:tabs>
+            <w:rPr>
+              <w:noProof/>
+            </w:rPr>
+          </w:pPr>
+          <w:hyperlink w:anchor="_Toc278984544" w:history="1">
+            <w:r>
+              <w:rPr>
+                <w:rStyle w:val="Hyperlink"/>
+                <w:noProof/>
+                <w:lang w:bidi="en-US"/>
+              </w:rPr>
+              <w:t>Class Diagrams</w:t>
+            </w:r>
+            <w:r>
+              <w:rPr>
+                <w:noProof/>
+                <w:webHidden/>
+              </w:rPr>
+              <w:tab/>
+            </w:r>
+            <w:r>
+              <w:rPr>
+                <w:noProof/>
+                <w:webHidden/>
+              </w:rPr>
+              <w:fldChar w:fldCharType="begin"/>
+            </w:r>
+            <w:r>
+              <w:rPr>
+                <w:noProof/>
+                <w:webHidden/>
+              </w:rPr>
+              <w:instrText xml:space="preserve"> PAGEREF _Toc278984544 \h </w:instrText>
             </w:r>
             <w:r>
               <w:rPr>
@@ -7941,7 +8034,7 @@
               <w:noProof/>
             </w:rPr>
           </w:pPr>
-          <w:hyperlink w:anchor="_Toc278887358" w:history="1">
+          <w:hyperlink w:anchor="_Toc278984545" w:history="1">
             <w:r>
               <w:rPr>
                 <w:rStyle w:val="Hyperlink"/>
@@ -7971,7 +8064,7 @@
                 <w:noProof/>
                 <w:webHidden/>
               </w:rPr>
-              <w:instrText xml:space="preserve"> PAGEREF _Toc278887358 \h </w:instrText>
+              <w:instrText xml:space="preserve"> PAGEREF _Toc278984545 \h </w:instrText>
             </w:r>
             <w:r>
               <w:rPr>
@@ -8012,7 +8105,7 @@
               <w:noProof/>
             </w:rPr>
           </w:pPr>
-          <w:hyperlink w:anchor="_Toc278887359" w:history="1">
+          <w:hyperlink w:anchor="_Toc278984546" w:history="1">
             <w:r>
               <w:rPr>
                 <w:rStyle w:val="Hyperlink"/>
@@ -8042,7 +8135,7 @@
                 <w:noProof/>
                 <w:webHidden/>
               </w:rPr>
-              <w:instrText xml:space="preserve"> PAGEREF _Toc278887359 \h </w:instrText>
+              <w:instrText xml:space="preserve"> PAGEREF _Toc278984546 \h </w:instrText>
             </w:r>
             <w:r>
               <w:rPr>
@@ -8062,7 +8155,7 @@
                 <w:noProof/>
                 <w:webHidden/>
               </w:rPr>
-              <w:t>37</w:t>
+              <w:t>38</w:t>
             </w:r>
             <w:r>
               <w:rPr>
@@ -8083,7 +8176,7 @@
               <w:noProof/>
             </w:rPr>
           </w:pPr>
-          <w:hyperlink w:anchor="_Toc278887360" w:history="1">
+          <w:hyperlink w:anchor="_Toc278984547" w:history="1">
             <w:r>
               <w:rPr>
                 <w:rStyle w:val="Hyperlink"/>
@@ -8113,7 +8206,7 @@
                 <w:noProof/>
                 <w:webHidden/>
               </w:rPr>
-              <w:instrText xml:space="preserve"> PAGEREF _Toc278887360 \h </w:instrText>
+              <w:instrText xml:space="preserve"> PAGEREF _Toc278984547 \h </w:instrText>
             </w:r>
             <w:r>
               <w:rPr>
@@ -8133,7 +8226,7 @@
                 <w:noProof/>
                 <w:webHidden/>
               </w:rPr>
-              <w:t>37</w:t>
+              <w:t>38</w:t>
             </w:r>
             <w:r>
               <w:rPr>
@@ -8154,7 +8247,7 @@
               <w:noProof/>
             </w:rPr>
           </w:pPr>
-          <w:hyperlink w:anchor="_Toc278887361" w:history="1">
+          <w:hyperlink w:anchor="_Toc278984548" w:history="1">
             <w:r>
               <w:rPr>
                 <w:rStyle w:val="Hyperlink"/>
@@ -8184,7 +8277,7 @@
                 <w:noProof/>
                 <w:webHidden/>
               </w:rPr>
-              <w:instrText xml:space="preserve"> PAGEREF _Toc278887361 \h </w:instrText>
+              <w:instrText xml:space="preserve"> PAGEREF _Toc278984548 \h </w:instrText>
             </w:r>
             <w:r>
               <w:rPr>
@@ -8204,7 +8297,7 @@
                 <w:noProof/>
                 <w:webHidden/>
               </w:rPr>
-              <w:t>38</w:t>
+              <w:t>39</w:t>
             </w:r>
             <w:r>
               <w:rPr>
@@ -8225,7 +8318,7 @@
               <w:noProof/>
             </w:rPr>
           </w:pPr>
-          <w:hyperlink w:anchor="_Toc278887362" w:history="1">
+          <w:hyperlink w:anchor="_Toc278984549" w:history="1">
             <w:r>
               <w:rPr>
                 <w:rStyle w:val="Hyperlink"/>
@@ -8255,7 +8348,7 @@
                 <w:noProof/>
                 <w:webHidden/>
               </w:rPr>
-              <w:instrText xml:space="preserve"> PAGEREF _Toc278887362 \h </w:instrText>
+              <w:instrText xml:space="preserve"> PAGEREF _Toc278984549 \h </w:instrText>
             </w:r>
             <w:r>
               <w:rPr>
@@ -8275,7 +8368,7 @@
                 <w:noProof/>
                 <w:webHidden/>
               </w:rPr>
-              <w:t>39</w:t>
+              <w:t>40</w:t>
             </w:r>
             <w:r>
               <w:rPr>
@@ -8296,7 +8389,7 @@
               <w:noProof/>
             </w:rPr>
           </w:pPr>
-          <w:hyperlink w:anchor="_Toc278887363" w:history="1">
+          <w:hyperlink w:anchor="_Toc278984550" w:history="1">
             <w:r>
               <w:rPr>
                 <w:rStyle w:val="Hyperlink"/>
@@ -8327,7 +8420,7 @@
                 <w:noProof/>
                 <w:webHidden/>
               </w:rPr>
-              <w:instrText xml:space="preserve"> PAGEREF _Toc278887363 \h </w:instrText>
+              <w:instrText xml:space="preserve"> PAGEREF _Toc278984550 \h </w:instrText>
             </w:r>
             <w:r>
               <w:rPr>
@@ -8347,7 +8440,7 @@
                 <w:noProof/>
                 <w:webHidden/>
               </w:rPr>
-              <w:t>40</w:t>
+              <w:t>41</w:t>
             </w:r>
             <w:r>
               <w:rPr>
@@ -8368,7 +8461,7 @@
               <w:noProof/>
             </w:rPr>
           </w:pPr>
-          <w:hyperlink w:anchor="_Toc278887364" w:history="1">
+          <w:hyperlink w:anchor="_Toc278984551" w:history="1">
             <w:r>
               <w:rPr>
                 <w:rStyle w:val="Hyperlink"/>
@@ -8399,7 +8492,7 @@
                 <w:noProof/>
                 <w:webHidden/>
               </w:rPr>
-              <w:instrText xml:space="preserve"> PAGEREF _Toc278887364 \h </w:instrText>
+              <w:instrText xml:space="preserve"> PAGEREF _Toc278984551 \h </w:instrText>
             </w:r>
             <w:r>
               <w:rPr>
@@ -8419,7 +8512,7 @@
                 <w:noProof/>
                 <w:webHidden/>
               </w:rPr>
-              <w:t>41</w:t>
+              <w:t>42</w:t>
             </w:r>
             <w:r>
               <w:rPr>
@@ -8440,7 +8533,7 @@
               <w:noProof/>
             </w:rPr>
           </w:pPr>
-          <w:hyperlink w:anchor="_Toc278887365" w:history="1">
+          <w:hyperlink w:anchor="_Toc278984552" w:history="1">
             <w:r>
               <w:rPr>
                 <w:rStyle w:val="Hyperlink"/>
@@ -8470,7 +8563,7 @@
                 <w:noProof/>
                 <w:webHidden/>
               </w:rPr>
-              <w:instrText xml:space="preserve"> PAGEREF _Toc278887365 \h </w:instrText>
+              <w:instrText xml:space="preserve"> PAGEREF _Toc278984552 \h </w:instrText>
             </w:r>
             <w:r>
               <w:rPr>
@@ -8490,7 +8583,7 @@
                 <w:noProof/>
                 <w:webHidden/>
               </w:rPr>
-              <w:t>42</w:t>
+              <w:t>43</w:t>
             </w:r>
             <w:r>
               <w:rPr>
@@ -8511,7 +8604,7 @@
               <w:noProof/>
             </w:rPr>
           </w:pPr>
-          <w:hyperlink w:anchor="_Toc278887366" w:history="1">
+          <w:hyperlink w:anchor="_Toc278984553" w:history="1">
             <w:r>
               <w:rPr>
                 <w:rStyle w:val="Hyperlink"/>
@@ -8540,7 +8633,7 @@
                 <w:noProof/>
                 <w:webHidden/>
               </w:rPr>
-              <w:instrText xml:space="preserve"> PAGEREF _Toc278887366 \h </w:instrText>
+              <w:instrText xml:space="preserve"> PAGEREF _Toc278984553 \h </w:instrText>
             </w:r>
             <w:r>
               <w:rPr>
@@ -8560,7 +8653,7 @@
                 <w:noProof/>
                 <w:webHidden/>
               </w:rPr>
-              <w:t>43</w:t>
+              <w:t>44</w:t>
             </w:r>
             <w:r>
               <w:rPr>
@@ -8581,7 +8674,7 @@
               <w:noProof/>
             </w:rPr>
           </w:pPr>
-          <w:hyperlink w:anchor="_Toc278887367" w:history="1">
+          <w:hyperlink w:anchor="_Toc278984554" w:history="1">
             <w:r>
               <w:rPr>
                 <w:rStyle w:val="Hyperlink"/>
@@ -8610,7 +8703,7 @@
                 <w:noProof/>
                 <w:webHidden/>
               </w:rPr>
-              <w:instrText xml:space="preserve"> PAGEREF _Toc278887367 \h </w:instrText>
+              <w:instrText xml:space="preserve"> PAGEREF _Toc278984554 \h </w:instrText>
             </w:r>
             <w:r>
               <w:rPr>
@@ -8630,7 +8723,7 @@
                 <w:noProof/>
                 <w:webHidden/>
               </w:rPr>
-              <w:t>43</w:t>
+              <w:t>44</w:t>
             </w:r>
             <w:r>
               <w:rPr>
@@ -8651,7 +8744,7 @@
               <w:noProof/>
             </w:rPr>
           </w:pPr>
-          <w:hyperlink w:anchor="_Toc278887368" w:history="1">
+          <w:hyperlink w:anchor="_Toc278984555" w:history="1">
             <w:r>
               <w:rPr>
                 <w:rStyle w:val="Hyperlink"/>
@@ -8681,7 +8774,7 @@
                 <w:noProof/>
                 <w:webHidden/>
               </w:rPr>
-              <w:instrText xml:space="preserve"> PAGEREF _Toc278887368 \h </w:instrText>
+              <w:instrText xml:space="preserve"> PAGEREF _Toc278984555 \h </w:instrText>
             </w:r>
             <w:r>
               <w:rPr>
@@ -8701,7 +8794,7 @@
                 <w:noProof/>
                 <w:webHidden/>
               </w:rPr>
-              <w:t>43</w:t>
+              <w:t>44</w:t>
             </w:r>
             <w:r>
               <w:rPr>
@@ -8722,7 +8815,7 @@
               <w:noProof/>
             </w:rPr>
           </w:pPr>
-          <w:hyperlink w:anchor="_Toc278887369" w:history="1">
+          <w:hyperlink w:anchor="_Toc278984556" w:history="1">
             <w:r>
               <w:rPr>
                 <w:rStyle w:val="Hyperlink"/>
@@ -8752,7 +8845,7 @@
                 <w:noProof/>
                 <w:webHidden/>
               </w:rPr>
-              <w:instrText xml:space="preserve"> PAGEREF _Toc278887369 \h </w:instrText>
+              <w:instrText xml:space="preserve"> PAGEREF _Toc278984556 \h </w:instrText>
             </w:r>
             <w:r>
               <w:rPr>
@@ -8772,7 +8865,7 @@
                 <w:noProof/>
                 <w:webHidden/>
               </w:rPr>
-              <w:t>43</w:t>
+              <w:t>44</w:t>
             </w:r>
             <w:r>
               <w:rPr>
@@ -8793,7 +8886,7 @@
               <w:noProof/>
             </w:rPr>
           </w:pPr>
-          <w:hyperlink w:anchor="_Toc278887370" w:history="1">
+          <w:hyperlink w:anchor="_Toc278984557" w:history="1">
             <w:r>
               <w:rPr>
                 <w:rStyle w:val="Hyperlink"/>
@@ -8823,7 +8916,7 @@
                 <w:noProof/>
                 <w:webHidden/>
               </w:rPr>
-              <w:instrText xml:space="preserve"> PAGEREF _Toc278887370 \h </w:instrText>
+              <w:instrText xml:space="preserve"> PAGEREF _Toc278984557 \h </w:instrText>
             </w:r>
             <w:r>
               <w:rPr>
@@ -8843,7 +8936,7 @@
                 <w:noProof/>
                 <w:webHidden/>
               </w:rPr>
-              <w:t>44</w:t>
+              <w:t>45</w:t>
             </w:r>
             <w:r>
               <w:rPr>
@@ -8864,7 +8957,7 @@
               <w:noProof/>
             </w:rPr>
           </w:pPr>
-          <w:hyperlink w:anchor="_Toc278887371" w:history="1">
+          <w:hyperlink w:anchor="_Toc278984558" w:history="1">
             <w:r>
               <w:rPr>
                 <w:rStyle w:val="Hyperlink"/>
@@ -8894,7 +8987,7 @@
                 <w:noProof/>
                 <w:webHidden/>
               </w:rPr>
-              <w:instrText xml:space="preserve"> PAGEREF _Toc278887371 \h </w:instrText>
+              <w:instrText xml:space="preserve"> PAGEREF _Toc278984558 \h </w:instrText>
             </w:r>
             <w:r>
               <w:rPr>
@@ -8914,7 +9007,7 @@
                 <w:noProof/>
                 <w:webHidden/>
               </w:rPr>
-              <w:t>44</w:t>
+              <w:t>45</w:t>
             </w:r>
             <w:r>
               <w:rPr>
@@ -8935,7 +9028,7 @@
               <w:noProof/>
             </w:rPr>
           </w:pPr>
-          <w:hyperlink w:anchor="_Toc278887372" w:history="1">
+          <w:hyperlink w:anchor="_Toc278984559" w:history="1">
             <w:r>
               <w:rPr>
                 <w:rStyle w:val="Hyperlink"/>
@@ -8963,7 +9056,7 @@
                 <w:noProof/>
                 <w:webHidden/>
               </w:rPr>
-              <w:instrText xml:space="preserve"> PAGEREF _Toc278887372 \h </w:instrText>
+              <w:instrText xml:space="preserve"> PAGEREF _Toc278984559 \h </w:instrText>
             </w:r>
             <w:r>
               <w:rPr>
@@ -8983,7 +9076,7 @@
                 <w:noProof/>
                 <w:webHidden/>
               </w:rPr>
-              <w:t>45</w:t>
+              <w:t>46</w:t>
             </w:r>
             <w:r>
               <w:rPr>
@@ -9004,7 +9097,7 @@
               <w:noProof/>
             </w:rPr>
           </w:pPr>
-          <w:hyperlink w:anchor="_Toc278887373" w:history="1">
+          <w:hyperlink w:anchor="_Toc278984560" w:history="1">
             <w:r>
               <w:rPr>
                 <w:rStyle w:val="Hyperlink"/>
@@ -9033,7 +9126,7 @@
                 <w:noProof/>
                 <w:webHidden/>
               </w:rPr>
-              <w:instrText xml:space="preserve"> PAGEREF _Toc278887373 \h </w:instrText>
+              <w:instrText xml:space="preserve"> PAGEREF _Toc278984560 \h </w:instrText>
             </w:r>
             <w:r>
               <w:rPr>
@@ -9053,7 +9146,7 @@
                 <w:noProof/>
                 <w:webHidden/>
               </w:rPr>
-              <w:t>46</w:t>
+              <w:t>47</w:t>
             </w:r>
             <w:r>
               <w:rPr>
@@ -9074,7 +9167,7 @@
               <w:noProof/>
             </w:rPr>
           </w:pPr>
-          <w:hyperlink w:anchor="_Toc278887374" w:history="1">
+          <w:hyperlink w:anchor="_Toc278984561" w:history="1">
             <w:r>
               <w:rPr>
                 <w:rStyle w:val="Hyperlink"/>
@@ -9102,7 +9195,7 @@
                 <w:noProof/>
                 <w:webHidden/>
               </w:rPr>
-              <w:instrText xml:space="preserve"> PAGEREF _Toc278887374 \h </w:instrText>
+              <w:instrText xml:space="preserve"> PAGEREF _Toc278984561 \h </w:instrText>
             </w:r>
             <w:r>
               <w:rPr>
@@ -9122,7 +9215,7 @@
                 <w:noProof/>
                 <w:webHidden/>
               </w:rPr>
-              <w:t>47</w:t>
+              <w:t>48</w:t>
             </w:r>
             <w:r>
               <w:rPr>
@@ -9143,14 +9236,14 @@
               <w:noProof/>
             </w:rPr>
           </w:pPr>
-          <w:hyperlink w:anchor="_Toc278887375" w:history="1">
+          <w:hyperlink w:anchor="_Toc278984562" w:history="1">
             <w:r>
               <w:rPr>
                 <w:rStyle w:val="Hyperlink"/>
                 <w:noProof/>
                 <w:lang w:bidi="en-US"/>
               </w:rPr>
-              <w:t>Gant Chart</w:t>
+              <w:t>Gantt Chart</w:t>
             </w:r>
             <w:r>
               <w:rPr>
@@ -9171,7 +9264,7 @@
                 <w:noProof/>
                 <w:webHidden/>
               </w:rPr>
-              <w:instrText xml:space="preserve"> PAGEREF _Toc278887375 \h </w:instrText>
+              <w:instrText xml:space="preserve"> PAGEREF _Toc278984562 \h </w:instrText>
             </w:r>
             <w:r>
               <w:rPr>
@@ -9191,7 +9284,7 @@
                 <w:noProof/>
                 <w:webHidden/>
               </w:rPr>
-              <w:t>48</w:t>
+              <w:t>49</w:t>
             </w:r>
             <w:r>
               <w:rPr>
@@ -9221,7 +9314,7 @@
       <w:r>
         <w:br w:type="page"/>
       </w:r>
-      <w:bookmarkStart w:id="9" w:name="_Toc278887312"/>
+      <w:bookmarkStart w:id="9" w:name="_Toc278984498"/>
       <w:r>
         <w:rPr>
           <w:rFonts w:eastAsia="Arial"/>
@@ -9259,41 +9352,23 @@
           <w:rFonts w:ascii="Arial" w:eastAsia="Arial" w:hAnsi="Arial" w:cs="Arial"/>
           <w:color w:val="000000"/>
         </w:rPr>
-        <w:t xml:space="preserve"> order for catering or a single customer. He will eventually need to use this information to generate reports. In addition, the system to be built will include the ability to manage inventory, manage employee scheduling, and support accepting payment.</w:t>
-      </w:r>
-    </w:p>
-    <w:p>
-      <w:pPr>
-        <w:pStyle w:val="Heading2"/>
-        <w:rPr>
-          <w:rFonts w:eastAsia="Arial"/>
-          <w:bCs/>
-        </w:rPr>
-      </w:pPr>
-      <w:bookmarkStart w:id="10" w:name="h.mpu6g6-te2ns3"/>
-      <w:bookmarkStart w:id="11" w:name="_Toc278887313"/>
-      <w:bookmarkEnd w:id="10"/>
-      <w:r>
-        <w:rPr>
-          <w:rFonts w:eastAsia="Arial"/>
-        </w:rPr>
-        <w:t>Purpose</w:t>
-      </w:r>
-      <w:bookmarkEnd w:id="11"/>
-    </w:p>
-    <w:p>
-      <w:pPr>
+        <w:t xml:space="preserve"> order for catering or a single customer. He will eventually need to use this information to generate reports. In addition, the system to </w:t>
+      </w:r>
+      <w:proofErr w:type="gramStart"/>
+      <w:r>
         <w:rPr>
           <w:rFonts w:ascii="Arial" w:eastAsia="Arial" w:hAnsi="Arial" w:cs="Arial"/>
           <w:color w:val="000000"/>
         </w:rPr>
-      </w:pPr>
+        <w:t>be built</w:t>
+      </w:r>
+      <w:proofErr w:type="gramEnd"/>
       <w:r>
         <w:rPr>
           <w:rFonts w:ascii="Arial" w:eastAsia="Arial" w:hAnsi="Arial" w:cs="Arial"/>
           <w:color w:val="000000"/>
         </w:rPr>
-        <w:t>The system under development is proposed to assist in inventory management, product ordering, sales tracking, and profit/revenue projections. Jared Leonard, Ted Cowan and the development staff (Jerod Hodgkin, Mike Schenk, Jessie Floyd, and Scott Leonard) have input to this document. This document is intended to provide a basis for expectations and deliverables. It is managed by the development staff with input from the principals (Jared Leonard, Ted Cowan).</w:t>
+        <w:t xml:space="preserve"> will include the ability to manage inventory, manage employee scheduling, and support accepting payment.</w:t>
       </w:r>
     </w:p>
     <w:p>
@@ -9304,16 +9379,16 @@
           <w:bCs/>
         </w:rPr>
       </w:pPr>
-      <w:bookmarkStart w:id="12" w:name="h.pahqrv-ipeihw"/>
-      <w:bookmarkStart w:id="13" w:name="_Toc278887314"/>
-      <w:bookmarkEnd w:id="12"/>
-      <w:r>
-        <w:rPr>
-          <w:rFonts w:eastAsia="Arial"/>
-        </w:rPr>
-        <w:t>Scope</w:t>
-      </w:r>
-      <w:bookmarkEnd w:id="13"/>
+      <w:bookmarkStart w:id="10" w:name="h.mpu6g6-te2ns3"/>
+      <w:bookmarkStart w:id="11" w:name="_Toc278984499"/>
+      <w:bookmarkEnd w:id="10"/>
+      <w:r>
+        <w:rPr>
+          <w:rFonts w:eastAsia="Arial"/>
+        </w:rPr>
+        <w:t>Purpose</w:t>
+      </w:r>
+      <w:bookmarkEnd w:id="11"/>
     </w:p>
     <w:p>
       <w:pPr>
@@ -9327,7 +9402,121 @@
           <w:rFonts w:ascii="Arial" w:eastAsia="Arial" w:hAnsi="Arial" w:cs="Arial"/>
           <w:color w:val="000000"/>
         </w:rPr>
-        <w:t>Primary development efforts shall be focused on the following areas:</w:t>
+        <w:t xml:space="preserve">The system under development </w:t>
+      </w:r>
+      <w:proofErr w:type="gramStart"/>
+      <w:r>
+        <w:rPr>
+          <w:rFonts w:ascii="Arial" w:eastAsia="Arial" w:hAnsi="Arial" w:cs="Arial"/>
+          <w:color w:val="000000"/>
+        </w:rPr>
+        <w:t>is proposed</w:t>
+      </w:r>
+      <w:proofErr w:type="gramEnd"/>
+      <w:r>
+        <w:rPr>
+          <w:rFonts w:ascii="Arial" w:eastAsia="Arial" w:hAnsi="Arial" w:cs="Arial"/>
+          <w:color w:val="000000"/>
+        </w:rPr>
+        <w:t xml:space="preserve"> to assist in inventory management, product ordering, sales tracking, and profit/revenue projections. Jared Leonard, Ted Cowan and the development staff (</w:t>
+      </w:r>
+      <w:proofErr w:type="spellStart"/>
+      <w:r>
+        <w:rPr>
+          <w:rFonts w:ascii="Arial" w:eastAsia="Arial" w:hAnsi="Arial" w:cs="Arial"/>
+          <w:color w:val="000000"/>
+        </w:rPr>
+        <w:t>Jerod</w:t>
+      </w:r>
+      <w:proofErr w:type="spellEnd"/>
+      <w:r>
+        <w:rPr>
+          <w:rFonts w:ascii="Arial" w:eastAsia="Arial" w:hAnsi="Arial" w:cs="Arial"/>
+          <w:color w:val="000000"/>
+        </w:rPr>
+        <w:t xml:space="preserve"> Hodgkin, Mike Schenk, Jessie Floyd, and Scott Leonard) have input to this document. This document </w:t>
+      </w:r>
+      <w:proofErr w:type="gramStart"/>
+      <w:r>
+        <w:rPr>
+          <w:rFonts w:ascii="Arial" w:eastAsia="Arial" w:hAnsi="Arial" w:cs="Arial"/>
+          <w:color w:val="000000"/>
+        </w:rPr>
+        <w:t>is intended</w:t>
+      </w:r>
+      <w:proofErr w:type="gramEnd"/>
+      <w:r>
+        <w:rPr>
+          <w:rFonts w:ascii="Arial" w:eastAsia="Arial" w:hAnsi="Arial" w:cs="Arial"/>
+          <w:color w:val="000000"/>
+        </w:rPr>
+        <w:t xml:space="preserve"> to provide a basis for expectations and deliverables. </w:t>
+      </w:r>
+      <w:proofErr w:type="gramStart"/>
+      <w:r>
+        <w:rPr>
+          <w:rFonts w:ascii="Arial" w:eastAsia="Arial" w:hAnsi="Arial" w:cs="Arial"/>
+          <w:color w:val="000000"/>
+        </w:rPr>
+        <w:t>It is managed by the development staff with input from the principals (Jared Leonard, Ted Cowan)</w:t>
+      </w:r>
+      <w:proofErr w:type="gramEnd"/>
+      <w:r>
+        <w:rPr>
+          <w:rFonts w:ascii="Arial" w:eastAsia="Arial" w:hAnsi="Arial" w:cs="Arial"/>
+          <w:color w:val="000000"/>
+        </w:rPr>
+        <w:t>.</w:t>
+      </w:r>
+    </w:p>
+    <w:p>
+      <w:pPr>
+        <w:pStyle w:val="Heading2"/>
+        <w:rPr>
+          <w:rFonts w:eastAsia="Arial"/>
+          <w:bCs/>
+        </w:rPr>
+      </w:pPr>
+      <w:bookmarkStart w:id="12" w:name="h.pahqrv-ipeihw"/>
+      <w:bookmarkStart w:id="13" w:name="_Toc278984500"/>
+      <w:bookmarkEnd w:id="12"/>
+      <w:r>
+        <w:rPr>
+          <w:rFonts w:eastAsia="Arial"/>
+        </w:rPr>
+        <w:t>Scope</w:t>
+      </w:r>
+      <w:bookmarkEnd w:id="13"/>
+    </w:p>
+    <w:p>
+      <w:pPr>
+        <w:rPr>
+          <w:rFonts w:ascii="Arial" w:eastAsia="Arial" w:hAnsi="Arial" w:cs="Arial"/>
+          <w:color w:val="000000"/>
+        </w:rPr>
+      </w:pPr>
+      <w:r>
+        <w:rPr>
+          <w:rFonts w:ascii="Arial" w:eastAsia="Arial" w:hAnsi="Arial" w:cs="Arial"/>
+          <w:color w:val="000000"/>
+        </w:rPr>
+        <w:t xml:space="preserve">Primary development efforts </w:t>
+      </w:r>
+      <w:proofErr w:type="gramStart"/>
+      <w:r>
+        <w:rPr>
+          <w:rFonts w:ascii="Arial" w:eastAsia="Arial" w:hAnsi="Arial" w:cs="Arial"/>
+          <w:color w:val="000000"/>
+        </w:rPr>
+        <w:t>shall be focused</w:t>
+      </w:r>
+      <w:proofErr w:type="gramEnd"/>
+      <w:r>
+        <w:rPr>
+          <w:rFonts w:ascii="Arial" w:eastAsia="Arial" w:hAnsi="Arial" w:cs="Arial"/>
+          <w:color w:val="000000"/>
+        </w:rPr>
+        <w:t xml:space="preserve"> on the following areas:</w:t>
       </w:r>
     </w:p>
     <w:p>
@@ -9366,7 +9555,21 @@
         <w:rPr>
           <w:rFonts w:eastAsia="Arial"/>
         </w:rPr>
-        <w:t>Integration with a 3rd party payment processing system</w:t>
+        <w:t xml:space="preserve">Integration with a </w:t>
+      </w:r>
+      <w:proofErr w:type="gramStart"/>
+      <w:r>
+        <w:rPr>
+          <w:rFonts w:eastAsia="Arial"/>
+        </w:rPr>
+        <w:t>3rd</w:t>
+      </w:r>
+      <w:proofErr w:type="gramEnd"/>
+      <w:r>
+        <w:rPr>
+          <w:rFonts w:eastAsia="Arial"/>
+        </w:rPr>
+        <w:t xml:space="preserve"> party payment processing system</w:t>
       </w:r>
     </w:p>
     <w:p>
@@ -9464,7 +9667,21 @@
         <w:rPr>
           <w:rFonts w:eastAsia="Arial"/>
         </w:rPr>
-        <w:t>Support for 3rd party application integration</w:t>
+        <w:t xml:space="preserve">Support for </w:t>
+      </w:r>
+      <w:proofErr w:type="gramStart"/>
+      <w:r>
+        <w:rPr>
+          <w:rFonts w:eastAsia="Arial"/>
+        </w:rPr>
+        <w:t>3rd</w:t>
+      </w:r>
+      <w:proofErr w:type="gramEnd"/>
+      <w:r>
+        <w:rPr>
+          <w:rFonts w:eastAsia="Arial"/>
+        </w:rPr>
+        <w:t xml:space="preserve"> party application integration</w:t>
       </w:r>
     </w:p>
     <w:p>
@@ -9493,11 +9710,47 @@
           <w:rFonts w:eastAsia="Arial"/>
         </w:rPr>
       </w:pPr>
-      <w:r>
-        <w:rPr>
-          <w:rFonts w:eastAsia="Arial"/>
-        </w:rPr>
-        <w:t>This project is a new design and as such has not yet created a history of previous efforts.  Operations or “sustainment” efforts are not scheduled into the project.  All additional software modifications will be contracted on an “as-needed” basis and managed via the project charter.</w:t>
+      <w:proofErr w:type="gramStart"/>
+      <w:r>
+        <w:rPr>
+          <w:rFonts w:eastAsia="Arial"/>
+        </w:rPr>
+        <w:t>This project is a new design and as such has not yet created a history of previous efforts.</w:t>
+      </w:r>
+      <w:proofErr w:type="gramEnd"/>
+      <w:r>
+        <w:rPr>
+          <w:rFonts w:eastAsia="Arial"/>
+        </w:rPr>
+        <w:t xml:space="preserve">  Operations or “sustainment” efforts </w:t>
+      </w:r>
+      <w:proofErr w:type="gramStart"/>
+      <w:r>
+        <w:rPr>
+          <w:rFonts w:eastAsia="Arial"/>
+        </w:rPr>
+        <w:t>are not scheduled</w:t>
+      </w:r>
+      <w:proofErr w:type="gramEnd"/>
+      <w:r>
+        <w:rPr>
+          <w:rFonts w:eastAsia="Arial"/>
+        </w:rPr>
+        <w:t xml:space="preserve"> into the project.  All additional software modifications </w:t>
+      </w:r>
+      <w:proofErr w:type="gramStart"/>
+      <w:r>
+        <w:rPr>
+          <w:rFonts w:eastAsia="Arial"/>
+        </w:rPr>
+        <w:t>will be contracted on an “as-needed” basis and managed via the project charter</w:t>
+      </w:r>
+      <w:proofErr w:type="gramEnd"/>
+      <w:r>
+        <w:rPr>
+          <w:rFonts w:eastAsia="Arial"/>
+        </w:rPr>
+        <w:t>.</w:t>
       </w:r>
     </w:p>
     <w:p>
@@ -9508,7 +9761,7 @@
         </w:rPr>
       </w:pPr>
       <w:bookmarkStart w:id="14" w:name="h.d2qy3a-ov7lfk"/>
-      <w:bookmarkStart w:id="15" w:name="_Toc278887315"/>
+      <w:bookmarkStart w:id="15" w:name="_Toc278984501"/>
       <w:bookmarkEnd w:id="14"/>
       <w:r>
         <w:rPr>
@@ -9528,7 +9781,21 @@
         <w:rPr>
           <w:rFonts w:eastAsia="Arial"/>
         </w:rPr>
-        <w:t>The development staff will maintain revisions of additional documentation via GSC-SVN.  Changes will be checked in and maintained there. The following documents will be available for review upon request:</w:t>
+        <w:t xml:space="preserve">The development staff will maintain revisions of additional documentation via GSC-SVN.  Changes </w:t>
+      </w:r>
+      <w:proofErr w:type="gramStart"/>
+      <w:r>
+        <w:rPr>
+          <w:rFonts w:eastAsia="Arial"/>
+        </w:rPr>
+        <w:t>will be checked in and maintained there</w:t>
+      </w:r>
+      <w:proofErr w:type="gramEnd"/>
+      <w:r>
+        <w:rPr>
+          <w:rFonts w:eastAsia="Arial"/>
+        </w:rPr>
+        <w:t>. The following documents will be available for review upon request:</w:t>
       </w:r>
     </w:p>
     <w:p>
@@ -9608,7 +9875,7 @@
           <w:rFonts w:eastAsia="Arial"/>
         </w:rPr>
       </w:pPr>
-      <w:bookmarkStart w:id="17" w:name="_Toc278887316"/>
+      <w:bookmarkStart w:id="17" w:name="_Toc278984502"/>
       <w:r>
         <w:rPr>
           <w:rFonts w:eastAsia="Arial"/>
@@ -9656,7 +9923,7 @@
           <w:rFonts w:eastAsia="Arial"/>
         </w:rPr>
       </w:pPr>
-      <w:bookmarkStart w:id="19" w:name="_Toc278887317"/>
+      <w:bookmarkStart w:id="19" w:name="_Toc278984503"/>
       <w:r>
         <w:rPr>
           <w:rFonts w:eastAsia="Arial"/>
@@ -9671,7 +9938,7 @@
         <w:pStyle w:val="Heading2"/>
       </w:pPr>
       <w:bookmarkStart w:id="20" w:name="h.r16d3f-sk8o5e"/>
-      <w:bookmarkStart w:id="21" w:name="_Toc278887318"/>
+      <w:bookmarkStart w:id="21" w:name="_Toc278984504"/>
       <w:bookmarkEnd w:id="20"/>
       <w:r>
         <w:t>System functionality</w:t>
@@ -9688,47 +9955,145 @@
         <w:rPr>
           <w:rFonts w:eastAsia="Arial"/>
         </w:rPr>
-        <w:t>The RMS system will allow the manager to create one or more menus consisting of numbered menu items with their corresponding prices. These menus and menu items will be used to dynamically create an order-entry display that employees will use to take and record customer orders. The order entry screen will be built to be used with a touch-screen device to support quick data entry. In the absence of a touch screen, the menu item numbers will allow orders to be entered quickly by keyboard primarily using the numeric keypad. The order entry screen will also allow users to enter discounts or manually adjust prices. Once the order is complete, users will be able to accept payment from the customer and record in the system what the method of payment was. If it is a credit or debit card payment, the user will key-in the card information or swipe it through an attached card reader, after which the system will send a charge request to a third-party payment processing web service. The card information will not be permanently stored.</w:t>
-      </w:r>
-    </w:p>
-    <w:p>
-      <w:pPr>
-        <w:rPr>
-          <w:rFonts w:eastAsia="Arial"/>
-        </w:rPr>
-      </w:pPr>
-    </w:p>
-    <w:p>
-      <w:pPr>
-        <w:rPr>
-          <w:rFonts w:eastAsia="Arial"/>
-        </w:rPr>
-      </w:pPr>
-      <w:r>
-        <w:rPr>
-          <w:rFonts w:eastAsia="Arial"/>
-        </w:rPr>
-        <w:t>Once an order is entered, it will appear on a separate touch-screen terminal display in the kitchen where the cook(s) will begin preparing the customer’s order. Once an order is prepared, the cook will press a button on the touch-screen to mark the order complete and dismiss it from the screen.</w:t>
-      </w:r>
-    </w:p>
-    <w:p>
-      <w:pPr>
-        <w:rPr>
-          <w:rFonts w:eastAsia="Arial"/>
-        </w:rPr>
-      </w:pPr>
-    </w:p>
-    <w:p>
-      <w:pPr>
-        <w:rPr>
-          <w:rFonts w:eastAsia="Arial"/>
-        </w:rPr>
-      </w:pPr>
-      <w:r>
-        <w:rPr>
-          <w:rFonts w:eastAsia="Arial"/>
-        </w:rPr>
-        <w:t>The RMS system will allow the owner to track restaurant inventory. Inventory tracking will occur in two parts. First, as the cooks pull ingredients from the pantry or refrigerator/freezer to be used, they will enter the amount they’re using on another touch-screen terminal. The system will track the rate of usage of each inventory item. Second, the manager will use an inventory management screen to record the purchase of additional inventory. In this way, the RMS will be able to track and report inventory levels of those items being tracked. Periodically, a physical inventory count will need to be taken and the RMS inventory levels will need to be adjusted to account for inaccuracies in earlier data-entry and also due to waste and spoilage.</w:t>
+        <w:t xml:space="preserve">The RMS system will allow the manager to create one or more menus consisting of numbered menu items with their corresponding prices. These menus and menu items </w:t>
+      </w:r>
+      <w:proofErr w:type="gramStart"/>
+      <w:r>
+        <w:rPr>
+          <w:rFonts w:eastAsia="Arial"/>
+        </w:rPr>
+        <w:t>will be used</w:t>
+      </w:r>
+      <w:proofErr w:type="gramEnd"/>
+      <w:r>
+        <w:rPr>
+          <w:rFonts w:eastAsia="Arial"/>
+        </w:rPr>
+        <w:t xml:space="preserve"> to dynamically create an order-entry display that employees will use to take and record customer orders. The order entry screen </w:t>
+      </w:r>
+      <w:proofErr w:type="gramStart"/>
+      <w:r>
+        <w:rPr>
+          <w:rFonts w:eastAsia="Arial"/>
+        </w:rPr>
+        <w:t>will be built to be used</w:t>
+      </w:r>
+      <w:proofErr w:type="gramEnd"/>
+      <w:r>
+        <w:rPr>
+          <w:rFonts w:eastAsia="Arial"/>
+        </w:rPr>
+        <w:t xml:space="preserve"> with a touch-screen device to support quick data entry. In the absence of a touch screen, the menu item numbers will allow orders to </w:t>
+      </w:r>
+      <w:proofErr w:type="gramStart"/>
+      <w:r>
+        <w:rPr>
+          <w:rFonts w:eastAsia="Arial"/>
+        </w:rPr>
+        <w:t>be entered</w:t>
+      </w:r>
+      <w:proofErr w:type="gramEnd"/>
+      <w:r>
+        <w:rPr>
+          <w:rFonts w:eastAsia="Arial"/>
+        </w:rPr>
+        <w:t xml:space="preserve"> quickly by keyboard primarily using the numeric keypad. The order entry screen will also allow users to enter discounts or manually adjust prices. Once the order is complete, users will be able to accept payment from the customer and record in the system what the method of payment was. If it is a credit or debit card payment, the user will key-in the card information or swipe it through an attached card reader, after which the system will send a charge request to a third-party payment processing web service. The card information will not be permanently stored.</w:t>
+      </w:r>
+    </w:p>
+    <w:p>
+      <w:pPr>
+        <w:rPr>
+          <w:rFonts w:eastAsia="Arial"/>
+        </w:rPr>
+      </w:pPr>
+    </w:p>
+    <w:p>
+      <w:pPr>
+        <w:rPr>
+          <w:rFonts w:eastAsia="Arial"/>
+        </w:rPr>
+      </w:pPr>
+      <w:r>
+        <w:rPr>
+          <w:rFonts w:eastAsia="Arial"/>
+        </w:rPr>
+        <w:t xml:space="preserve">Once an order </w:t>
+      </w:r>
+      <w:proofErr w:type="gramStart"/>
+      <w:r>
+        <w:rPr>
+          <w:rFonts w:eastAsia="Arial"/>
+        </w:rPr>
+        <w:t>is entered</w:t>
+      </w:r>
+      <w:proofErr w:type="gramEnd"/>
+      <w:r>
+        <w:rPr>
+          <w:rFonts w:eastAsia="Arial"/>
+        </w:rPr>
+        <w:t>, it will appear on a separate touch-screen terminal display in the kitchen where the cook(s) will begin preparing the customer’s order. Once an order is prepared, the cook will press a button on the touch-screen to mark the order complete and dismiss it from the screen.</w:t>
+      </w:r>
+    </w:p>
+    <w:p>
+      <w:pPr>
+        <w:rPr>
+          <w:rFonts w:eastAsia="Arial"/>
+        </w:rPr>
+      </w:pPr>
+    </w:p>
+    <w:p>
+      <w:pPr>
+        <w:rPr>
+          <w:rFonts w:eastAsia="Arial"/>
+        </w:rPr>
+      </w:pPr>
+      <w:r>
+        <w:rPr>
+          <w:rFonts w:eastAsia="Arial"/>
+        </w:rPr>
+        <w:t xml:space="preserve">The RMS system will allow the owner to track restaurant inventory. Inventory tracking will occur in two parts. First, as the cooks pull ingredients from the pantry or refrigerator/freezer to be used, they will enter the amount </w:t>
+      </w:r>
+      <w:proofErr w:type="gramStart"/>
+      <w:r>
+        <w:rPr>
+          <w:rFonts w:eastAsia="Arial"/>
+        </w:rPr>
+        <w:t>they’re</w:t>
+      </w:r>
+      <w:proofErr w:type="gramEnd"/>
+      <w:r>
+        <w:rPr>
+          <w:rFonts w:eastAsia="Arial"/>
+        </w:rPr>
+        <w:t xml:space="preserve"> using on another touch-screen terminal. The system will track the rate of usage of each inventory item. Second, the manager will use an inventory management screen to record the purchase of additional inventory. In this way, the RMS will be able to track and report inventory levels of those items </w:t>
+      </w:r>
+      <w:proofErr w:type="gramStart"/>
+      <w:r>
+        <w:rPr>
+          <w:rFonts w:eastAsia="Arial"/>
+        </w:rPr>
+        <w:t>being tracked</w:t>
+      </w:r>
+      <w:proofErr w:type="gramEnd"/>
+      <w:r>
+        <w:rPr>
+          <w:rFonts w:eastAsia="Arial"/>
+        </w:rPr>
+        <w:t xml:space="preserve">. Periodically, a physical inventory count will need to be taken and the RMS inventory levels will need to be adjusted to account for inaccuracies in earlier data-entry </w:t>
+      </w:r>
+      <w:proofErr w:type="gramStart"/>
+      <w:r>
+        <w:rPr>
+          <w:rFonts w:eastAsia="Arial"/>
+        </w:rPr>
+        <w:t>and also</w:t>
+      </w:r>
+      <w:proofErr w:type="gramEnd"/>
+      <w:r>
+        <w:rPr>
+          <w:rFonts w:eastAsia="Arial"/>
+        </w:rPr>
+        <w:t xml:space="preserve"> due to waste and spoilage.</w:t>
       </w:r>
     </w:p>
     <w:p>
@@ -9813,7 +10178,7 @@
         </w:rPr>
       </w:pPr>
       <w:bookmarkStart w:id="22" w:name="h.zefc4n-y3wxt0"/>
-      <w:bookmarkStart w:id="23" w:name="_Toc278887319"/>
+      <w:bookmarkStart w:id="23" w:name="_Toc278984505"/>
       <w:bookmarkEnd w:id="22"/>
       <w:r>
         <w:rPr>
@@ -9833,7 +10198,21 @@
         <w:rPr>
           <w:rFonts w:eastAsia="Arial"/>
         </w:rPr>
-        <w:t>The RMS will be divided into the following separate components:</w:t>
+        <w:t xml:space="preserve">The RMS </w:t>
+      </w:r>
+      <w:proofErr w:type="gramStart"/>
+      <w:r>
+        <w:rPr>
+          <w:rFonts w:eastAsia="Arial"/>
+        </w:rPr>
+        <w:t>will be divided</w:t>
+      </w:r>
+      <w:proofErr w:type="gramEnd"/>
+      <w:r>
+        <w:rPr>
+          <w:rFonts w:eastAsia="Arial"/>
+        </w:rPr>
+        <w:t xml:space="preserve"> into the following separate components:</w:t>
       </w:r>
     </w:p>
     <w:p>
@@ -9971,7 +10350,49 @@
         <w:rPr>
           <w:rFonts w:eastAsia="Arial"/>
         </w:rPr>
-        <w:t>These components will be divided and deployed as three separate, communicating systems. All user interfaces will be included in a single executable program which allows users to log in and then limits their access to those interfaces appropriate for them. The RMS server will run in its own executable program, and the database will be deployed in a Microsoft SQL Server instance on the same machine as the RMS server.</w:t>
+        <w:t xml:space="preserve">These components </w:t>
+      </w:r>
+      <w:proofErr w:type="gramStart"/>
+      <w:r>
+        <w:rPr>
+          <w:rFonts w:eastAsia="Arial"/>
+        </w:rPr>
+        <w:t>will be divided and deployed as three separate, communicating systems</w:t>
+      </w:r>
+      <w:proofErr w:type="gramEnd"/>
+      <w:r>
+        <w:rPr>
+          <w:rFonts w:eastAsia="Arial"/>
+        </w:rPr>
+        <w:t xml:space="preserve">. All user interfaces will be included in a single executable </w:t>
+      </w:r>
+      <w:proofErr w:type="gramStart"/>
+      <w:r>
+        <w:rPr>
+          <w:rFonts w:eastAsia="Arial"/>
+        </w:rPr>
+        <w:t>program which</w:t>
+      </w:r>
+      <w:proofErr w:type="gramEnd"/>
+      <w:r>
+        <w:rPr>
+          <w:rFonts w:eastAsia="Arial"/>
+        </w:rPr>
+        <w:t xml:space="preserve"> allows users to log in and then limits their access to those interfaces appropriate for them. The RMS server will run in its own executable program, and the database </w:t>
+      </w:r>
+      <w:proofErr w:type="gramStart"/>
+      <w:r>
+        <w:rPr>
+          <w:rFonts w:eastAsia="Arial"/>
+        </w:rPr>
+        <w:t>will be deployed</w:t>
+      </w:r>
+      <w:proofErr w:type="gramEnd"/>
+      <w:r>
+        <w:rPr>
+          <w:rFonts w:eastAsia="Arial"/>
+        </w:rPr>
+        <w:t xml:space="preserve"> in a Microsoft SQL Server instance on the same machine as the RMS server.</w:t>
       </w:r>
     </w:p>
     <w:p>
@@ -9982,7 +10403,7 @@
         </w:rPr>
       </w:pPr>
       <w:bookmarkStart w:id="24" w:name="h.nymapi-20iygh"/>
-      <w:bookmarkStart w:id="25" w:name="_Toc278887320"/>
+      <w:bookmarkStart w:id="25" w:name="_Toc278984506"/>
       <w:bookmarkEnd w:id="24"/>
       <w:r>
         <w:rPr>
@@ -10002,27 +10423,97 @@
         <w:rPr>
           <w:rFonts w:eastAsia="Arial"/>
         </w:rPr>
-        <w:t>The RMS will be built as a client-server, Windows®-based application. The client and server may be deployed on a single machine, or may be deployed to separate machines connected with a standard TCP/IP network. User interfaces will be built using WPF with consideration for touch-screen constraints for the order-entry and cooks display. The management functions are expected to be used by a user sitting down with a keyboard and mouse, so normal input controls with regular sizes will be used in those areas.</w:t>
-      </w:r>
-    </w:p>
-    <w:p>
-      <w:pPr>
-        <w:rPr>
-          <w:rFonts w:eastAsia="Arial"/>
-        </w:rPr>
-      </w:pPr>
-    </w:p>
-    <w:p>
-      <w:pPr>
-        <w:rPr>
-          <w:rFonts w:eastAsia="Arial"/>
-        </w:rPr>
-      </w:pPr>
-      <w:r>
-        <w:rPr>
-          <w:rFonts w:eastAsia="Arial"/>
-        </w:rPr>
-        <w:t>The server will be a fairly simple set of WCF services that provide access to a central database of order, inventory, menu, and employee information.</w:t>
+        <w:t xml:space="preserve">The RMS </w:t>
+      </w:r>
+      <w:proofErr w:type="gramStart"/>
+      <w:r>
+        <w:rPr>
+          <w:rFonts w:eastAsia="Arial"/>
+        </w:rPr>
+        <w:t>will be built</w:t>
+      </w:r>
+      <w:proofErr w:type="gramEnd"/>
+      <w:r>
+        <w:rPr>
+          <w:rFonts w:eastAsia="Arial"/>
+        </w:rPr>
+        <w:t xml:space="preserve"> as a client-server, Windows®-based application. The client and server </w:t>
+      </w:r>
+      <w:proofErr w:type="gramStart"/>
+      <w:r>
+        <w:rPr>
+          <w:rFonts w:eastAsia="Arial"/>
+        </w:rPr>
+        <w:t>may be deployed</w:t>
+      </w:r>
+      <w:proofErr w:type="gramEnd"/>
+      <w:r>
+        <w:rPr>
+          <w:rFonts w:eastAsia="Arial"/>
+        </w:rPr>
+        <w:t xml:space="preserve"> on a single machine, or may be deployed to separate machines connected with a standard TCP/IP network. User interfaces </w:t>
+      </w:r>
+      <w:proofErr w:type="gramStart"/>
+      <w:r>
+        <w:rPr>
+          <w:rFonts w:eastAsia="Arial"/>
+        </w:rPr>
+        <w:t>will be built</w:t>
+      </w:r>
+      <w:proofErr w:type="gramEnd"/>
+      <w:r>
+        <w:rPr>
+          <w:rFonts w:eastAsia="Arial"/>
+        </w:rPr>
+        <w:t xml:space="preserve"> using WPF with consideration for touch-screen constraints for the order-entry and cooks display. The management functions </w:t>
+      </w:r>
+      <w:proofErr w:type="gramStart"/>
+      <w:r>
+        <w:rPr>
+          <w:rFonts w:eastAsia="Arial"/>
+        </w:rPr>
+        <w:t>are expected to be used</w:t>
+      </w:r>
+      <w:proofErr w:type="gramEnd"/>
+      <w:r>
+        <w:rPr>
+          <w:rFonts w:eastAsia="Arial"/>
+        </w:rPr>
+        <w:t xml:space="preserve"> by a user sitting down with a keyboard and mouse, so normal input controls with regular sizes will be used in those areas.</w:t>
+      </w:r>
+    </w:p>
+    <w:p>
+      <w:pPr>
+        <w:rPr>
+          <w:rFonts w:eastAsia="Arial"/>
+        </w:rPr>
+      </w:pPr>
+    </w:p>
+    <w:p>
+      <w:pPr>
+        <w:rPr>
+          <w:rFonts w:eastAsia="Arial"/>
+        </w:rPr>
+      </w:pPr>
+      <w:r>
+        <w:rPr>
+          <w:rFonts w:eastAsia="Arial"/>
+        </w:rPr>
+        <w:t xml:space="preserve">The server will be a </w:t>
+      </w:r>
+      <w:proofErr w:type="gramStart"/>
+      <w:r>
+        <w:rPr>
+          <w:rFonts w:eastAsia="Arial"/>
+        </w:rPr>
+        <w:t>fairly simple</w:t>
+      </w:r>
+      <w:proofErr w:type="gramEnd"/>
+      <w:r>
+        <w:rPr>
+          <w:rFonts w:eastAsia="Arial"/>
+        </w:rPr>
+        <w:t xml:space="preserve"> set of WCF services that provide access to a central database of order, inventory, menu, and employee information.</w:t>
       </w:r>
     </w:p>
     <w:p>
@@ -10050,7 +10541,7 @@
           <w:rFonts w:eastAsia="Arial"/>
         </w:rPr>
       </w:pPr>
-      <w:bookmarkStart w:id="27" w:name="_Toc278887321"/>
+      <w:bookmarkStart w:id="27" w:name="_Toc278984507"/>
       <w:r>
         <w:rPr>
           <w:rFonts w:eastAsia="Arial"/>
@@ -10068,7 +10559,7 @@
         </w:rPr>
       </w:pPr>
       <w:bookmarkStart w:id="28" w:name="h.4zrlqz-c7t06o"/>
-      <w:bookmarkStart w:id="29" w:name="_Toc278887322"/>
+      <w:bookmarkStart w:id="29" w:name="_Toc278984508"/>
       <w:bookmarkEnd w:id="28"/>
       <w:r>
         <w:rPr>
@@ -10181,7 +10672,21 @@
         <w:rPr>
           <w:rFonts w:eastAsia="Arial"/>
         </w:rPr>
-        <w:t>To log in, users will be assigned a PIN number which they can enter through the touch-screen or keyboard.</w:t>
+        <w:t xml:space="preserve">To log in, users will be assigned a PIN </w:t>
+      </w:r>
+      <w:proofErr w:type="gramStart"/>
+      <w:r>
+        <w:rPr>
+          <w:rFonts w:eastAsia="Arial"/>
+        </w:rPr>
+        <w:t>number which</w:t>
+      </w:r>
+      <w:proofErr w:type="gramEnd"/>
+      <w:r>
+        <w:rPr>
+          <w:rFonts w:eastAsia="Arial"/>
+        </w:rPr>
+        <w:t xml:space="preserve"> they can enter through the touch-screen or keyboard.</w:t>
       </w:r>
     </w:p>
     <w:p>
@@ -10210,7 +10715,7 @@
           <w:rFonts w:eastAsia="Arial"/>
         </w:rPr>
       </w:pPr>
-      <w:bookmarkStart w:id="31" w:name="_Toc278887323"/>
+      <w:bookmarkStart w:id="31" w:name="_Toc278984509"/>
       <w:r>
         <w:rPr>
           <w:rFonts w:eastAsia="Arial"/>
@@ -10319,31 +10824,53 @@
           <w:rFonts w:eastAsia="Arial"/>
         </w:rPr>
       </w:pPr>
-      <w:r>
-        <w:rPr>
-          <w:rFonts w:eastAsia="Arial"/>
-        </w:rPr>
-        <w:t>Orders may be entered through the touch-screen by pressing the menu item buttons, or through the keyboard, by entering menu item numbers and quantities. The screen opens with the keyboard focus in the “#” column. The user can enter the item number, then quantity. Using the touch screen, each touch of a menu item adds one more to the quantity of that item in the order. Pressing the “X” button on an order item will remove the item from the order.</w:t>
-      </w:r>
-    </w:p>
-    <w:p>
-      <w:pPr>
-        <w:rPr>
-          <w:rFonts w:eastAsia="Arial"/>
-        </w:rPr>
-      </w:pPr>
-    </w:p>
-    <w:p>
-      <w:pPr>
-        <w:rPr>
-          <w:rFonts w:eastAsia="Arial"/>
-        </w:rPr>
-      </w:pPr>
-      <w:r>
-        <w:rPr>
-          <w:rFonts w:eastAsia="Arial"/>
-        </w:rPr>
-        <w:t>Since this is intended to be used with a touch-screen interface, the buttons are large and easy to press.</w:t>
+      <w:proofErr w:type="gramStart"/>
+      <w:r>
+        <w:rPr>
+          <w:rFonts w:eastAsia="Arial"/>
+        </w:rPr>
+        <w:t>Orders may be entered through the touch-screen by pressing the menu item buttons, or through the keyboard, by entering menu item numbers and quantities</w:t>
+      </w:r>
+      <w:proofErr w:type="gramEnd"/>
+      <w:r>
+        <w:rPr>
+          <w:rFonts w:eastAsia="Arial"/>
+        </w:rPr>
+        <w:t>. The screen opens with the keyboard focus in the “#” column. The user can enter the item number, then quantity. Using the touch screen, each touch of a menu item adds one more to the quantity of that item in the order. Pressing the “X” button on an order item will remove the item from the order.</w:t>
+      </w:r>
+    </w:p>
+    <w:p>
+      <w:pPr>
+        <w:rPr>
+          <w:rFonts w:eastAsia="Arial"/>
+        </w:rPr>
+      </w:pPr>
+    </w:p>
+    <w:p>
+      <w:pPr>
+        <w:rPr>
+          <w:rFonts w:eastAsia="Arial"/>
+        </w:rPr>
+      </w:pPr>
+      <w:r>
+        <w:rPr>
+          <w:rFonts w:eastAsia="Arial"/>
+        </w:rPr>
+        <w:t xml:space="preserve">Since this </w:t>
+      </w:r>
+      <w:proofErr w:type="gramStart"/>
+      <w:r>
+        <w:rPr>
+          <w:rFonts w:eastAsia="Arial"/>
+        </w:rPr>
+        <w:t>is intended to be used</w:t>
+      </w:r>
+      <w:proofErr w:type="gramEnd"/>
+      <w:r>
+        <w:rPr>
+          <w:rFonts w:eastAsia="Arial"/>
+        </w:rPr>
+        <w:t xml:space="preserve"> with a touch-screen interface, the buttons are large and easy to press.</w:t>
       </w:r>
     </w:p>
     <w:p>
@@ -10403,7 +10930,35 @@
         <w:rPr>
           <w:rFonts w:eastAsia="Arial"/>
         </w:rPr>
-        <w:t>The order entry prototype screen has changed since the version in the requirements document. It has been enhanced to add keyboard data-entry support.</w:t>
+        <w:t xml:space="preserve">The </w:t>
+      </w:r>
+      <w:proofErr w:type="gramStart"/>
+      <w:r>
+        <w:rPr>
+          <w:rFonts w:eastAsia="Arial"/>
+        </w:rPr>
+        <w:t>order entry prototype screen</w:t>
+      </w:r>
+      <w:proofErr w:type="gramEnd"/>
+      <w:r>
+        <w:rPr>
+          <w:rFonts w:eastAsia="Arial"/>
+        </w:rPr>
+        <w:t xml:space="preserve"> has changed since the version in the requirements document. It </w:t>
+      </w:r>
+      <w:proofErr w:type="gramStart"/>
+      <w:r>
+        <w:rPr>
+          <w:rFonts w:eastAsia="Arial"/>
+        </w:rPr>
+        <w:t>has been enhanced</w:t>
+      </w:r>
+      <w:proofErr w:type="gramEnd"/>
+      <w:r>
+        <w:rPr>
+          <w:rFonts w:eastAsia="Arial"/>
+        </w:rPr>
+        <w:t xml:space="preserve"> to add keyboard data-entry support.</w:t>
       </w:r>
     </w:p>
     <w:p>
@@ -10432,7 +10987,7 @@
           <w:rFonts w:eastAsia="Arial"/>
         </w:rPr>
       </w:pPr>
-      <w:bookmarkStart w:id="33" w:name="_Toc278887324"/>
+      <w:bookmarkStart w:id="33" w:name="_Toc278984510"/>
       <w:r>
         <w:rPr>
           <w:rFonts w:eastAsia="Arial"/>
@@ -10574,7 +11129,7 @@
           <w:rFonts w:eastAsia="Arial"/>
         </w:rPr>
       </w:pPr>
-      <w:bookmarkStart w:id="35" w:name="_Toc278887325"/>
+      <w:bookmarkStart w:id="35" w:name="_Toc278984511"/>
       <w:r>
         <w:rPr>
           <w:rFonts w:eastAsia="Arial"/>
@@ -10667,27 +11222,63 @@
         <w:rPr>
           <w:rFonts w:eastAsia="Arial"/>
         </w:rPr>
-        <w:t xml:space="preserve"> Inventory management touch screen</w:t>
-      </w:r>
-    </w:p>
-    <w:p>
-      <w:pPr>
-        <w:rPr>
-          <w:rFonts w:eastAsia="Arial"/>
-        </w:rPr>
-      </w:pPr>
-    </w:p>
-    <w:p>
-      <w:pPr>
-        <w:rPr>
-          <w:rFonts w:eastAsia="Arial"/>
-        </w:rPr>
-      </w:pPr>
-      <w:r>
-        <w:rPr>
-          <w:rFonts w:eastAsia="Arial"/>
-        </w:rPr>
-        <w:t>The kitchen staff uses this screen to quickly record inventory that is being used at the time they remove it. Since this is intended to be used with a touch-screen interface, the buttons are large and easy to press.</w:t>
+        <w:t xml:space="preserve"> </w:t>
+      </w:r>
+      <w:proofErr w:type="gramStart"/>
+      <w:r>
+        <w:rPr>
+          <w:rFonts w:eastAsia="Arial"/>
+        </w:rPr>
+        <w:t>Inventory management touch screen</w:t>
+      </w:r>
+      <w:proofErr w:type="gramEnd"/>
+    </w:p>
+    <w:p>
+      <w:pPr>
+        <w:rPr>
+          <w:rFonts w:eastAsia="Arial"/>
+        </w:rPr>
+      </w:pPr>
+    </w:p>
+    <w:p>
+      <w:pPr>
+        <w:rPr>
+          <w:rFonts w:eastAsia="Arial"/>
+        </w:rPr>
+      </w:pPr>
+      <w:r>
+        <w:rPr>
+          <w:rFonts w:eastAsia="Arial"/>
+        </w:rPr>
+        <w:t xml:space="preserve">The kitchen staff uses this screen to quickly record inventory that </w:t>
+      </w:r>
+      <w:proofErr w:type="gramStart"/>
+      <w:r>
+        <w:rPr>
+          <w:rFonts w:eastAsia="Arial"/>
+        </w:rPr>
+        <w:t>is being used</w:t>
+      </w:r>
+      <w:proofErr w:type="gramEnd"/>
+      <w:r>
+        <w:rPr>
+          <w:rFonts w:eastAsia="Arial"/>
+        </w:rPr>
+        <w:t xml:space="preserve"> at the time they remove it. Since this </w:t>
+      </w:r>
+      <w:proofErr w:type="gramStart"/>
+      <w:r>
+        <w:rPr>
+          <w:rFonts w:eastAsia="Arial"/>
+        </w:rPr>
+        <w:t>is intended to be used</w:t>
+      </w:r>
+      <w:proofErr w:type="gramEnd"/>
+      <w:r>
+        <w:rPr>
+          <w:rFonts w:eastAsia="Arial"/>
+        </w:rPr>
+        <w:t xml:space="preserve"> with a touch-screen interface, the buttons are large and easy to press.</w:t>
       </w:r>
     </w:p>
     <w:p>
@@ -10722,7 +11313,7 @@
           <w:rFonts w:eastAsia="Arial"/>
         </w:rPr>
       </w:pPr>
-      <w:bookmarkStart w:id="37" w:name="_Toc278887326"/>
+      <w:bookmarkStart w:id="37" w:name="_Toc278984512"/>
       <w:r>
         <w:rPr>
           <w:rFonts w:eastAsia="Arial"/>
@@ -10918,7 +11509,7 @@
           <w:bCs/>
         </w:rPr>
       </w:pPr>
-      <w:bookmarkStart w:id="39" w:name="_Toc278887327"/>
+      <w:bookmarkStart w:id="39" w:name="_Toc278984513"/>
       <w:r>
         <w:rPr>
           <w:rFonts w:eastAsia="Arial"/>
@@ -11120,7 +11711,7 @@
           <w:bCs/>
         </w:rPr>
       </w:pPr>
-      <w:bookmarkStart w:id="41" w:name="_Toc278887328"/>
+      <w:bookmarkStart w:id="41" w:name="_Toc278984514"/>
       <w:r>
         <w:rPr>
           <w:rFonts w:eastAsia="Arial"/>
@@ -11263,7 +11854,7 @@
           <w:bCs/>
         </w:rPr>
       </w:pPr>
-      <w:bookmarkStart w:id="43" w:name="_Toc278887329"/>
+      <w:bookmarkStart w:id="43" w:name="_Toc278984515"/>
       <w:r>
         <w:rPr>
           <w:rFonts w:eastAsia="Arial"/>
@@ -11414,7 +12005,7 @@
           <w:bCs/>
         </w:rPr>
       </w:pPr>
-      <w:bookmarkStart w:id="45" w:name="_Toc278887330"/>
+      <w:bookmarkStart w:id="45" w:name="_Toc278984516"/>
       <w:r>
         <w:rPr>
           <w:rFonts w:eastAsia="Arial"/>
@@ -11521,7 +12112,35 @@
         <w:rPr>
           <w:rFonts w:eastAsia="Arial"/>
         </w:rPr>
-        <w:t>Once a report has been selected, the report view screen will open and allow the user to enter the reports parameters at the top of the screen. Then after clicking “Run,” the report will be generated and displayed below. The toolbar includes options for printing and exporting the report to various formats.</w:t>
+        <w:t xml:space="preserve">Once a report </w:t>
+      </w:r>
+      <w:proofErr w:type="gramStart"/>
+      <w:r>
+        <w:rPr>
+          <w:rFonts w:eastAsia="Arial"/>
+        </w:rPr>
+        <w:t>has been selected</w:t>
+      </w:r>
+      <w:proofErr w:type="gramEnd"/>
+      <w:r>
+        <w:rPr>
+          <w:rFonts w:eastAsia="Arial"/>
+        </w:rPr>
+        <w:t xml:space="preserve">, the report view screen will open and allow the user to enter the reports parameters at the top of the screen. Then after clicking “Run,” the report </w:t>
+      </w:r>
+      <w:proofErr w:type="gramStart"/>
+      <w:r>
+        <w:rPr>
+          <w:rFonts w:eastAsia="Arial"/>
+        </w:rPr>
+        <w:t>will be generated and displayed below</w:t>
+      </w:r>
+      <w:proofErr w:type="gramEnd"/>
+      <w:r>
+        <w:rPr>
+          <w:rFonts w:eastAsia="Arial"/>
+        </w:rPr>
+        <w:t>. The toolbar includes options for printing and exporting the report to various formats.</w:t>
       </w:r>
     </w:p>
     <w:p>
@@ -11556,7 +12175,7 @@
           <w:rFonts w:eastAsia="Arial"/>
         </w:rPr>
       </w:pPr>
-      <w:bookmarkStart w:id="47" w:name="_Toc278887331"/>
+      <w:bookmarkStart w:id="47" w:name="_Toc278984517"/>
       <w:r>
         <w:rPr>
           <w:rFonts w:eastAsia="Arial"/>
@@ -11574,7 +12193,7 @@
         </w:rPr>
       </w:pPr>
       <w:bookmarkStart w:id="48" w:name="h.qhd5pi-gjqgho"/>
-      <w:bookmarkStart w:id="49" w:name="_Toc278887332"/>
+      <w:bookmarkStart w:id="49" w:name="_Toc278984518"/>
       <w:bookmarkEnd w:id="48"/>
       <w:r>
         <w:rPr>
@@ -11608,7 +12227,21 @@
         <w:rPr>
           <w:rFonts w:eastAsia="Arial"/>
         </w:rPr>
-        <w:t xml:space="preserve"> and having network access. Additional software can be installed by the user as required.</w:t>
+        <w:t xml:space="preserve"> and having network access. </w:t>
+      </w:r>
+      <w:proofErr w:type="gramStart"/>
+      <w:r>
+        <w:rPr>
+          <w:rFonts w:eastAsia="Arial"/>
+        </w:rPr>
+        <w:t>Additional software can be installed by the user as required</w:t>
+      </w:r>
+      <w:proofErr w:type="gramEnd"/>
+      <w:r>
+        <w:rPr>
+          <w:rFonts w:eastAsia="Arial"/>
+        </w:rPr>
+        <w:t>.</w:t>
       </w:r>
     </w:p>
     <w:p>
@@ -11639,7 +12272,7 @@
         </w:rPr>
       </w:pPr>
       <w:bookmarkStart w:id="50" w:name="h.rx70j3-3mc4y6"/>
-      <w:bookmarkStart w:id="51" w:name="_Toc278887333"/>
+      <w:bookmarkStart w:id="51" w:name="_Toc278984519"/>
       <w:bookmarkEnd w:id="50"/>
       <w:r>
         <w:rPr>
@@ -11679,47 +12312,103 @@
         <w:rPr>
           <w:rFonts w:eastAsia="Arial"/>
         </w:rPr>
-        <w:t>Users are not expected to be computer-savvy and still should be able to operate the order entry and cooks screen after only minimal training.</w:t>
-      </w:r>
-    </w:p>
-    <w:p>
-      <w:pPr>
-        <w:rPr>
-          <w:rFonts w:eastAsia="Arial"/>
-        </w:rPr>
-      </w:pPr>
-    </w:p>
-    <w:p>
-      <w:pPr>
-        <w:rPr>
-          <w:rFonts w:eastAsia="Arial"/>
-        </w:rPr>
-      </w:pPr>
-      <w:r>
-        <w:rPr>
-          <w:rFonts w:eastAsia="Arial"/>
-        </w:rPr>
-        <w:t>The order entry and cook’s terminals are expected to be in a noisy environment probably with poor lighting conditions. Screens and keyboards are expected to get dirty. Therefore, onscreen text, icons and controls should likely be quite large with good contrast.</w:t>
-      </w:r>
-    </w:p>
-    <w:p>
-      <w:pPr>
-        <w:rPr>
-          <w:rFonts w:eastAsia="Arial"/>
-        </w:rPr>
-      </w:pPr>
-    </w:p>
-    <w:p>
-      <w:pPr>
-        <w:rPr>
-          <w:rFonts w:eastAsia="Arial"/>
-        </w:rPr>
-      </w:pPr>
-      <w:r>
-        <w:rPr>
-          <w:rFonts w:eastAsia="Arial"/>
-        </w:rPr>
-        <w:t>Orders need to be taken and recorded even while the cashier’s terminal is unable to communicate with the central server. For example, if the restaurant goes to a fair to sell food.</w:t>
+        <w:t xml:space="preserve">Users </w:t>
+      </w:r>
+      <w:proofErr w:type="gramStart"/>
+      <w:r>
+        <w:rPr>
+          <w:rFonts w:eastAsia="Arial"/>
+        </w:rPr>
+        <w:t>are not expected</w:t>
+      </w:r>
+      <w:proofErr w:type="gramEnd"/>
+      <w:r>
+        <w:rPr>
+          <w:rFonts w:eastAsia="Arial"/>
+        </w:rPr>
+        <w:t xml:space="preserve"> to be computer-savvy and still should be able to operate the order entry and cooks screen after only minimal training.</w:t>
+      </w:r>
+    </w:p>
+    <w:p>
+      <w:pPr>
+        <w:rPr>
+          <w:rFonts w:eastAsia="Arial"/>
+        </w:rPr>
+      </w:pPr>
+    </w:p>
+    <w:p>
+      <w:pPr>
+        <w:rPr>
+          <w:rFonts w:eastAsia="Arial"/>
+        </w:rPr>
+      </w:pPr>
+      <w:r>
+        <w:rPr>
+          <w:rFonts w:eastAsia="Arial"/>
+        </w:rPr>
+        <w:t xml:space="preserve">The order entry and cook’s terminals </w:t>
+      </w:r>
+      <w:proofErr w:type="gramStart"/>
+      <w:r>
+        <w:rPr>
+          <w:rFonts w:eastAsia="Arial"/>
+        </w:rPr>
+        <w:t>are expected</w:t>
+      </w:r>
+      <w:proofErr w:type="gramEnd"/>
+      <w:r>
+        <w:rPr>
+          <w:rFonts w:eastAsia="Arial"/>
+        </w:rPr>
+        <w:t xml:space="preserve"> to be in a noisy environment probably with poor lighting conditions. Screens and keyboards </w:t>
+      </w:r>
+      <w:proofErr w:type="gramStart"/>
+      <w:r>
+        <w:rPr>
+          <w:rFonts w:eastAsia="Arial"/>
+        </w:rPr>
+        <w:t>are expected</w:t>
+      </w:r>
+      <w:proofErr w:type="gramEnd"/>
+      <w:r>
+        <w:rPr>
+          <w:rFonts w:eastAsia="Arial"/>
+        </w:rPr>
+        <w:t xml:space="preserve"> to get dirty. Therefore, onscreen text, icons and controls should likely be quite large with good contrast.</w:t>
+      </w:r>
+    </w:p>
+    <w:p>
+      <w:pPr>
+        <w:rPr>
+          <w:rFonts w:eastAsia="Arial"/>
+        </w:rPr>
+      </w:pPr>
+    </w:p>
+    <w:p>
+      <w:pPr>
+        <w:rPr>
+          <w:rFonts w:eastAsia="Arial"/>
+        </w:rPr>
+      </w:pPr>
+      <w:r>
+        <w:rPr>
+          <w:rFonts w:eastAsia="Arial"/>
+        </w:rPr>
+        <w:t xml:space="preserve">Orders need to be </w:t>
+      </w:r>
+      <w:proofErr w:type="gramStart"/>
+      <w:r>
+        <w:rPr>
+          <w:rFonts w:eastAsia="Arial"/>
+        </w:rPr>
+        <w:t>taken</w:t>
+      </w:r>
+      <w:proofErr w:type="gramEnd"/>
+      <w:r>
+        <w:rPr>
+          <w:rFonts w:eastAsia="Arial"/>
+        </w:rPr>
+        <w:t xml:space="preserve"> and recorded even while the cashier’s terminal is unable to communicate with the central server. For example, if the restaurant goes to a fair to sell food.</w:t>
       </w:r>
     </w:p>
     <w:p>
@@ -11730,7 +12419,7 @@
         </w:rPr>
       </w:pPr>
       <w:bookmarkStart w:id="52" w:name="h.o4bnfz-1cfpr3"/>
-      <w:bookmarkStart w:id="53" w:name="_Toc278887334"/>
+      <w:bookmarkStart w:id="53" w:name="_Toc278984520"/>
       <w:bookmarkEnd w:id="52"/>
       <w:r>
         <w:rPr>
@@ -11788,7 +12477,27 @@
           <w:iCs/>
           <w:color w:val="000000"/>
         </w:rPr>
-        <w:t>The system should be able to run in a single user environment with one workstation acting as both client and server.  As more users are added, the database should be moved to a server machine to allow access to clients.</w:t>
+        <w:t xml:space="preserve">The system should be able to run in a single user environment with one workstation acting as both client and server.  As more users </w:t>
+      </w:r>
+      <w:proofErr w:type="gramStart"/>
+      <w:r>
+        <w:rPr>
+          <w:rFonts w:ascii="Arial" w:eastAsia="Arial" w:hAnsi="Arial" w:cs="Arial"/>
+          <w:i/>
+          <w:iCs/>
+          <w:color w:val="000000"/>
+        </w:rPr>
+        <w:t>are added</w:t>
+      </w:r>
+      <w:proofErr w:type="gramEnd"/>
+      <w:r>
+        <w:rPr>
+          <w:rFonts w:ascii="Arial" w:eastAsia="Arial" w:hAnsi="Arial" w:cs="Arial"/>
+          <w:i/>
+          <w:iCs/>
+          <w:color w:val="000000"/>
+        </w:rPr>
+        <w:t>, the database should be moved to a server machine to allow access to clients.</w:t>
       </w:r>
     </w:p>
     <w:p>
@@ -11824,6 +12533,7 @@
           <w:color w:val="000000"/>
         </w:rPr>
       </w:pPr>
+      <w:proofErr w:type="gramStart"/>
       <w:r>
         <w:rPr>
           <w:rFonts w:ascii="Arial" w:eastAsia="Arial" w:hAnsi="Arial" w:cs="Arial"/>
@@ -11831,7 +12541,17 @@
           <w:iCs/>
           <w:color w:val="000000"/>
         </w:rPr>
-        <w:t xml:space="preserve">Microsoft platforms give us the broadest and deepest options for data, user interface and development solutions.  All development platforms used in this project will be Microsoft products. Microsoft .NET 4.0 is the latest Microsoft development platform. </w:t>
+        <w:t>Microsoft platforms give us the broadest and deepest options for data, user interface and development solutions.</w:t>
+      </w:r>
+      <w:proofErr w:type="gramEnd"/>
+      <w:r>
+        <w:rPr>
+          <w:rFonts w:ascii="Arial" w:eastAsia="Arial" w:hAnsi="Arial" w:cs="Arial"/>
+          <w:i/>
+          <w:iCs/>
+          <w:color w:val="000000"/>
+        </w:rPr>
+        <w:t xml:space="preserve">  All development platforms used in this project will be Microsoft products. Microsoft .NET 4.0 is the latest Microsoft development platform. </w:t>
       </w:r>
     </w:p>
     <w:p>
@@ -12019,7 +12739,27 @@
           <w:iCs/>
           <w:color w:val="000000"/>
         </w:rPr>
-        <w:t>The client wants to maximize his customer interaction.  A touch panel interface will allow him to maintain contact with the customer as orders are placed.</w:t>
+        <w:t xml:space="preserve">The client wants to maximize his customer interaction.  A touch panel interface will allow him to maintain contact with the customer as orders </w:t>
+      </w:r>
+      <w:proofErr w:type="gramStart"/>
+      <w:r>
+        <w:rPr>
+          <w:rFonts w:ascii="Arial" w:eastAsia="Arial" w:hAnsi="Arial" w:cs="Arial"/>
+          <w:i/>
+          <w:iCs/>
+          <w:color w:val="000000"/>
+        </w:rPr>
+        <w:t>are placed</w:t>
+      </w:r>
+      <w:proofErr w:type="gramEnd"/>
+      <w:r>
+        <w:rPr>
+          <w:rFonts w:ascii="Arial" w:eastAsia="Arial" w:hAnsi="Arial" w:cs="Arial"/>
+          <w:i/>
+          <w:iCs/>
+          <w:color w:val="000000"/>
+        </w:rPr>
+        <w:t>.</w:t>
       </w:r>
     </w:p>
     <w:p>
@@ -12061,7 +12801,27 @@
           <w:color w:val="000000"/>
         </w:rPr>
         <w:lastRenderedPageBreak/>
-        <w:t>The keyboard and mouse will need to be used in areas where touch panels are not possible, or not cost effective.</w:t>
+        <w:t xml:space="preserve">The keyboard and mouse will need to </w:t>
+      </w:r>
+      <w:proofErr w:type="gramStart"/>
+      <w:r>
+        <w:rPr>
+          <w:rFonts w:ascii="Arial" w:eastAsia="Arial" w:hAnsi="Arial" w:cs="Arial"/>
+          <w:i/>
+          <w:iCs/>
+          <w:color w:val="000000"/>
+        </w:rPr>
+        <w:t>be used</w:t>
+      </w:r>
+      <w:proofErr w:type="gramEnd"/>
+      <w:r>
+        <w:rPr>
+          <w:rFonts w:ascii="Arial" w:eastAsia="Arial" w:hAnsi="Arial" w:cs="Arial"/>
+          <w:i/>
+          <w:iCs/>
+          <w:color w:val="000000"/>
+        </w:rPr>
+        <w:t xml:space="preserve"> in areas where touch panels are not possible, or not cost effective.</w:t>
       </w:r>
     </w:p>
     <w:p>
@@ -12102,7 +12862,27 @@
           <w:iCs/>
           <w:color w:val="000000"/>
         </w:rPr>
-        <w:t>The system will incorporate a modular design which will allow clients to use any or all parts of the system as needed.</w:t>
+        <w:t xml:space="preserve">The system will incorporate a modular </w:t>
+      </w:r>
+      <w:proofErr w:type="gramStart"/>
+      <w:r>
+        <w:rPr>
+          <w:rFonts w:ascii="Arial" w:eastAsia="Arial" w:hAnsi="Arial" w:cs="Arial"/>
+          <w:i/>
+          <w:iCs/>
+          <w:color w:val="000000"/>
+        </w:rPr>
+        <w:t>design which will allow clients to use any</w:t>
+      </w:r>
+      <w:proofErr w:type="gramEnd"/>
+      <w:r>
+        <w:rPr>
+          <w:rFonts w:ascii="Arial" w:eastAsia="Arial" w:hAnsi="Arial" w:cs="Arial"/>
+          <w:i/>
+          <w:iCs/>
+          <w:color w:val="000000"/>
+        </w:rPr>
+        <w:t xml:space="preserve"> or all parts of the system as needed.</w:t>
       </w:r>
     </w:p>
     <w:p>
@@ -12143,7 +12923,27 @@
           <w:iCs/>
           <w:color w:val="000000"/>
         </w:rPr>
-        <w:t>The system will incorporate a modular design which will allow clients to use any or all parts of the system as needed.</w:t>
+        <w:t xml:space="preserve">The system will incorporate a modular </w:t>
+      </w:r>
+      <w:proofErr w:type="gramStart"/>
+      <w:r>
+        <w:rPr>
+          <w:rFonts w:ascii="Arial" w:eastAsia="Arial" w:hAnsi="Arial" w:cs="Arial"/>
+          <w:i/>
+          <w:iCs/>
+          <w:color w:val="000000"/>
+        </w:rPr>
+        <w:t>design which will allow clients to use any</w:t>
+      </w:r>
+      <w:proofErr w:type="gramEnd"/>
+      <w:r>
+        <w:rPr>
+          <w:rFonts w:ascii="Arial" w:eastAsia="Arial" w:hAnsi="Arial" w:cs="Arial"/>
+          <w:i/>
+          <w:iCs/>
+          <w:color w:val="000000"/>
+        </w:rPr>
+        <w:t xml:space="preserve"> or all parts of the system as needed.</w:t>
       </w:r>
     </w:p>
     <w:p>
@@ -12294,7 +13094,7 @@
           <w:rFonts w:eastAsia="Arial"/>
         </w:rPr>
       </w:pPr>
-      <w:bookmarkStart w:id="55" w:name="_Toc278887335"/>
+      <w:bookmarkStart w:id="55" w:name="_Toc278984521"/>
       <w:r>
         <w:rPr>
           <w:rFonts w:eastAsia="Arial"/>
@@ -12312,7 +13112,7 @@
         </w:rPr>
       </w:pPr>
       <w:bookmarkStart w:id="56" w:name="h.247x23-bkf5tk"/>
-      <w:bookmarkStart w:id="57" w:name="_Toc278887336"/>
+      <w:bookmarkStart w:id="57" w:name="_Toc278984522"/>
       <w:bookmarkEnd w:id="56"/>
       <w:r>
         <w:rPr>
@@ -12418,7 +13218,21 @@
         <w:rPr>
           <w:rFonts w:eastAsia="Arial"/>
         </w:rPr>
-        <w:t>Managers, Cooks and Order Takers are all users of the system so they all must log in. The other use cases are specific to the individual user’s role. It is expected that some employees will have both the Cook and Order Taker roles, and Managers will most often also have Order Taker and Cook roles.</w:t>
+        <w:t xml:space="preserve">Managers, Cooks and Order Takers are all users of the system so they all must log in. The other use cases are specific to the individual user’s role. It is expected that some employees will have both the Cook and Order Taker roles, and Managers will most </w:t>
+      </w:r>
+      <w:proofErr w:type="gramStart"/>
+      <w:r>
+        <w:rPr>
+          <w:rFonts w:eastAsia="Arial"/>
+        </w:rPr>
+        <w:t>often also</w:t>
+      </w:r>
+      <w:proofErr w:type="gramEnd"/>
+      <w:r>
+        <w:rPr>
+          <w:rFonts w:eastAsia="Arial"/>
+        </w:rPr>
+        <w:t xml:space="preserve"> have Order Taker and Cook roles.</w:t>
       </w:r>
     </w:p>
     <w:p>
@@ -12450,7 +13264,7 @@
         </w:rPr>
       </w:pPr>
       <w:bookmarkStart w:id="58" w:name="h.oax6ujqjmshu"/>
-      <w:bookmarkStart w:id="59" w:name="_Toc278887337"/>
+      <w:bookmarkStart w:id="59" w:name="_Toc278984523"/>
       <w:bookmarkEnd w:id="58"/>
       <w:r>
         <w:rPr>
@@ -12478,7 +13292,7 @@
         </w:rPr>
       </w:pPr>
       <w:bookmarkStart w:id="60" w:name="h.785jazo2r0of"/>
-      <w:bookmarkStart w:id="61" w:name="_Toc278887338"/>
+      <w:bookmarkStart w:id="61" w:name="_Toc278984524"/>
       <w:bookmarkEnd w:id="60"/>
       <w:r>
         <w:rPr>
@@ -12669,7 +13483,21 @@
         <w:rPr>
           <w:rFonts w:eastAsia="Arial"/>
         </w:rPr>
-        <w:t xml:space="preserve"> customers. Menu items are constructed of inventory items. The owners should be able to create new menu items from existing inventory items and change details of the current menu items including, recipe, description and sale price.</w:t>
+        <w:t xml:space="preserve"> customers. Menu items </w:t>
+      </w:r>
+      <w:proofErr w:type="gramStart"/>
+      <w:r>
+        <w:rPr>
+          <w:rFonts w:eastAsia="Arial"/>
+        </w:rPr>
+        <w:t>are constructed</w:t>
+      </w:r>
+      <w:proofErr w:type="gramEnd"/>
+      <w:r>
+        <w:rPr>
+          <w:rFonts w:eastAsia="Arial"/>
+        </w:rPr>
+        <w:t xml:space="preserve"> of inventory items. The owners should be able to create new menu items from existing inventory items and change details of the current menu items including, recipe, description and sale price.</w:t>
       </w:r>
     </w:p>
     <w:p>
@@ -12704,7 +13532,21 @@
         <w:rPr>
           <w:rFonts w:eastAsia="Arial"/>
         </w:rPr>
-        <w:t>There exist items in the inventory database with which to construct menu items. There exist menus in the database to add menu items to.</w:t>
+        <w:t xml:space="preserve">There exist items in the inventory database with which to construct menu items. There exist menus in the database to add menu items </w:t>
+      </w:r>
+      <w:proofErr w:type="gramStart"/>
+      <w:r>
+        <w:rPr>
+          <w:rFonts w:eastAsia="Arial"/>
+        </w:rPr>
+        <w:t>to</w:t>
+      </w:r>
+      <w:proofErr w:type="gramEnd"/>
+      <w:r>
+        <w:rPr>
+          <w:rFonts w:eastAsia="Arial"/>
+        </w:rPr>
+        <w:t>.</w:t>
       </w:r>
     </w:p>
     <w:p>
@@ -12747,7 +13589,35 @@
         <w:rPr>
           <w:rFonts w:eastAsia="Arial"/>
         </w:rPr>
-        <w:t>The inventory items shall be read from the database and be combined to create a recipe that is associated with a menu item. The manager shall select a menu to which this item is to be added.</w:t>
+        <w:t xml:space="preserve">The inventory items shall </w:t>
+      </w:r>
+      <w:proofErr w:type="gramStart"/>
+      <w:r>
+        <w:rPr>
+          <w:rFonts w:eastAsia="Arial"/>
+        </w:rPr>
+        <w:t>be read</w:t>
+      </w:r>
+      <w:proofErr w:type="gramEnd"/>
+      <w:r>
+        <w:rPr>
+          <w:rFonts w:eastAsia="Arial"/>
+        </w:rPr>
+        <w:t xml:space="preserve"> from the database and be combined to create a recipe that is associated with a menu item. The manager shall select a menu to which this item is to </w:t>
+      </w:r>
+      <w:proofErr w:type="gramStart"/>
+      <w:r>
+        <w:rPr>
+          <w:rFonts w:eastAsia="Arial"/>
+        </w:rPr>
+        <w:t>be added</w:t>
+      </w:r>
+      <w:proofErr w:type="gramEnd"/>
+      <w:r>
+        <w:rPr>
+          <w:rFonts w:eastAsia="Arial"/>
+        </w:rPr>
+        <w:t>.</w:t>
       </w:r>
     </w:p>
     <w:p>
@@ -12780,11 +13650,19 @@
           <w:rFonts w:eastAsia="Arial"/>
         </w:rPr>
       </w:pPr>
-      <w:r>
-        <w:rPr>
-          <w:rFonts w:eastAsia="Arial"/>
-        </w:rPr>
-        <w:t>There exists a menu item that can be ordered by a customer.</w:t>
+      <w:proofErr w:type="gramStart"/>
+      <w:r>
+        <w:rPr>
+          <w:rFonts w:eastAsia="Arial"/>
+        </w:rPr>
+        <w:t>There exists a menu item that</w:t>
+      </w:r>
+      <w:proofErr w:type="gramEnd"/>
+      <w:r>
+        <w:rPr>
+          <w:rFonts w:eastAsia="Arial"/>
+        </w:rPr>
+        <w:t xml:space="preserve"> can be ordered by a customer.</w:t>
       </w:r>
     </w:p>
     <w:p>
@@ -12819,7 +13697,21 @@
         <w:rPr>
           <w:rFonts w:eastAsia="Arial"/>
         </w:rPr>
-        <w:t>Menu management shall read the inventory to construct menu items.  Menu items shall be available to be added to an order.</w:t>
+        <w:t xml:space="preserve">Menu management shall read the inventory to construct menu items.  Menu items shall be available to </w:t>
+      </w:r>
+      <w:proofErr w:type="gramStart"/>
+      <w:r>
+        <w:rPr>
+          <w:rFonts w:eastAsia="Arial"/>
+        </w:rPr>
+        <w:t>be added</w:t>
+      </w:r>
+      <w:proofErr w:type="gramEnd"/>
+      <w:r>
+        <w:rPr>
+          <w:rFonts w:eastAsia="Arial"/>
+        </w:rPr>
+        <w:t xml:space="preserve"> to an order.</w:t>
       </w:r>
     </w:p>
     <w:p>
@@ -12854,7 +13746,21 @@
         <w:rPr>
           <w:rFonts w:eastAsia="Arial"/>
         </w:rPr>
-        <w:t>No performance requirements have been identified.</w:t>
+        <w:t xml:space="preserve">No performance requirements </w:t>
+      </w:r>
+      <w:proofErr w:type="gramStart"/>
+      <w:r>
+        <w:rPr>
+          <w:rFonts w:eastAsia="Arial"/>
+        </w:rPr>
+        <w:t>have been identified</w:t>
+      </w:r>
+      <w:proofErr w:type="gramEnd"/>
+      <w:r>
+        <w:rPr>
+          <w:rFonts w:eastAsia="Arial"/>
+        </w:rPr>
+        <w:t>.</w:t>
       </w:r>
     </w:p>
     <w:p>
@@ -12885,7 +13791,7 @@
           <w:bCs/>
         </w:rPr>
       </w:pPr>
-      <w:bookmarkStart w:id="63" w:name="_Toc278887339"/>
+      <w:bookmarkStart w:id="63" w:name="_Toc278984525"/>
       <w:r>
         <w:rPr>
           <w:rFonts w:eastAsia="Arial"/>
@@ -12905,7 +13811,7 @@
         </w:rPr>
       </w:pPr>
       <w:bookmarkStart w:id="64" w:name="h.aps2vxvsg5tp"/>
-      <w:bookmarkStart w:id="65" w:name="_Toc278887340"/>
+      <w:bookmarkStart w:id="65" w:name="_Toc278984526"/>
       <w:bookmarkEnd w:id="64"/>
       <w:r>
         <w:rPr>
@@ -13142,7 +14048,21 @@
         <w:rPr>
           <w:rFonts w:eastAsia="Arial"/>
         </w:rPr>
-        <w:t>The user shall input the supplier information. This information may include (but is not limited to) address, contact phone number, contact name, discounts. After the supplier is entered it shall be available on the inventory menu when adding a supplier to an inventory item.</w:t>
+        <w:t xml:space="preserve">The user shall input the supplier information. This information may include (but is not limited to) address, contact phone number, contact name, discounts. After the supplier is </w:t>
+      </w:r>
+      <w:proofErr w:type="gramStart"/>
+      <w:r>
+        <w:rPr>
+          <w:rFonts w:eastAsia="Arial"/>
+        </w:rPr>
+        <w:t>entered</w:t>
+      </w:r>
+      <w:proofErr w:type="gramEnd"/>
+      <w:r>
+        <w:rPr>
+          <w:rFonts w:eastAsia="Arial"/>
+        </w:rPr>
+        <w:t xml:space="preserve"> it shall be available on the inventory menu when adding a supplier to an inventory item.</w:t>
       </w:r>
     </w:p>
     <w:p>
@@ -13175,11 +14095,19 @@
           <w:rFonts w:eastAsia="Arial"/>
         </w:rPr>
       </w:pPr>
-      <w:r>
-        <w:rPr>
-          <w:rFonts w:eastAsia="Arial"/>
-        </w:rPr>
-        <w:t>There exists a supplier that can be associated with an inventory item.</w:t>
+      <w:proofErr w:type="gramStart"/>
+      <w:r>
+        <w:rPr>
+          <w:rFonts w:eastAsia="Arial"/>
+        </w:rPr>
+        <w:t>There exists a supplier that</w:t>
+      </w:r>
+      <w:proofErr w:type="gramEnd"/>
+      <w:r>
+        <w:rPr>
+          <w:rFonts w:eastAsia="Arial"/>
+        </w:rPr>
+        <w:t xml:space="preserve"> can be associated with an inventory item.</w:t>
       </w:r>
     </w:p>
     <w:p>
@@ -13214,7 +14142,35 @@
         <w:rPr>
           <w:rFonts w:eastAsia="Arial"/>
         </w:rPr>
-        <w:t>This screen does not need to be designed as a touch interface, but ease of use for potential touch interface should be considered.  Supplier names shall be used on other screens such as inventory management.  These screens may require new constraints be added to this user story.</w:t>
+        <w:t xml:space="preserve">This screen does not need to be </w:t>
+      </w:r>
+      <w:proofErr w:type="gramStart"/>
+      <w:r>
+        <w:rPr>
+          <w:rFonts w:eastAsia="Arial"/>
+        </w:rPr>
+        <w:t>designed</w:t>
+      </w:r>
+      <w:proofErr w:type="gramEnd"/>
+      <w:r>
+        <w:rPr>
+          <w:rFonts w:eastAsia="Arial"/>
+        </w:rPr>
+        <w:t xml:space="preserve"> as a touch interface, but ease of use for potential touch interface should be considered.  Supplier names </w:t>
+      </w:r>
+      <w:proofErr w:type="gramStart"/>
+      <w:r>
+        <w:rPr>
+          <w:rFonts w:eastAsia="Arial"/>
+        </w:rPr>
+        <w:t>shall be used</w:t>
+      </w:r>
+      <w:proofErr w:type="gramEnd"/>
+      <w:r>
+        <w:rPr>
+          <w:rFonts w:eastAsia="Arial"/>
+        </w:rPr>
+        <w:t xml:space="preserve"> on other screens such as inventory management.  These screens may require new constraints be added to this user story.</w:t>
       </w:r>
     </w:p>
     <w:p>
@@ -13270,7 +14226,7 @@
         </w:rPr>
       </w:pPr>
       <w:bookmarkStart w:id="66" w:name="h.6nverv-mtfpu"/>
-      <w:bookmarkStart w:id="67" w:name="_Toc278887341"/>
+      <w:bookmarkStart w:id="67" w:name="_Toc278984527"/>
       <w:bookmarkEnd w:id="66"/>
       <w:r>
         <w:rPr>
@@ -13555,7 +14511,21 @@
         <w:rPr>
           <w:rFonts w:eastAsia="Arial"/>
         </w:rPr>
-        <w:t xml:space="preserve">Inventory tables are updated to reflect current status and quantity. </w:t>
+        <w:t xml:space="preserve">Inventory tables are updated to reflect </w:t>
+      </w:r>
+      <w:proofErr w:type="gramStart"/>
+      <w:r>
+        <w:rPr>
+          <w:rFonts w:eastAsia="Arial"/>
+        </w:rPr>
+        <w:t>current status</w:t>
+      </w:r>
+      <w:proofErr w:type="gramEnd"/>
+      <w:r>
+        <w:rPr>
+          <w:rFonts w:eastAsia="Arial"/>
+        </w:rPr>
+        <w:t xml:space="preserve"> and quantity. </w:t>
       </w:r>
     </w:p>
     <w:p>
@@ -13592,7 +14562,35 @@
         <w:rPr>
           <w:rFonts w:eastAsia="Arial"/>
         </w:rPr>
-        <w:t xml:space="preserve">Items to be received into inventory will be known by the system prior to receiving an order.  This is accomplished by the placed an order scenario.  Once an order is known, completing an inventory should be quickly accomplished using a mobile device similar in design to the touch-sensitive tablet computer used for customer order entry. </w:t>
+        <w:t xml:space="preserve">Items to </w:t>
+      </w:r>
+      <w:proofErr w:type="gramStart"/>
+      <w:r>
+        <w:rPr>
+          <w:rFonts w:eastAsia="Arial"/>
+        </w:rPr>
+        <w:t>be received</w:t>
+      </w:r>
+      <w:proofErr w:type="gramEnd"/>
+      <w:r>
+        <w:rPr>
+          <w:rFonts w:eastAsia="Arial"/>
+        </w:rPr>
+        <w:t xml:space="preserve"> into inventory will be known by the system prior to receiving an order.  This is accomplished by the placed an order scenario.  Once an order </w:t>
+      </w:r>
+      <w:proofErr w:type="gramStart"/>
+      <w:r>
+        <w:rPr>
+          <w:rFonts w:eastAsia="Arial"/>
+        </w:rPr>
+        <w:t>is known</w:t>
+      </w:r>
+      <w:proofErr w:type="gramEnd"/>
+      <w:r>
+        <w:rPr>
+          <w:rFonts w:eastAsia="Arial"/>
+        </w:rPr>
+        <w:t xml:space="preserve">, completing an inventory should be quickly accomplished using a mobile device similar in design to the touch-sensitive tablet computer used for customer order entry. </w:t>
       </w:r>
     </w:p>
     <w:p>
@@ -13641,7 +14639,7 @@
         </w:rPr>
       </w:pPr>
       <w:bookmarkStart w:id="68" w:name="h.qw4icfrrt2q3"/>
-      <w:bookmarkStart w:id="69" w:name="_Toc278887342"/>
+      <w:bookmarkStart w:id="69" w:name="_Toc278984528"/>
       <w:bookmarkEnd w:id="68"/>
       <w:r>
         <w:rPr>
@@ -13798,7 +14796,21 @@
         <w:rPr>
           <w:rFonts w:eastAsia="Arial"/>
         </w:rPr>
-        <w:t>The owners should be able to track the use of inventory through the day and make adjustments to inventory when a physical inventory count is taken</w:t>
+        <w:t xml:space="preserve">The owners should be able to track the use of inventory through the day and </w:t>
+      </w:r>
+      <w:proofErr w:type="gramStart"/>
+      <w:r>
+        <w:rPr>
+          <w:rFonts w:eastAsia="Arial"/>
+        </w:rPr>
+        <w:t>make adjustments to</w:t>
+      </w:r>
+      <w:proofErr w:type="gramEnd"/>
+      <w:r>
+        <w:rPr>
+          <w:rFonts w:eastAsia="Arial"/>
+        </w:rPr>
+        <w:t xml:space="preserve"> inventory when a physical inventory count is taken</w:t>
       </w:r>
     </w:p>
     <w:p>
@@ -13911,7 +14923,21 @@
         <w:rPr>
           <w:rFonts w:eastAsia="Arial"/>
         </w:rPr>
-        <w:t>The client shall enter an initial inventory count when they go live on the system.  The client shall reduce the inventory by an appropriate quantity as inventory items are used to make menu items.  The client shall take a regular physical inventory to reconcile the difference between the system inventory count and the actual inventory count.</w:t>
+        <w:t xml:space="preserve">The client shall enter an initial inventory count when they go live on the system.  The client shall reduce the inventory by an appropriate quantity as inventory items </w:t>
+      </w:r>
+      <w:proofErr w:type="gramStart"/>
+      <w:r>
+        <w:rPr>
+          <w:rFonts w:eastAsia="Arial"/>
+        </w:rPr>
+        <w:t>are used</w:t>
+      </w:r>
+      <w:proofErr w:type="gramEnd"/>
+      <w:r>
+        <w:rPr>
+          <w:rFonts w:eastAsia="Arial"/>
+        </w:rPr>
+        <w:t xml:space="preserve"> to make menu items.  The client shall take a regular physical inventory to reconcile the difference between the system inventory count and the actual inventory count.</w:t>
       </w:r>
     </w:p>
     <w:p>
@@ -14018,7 +15044,21 @@
         <w:rPr>
           <w:rFonts w:eastAsia="Arial"/>
         </w:rPr>
-        <w:t>Inventory management shall be able to store up to 10,000 inventory items.  The inventory screen shall take less than 10 seconds to load when all inventory items are listed.</w:t>
+        <w:t xml:space="preserve">Inventory management shall be able to store up to 10,000 inventory items.  The inventory screen shall take less than 10 seconds to load when all inventory items </w:t>
+      </w:r>
+      <w:proofErr w:type="gramStart"/>
+      <w:r>
+        <w:rPr>
+          <w:rFonts w:eastAsia="Arial"/>
+        </w:rPr>
+        <w:t>are listed</w:t>
+      </w:r>
+      <w:proofErr w:type="gramEnd"/>
+      <w:r>
+        <w:rPr>
+          <w:rFonts w:eastAsia="Arial"/>
+        </w:rPr>
+        <w:t>.</w:t>
       </w:r>
     </w:p>
     <w:p>
@@ -14030,7 +15070,7 @@
         </w:rPr>
       </w:pPr>
       <w:bookmarkStart w:id="70" w:name="h.mnlm4r-f95unz"/>
-      <w:bookmarkStart w:id="71" w:name="_Toc278887343"/>
+      <w:bookmarkStart w:id="71" w:name="_Toc278984529"/>
       <w:bookmarkEnd w:id="70"/>
       <w:r>
         <w:rPr>
@@ -14225,7 +15265,21 @@
         <w:rPr>
           <w:rFonts w:eastAsia="Arial"/>
         </w:rPr>
-        <w:t>Suppliers are known and inventory items loaded into database tables.</w:t>
+        <w:t xml:space="preserve">Suppliers </w:t>
+      </w:r>
+      <w:proofErr w:type="gramStart"/>
+      <w:r>
+        <w:rPr>
+          <w:rFonts w:eastAsia="Arial"/>
+        </w:rPr>
+        <w:t>are known</w:t>
+      </w:r>
+      <w:proofErr w:type="gramEnd"/>
+      <w:r>
+        <w:rPr>
+          <w:rFonts w:eastAsia="Arial"/>
+        </w:rPr>
+        <w:t xml:space="preserve"> and inventory items loaded into database tables.</w:t>
       </w:r>
     </w:p>
     <w:p>
@@ -14390,7 +15444,21 @@
         <w:rPr>
           <w:rFonts w:eastAsia="Arial"/>
         </w:rPr>
-        <w:t>Identified Suppliers, quantity, shipment time, and cost are known to the manager prior to order.</w:t>
+        <w:t xml:space="preserve">Identified Suppliers, quantity, shipment time, and cost </w:t>
+      </w:r>
+      <w:proofErr w:type="gramStart"/>
+      <w:r>
+        <w:rPr>
+          <w:rFonts w:eastAsia="Arial"/>
+        </w:rPr>
+        <w:t>are known</w:t>
+      </w:r>
+      <w:proofErr w:type="gramEnd"/>
+      <w:r>
+        <w:rPr>
+          <w:rFonts w:eastAsia="Arial"/>
+        </w:rPr>
+        <w:t xml:space="preserve"> to the manager prior to order.</w:t>
       </w:r>
     </w:p>
     <w:p>
@@ -14465,7 +15533,7 @@
           <w:bCs/>
         </w:rPr>
       </w:pPr>
-      <w:bookmarkStart w:id="73" w:name="_Toc278887344"/>
+      <w:bookmarkStart w:id="73" w:name="_Toc278984530"/>
       <w:r>
         <w:rPr>
           <w:rFonts w:eastAsia="Arial"/>
@@ -14485,7 +15553,7 @@
         </w:rPr>
       </w:pPr>
       <w:bookmarkStart w:id="74" w:name="h.1jjzhgwqtrb"/>
-      <w:bookmarkStart w:id="75" w:name="_Toc278887345"/>
+      <w:bookmarkStart w:id="75" w:name="_Toc278984531"/>
       <w:bookmarkEnd w:id="74"/>
       <w:r>
         <w:rPr>
@@ -14655,7 +15723,35 @@
         <w:rPr>
           <w:rFonts w:eastAsia="Arial"/>
         </w:rPr>
-        <w:t>After an order is placed, it will show up on the cook’s screen. An employee in the kitchen will prepare the items on the order and mark the order completed. Complete order shall allow the employees in the kitchen to receive orders that have been placed and mark the order complete once the items have been prepared.</w:t>
+        <w:t xml:space="preserve">After an order </w:t>
+      </w:r>
+      <w:proofErr w:type="gramStart"/>
+      <w:r>
+        <w:rPr>
+          <w:rFonts w:eastAsia="Arial"/>
+        </w:rPr>
+        <w:t>is placed</w:t>
+      </w:r>
+      <w:proofErr w:type="gramEnd"/>
+      <w:r>
+        <w:rPr>
+          <w:rFonts w:eastAsia="Arial"/>
+        </w:rPr>
+        <w:t xml:space="preserve">, it will show up on the cook’s screen. An employee in the kitchen will prepare the items on the order and mark the order completed. Complete order shall allow the employees in the kitchen to receive orders that </w:t>
+      </w:r>
+      <w:proofErr w:type="gramStart"/>
+      <w:r>
+        <w:rPr>
+          <w:rFonts w:eastAsia="Arial"/>
+        </w:rPr>
+        <w:t>have been placed</w:t>
+      </w:r>
+      <w:proofErr w:type="gramEnd"/>
+      <w:r>
+        <w:rPr>
+          <w:rFonts w:eastAsia="Arial"/>
+        </w:rPr>
+        <w:t xml:space="preserve"> and mark the order complete once the items have been prepared.</w:t>
       </w:r>
     </w:p>
     <w:p>
@@ -14737,7 +15833,49 @@
         <w:rPr>
           <w:rFonts w:eastAsia="Arial"/>
         </w:rPr>
-        <w:t>Cooks shall be presented with incomplete orders on a screen. The time since each order was placed shall be displayed. Once an order has been prepared, the cook shall press an on-screen button to indicate it is complete and it will disappear from the screen. The customer order will be marked complete in the database with a timestamp so it can be reported on later.</w:t>
+        <w:t xml:space="preserve">Cooks </w:t>
+      </w:r>
+      <w:proofErr w:type="gramStart"/>
+      <w:r>
+        <w:rPr>
+          <w:rFonts w:eastAsia="Arial"/>
+        </w:rPr>
+        <w:t>shall be presented</w:t>
+      </w:r>
+      <w:proofErr w:type="gramEnd"/>
+      <w:r>
+        <w:rPr>
+          <w:rFonts w:eastAsia="Arial"/>
+        </w:rPr>
+        <w:t xml:space="preserve"> with incomplete orders on a screen. The time since each order </w:t>
+      </w:r>
+      <w:proofErr w:type="gramStart"/>
+      <w:r>
+        <w:rPr>
+          <w:rFonts w:eastAsia="Arial"/>
+        </w:rPr>
+        <w:t>was placed</w:t>
+      </w:r>
+      <w:proofErr w:type="gramEnd"/>
+      <w:r>
+        <w:rPr>
+          <w:rFonts w:eastAsia="Arial"/>
+        </w:rPr>
+        <w:t xml:space="preserve"> shall be displayed. Once an order has been prepared, the cook shall press an on-screen button to indicate it is complete and it will disappear from the screen. The customer order will be marked complete in the database with a timestamp so it </w:t>
+      </w:r>
+      <w:proofErr w:type="gramStart"/>
+      <w:r>
+        <w:rPr>
+          <w:rFonts w:eastAsia="Arial"/>
+        </w:rPr>
+        <w:t>can be reported on</w:t>
+      </w:r>
+      <w:proofErr w:type="gramEnd"/>
+      <w:r>
+        <w:rPr>
+          <w:rFonts w:eastAsia="Arial"/>
+        </w:rPr>
+        <w:t xml:space="preserve"> later.</w:t>
       </w:r>
     </w:p>
     <w:p>
@@ -14858,7 +15996,21 @@
         <w:rPr>
           <w:rFonts w:eastAsia="Arial"/>
         </w:rPr>
-        <w:t>This feature shall be capable of showing new orders in near real time.  A large number of orders shall not impact the performance of this feature.</w:t>
+        <w:t xml:space="preserve">This feature shall be capable of showing new orders in near real time.  A large number of orders shall not </w:t>
+      </w:r>
+      <w:proofErr w:type="gramStart"/>
+      <w:r>
+        <w:rPr>
+          <w:rFonts w:eastAsia="Arial"/>
+        </w:rPr>
+        <w:t>impact</w:t>
+      </w:r>
+      <w:proofErr w:type="gramEnd"/>
+      <w:r>
+        <w:rPr>
+          <w:rFonts w:eastAsia="Arial"/>
+        </w:rPr>
+        <w:t xml:space="preserve"> the performance of this feature.</w:t>
       </w:r>
     </w:p>
     <w:p>
@@ -14889,7 +16041,7 @@
           <w:bCs/>
         </w:rPr>
       </w:pPr>
-      <w:bookmarkStart w:id="77" w:name="_Toc278887346"/>
+      <w:bookmarkStart w:id="77" w:name="_Toc278984532"/>
       <w:r>
         <w:rPr>
           <w:rFonts w:eastAsia="Arial"/>
@@ -14909,7 +16061,7 @@
         </w:rPr>
       </w:pPr>
       <w:bookmarkStart w:id="78" w:name="h.shly5ypp0lzb"/>
-      <w:bookmarkStart w:id="79" w:name="_Toc278887347"/>
+      <w:bookmarkStart w:id="79" w:name="_Toc278984533"/>
       <w:bookmarkEnd w:id="78"/>
       <w:r>
         <w:rPr>
@@ -15105,7 +16257,21 @@
         <w:rPr>
           <w:rFonts w:eastAsia="Arial"/>
         </w:rPr>
-        <w:t>Employees shall be able to add menu items to a customer order. Employees shall be able to save a customer order for later recall. Employees shall be able to send customer orders to the kitchen for customer order completion. Employees shall have the option to accept payment as the order is placed.</w:t>
+        <w:t xml:space="preserve">Employees shall be able to add menu items to a customer order. Employees shall be able to save a customer order for later recall. Employees shall be able to send customer orders to the kitchen for customer order completion. Employees shall have the option to accept payment as the order </w:t>
+      </w:r>
+      <w:proofErr w:type="gramStart"/>
+      <w:r>
+        <w:rPr>
+          <w:rFonts w:eastAsia="Arial"/>
+        </w:rPr>
+        <w:t>is placed</w:t>
+      </w:r>
+      <w:proofErr w:type="gramEnd"/>
+      <w:r>
+        <w:rPr>
+          <w:rFonts w:eastAsia="Arial"/>
+        </w:rPr>
+        <w:t>.</w:t>
       </w:r>
     </w:p>
     <w:p>
@@ -15140,7 +16306,21 @@
         <w:rPr>
           <w:rFonts w:eastAsia="Arial"/>
         </w:rPr>
-        <w:t>There exist menu items that can be sold on the order.</w:t>
+        <w:t xml:space="preserve">There exist menu items that </w:t>
+      </w:r>
+      <w:proofErr w:type="gramStart"/>
+      <w:r>
+        <w:rPr>
+          <w:rFonts w:eastAsia="Arial"/>
+        </w:rPr>
+        <w:t>can be sold</w:t>
+      </w:r>
+      <w:proofErr w:type="gramEnd"/>
+      <w:r>
+        <w:rPr>
+          <w:rFonts w:eastAsia="Arial"/>
+        </w:rPr>
+        <w:t xml:space="preserve"> on the order.</w:t>
       </w:r>
     </w:p>
     <w:p>
@@ -15183,7 +16363,63 @@
         <w:rPr>
           <w:rFonts w:eastAsia="Arial"/>
         </w:rPr>
-        <w:t>Menu items shall be added to an order.  For a catering order, additional customer information shall be recorded.  The order can be passed to the cook so the food can be prepared.  The order can be saved for later recall.</w:t>
+        <w:t xml:space="preserve">Menu items </w:t>
+      </w:r>
+      <w:proofErr w:type="gramStart"/>
+      <w:r>
+        <w:rPr>
+          <w:rFonts w:eastAsia="Arial"/>
+        </w:rPr>
+        <w:t>shall be added</w:t>
+      </w:r>
+      <w:proofErr w:type="gramEnd"/>
+      <w:r>
+        <w:rPr>
+          <w:rFonts w:eastAsia="Arial"/>
+        </w:rPr>
+        <w:t xml:space="preserve"> to an order.  For a catering order, additional customer information </w:t>
+      </w:r>
+      <w:proofErr w:type="gramStart"/>
+      <w:r>
+        <w:rPr>
+          <w:rFonts w:eastAsia="Arial"/>
+        </w:rPr>
+        <w:t>shall be recorded</w:t>
+      </w:r>
+      <w:proofErr w:type="gramEnd"/>
+      <w:r>
+        <w:rPr>
+          <w:rFonts w:eastAsia="Arial"/>
+        </w:rPr>
+        <w:t xml:space="preserve">.  The order </w:t>
+      </w:r>
+      <w:proofErr w:type="gramStart"/>
+      <w:r>
+        <w:rPr>
+          <w:rFonts w:eastAsia="Arial"/>
+        </w:rPr>
+        <w:t>can be passed</w:t>
+      </w:r>
+      <w:proofErr w:type="gramEnd"/>
+      <w:r>
+        <w:rPr>
+          <w:rFonts w:eastAsia="Arial"/>
+        </w:rPr>
+        <w:t xml:space="preserve"> to the cook so the food can be prepared.  The order </w:t>
+      </w:r>
+      <w:proofErr w:type="gramStart"/>
+      <w:r>
+        <w:rPr>
+          <w:rFonts w:eastAsia="Arial"/>
+        </w:rPr>
+        <w:t>can be saved</w:t>
+      </w:r>
+      <w:proofErr w:type="gramEnd"/>
+      <w:r>
+        <w:rPr>
+          <w:rFonts w:eastAsia="Arial"/>
+        </w:rPr>
+        <w:t xml:space="preserve"> for later recall.</w:t>
       </w:r>
     </w:p>
     <w:p>
@@ -15255,7 +16491,21 @@
         <w:rPr>
           <w:rFonts w:eastAsia="Arial"/>
         </w:rPr>
-        <w:t>Place order shall read menu items in the database so an order can be created. Place order shall save orders in the database. Place order shall do some simple calculations to determine order price based on menu item price and tax information. Several people shall be able to place an order simultaneously.</w:t>
+        <w:t xml:space="preserve">Place order shall read menu items in the database so an order </w:t>
+      </w:r>
+      <w:proofErr w:type="gramStart"/>
+      <w:r>
+        <w:rPr>
+          <w:rFonts w:eastAsia="Arial"/>
+        </w:rPr>
+        <w:t>can be created</w:t>
+      </w:r>
+      <w:proofErr w:type="gramEnd"/>
+      <w:r>
+        <w:rPr>
+          <w:rFonts w:eastAsia="Arial"/>
+        </w:rPr>
+        <w:t>. Place order shall save orders in the database. Place order shall do some simple calculations to determine order price based on menu item price and tax information. Several people shall be able to place an order simultaneously.</w:t>
       </w:r>
     </w:p>
     <w:p>
@@ -15290,7 +16540,49 @@
         <w:rPr>
           <w:rFonts w:eastAsia="Arial"/>
         </w:rPr>
-        <w:t>This feature shall be in continuous use when the restaurant is open. This feature shall run without slowing down over long periods of time. As more orders are placed the performance of this feature shall not be impacted. As menu items are added to an order the performance of this feature shall not be impacted.</w:t>
+        <w:t xml:space="preserve">This feature shall be in continuous use when the restaurant is open. This feature shall run without slowing down over long </w:t>
+      </w:r>
+      <w:proofErr w:type="gramStart"/>
+      <w:r>
+        <w:rPr>
+          <w:rFonts w:eastAsia="Arial"/>
+        </w:rPr>
+        <w:t>periods of time</w:t>
+      </w:r>
+      <w:proofErr w:type="gramEnd"/>
+      <w:r>
+        <w:rPr>
+          <w:rFonts w:eastAsia="Arial"/>
+        </w:rPr>
+        <w:t xml:space="preserve">. As more orders are </w:t>
+      </w:r>
+      <w:proofErr w:type="gramStart"/>
+      <w:r>
+        <w:rPr>
+          <w:rFonts w:eastAsia="Arial"/>
+        </w:rPr>
+        <w:t>placed</w:t>
+      </w:r>
+      <w:proofErr w:type="gramEnd"/>
+      <w:r>
+        <w:rPr>
+          <w:rFonts w:eastAsia="Arial"/>
+        </w:rPr>
+        <w:t xml:space="preserve"> the performance of this feature shall not be impacted. As menu items </w:t>
+      </w:r>
+      <w:proofErr w:type="gramStart"/>
+      <w:r>
+        <w:rPr>
+          <w:rFonts w:eastAsia="Arial"/>
+        </w:rPr>
+        <w:t>are added</w:t>
+      </w:r>
+      <w:proofErr w:type="gramEnd"/>
+      <w:r>
+        <w:rPr>
+          <w:rFonts w:eastAsia="Arial"/>
+        </w:rPr>
+        <w:t xml:space="preserve"> to an order the performance of this feature shall not be impacted.</w:t>
       </w:r>
     </w:p>
     <w:p>
@@ -15302,7 +16594,7 @@
         </w:rPr>
       </w:pPr>
       <w:bookmarkStart w:id="80" w:name="h.sv33jf6bov2a"/>
-      <w:bookmarkStart w:id="81" w:name="_Toc278887348"/>
+      <w:bookmarkStart w:id="81" w:name="_Toc278984534"/>
       <w:bookmarkEnd w:id="80"/>
       <w:r>
         <w:rPr>
@@ -15472,7 +16764,21 @@
         <w:rPr>
           <w:rFonts w:eastAsia="Arial"/>
         </w:rPr>
-        <w:t>Order Takers shall be able to modify an existing customer order in order to divide the check to produce separate receipts and totals to be paid separately.</w:t>
+        <w:t xml:space="preserve">Order Takers shall be able to modify an existing customer order in order to divide the check to produce separate receipts and totals to </w:t>
+      </w:r>
+      <w:proofErr w:type="gramStart"/>
+      <w:r>
+        <w:rPr>
+          <w:rFonts w:eastAsia="Arial"/>
+        </w:rPr>
+        <w:t>be paid</w:t>
+      </w:r>
+      <w:proofErr w:type="gramEnd"/>
+      <w:r>
+        <w:rPr>
+          <w:rFonts w:eastAsia="Arial"/>
+        </w:rPr>
+        <w:t xml:space="preserve"> separately.</w:t>
       </w:r>
     </w:p>
     <w:p>
@@ -15508,7 +16814,21 @@
         <w:rPr>
           <w:rFonts w:eastAsia="Arial"/>
         </w:rPr>
-        <w:t>An order is saved in the database.</w:t>
+        <w:t xml:space="preserve">An order </w:t>
+      </w:r>
+      <w:proofErr w:type="gramStart"/>
+      <w:r>
+        <w:rPr>
+          <w:rFonts w:eastAsia="Arial"/>
+        </w:rPr>
+        <w:t>is saved</w:t>
+      </w:r>
+      <w:proofErr w:type="gramEnd"/>
+      <w:r>
+        <w:rPr>
+          <w:rFonts w:eastAsia="Arial"/>
+        </w:rPr>
+        <w:t xml:space="preserve"> in the database.</w:t>
       </w:r>
     </w:p>
     <w:p>
@@ -15551,7 +16871,21 @@
         <w:rPr>
           <w:rFonts w:eastAsia="Arial"/>
         </w:rPr>
-        <w:t>An Order Taker shall retrieve an existing, un-paid customer order. The order taker shall select items from the existing order to place on a new check. Each check can then be printed separately.</w:t>
+        <w:t xml:space="preserve">An Order Taker shall retrieve an existing, un-paid customer order. The order taker shall select items from the existing order to place on a new check. Each check </w:t>
+      </w:r>
+      <w:proofErr w:type="gramStart"/>
+      <w:r>
+        <w:rPr>
+          <w:rFonts w:eastAsia="Arial"/>
+        </w:rPr>
+        <w:t>can then be printed</w:t>
+      </w:r>
+      <w:proofErr w:type="gramEnd"/>
+      <w:r>
+        <w:rPr>
+          <w:rFonts w:eastAsia="Arial"/>
+        </w:rPr>
+        <w:t xml:space="preserve"> separately.</w:t>
       </w:r>
     </w:p>
     <w:p>
@@ -15588,7 +16922,21 @@
         <w:rPr>
           <w:rFonts w:eastAsia="Arial"/>
         </w:rPr>
-        <w:t>An order will be split so that it can be paid separately.</w:t>
+        <w:t xml:space="preserve">An order </w:t>
+      </w:r>
+      <w:proofErr w:type="gramStart"/>
+      <w:r>
+        <w:rPr>
+          <w:rFonts w:eastAsia="Arial"/>
+        </w:rPr>
+        <w:t>will be split</w:t>
+      </w:r>
+      <w:proofErr w:type="gramEnd"/>
+      <w:r>
+        <w:rPr>
+          <w:rFonts w:eastAsia="Arial"/>
+        </w:rPr>
+        <w:t xml:space="preserve"> so that it can be paid separately.</w:t>
       </w:r>
     </w:p>
     <w:p>
@@ -15623,7 +16971,21 @@
         <w:rPr>
           <w:rFonts w:eastAsia="Arial"/>
         </w:rPr>
-        <w:t>If the order is split before it has been completed by the cook, splitting the check should not impact the cook’s screen and the “Complete a customer order” use case.</w:t>
+        <w:t xml:space="preserve">If the order is split before </w:t>
+      </w:r>
+      <w:proofErr w:type="gramStart"/>
+      <w:r>
+        <w:rPr>
+          <w:rFonts w:eastAsia="Arial"/>
+        </w:rPr>
+        <w:t>it has been completed by the cook</w:t>
+      </w:r>
+      <w:proofErr w:type="gramEnd"/>
+      <w:r>
+        <w:rPr>
+          <w:rFonts w:eastAsia="Arial"/>
+        </w:rPr>
+        <w:t>, splitting the check should not impact the cook’s screen and the “Complete a customer order” use case.</w:t>
       </w:r>
     </w:p>
     <w:p>
@@ -15876,7 +17238,21 @@
         <w:rPr>
           <w:rFonts w:eastAsia="Arial"/>
         </w:rPr>
-        <w:t xml:space="preserve">After an order is placed, it will show up on the cook screen.  An employee in the kitchen will prepare the items on the order and mark the order completed.  These orders will show up on the cashier screen so the employee can </w:t>
+        <w:t xml:space="preserve">After an order </w:t>
+      </w:r>
+      <w:proofErr w:type="gramStart"/>
+      <w:r>
+        <w:rPr>
+          <w:rFonts w:eastAsia="Arial"/>
+        </w:rPr>
+        <w:t>is placed</w:t>
+      </w:r>
+      <w:proofErr w:type="gramEnd"/>
+      <w:r>
+        <w:rPr>
+          <w:rFonts w:eastAsia="Arial"/>
+        </w:rPr>
+        <w:t xml:space="preserve">, it will show up on the cook screen.  An employee in the kitchen will prepare the items on the order and mark the order completed.  These orders will show up on the cashier screen so the employee can </w:t>
       </w:r>
       <w:proofErr w:type="spellStart"/>
       <w:r>
@@ -15968,7 +17344,21 @@
         <w:rPr>
           <w:rFonts w:eastAsia="Arial"/>
         </w:rPr>
-        <w:t>Completed orders shall be viewed in receive payment.  Orders shall be paid and go to history.  Orders for which payment is not received shall be marked unpaid at the end of the day, and shall still be a part of the history.</w:t>
+        <w:t xml:space="preserve">Completed orders shall be viewed in receive payment.  Orders shall be paid and go to history.  Orders for which payment </w:t>
+      </w:r>
+      <w:proofErr w:type="gramStart"/>
+      <w:r>
+        <w:rPr>
+          <w:rFonts w:eastAsia="Arial"/>
+        </w:rPr>
+        <w:t>is not received</w:t>
+      </w:r>
+      <w:proofErr w:type="gramEnd"/>
+      <w:r>
+        <w:rPr>
+          <w:rFonts w:eastAsia="Arial"/>
+        </w:rPr>
+        <w:t xml:space="preserve"> shall be marked unpaid at the end of the day, and shall still be a part of the history.</w:t>
       </w:r>
     </w:p>
     <w:p>
@@ -16094,7 +17484,21 @@
           <w:rFonts w:eastAsia="Arial"/>
         </w:rPr>
         <w:lastRenderedPageBreak/>
-        <w:t>This feature shall be capable of showing completed orders in near real time.  A large number of orders shall not impact the performance of this feature.</w:t>
+        <w:t xml:space="preserve">This feature shall be capable of showing completed orders in near real time.  A large number of orders shall not </w:t>
+      </w:r>
+      <w:proofErr w:type="gramStart"/>
+      <w:r>
+        <w:rPr>
+          <w:rFonts w:eastAsia="Arial"/>
+        </w:rPr>
+        <w:t>impact</w:t>
+      </w:r>
+      <w:proofErr w:type="gramEnd"/>
+      <w:r>
+        <w:rPr>
+          <w:rFonts w:eastAsia="Arial"/>
+        </w:rPr>
+        <w:t xml:space="preserve"> the performance of this feature.</w:t>
       </w:r>
     </w:p>
     <w:p>
@@ -16106,7 +17510,7 @@
         </w:rPr>
       </w:pPr>
       <w:bookmarkStart w:id="83" w:name="h.bp0d0k32ehaw"/>
-      <w:bookmarkStart w:id="84" w:name="_Toc278887349"/>
+      <w:bookmarkStart w:id="84" w:name="_Toc278984535"/>
       <w:bookmarkEnd w:id="83"/>
       <w:r>
         <w:rPr>
@@ -16298,7 +17702,21 @@
         <w:rPr>
           <w:rFonts w:eastAsia="Arial"/>
         </w:rPr>
-        <w:t>At least one unpaid order has been saved.</w:t>
+        <w:t xml:space="preserve">At least one unpaid order </w:t>
+      </w:r>
+      <w:proofErr w:type="gramStart"/>
+      <w:r>
+        <w:rPr>
+          <w:rFonts w:eastAsia="Arial"/>
+        </w:rPr>
+        <w:t>has been saved</w:t>
+      </w:r>
+      <w:proofErr w:type="gramEnd"/>
+      <w:r>
+        <w:rPr>
+          <w:rFonts w:eastAsia="Arial"/>
+        </w:rPr>
+        <w:t>.</w:t>
       </w:r>
     </w:p>
     <w:p>
@@ -16384,7 +17802,21 @@
         <w:rPr>
           <w:rFonts w:eastAsia="Arial"/>
         </w:rPr>
-        <w:t>The selected order will have payment information recorded and saved with it. A receipt will have been printed for the customer.</w:t>
+        <w:t xml:space="preserve">The selected order will have payment information recorded and saved with it. A receipt </w:t>
+      </w:r>
+      <w:proofErr w:type="gramStart"/>
+      <w:r>
+        <w:rPr>
+          <w:rFonts w:eastAsia="Arial"/>
+        </w:rPr>
+        <w:t>will have been printed</w:t>
+      </w:r>
+      <w:proofErr w:type="gramEnd"/>
+      <w:r>
+        <w:rPr>
+          <w:rFonts w:eastAsia="Arial"/>
+        </w:rPr>
+        <w:t xml:space="preserve"> for the customer.</w:t>
       </w:r>
     </w:p>
     <w:p>
@@ -16454,7 +17886,35 @@
         <w:rPr>
           <w:rFonts w:eastAsia="Arial"/>
         </w:rPr>
-        <w:t>This feature shall be in continuous use when the restaurant is open.  This feature shall run without slowing down over long periods of time.  As more payments are accepted the performance of this feature shall not be impacted.</w:t>
+        <w:t xml:space="preserve">This feature shall be in continuous use when the restaurant is open.  This feature shall run without slowing down over long </w:t>
+      </w:r>
+      <w:proofErr w:type="gramStart"/>
+      <w:r>
+        <w:rPr>
+          <w:rFonts w:eastAsia="Arial"/>
+        </w:rPr>
+        <w:t>periods of time</w:t>
+      </w:r>
+      <w:proofErr w:type="gramEnd"/>
+      <w:r>
+        <w:rPr>
+          <w:rFonts w:eastAsia="Arial"/>
+        </w:rPr>
+        <w:t xml:space="preserve">.  As more payments are </w:t>
+      </w:r>
+      <w:proofErr w:type="gramStart"/>
+      <w:r>
+        <w:rPr>
+          <w:rFonts w:eastAsia="Arial"/>
+        </w:rPr>
+        <w:t>accepted</w:t>
+      </w:r>
+      <w:proofErr w:type="gramEnd"/>
+      <w:r>
+        <w:rPr>
+          <w:rFonts w:eastAsia="Arial"/>
+        </w:rPr>
+        <w:t xml:space="preserve"> the performance of this feature shall not be impacted.</w:t>
       </w:r>
     </w:p>
     <w:p>
@@ -16466,7 +17926,7 @@
         </w:rPr>
       </w:pPr>
       <w:bookmarkStart w:id="85" w:name="h.pebelh-zd3ro5"/>
-      <w:bookmarkStart w:id="86" w:name="_Toc278887350"/>
+      <w:bookmarkStart w:id="86" w:name="_Toc278984536"/>
       <w:bookmarkEnd w:id="85"/>
       <w:r>
         <w:rPr>
@@ -16659,7 +18119,21 @@
         <w:rPr>
           <w:rFonts w:eastAsia="Arial"/>
         </w:rPr>
-        <w:t>The cashier shall retrieve a saved customer order. The cashier shall make adjustments to the order and resend it to the kitchen, and either cashier the order or save it again.</w:t>
+        <w:t xml:space="preserve">The cashier shall retrieve a saved customer order. The cashier shall </w:t>
+      </w:r>
+      <w:proofErr w:type="gramStart"/>
+      <w:r>
+        <w:rPr>
+          <w:rFonts w:eastAsia="Arial"/>
+        </w:rPr>
+        <w:t>make adjustments to</w:t>
+      </w:r>
+      <w:proofErr w:type="gramEnd"/>
+      <w:r>
+        <w:rPr>
+          <w:rFonts w:eastAsia="Arial"/>
+        </w:rPr>
+        <w:t xml:space="preserve"> the order and resend it to the kitchen, and either cashier the order or save it again.</w:t>
       </w:r>
     </w:p>
     <w:p>
@@ -16695,7 +18169,21 @@
           <w:rFonts w:eastAsia="Arial"/>
         </w:rPr>
         <w:lastRenderedPageBreak/>
-        <w:t>At least one uncompleted order has been saved.  The cook has not marked the order completed.</w:t>
+        <w:t xml:space="preserve">At least one uncompleted order </w:t>
+      </w:r>
+      <w:proofErr w:type="gramStart"/>
+      <w:r>
+        <w:rPr>
+          <w:rFonts w:eastAsia="Arial"/>
+        </w:rPr>
+        <w:t>has been saved</w:t>
+      </w:r>
+      <w:proofErr w:type="gramEnd"/>
+      <w:r>
+        <w:rPr>
+          <w:rFonts w:eastAsia="Arial"/>
+        </w:rPr>
+        <w:t>.  The cook has not marked the order completed.</w:t>
       </w:r>
     </w:p>
     <w:p>
@@ -16738,7 +18226,21 @@
         <w:rPr>
           <w:rFonts w:eastAsia="Arial"/>
         </w:rPr>
-        <w:t>The cashier shall recall a saved order that has not been marked completed by the cook.  The cashier shall make changes to the order which could include adding or removing items to the order, applying discounts or payments to the order.  The cashier shall save the order.  If the order exists on the cook screen, the order shall be marked to show there was a change.</w:t>
+        <w:t xml:space="preserve">The cashier shall recall a saved order that has not been marked completed by the cook.  The cashier shall make changes to the </w:t>
+      </w:r>
+      <w:proofErr w:type="gramStart"/>
+      <w:r>
+        <w:rPr>
+          <w:rFonts w:eastAsia="Arial"/>
+        </w:rPr>
+        <w:t>order which</w:t>
+      </w:r>
+      <w:proofErr w:type="gramEnd"/>
+      <w:r>
+        <w:rPr>
+          <w:rFonts w:eastAsia="Arial"/>
+        </w:rPr>
+        <w:t xml:space="preserve"> could include adding or removing items to the order, applying discounts or payments to the order.  The cashier shall save the order.  If the order exists on the cook screen, the order shall be marked to show there was a change.</w:t>
       </w:r>
     </w:p>
     <w:p>
@@ -16816,7 +18318,21 @@
         <w:rPr>
           <w:rFonts w:eastAsia="Arial"/>
         </w:rPr>
-        <w:t>The cook should be notified of changes to any orders on the cook screen.</w:t>
+        <w:t xml:space="preserve">The cook </w:t>
+      </w:r>
+      <w:proofErr w:type="gramStart"/>
+      <w:r>
+        <w:rPr>
+          <w:rFonts w:eastAsia="Arial"/>
+        </w:rPr>
+        <w:t>should be notified</w:t>
+      </w:r>
+      <w:proofErr w:type="gramEnd"/>
+      <w:r>
+        <w:rPr>
+          <w:rFonts w:eastAsia="Arial"/>
+        </w:rPr>
+        <w:t xml:space="preserve"> of changes to any orders on the cook screen.</w:t>
       </w:r>
     </w:p>
     <w:p>
@@ -16863,7 +18379,7 @@
         </w:rPr>
       </w:pPr>
       <w:bookmarkStart w:id="87" w:name="h.t3c7ak-h3cy4d"/>
-      <w:bookmarkStart w:id="88" w:name="_Toc278887351"/>
+      <w:bookmarkStart w:id="88" w:name="_Toc278984537"/>
       <w:bookmarkEnd w:id="87"/>
       <w:r>
         <w:rPr>
@@ -17033,7 +18549,21 @@
         <w:rPr>
           <w:rFonts w:eastAsia="Arial"/>
         </w:rPr>
-        <w:t xml:space="preserve">  For example; some amount of cash and the difference of the balance due provided by a debit card or credit card.</w:t>
+        <w:t xml:space="preserve">  For </w:t>
+      </w:r>
+      <w:proofErr w:type="gramStart"/>
+      <w:r>
+        <w:rPr>
+          <w:rFonts w:eastAsia="Arial"/>
+        </w:rPr>
+        <w:t>example;</w:t>
+      </w:r>
+      <w:proofErr w:type="gramEnd"/>
+      <w:r>
+        <w:rPr>
+          <w:rFonts w:eastAsia="Arial"/>
+        </w:rPr>
+        <w:t xml:space="preserve"> some amount of cash and the difference of the balance due provided by a debit card or credit card.</w:t>
       </w:r>
     </w:p>
     <w:p>
@@ -17070,7 +18600,21 @@
         <w:rPr>
           <w:rFonts w:eastAsia="Arial"/>
         </w:rPr>
-        <w:t>An order is placed and received for items on the menu.</w:t>
+        <w:t xml:space="preserve">An order </w:t>
+      </w:r>
+      <w:proofErr w:type="gramStart"/>
+      <w:r>
+        <w:rPr>
+          <w:rFonts w:eastAsia="Arial"/>
+        </w:rPr>
+        <w:t>is placed and received for items on the menu</w:t>
+      </w:r>
+      <w:proofErr w:type="gramEnd"/>
+      <w:r>
+        <w:rPr>
+          <w:rFonts w:eastAsia="Arial"/>
+        </w:rPr>
+        <w:t>.</w:t>
       </w:r>
     </w:p>
     <w:p>
@@ -17115,11 +18659,33 @@
           <w:rFonts w:eastAsia="Arial"/>
         </w:rPr>
       </w:pPr>
-      <w:r>
-        <w:rPr>
-          <w:rFonts w:eastAsia="Arial"/>
-        </w:rPr>
-        <w:t xml:space="preserve">An order is communicated by the customer to the cashier.  The order is understood and items are available. </w:t>
+      <w:proofErr w:type="gramStart"/>
+      <w:r>
+        <w:rPr>
+          <w:rFonts w:eastAsia="Arial"/>
+        </w:rPr>
+        <w:t>An order is communicated by the customer to the cashier</w:t>
+      </w:r>
+      <w:proofErr w:type="gramEnd"/>
+      <w:r>
+        <w:rPr>
+          <w:rFonts w:eastAsia="Arial"/>
+        </w:rPr>
+        <w:t xml:space="preserve">.  The order </w:t>
+      </w:r>
+      <w:proofErr w:type="gramStart"/>
+      <w:r>
+        <w:rPr>
+          <w:rFonts w:eastAsia="Arial"/>
+        </w:rPr>
+        <w:t>is understood</w:t>
+      </w:r>
+      <w:proofErr w:type="gramEnd"/>
+      <w:r>
+        <w:rPr>
+          <w:rFonts w:eastAsia="Arial"/>
+        </w:rPr>
+        <w:t xml:space="preserve"> and items are available. </w:t>
       </w:r>
     </w:p>
     <w:p>
@@ -17197,7 +18763,21 @@
         <w:rPr>
           <w:rFonts w:eastAsia="Arial"/>
         </w:rPr>
-        <w:t xml:space="preserve">Upon completion the bill satisfied and the order is submitted to the cooks. </w:t>
+        <w:t xml:space="preserve">Upon </w:t>
+      </w:r>
+      <w:proofErr w:type="gramStart"/>
+      <w:r>
+        <w:rPr>
+          <w:rFonts w:eastAsia="Arial"/>
+        </w:rPr>
+        <w:t>completion</w:t>
+      </w:r>
+      <w:proofErr w:type="gramEnd"/>
+      <w:r>
+        <w:rPr>
+          <w:rFonts w:eastAsia="Arial"/>
+        </w:rPr>
+        <w:t xml:space="preserve"> the bill satisfied and the order is submitted to the cooks. </w:t>
       </w:r>
     </w:p>
     <w:p>
@@ -17282,7 +18862,7 @@
           <w:rFonts w:eastAsia="Arial"/>
         </w:rPr>
       </w:pPr>
-      <w:bookmarkStart w:id="90" w:name="_Toc278887352"/>
+      <w:bookmarkStart w:id="90" w:name="_Toc278984538"/>
       <w:r>
         <w:rPr>
           <w:rFonts w:eastAsia="Arial"/>
@@ -17301,7 +18881,7 @@
         </w:rPr>
       </w:pPr>
       <w:bookmarkStart w:id="91" w:name="h.l1rf3i-m4jnpj"/>
-      <w:bookmarkStart w:id="92" w:name="_Toc278887353"/>
+      <w:bookmarkStart w:id="92" w:name="_Toc278984539"/>
       <w:bookmarkEnd w:id="91"/>
       <w:r>
         <w:rPr>
@@ -17480,7 +19060,21 @@
         <w:rPr>
           <w:rFonts w:eastAsia="Arial"/>
         </w:rPr>
-        <w:t>A manager is logged in.</w:t>
+        <w:t xml:space="preserve">A manager </w:t>
+      </w:r>
+      <w:proofErr w:type="gramStart"/>
+      <w:r>
+        <w:rPr>
+          <w:rFonts w:eastAsia="Arial"/>
+        </w:rPr>
+        <w:t>is logged in</w:t>
+      </w:r>
+      <w:proofErr w:type="gramEnd"/>
+      <w:r>
+        <w:rPr>
+          <w:rFonts w:eastAsia="Arial"/>
+        </w:rPr>
+        <w:t>.</w:t>
       </w:r>
     </w:p>
     <w:p>
@@ -17677,7 +19271,7 @@
         </w:rPr>
       </w:pPr>
       <w:bookmarkStart w:id="93" w:name="h.7hl4a7k7o4x"/>
-      <w:bookmarkStart w:id="94" w:name="_Toc278887354"/>
+      <w:bookmarkStart w:id="94" w:name="_Toc278984540"/>
       <w:bookmarkEnd w:id="93"/>
       <w:r>
         <w:rPr>
@@ -17856,7 +19450,21 @@
         <w:rPr>
           <w:rFonts w:eastAsia="Arial"/>
         </w:rPr>
-        <w:t>A manager is logged in.</w:t>
+        <w:t xml:space="preserve">A manager </w:t>
+      </w:r>
+      <w:proofErr w:type="gramStart"/>
+      <w:r>
+        <w:rPr>
+          <w:rFonts w:eastAsia="Arial"/>
+        </w:rPr>
+        <w:t>is logged in</w:t>
+      </w:r>
+      <w:proofErr w:type="gramEnd"/>
+      <w:r>
+        <w:rPr>
+          <w:rFonts w:eastAsia="Arial"/>
+        </w:rPr>
+        <w:t>.</w:t>
       </w:r>
     </w:p>
     <w:p>
@@ -17899,7 +19507,21 @@
         <w:rPr>
           <w:rFonts w:eastAsia="Arial"/>
         </w:rPr>
-        <w:t>The user chooses an existing employee to go to an editing screen with that employees data. The user enters or changes the employee’s information, then issues a command to save their changes. The changed employee record is saved in the central database.</w:t>
+        <w:t xml:space="preserve">The user chooses an existing employee to go to an editing screen with that employees data. The user enters or changes the employee’s information, then issues a command to save their changes. The changed employee record </w:t>
+      </w:r>
+      <w:proofErr w:type="gramStart"/>
+      <w:r>
+        <w:rPr>
+          <w:rFonts w:eastAsia="Arial"/>
+        </w:rPr>
+        <w:t>is saved</w:t>
+      </w:r>
+      <w:proofErr w:type="gramEnd"/>
+      <w:r>
+        <w:rPr>
+          <w:rFonts w:eastAsia="Arial"/>
+        </w:rPr>
+        <w:t xml:space="preserve"> in the central database.</w:t>
       </w:r>
     </w:p>
     <w:p>
@@ -18009,7 +19631,21 @@
         <w:rPr>
           <w:rFonts w:eastAsia="Arial"/>
         </w:rPr>
-        <w:t>The employee data shall be stored in the database. Employee data includes private, personal information which needs to be managed securely.</w:t>
+        <w:t xml:space="preserve">The employee data shall be stored in the database. Employee data includes private, personal </w:t>
+      </w:r>
+      <w:proofErr w:type="gramStart"/>
+      <w:r>
+        <w:rPr>
+          <w:rFonts w:eastAsia="Arial"/>
+        </w:rPr>
+        <w:t>information which</w:t>
+      </w:r>
+      <w:proofErr w:type="gramEnd"/>
+      <w:r>
+        <w:rPr>
+          <w:rFonts w:eastAsia="Arial"/>
+        </w:rPr>
+        <w:t xml:space="preserve"> needs to be managed securely.</w:t>
       </w:r>
     </w:p>
     <w:p>
@@ -18040,12 +19676,14 @@
           <w:rFonts w:eastAsia="Arial"/>
         </w:rPr>
       </w:pPr>
+      <w:proofErr w:type="gramStart"/>
       <w:r>
         <w:rPr>
           <w:rFonts w:eastAsia="Arial"/>
         </w:rPr>
         <w:t>Not yet defined.</w:t>
       </w:r>
+      <w:proofErr w:type="gramEnd"/>
     </w:p>
     <w:p>
       <w:pPr>
@@ -18075,7 +19713,7 @@
           <w:bCs/>
         </w:rPr>
       </w:pPr>
-      <w:bookmarkStart w:id="96" w:name="_Toc278887355"/>
+      <w:bookmarkStart w:id="96" w:name="_Toc278984541"/>
       <w:r>
         <w:rPr>
           <w:rFonts w:eastAsia="Arial"/>
@@ -18095,7 +19733,7 @@
         </w:rPr>
       </w:pPr>
       <w:bookmarkStart w:id="97" w:name="h.39keeqa9181j"/>
-      <w:bookmarkStart w:id="98" w:name="_Toc278887356"/>
+      <w:bookmarkStart w:id="98" w:name="_Toc278984542"/>
       <w:bookmarkEnd w:id="97"/>
       <w:r>
         <w:rPr>
@@ -18252,7 +19890,21 @@
         <w:rPr>
           <w:rFonts w:eastAsia="Arial"/>
         </w:rPr>
-        <w:t>When an order has been marked paid or not paid, it will be saved in history to be counted and reported on.  Reporting will allow the owners to track their sales.</w:t>
+        <w:t xml:space="preserve">When an order has been marked paid or not paid, it </w:t>
+      </w:r>
+      <w:proofErr w:type="gramStart"/>
+      <w:r>
+        <w:rPr>
+          <w:rFonts w:eastAsia="Arial"/>
+        </w:rPr>
+        <w:t>will be saved</w:t>
+      </w:r>
+      <w:proofErr w:type="gramEnd"/>
+      <w:r>
+        <w:rPr>
+          <w:rFonts w:eastAsia="Arial"/>
+        </w:rPr>
+        <w:t xml:space="preserve"> in history to be counted and reported on.  Reporting will allow the owners to track their sales.</w:t>
       </w:r>
     </w:p>
     <w:p>
@@ -18326,7 +19978,21 @@
         <w:rPr>
           <w:rFonts w:eastAsia="Arial"/>
         </w:rPr>
-        <w:t>There exist customer orders that have been paid.</w:t>
+        <w:t xml:space="preserve">There exist customer orders that </w:t>
+      </w:r>
+      <w:proofErr w:type="gramStart"/>
+      <w:r>
+        <w:rPr>
+          <w:rFonts w:eastAsia="Arial"/>
+        </w:rPr>
+        <w:t>have been paid</w:t>
+      </w:r>
+      <w:proofErr w:type="gramEnd"/>
+      <w:r>
+        <w:rPr>
+          <w:rFonts w:eastAsia="Arial"/>
+        </w:rPr>
+        <w:t>.</w:t>
       </w:r>
     </w:p>
     <w:p>
@@ -18421,7 +20087,21 @@
         <w:rPr>
           <w:rFonts w:eastAsia="Arial"/>
         </w:rPr>
-        <w:t>The user is prompted to enter parameters needed to configure the report.</w:t>
+        <w:t xml:space="preserve">The user </w:t>
+      </w:r>
+      <w:proofErr w:type="gramStart"/>
+      <w:r>
+        <w:rPr>
+          <w:rFonts w:eastAsia="Arial"/>
+        </w:rPr>
+        <w:t>is prompted</w:t>
+      </w:r>
+      <w:proofErr w:type="gramEnd"/>
+      <w:r>
+        <w:rPr>
+          <w:rFonts w:eastAsia="Arial"/>
+        </w:rPr>
+        <w:t xml:space="preserve"> to enter parameters needed to configure the report.</w:t>
       </w:r>
     </w:p>
     <w:p>
@@ -18475,7 +20155,27 @@
           <w:iCs/>
           <w:color w:val="000000"/>
         </w:rPr>
-        <w:t>Other specific types of reports will be developed according to the customer’s needs. Running each report will follow the same steps.</w:t>
+        <w:t xml:space="preserve">Other specific types of reports </w:t>
+      </w:r>
+      <w:proofErr w:type="gramStart"/>
+      <w:r>
+        <w:rPr>
+          <w:rFonts w:ascii="Arial" w:eastAsia="Arial" w:hAnsi="Arial" w:cs="Arial"/>
+          <w:i/>
+          <w:iCs/>
+          <w:color w:val="000000"/>
+        </w:rPr>
+        <w:t>will be developed</w:t>
+      </w:r>
+      <w:proofErr w:type="gramEnd"/>
+      <w:r>
+        <w:rPr>
+          <w:rFonts w:ascii="Arial" w:eastAsia="Arial" w:hAnsi="Arial" w:cs="Arial"/>
+          <w:i/>
+          <w:iCs/>
+          <w:color w:val="000000"/>
+        </w:rPr>
+        <w:t xml:space="preserve"> according to the customer’s needs. Running each report will follow the same steps.</w:t>
       </w:r>
     </w:p>
     <w:p>
@@ -18582,7 +20282,21 @@
         <w:rPr>
           <w:rFonts w:eastAsia="Arial"/>
         </w:rPr>
-        <w:t>No sales report shall take longer than 120 seconds to load.</w:t>
+        <w:t xml:space="preserve">No sales report shall take longer than 120 </w:t>
+      </w:r>
+      <w:proofErr w:type="gramStart"/>
+      <w:r>
+        <w:rPr>
+          <w:rFonts w:eastAsia="Arial"/>
+        </w:rPr>
+        <w:t>seconds</w:t>
+      </w:r>
+      <w:proofErr w:type="gramEnd"/>
+      <w:r>
+        <w:rPr>
+          <w:rFonts w:eastAsia="Arial"/>
+        </w:rPr>
+        <w:t xml:space="preserve"> to load.</w:t>
       </w:r>
     </w:p>
     <w:p>
@@ -18613,7 +20327,7 @@
           <w:bCs/>
         </w:rPr>
       </w:pPr>
-      <w:bookmarkStart w:id="100" w:name="_Toc278887357"/>
+      <w:bookmarkStart w:id="100" w:name="_Toc278984543"/>
       <w:r>
         <w:rPr>
           <w:rFonts w:eastAsia="Arial"/>
@@ -18623,6 +20337,16 @@
         <w:t>Logical View</w:t>
       </w:r>
       <w:bookmarkEnd w:id="100"/>
+    </w:p>
+    <w:p>
+      <w:pPr>
+        <w:pStyle w:val="Heading3"/>
+      </w:pPr>
+      <w:bookmarkStart w:id="101" w:name="_Toc278984544"/>
+      <w:r>
+        <w:t>Class Diagrams</w:t>
+      </w:r>
+      <w:bookmarkEnd w:id="101"/>
     </w:p>
     <w:p>
       <w:pPr>
@@ -18693,7 +20417,19 @@
         <w:rPr>
           <w:rFonts w:eastAsia="Arial"/>
         </w:rPr>
-        <w:t>Figure 11.</w:t>
+        <w:t>Figure 11</w:t>
+      </w:r>
+      <w:r>
+        <w:rPr>
+          <w:rFonts w:eastAsia="Arial"/>
+        </w:rPr>
+        <w:t>a</w:t>
+      </w:r>
+      <w:r>
+        <w:rPr>
+          <w:rFonts w:eastAsia="Arial"/>
+        </w:rPr>
+        <w:t>.</w:t>
       </w:r>
       <w:proofErr w:type="gramEnd"/>
       <w:r>
@@ -18720,7 +20456,19 @@
         <w:rPr>
           <w:rFonts w:eastAsia="Arial"/>
         </w:rPr>
-        <w:t>Figure 11 depicts the classes that will implement the behavior of the system. The classes follow a Model-View-</w:t>
+        <w:t>Figure 11</w:t>
+      </w:r>
+      <w:r>
+        <w:rPr>
+          <w:rFonts w:eastAsia="Arial"/>
+        </w:rPr>
+        <w:t>a</w:t>
+      </w:r>
+      <w:r>
+        <w:rPr>
+          <w:rFonts w:eastAsia="Arial"/>
+        </w:rPr>
+        <w:t xml:space="preserve"> depicts the classes that will implement the behavior of the system. The classes follow a Model-View-</w:t>
       </w:r>
       <w:proofErr w:type="spellStart"/>
       <w:r>
@@ -18734,8 +20482,167 @@
         <w:rPr>
           <w:rFonts w:eastAsia="Arial"/>
         </w:rPr>
-        <w:t xml:space="preserve"> design pattern. The Model classes are not shown on this diagram, but their structure will mirror the entities in the entity relationship diagrams later in this document. They will be mapped from the database using Entity Framework.</w:t>
-      </w:r>
+        <w:t xml:space="preserve"> design pattern. The Model classes </w:t>
+      </w:r>
+      <w:proofErr w:type="gramStart"/>
+      <w:r>
+        <w:rPr>
+          <w:rFonts w:eastAsia="Arial"/>
+        </w:rPr>
+        <w:t>are not shown</w:t>
+      </w:r>
+      <w:proofErr w:type="gramEnd"/>
+      <w:r>
+        <w:rPr>
+          <w:rFonts w:eastAsia="Arial"/>
+        </w:rPr>
+        <w:t xml:space="preserve"> on this diagram, but their structure will mirror the entities in the entity relationship diagrams later in this document. They </w:t>
+      </w:r>
+      <w:proofErr w:type="gramStart"/>
+      <w:r>
+        <w:rPr>
+          <w:rFonts w:eastAsia="Arial"/>
+        </w:rPr>
+        <w:t>will be mapped</w:t>
+      </w:r>
+      <w:proofErr w:type="gramEnd"/>
+      <w:r>
+        <w:rPr>
+          <w:rFonts w:eastAsia="Arial"/>
+        </w:rPr>
+        <w:t xml:space="preserve"> from the database using Entity Framework.</w:t>
+      </w:r>
+    </w:p>
+    <w:p>
+      <w:pPr>
+        <w:rPr>
+          <w:rFonts w:eastAsia="Arial"/>
+          <w:bCs/>
+        </w:rPr>
+      </w:pPr>
+      <w:bookmarkStart w:id="102" w:name="h.mrrwn2-u1ugr5"/>
+      <w:bookmarkEnd w:id="102"/>
+      <w:r>
+        <w:rPr>
+          <w:rFonts w:eastAsia="Arial"/>
+          <w:bCs/>
+        </w:rPr>
+        <w:br w:type="page"/>
+      </w:r>
+    </w:p>
+    <w:p>
+      <w:pPr>
+        <w:ind w:firstLine="0"/>
+        <w:rPr>
+          <w:rFonts w:eastAsia="Arial"/>
+          <w:bCs/>
+        </w:rPr>
+      </w:pPr>
+    </w:p>
+    <w:p>
+      <w:pPr>
+        <w:keepNext/>
+      </w:pPr>
+      <w:r>
+        <w:rPr>
+          <w:rFonts w:eastAsia="Arial"/>
+          <w:bCs/>
+          <w:noProof/>
+          <w:lang w:bidi="ar-SA"/>
+        </w:rPr>
+        <w:drawing>
+          <wp:inline distT="0" distB="0" distL="0" distR="0">
+            <wp:extent cx="5972175" cy="2335274"/>
+            <wp:effectExtent l="19050" t="0" r="0" b="0"/>
+            <wp:docPr id="35" name="Picture 8" descr="C:\Documents and Settings\leonards\My Documents\school\weber\CS3750\project-svn\Documents\View-ViewModel-common screens.png"/>
+            <wp:cNvGraphicFramePr>
+              <a:graphicFrameLocks xmlns:a="http://schemas.openxmlformats.org/drawingml/2006/main" noChangeAspect="1"/>
+            </wp:cNvGraphicFramePr>
+            <a:graphic xmlns:a="http://schemas.openxmlformats.org/drawingml/2006/main">
+              <a:graphicData uri="http://schemas.openxmlformats.org/drawingml/2006/picture">
+                <pic:pic xmlns:pic="http://schemas.openxmlformats.org/drawingml/2006/picture">
+                  <pic:nvPicPr>
+                    <pic:cNvPr id="0" name="Picture 8" descr="C:\Documents and Settings\leonards\My Documents\school\weber\CS3750\project-svn\Documents\View-ViewModel-common screens.png"/>
+                    <pic:cNvPicPr>
+                      <a:picLocks noChangeAspect="1" noChangeArrowheads="1"/>
+                    </pic:cNvPicPr>
+                  </pic:nvPicPr>
+                  <pic:blipFill>
+                    <a:blip r:embed="rId21" cstate="print"/>
+                    <a:srcRect/>
+                    <a:stretch>
+                      <a:fillRect/>
+                    </a:stretch>
+                  </pic:blipFill>
+                  <pic:spPr bwMode="auto">
+                    <a:xfrm>
+                      <a:off x="0" y="0"/>
+                      <a:ext cx="5973376" cy="2335744"/>
+                    </a:xfrm>
+                    <a:prstGeom prst="rect">
+                      <a:avLst/>
+                    </a:prstGeom>
+                    <a:noFill/>
+                    <a:ln w="9525">
+                      <a:noFill/>
+                      <a:miter lim="800000"/>
+                      <a:headEnd/>
+                      <a:tailEnd/>
+                    </a:ln>
+                  </pic:spPr>
+                </pic:pic>
+              </a:graphicData>
+            </a:graphic>
+          </wp:inline>
+        </w:drawing>
+      </w:r>
+    </w:p>
+    <w:p>
+      <w:pPr>
+        <w:pStyle w:val="Caption"/>
+      </w:pPr>
+      <w:r>
+        <w:t xml:space="preserve">Figure </w:t>
+      </w:r>
+      <w:r>
+        <w:t>11b</w:t>
+      </w:r>
+      <w:r>
+        <w:t>- View</w:t>
+      </w:r>
+      <w:r>
+        <w:t xml:space="preserve"> </w:t>
+      </w:r>
+      <w:r>
+        <w:t>Models</w:t>
+      </w:r>
+      <w:r>
+        <w:t xml:space="preserve"> Related to Logging in and the Main Application</w:t>
+      </w:r>
+    </w:p>
+    <w:p>
+      <w:pPr>
+        <w:rPr>
+          <w:rFonts w:eastAsia="Arial"/>
+          <w:bCs/>
+        </w:rPr>
+      </w:pPr>
+    </w:p>
+    <w:p>
+      <w:pPr>
+        <w:rPr>
+          <w:rFonts w:eastAsia="Arial"/>
+          <w:bCs/>
+        </w:rPr>
+      </w:pPr>
+    </w:p>
+    <w:p>
+      <w:pPr>
+        <w:rPr>
+          <w:rFonts w:eastAsia="Arial"/>
+          <w:bCs/>
+        </w:rPr>
+      </w:pPr>
     </w:p>
     <w:p>
       <w:pPr>
@@ -18747,16 +20654,515 @@
           <w:szCs w:val="24"/>
         </w:rPr>
       </w:pPr>
-      <w:bookmarkStart w:id="101" w:name="h.mrrwn2-u1ugr5"/>
-      <w:bookmarkEnd w:id="101"/>
-      <w:r>
-        <w:rPr>
-          <w:rFonts w:eastAsia="Arial"/>
+      <w:r>
+        <w:rPr>
+          <w:rFonts w:asciiTheme="majorHAnsi" w:eastAsia="Arial" w:hAnsiTheme="majorHAnsi" w:cstheme="majorBidi"/>
           <w:bCs/>
-        </w:rPr>
+          <w:noProof/>
+          <w:color w:val="365F91" w:themeColor="accent1" w:themeShade="BF"/>
+          <w:sz w:val="24"/>
+          <w:szCs w:val="24"/>
+          <w:lang w:bidi="ar-SA"/>
+        </w:rPr>
+        <w:drawing>
+          <wp:inline distT="0" distB="0" distL="0" distR="0">
+            <wp:extent cx="5904911" cy="2812952"/>
+            <wp:effectExtent l="19050" t="0" r="589" b="0"/>
+            <wp:docPr id="36" name="Picture 9"/>
+            <wp:cNvGraphicFramePr>
+              <a:graphicFrameLocks xmlns:a="http://schemas.openxmlformats.org/drawingml/2006/main" noChangeAspect="1"/>
+            </wp:cNvGraphicFramePr>
+            <a:graphic xmlns:a="http://schemas.openxmlformats.org/drawingml/2006/main">
+              <a:graphicData uri="http://schemas.openxmlformats.org/drawingml/2006/picture">
+                <pic:pic xmlns:pic="http://schemas.openxmlformats.org/drawingml/2006/picture">
+                  <pic:nvPicPr>
+                    <pic:cNvPr id="0" name="Picture 9"/>
+                    <pic:cNvPicPr>
+                      <a:picLocks noChangeAspect="1" noChangeArrowheads="1"/>
+                    </pic:cNvPicPr>
+                  </pic:nvPicPr>
+                  <pic:blipFill>
+                    <a:blip r:embed="rId22" cstate="print"/>
+                    <a:srcRect/>
+                    <a:stretch>
+                      <a:fillRect/>
+                    </a:stretch>
+                  </pic:blipFill>
+                  <pic:spPr bwMode="auto">
+                    <a:xfrm>
+                      <a:off x="0" y="0"/>
+                      <a:ext cx="5910040" cy="2815395"/>
+                    </a:xfrm>
+                    <a:prstGeom prst="rect">
+                      <a:avLst/>
+                    </a:prstGeom>
+                    <a:noFill/>
+                    <a:ln w="9525">
+                      <a:noFill/>
+                      <a:miter lim="800000"/>
+                      <a:headEnd/>
+                      <a:tailEnd/>
+                    </a:ln>
+                  </pic:spPr>
+                </pic:pic>
+              </a:graphicData>
+            </a:graphic>
+          </wp:inline>
+        </w:drawing>
+      </w:r>
+    </w:p>
+    <w:p>
+      <w:pPr>
+        <w:pStyle w:val="Caption"/>
+      </w:pPr>
+      <w:r>
+        <w:t xml:space="preserve">Figure </w:t>
+      </w:r>
+      <w:r>
+        <w:t>11c</w:t>
+      </w:r>
+      <w:r>
+        <w:t>- View</w:t>
+      </w:r>
+      <w:r>
+        <w:t xml:space="preserve"> Models Related to</w:t>
+      </w:r>
+      <w:r>
+        <w:t xml:space="preserve"> Placing a Customer Order</w:t>
+      </w:r>
+    </w:p>
+    <w:p/>
+    <w:p>
+      <w:r>
         <w:br w:type="page"/>
       </w:r>
     </w:p>
+    <w:p/>
+    <w:p/>
+    <w:p>
+      <w:r>
+        <w:rPr>
+          <w:noProof/>
+          <w:lang w:bidi="ar-SA"/>
+        </w:rPr>
+        <w:drawing>
+          <wp:inline distT="0" distB="0" distL="0" distR="0">
+            <wp:extent cx="5943600" cy="2957999"/>
+            <wp:effectExtent l="19050" t="0" r="0" b="0"/>
+            <wp:docPr id="37" name="Picture 12"/>
+            <wp:cNvGraphicFramePr>
+              <a:graphicFrameLocks xmlns:a="http://schemas.openxmlformats.org/drawingml/2006/main" noChangeAspect="1"/>
+            </wp:cNvGraphicFramePr>
+            <a:graphic xmlns:a="http://schemas.openxmlformats.org/drawingml/2006/main">
+              <a:graphicData uri="http://schemas.openxmlformats.org/drawingml/2006/picture">
+                <pic:pic xmlns:pic="http://schemas.openxmlformats.org/drawingml/2006/picture">
+                  <pic:nvPicPr>
+                    <pic:cNvPr id="0" name="Picture 12"/>
+                    <pic:cNvPicPr>
+                      <a:picLocks noChangeAspect="1" noChangeArrowheads="1"/>
+                    </pic:cNvPicPr>
+                  </pic:nvPicPr>
+                  <pic:blipFill>
+                    <a:blip r:embed="rId23" cstate="print"/>
+                    <a:srcRect/>
+                    <a:stretch>
+                      <a:fillRect/>
+                    </a:stretch>
+                  </pic:blipFill>
+                  <pic:spPr bwMode="auto">
+                    <a:xfrm>
+                      <a:off x="0" y="0"/>
+                      <a:ext cx="5943600" cy="2957999"/>
+                    </a:xfrm>
+                    <a:prstGeom prst="rect">
+                      <a:avLst/>
+                    </a:prstGeom>
+                    <a:noFill/>
+                    <a:ln w="9525">
+                      <a:noFill/>
+                      <a:miter lim="800000"/>
+                      <a:headEnd/>
+                      <a:tailEnd/>
+                    </a:ln>
+                  </pic:spPr>
+                </pic:pic>
+              </a:graphicData>
+            </a:graphic>
+          </wp:inline>
+        </w:drawing>
+      </w:r>
+    </w:p>
+    <w:p>
+      <w:pPr>
+        <w:pStyle w:val="Caption"/>
+      </w:pPr>
+      <w:r>
+        <w:t>Figure 11d-</w:t>
+      </w:r>
+      <w:r>
+        <w:t xml:space="preserve"> View</w:t>
+      </w:r>
+      <w:r>
+        <w:t xml:space="preserve"> Models Related to</w:t>
+      </w:r>
+      <w:r>
+        <w:t xml:space="preserve"> </w:t>
+      </w:r>
+      <w:r>
+        <w:t>Reporting</w:t>
+      </w:r>
+    </w:p>
+    <w:p/>
+    <w:p/>
+    <w:p/>
+    <w:p/>
+    <w:p>
+      <w:pPr>
+        <w:pStyle w:val="Caption"/>
+      </w:pPr>
+      <w:r>
+        <w:rPr>
+          <w:noProof/>
+          <w:lang w:bidi="ar-SA"/>
+        </w:rPr>
+        <w:drawing>
+          <wp:inline distT="0" distB="0" distL="0" distR="0">
+            <wp:extent cx="5943600" cy="2401362"/>
+            <wp:effectExtent l="19050" t="0" r="0" b="0"/>
+            <wp:docPr id="39" name="Picture 14"/>
+            <wp:cNvGraphicFramePr>
+              <a:graphicFrameLocks xmlns:a="http://schemas.openxmlformats.org/drawingml/2006/main" noChangeAspect="1"/>
+            </wp:cNvGraphicFramePr>
+            <a:graphic xmlns:a="http://schemas.openxmlformats.org/drawingml/2006/main">
+              <a:graphicData uri="http://schemas.openxmlformats.org/drawingml/2006/picture">
+                <pic:pic xmlns:pic="http://schemas.openxmlformats.org/drawingml/2006/picture">
+                  <pic:nvPicPr>
+                    <pic:cNvPr id="0" name="Picture 14"/>
+                    <pic:cNvPicPr>
+                      <a:picLocks noChangeAspect="1" noChangeArrowheads="1"/>
+                    </pic:cNvPicPr>
+                  </pic:nvPicPr>
+                  <pic:blipFill>
+                    <a:blip r:embed="rId24" cstate="print"/>
+                    <a:srcRect/>
+                    <a:stretch>
+                      <a:fillRect/>
+                    </a:stretch>
+                  </pic:blipFill>
+                  <pic:spPr bwMode="auto">
+                    <a:xfrm>
+                      <a:off x="0" y="0"/>
+                      <a:ext cx="5943600" cy="2401362"/>
+                    </a:xfrm>
+                    <a:prstGeom prst="rect">
+                      <a:avLst/>
+                    </a:prstGeom>
+                    <a:noFill/>
+                    <a:ln w="9525">
+                      <a:noFill/>
+                      <a:miter lim="800000"/>
+                      <a:headEnd/>
+                      <a:tailEnd/>
+                    </a:ln>
+                  </pic:spPr>
+                </pic:pic>
+              </a:graphicData>
+            </a:graphic>
+          </wp:inline>
+        </w:drawing>
+      </w:r>
+      <w:r>
+        <w:t xml:space="preserve"> </w:t>
+      </w:r>
+      <w:r>
+        <w:t>Figure 11e- View Models Related to Inventory Management</w:t>
+      </w:r>
+    </w:p>
+    <w:p/>
+    <w:p/>
+    <w:p/>
+    <w:p/>
+    <w:p/>
+    <w:p/>
+    <w:p/>
+    <w:p/>
+    <w:p/>
+    <w:p/>
+    <w:p>
+      <w:pPr>
+        <w:pStyle w:val="Caption"/>
+      </w:pPr>
+      <w:r>
+        <w:rPr>
+          <w:noProof/>
+          <w:lang w:bidi="ar-SA"/>
+        </w:rPr>
+        <w:drawing>
+          <wp:inline distT="0" distB="0" distL="0" distR="0">
+            <wp:extent cx="1933575" cy="3669707"/>
+            <wp:effectExtent l="19050" t="0" r="9525" b="0"/>
+            <wp:docPr id="40" name="Picture 15"/>
+            <wp:cNvGraphicFramePr>
+              <a:graphicFrameLocks xmlns:a="http://schemas.openxmlformats.org/drawingml/2006/main" noChangeAspect="1"/>
+            </wp:cNvGraphicFramePr>
+            <a:graphic xmlns:a="http://schemas.openxmlformats.org/drawingml/2006/main">
+              <a:graphicData uri="http://schemas.openxmlformats.org/drawingml/2006/picture">
+                <pic:pic xmlns:pic="http://schemas.openxmlformats.org/drawingml/2006/picture">
+                  <pic:nvPicPr>
+                    <pic:cNvPr id="0" name="Picture 15"/>
+                    <pic:cNvPicPr>
+                      <a:picLocks noChangeAspect="1" noChangeArrowheads="1"/>
+                    </pic:cNvPicPr>
+                  </pic:nvPicPr>
+                  <pic:blipFill>
+                    <a:blip r:embed="rId25" cstate="print"/>
+                    <a:srcRect/>
+                    <a:stretch>
+                      <a:fillRect/>
+                    </a:stretch>
+                  </pic:blipFill>
+                  <pic:spPr bwMode="auto">
+                    <a:xfrm>
+                      <a:off x="0" y="0"/>
+                      <a:ext cx="1933575" cy="3669707"/>
+                    </a:xfrm>
+                    <a:prstGeom prst="rect">
+                      <a:avLst/>
+                    </a:prstGeom>
+                    <a:noFill/>
+                    <a:ln w="9525">
+                      <a:noFill/>
+                      <a:miter lim="800000"/>
+                      <a:headEnd/>
+                      <a:tailEnd/>
+                    </a:ln>
+                  </pic:spPr>
+                </pic:pic>
+              </a:graphicData>
+            </a:graphic>
+          </wp:inline>
+        </w:drawing>
+      </w:r>
+    </w:p>
+    <w:p>
+      <w:pPr>
+        <w:pStyle w:val="Caption"/>
+      </w:pPr>
+      <w:r>
+        <w:t xml:space="preserve"> </w:t>
+      </w:r>
+      <w:r>
+        <w:t>Figure 11</w:t>
+      </w:r>
+      <w:r>
+        <w:t>f</w:t>
+      </w:r>
+      <w:r>
+        <w:t>- View Models Related to Cook Screen</w:t>
+      </w:r>
+    </w:p>
+    <w:p/>
+    <w:p/>
+    <w:p/>
+    <w:p>
+      <w:r>
+        <w:rPr>
+          <w:noProof/>
+          <w:lang w:bidi="ar-SA"/>
+        </w:rPr>
+        <w:drawing>
+          <wp:inline distT="0" distB="0" distL="0" distR="0">
+            <wp:extent cx="2042288" cy="2886075"/>
+            <wp:effectExtent l="19050" t="0" r="0" b="0"/>
+            <wp:docPr id="41" name="Picture 16"/>
+            <wp:cNvGraphicFramePr>
+              <a:graphicFrameLocks xmlns:a="http://schemas.openxmlformats.org/drawingml/2006/main" noChangeAspect="1"/>
+            </wp:cNvGraphicFramePr>
+            <a:graphic xmlns:a="http://schemas.openxmlformats.org/drawingml/2006/main">
+              <a:graphicData uri="http://schemas.openxmlformats.org/drawingml/2006/picture">
+                <pic:pic xmlns:pic="http://schemas.openxmlformats.org/drawingml/2006/picture">
+                  <pic:nvPicPr>
+                    <pic:cNvPr id="0" name="Picture 16"/>
+                    <pic:cNvPicPr>
+                      <a:picLocks noChangeAspect="1" noChangeArrowheads="1"/>
+                    </pic:cNvPicPr>
+                  </pic:nvPicPr>
+                  <pic:blipFill>
+                    <a:blip r:embed="rId26" cstate="print"/>
+                    <a:srcRect/>
+                    <a:stretch>
+                      <a:fillRect/>
+                    </a:stretch>
+                  </pic:blipFill>
+                  <pic:spPr bwMode="auto">
+                    <a:xfrm>
+                      <a:off x="0" y="0"/>
+                      <a:ext cx="2042288" cy="2886075"/>
+                    </a:xfrm>
+                    <a:prstGeom prst="rect">
+                      <a:avLst/>
+                    </a:prstGeom>
+                    <a:noFill/>
+                    <a:ln w="9525">
+                      <a:noFill/>
+                      <a:miter lim="800000"/>
+                      <a:headEnd/>
+                      <a:tailEnd/>
+                    </a:ln>
+                  </pic:spPr>
+                </pic:pic>
+              </a:graphicData>
+            </a:graphic>
+          </wp:inline>
+        </w:drawing>
+      </w:r>
+    </w:p>
+    <w:p>
+      <w:pPr>
+        <w:pStyle w:val="Caption"/>
+      </w:pPr>
+      <w:bookmarkStart w:id="103" w:name="_Toc278984545"/>
+      <w:r>
+        <w:t>Figure 11g- Base Model and Descendants</w:t>
+      </w:r>
+    </w:p>
+    <w:p/>
+    <w:p/>
+    <w:p>
+      <w:pPr>
+        <w:ind w:firstLine="0"/>
+      </w:pPr>
+    </w:p>
+    <w:p/>
+    <w:p>
+      <w:r>
+        <w:rPr>
+          <w:noProof/>
+          <w:lang w:bidi="ar-SA"/>
+        </w:rPr>
+        <w:lastRenderedPageBreak/>
+        <w:drawing>
+          <wp:inline distT="0" distB="0" distL="0" distR="0">
+            <wp:extent cx="5943600" cy="3313059"/>
+            <wp:effectExtent l="19050" t="0" r="0" b="0"/>
+            <wp:docPr id="42" name="Picture 17"/>
+            <wp:cNvGraphicFramePr>
+              <a:graphicFrameLocks xmlns:a="http://schemas.openxmlformats.org/drawingml/2006/main" noChangeAspect="1"/>
+            </wp:cNvGraphicFramePr>
+            <a:graphic xmlns:a="http://schemas.openxmlformats.org/drawingml/2006/main">
+              <a:graphicData uri="http://schemas.openxmlformats.org/drawingml/2006/picture">
+                <pic:pic xmlns:pic="http://schemas.openxmlformats.org/drawingml/2006/picture">
+                  <pic:nvPicPr>
+                    <pic:cNvPr id="0" name="Picture 17"/>
+                    <pic:cNvPicPr>
+                      <a:picLocks noChangeAspect="1" noChangeArrowheads="1"/>
+                    </pic:cNvPicPr>
+                  </pic:nvPicPr>
+                  <pic:blipFill>
+                    <a:blip r:embed="rId27" cstate="print"/>
+                    <a:srcRect/>
+                    <a:stretch>
+                      <a:fillRect/>
+                    </a:stretch>
+                  </pic:blipFill>
+                  <pic:spPr bwMode="auto">
+                    <a:xfrm>
+                      <a:off x="0" y="0"/>
+                      <a:ext cx="5943600" cy="3313059"/>
+                    </a:xfrm>
+                    <a:prstGeom prst="rect">
+                      <a:avLst/>
+                    </a:prstGeom>
+                    <a:noFill/>
+                    <a:ln w="9525">
+                      <a:noFill/>
+                      <a:miter lim="800000"/>
+                      <a:headEnd/>
+                      <a:tailEnd/>
+                    </a:ln>
+                  </pic:spPr>
+                </pic:pic>
+              </a:graphicData>
+            </a:graphic>
+          </wp:inline>
+        </w:drawing>
+      </w:r>
+    </w:p>
+    <w:p>
+      <w:pPr>
+        <w:pStyle w:val="Caption"/>
+      </w:pPr>
+      <w:r>
+        <w:t>Figure 11h- Screens for User Controls (Code Behind)</w:t>
+      </w:r>
+    </w:p>
+    <w:p/>
+    <w:p/>
+    <w:p/>
+    <w:p>
+      <w:pPr>
+        <w:pStyle w:val="Caption"/>
+        <w:ind w:left="360" w:firstLine="0"/>
+      </w:pPr>
+      <w:r>
+        <w:rPr>
+          <w:noProof/>
+          <w:lang w:bidi="ar-SA"/>
+        </w:rPr>
+        <w:drawing>
+          <wp:inline distT="0" distB="0" distL="0" distR="0">
+            <wp:extent cx="5943600" cy="3753401"/>
+            <wp:effectExtent l="19050" t="0" r="0" b="0"/>
+            <wp:docPr id="43" name="Picture 18"/>
+            <wp:cNvGraphicFramePr>
+              <a:graphicFrameLocks xmlns:a="http://schemas.openxmlformats.org/drawingml/2006/main" noChangeAspect="1"/>
+            </wp:cNvGraphicFramePr>
+            <a:graphic xmlns:a="http://schemas.openxmlformats.org/drawingml/2006/main">
+              <a:graphicData uri="http://schemas.openxmlformats.org/drawingml/2006/picture">
+                <pic:pic xmlns:pic="http://schemas.openxmlformats.org/drawingml/2006/picture">
+                  <pic:nvPicPr>
+                    <pic:cNvPr id="0" name="Picture 18"/>
+                    <pic:cNvPicPr>
+                      <a:picLocks noChangeAspect="1" noChangeArrowheads="1"/>
+                    </pic:cNvPicPr>
+                  </pic:nvPicPr>
+                  <pic:blipFill>
+                    <a:blip r:embed="rId28" cstate="print"/>
+                    <a:srcRect/>
+                    <a:stretch>
+                      <a:fillRect/>
+                    </a:stretch>
+                  </pic:blipFill>
+                  <pic:spPr bwMode="auto">
+                    <a:xfrm>
+                      <a:off x="0" y="0"/>
+                      <a:ext cx="5943600" cy="3753401"/>
+                    </a:xfrm>
+                    <a:prstGeom prst="rect">
+                      <a:avLst/>
+                    </a:prstGeom>
+                    <a:noFill/>
+                    <a:ln w="9525">
+                      <a:noFill/>
+                      <a:miter lim="800000"/>
+                      <a:headEnd/>
+                      <a:tailEnd/>
+                    </a:ln>
+                  </pic:spPr>
+                </pic:pic>
+              </a:graphicData>
+            </a:graphic>
+          </wp:inline>
+        </w:drawing>
+      </w:r>
+      <w:r>
+        <w:t xml:space="preserve"> </w:t>
+      </w:r>
+      <w:r>
+        <w:t>Figure 11i-Models and Helper Classes</w:t>
+      </w:r>
+    </w:p>
+    <w:p/>
     <w:p>
       <w:pPr>
         <w:pStyle w:val="Heading2"/>
@@ -18765,7 +21171,6 @@
           <w:bCs/>
         </w:rPr>
       </w:pPr>
-      <w:bookmarkStart w:id="102" w:name="_Toc278887358"/>
       <w:r>
         <w:rPr>
           <w:rFonts w:eastAsia="Arial"/>
@@ -18774,7 +21179,7 @@
         <w:lastRenderedPageBreak/>
         <w:t>Development View</w:t>
       </w:r>
-      <w:bookmarkEnd w:id="102"/>
+      <w:bookmarkEnd w:id="103"/>
     </w:p>
     <w:p>
       <w:pPr>
@@ -18805,7 +21210,7 @@
                     </pic:cNvPicPr>
                   </pic:nvPicPr>
                   <pic:blipFill>
-                    <a:blip r:embed="rId21" cstate="print"/>
+                    <a:blip r:embed="rId29" cstate="print"/>
                     <a:srcRect/>
                     <a:stretch>
                       <a:fillRect/>
@@ -18872,7 +21277,21 @@
         <w:rPr>
           <w:rFonts w:eastAsia="Arial"/>
         </w:rPr>
-        <w:t>The RMS source code will be organized into packages as illustrated in Figure 12.</w:t>
+        <w:t xml:space="preserve">The RMS source code </w:t>
+      </w:r>
+      <w:proofErr w:type="gramStart"/>
+      <w:r>
+        <w:rPr>
+          <w:rFonts w:eastAsia="Arial"/>
+        </w:rPr>
+        <w:t>will be organized</w:t>
+      </w:r>
+      <w:proofErr w:type="gramEnd"/>
+      <w:r>
+        <w:rPr>
+          <w:rFonts w:eastAsia="Arial"/>
+        </w:rPr>
+        <w:t xml:space="preserve"> into packages as illustrated in Figure 12.</w:t>
       </w:r>
     </w:p>
     <w:p>
@@ -18962,7 +21381,21 @@
         <w:rPr>
           <w:rFonts w:eastAsia="Arial"/>
         </w:rPr>
-        <w:t xml:space="preserve"> will hold the data classes for the business entities that will be persisted in the central database. Instances of these entities will be transferred in serialized form from the server to the client and back.</w:t>
+        <w:t xml:space="preserve"> will hold the data classes for the business entities that will be persisted in the central database. Instances of these entities </w:t>
+      </w:r>
+      <w:proofErr w:type="gramStart"/>
+      <w:r>
+        <w:rPr>
+          <w:rFonts w:eastAsia="Arial"/>
+        </w:rPr>
+        <w:t>will be transferred</w:t>
+      </w:r>
+      <w:proofErr w:type="gramEnd"/>
+      <w:r>
+        <w:rPr>
+          <w:rFonts w:eastAsia="Arial"/>
+        </w:rPr>
+        <w:t xml:space="preserve"> in serialized form from the server to the client and back.</w:t>
       </w:r>
     </w:p>
     <w:p>
@@ -19004,7 +21437,21 @@
         <w:rPr>
           <w:rFonts w:eastAsia="Arial"/>
         </w:rPr>
-        <w:t xml:space="preserve"> package. The reporting subsystem will connect directly to the database since that is how most reporting packages expect to be used. It will not go through the same data access services and ORM layer as the other user interface components.</w:t>
+        <w:t xml:space="preserve"> package. The reporting subsystem will connect directly to the database since that is how most reporting packages expect to </w:t>
+      </w:r>
+      <w:proofErr w:type="gramStart"/>
+      <w:r>
+        <w:rPr>
+          <w:rFonts w:eastAsia="Arial"/>
+        </w:rPr>
+        <w:t>be used</w:t>
+      </w:r>
+      <w:proofErr w:type="gramEnd"/>
+      <w:r>
+        <w:rPr>
+          <w:rFonts w:eastAsia="Arial"/>
+        </w:rPr>
+        <w:t>. It will not go through the same data access services and ORM layer as the other user interface components.</w:t>
       </w:r>
     </w:p>
     <w:p>
@@ -19017,8 +21464,8 @@
           <w:szCs w:val="24"/>
         </w:rPr>
       </w:pPr>
-      <w:bookmarkStart w:id="103" w:name="h.lzs22z-biztux"/>
-      <w:bookmarkEnd w:id="103"/>
+      <w:bookmarkStart w:id="104" w:name="h.lzs22z-biztux"/>
+      <w:bookmarkEnd w:id="104"/>
       <w:r>
         <w:rPr>
           <w:rFonts w:eastAsia="Arial"/>
@@ -19035,7 +21482,7 @@
           <w:bCs/>
         </w:rPr>
       </w:pPr>
-      <w:bookmarkStart w:id="104" w:name="_Toc278887359"/>
+      <w:bookmarkStart w:id="105" w:name="_Toc278984546"/>
       <w:r>
         <w:rPr>
           <w:rFonts w:eastAsia="Arial"/>
@@ -19044,7 +21491,7 @@
         <w:lastRenderedPageBreak/>
         <w:t>Process View</w:t>
       </w:r>
-      <w:bookmarkEnd w:id="104"/>
+      <w:bookmarkEnd w:id="105"/>
     </w:p>
     <w:p>
       <w:pPr>
@@ -19054,9 +21501,9 @@
           <w:bCs/>
         </w:rPr>
       </w:pPr>
-      <w:bookmarkStart w:id="105" w:name="h.6jczkf-ivpoui"/>
-      <w:bookmarkStart w:id="106" w:name="_Toc278887360"/>
-      <w:bookmarkEnd w:id="105"/>
+      <w:bookmarkStart w:id="106" w:name="h.6jczkf-ivpoui"/>
+      <w:bookmarkStart w:id="107" w:name="_Toc278984547"/>
+      <w:bookmarkEnd w:id="106"/>
       <w:r>
         <w:rPr>
           <w:rFonts w:eastAsia="Arial"/>
@@ -19064,7 +21511,7 @@
         </w:rPr>
         <w:t>Order Placement and Completion</w:t>
       </w:r>
-      <w:bookmarkEnd w:id="106"/>
+      <w:bookmarkEnd w:id="107"/>
     </w:p>
     <w:p>
       <w:pPr>
@@ -19095,7 +21542,7 @@
                     </pic:cNvPicPr>
                   </pic:nvPicPr>
                   <pic:blipFill>
-                    <a:blip r:embed="rId22" cstate="print"/>
+                    <a:blip r:embed="rId30" cstate="print"/>
                     <a:srcRect/>
                     <a:stretch>
                       <a:fillRect/>
@@ -19155,8 +21602,8 @@
           <w:szCs w:val="24"/>
         </w:rPr>
       </w:pPr>
-      <w:bookmarkStart w:id="107" w:name="h.on6sq1-hw7eh5"/>
-      <w:bookmarkEnd w:id="107"/>
+      <w:bookmarkStart w:id="108" w:name="h.on6sq1-hw7eh5"/>
+      <w:bookmarkEnd w:id="108"/>
       <w:r>
         <w:rPr>
           <w:rFonts w:eastAsia="Arial"/>
@@ -19173,7 +21620,7 @@
           <w:bCs/>
         </w:rPr>
       </w:pPr>
-      <w:bookmarkStart w:id="108" w:name="_Toc278887361"/>
+      <w:bookmarkStart w:id="109" w:name="_Toc278984548"/>
       <w:r>
         <w:rPr>
           <w:rFonts w:eastAsia="Arial"/>
@@ -19182,7 +21629,7 @@
         <w:lastRenderedPageBreak/>
         <w:t>Run Report</w:t>
       </w:r>
-      <w:bookmarkEnd w:id="108"/>
+      <w:bookmarkEnd w:id="109"/>
     </w:p>
     <w:p>
       <w:pPr>
@@ -19213,7 +21660,7 @@
                     </pic:cNvPicPr>
                   </pic:nvPicPr>
                   <pic:blipFill>
-                    <a:blip r:embed="rId23" cstate="print"/>
+                    <a:blip r:embed="rId31" cstate="print"/>
                     <a:srcRect/>
                     <a:stretch>
                       <a:fillRect/>
@@ -19270,8 +21717,8 @@
           <w:rFonts w:eastAsia="Arial"/>
         </w:rPr>
       </w:pPr>
-      <w:bookmarkStart w:id="109" w:name="h.s9doa1-spovgn"/>
-      <w:bookmarkEnd w:id="109"/>
+      <w:bookmarkStart w:id="110" w:name="h.s9doa1-spovgn"/>
+      <w:bookmarkEnd w:id="110"/>
     </w:p>
     <w:p>
       <w:pPr>
@@ -19305,7 +21752,7 @@
           <w:bCs/>
         </w:rPr>
       </w:pPr>
-      <w:bookmarkStart w:id="110" w:name="_Toc278887362"/>
+      <w:bookmarkStart w:id="111" w:name="_Toc278984549"/>
       <w:r>
         <w:rPr>
           <w:rFonts w:eastAsia="Arial"/>
@@ -19313,7 +21760,7 @@
         </w:rPr>
         <w:t>Menu Management</w:t>
       </w:r>
-      <w:bookmarkEnd w:id="110"/>
+      <w:bookmarkEnd w:id="111"/>
     </w:p>
     <w:p>
       <w:pPr>
@@ -19348,7 +21795,7 @@
                     </pic:cNvPicPr>
                   </pic:nvPicPr>
                   <pic:blipFill>
-                    <a:blip r:embed="rId24" cstate="print"/>
+                    <a:blip r:embed="rId32" cstate="print"/>
                     <a:srcRect/>
                     <a:stretch>
                       <a:fillRect/>
@@ -19414,8 +21861,8 @@
           <w:shd w:val="solid" w:color="FFFFFF" w:fill="FFFFFF"/>
         </w:rPr>
       </w:pPr>
-      <w:bookmarkStart w:id="111" w:name="h.8mqpkz-m03ela"/>
-      <w:bookmarkEnd w:id="111"/>
+      <w:bookmarkStart w:id="112" w:name="h.8mqpkz-m03ela"/>
+      <w:bookmarkEnd w:id="112"/>
     </w:p>
     <w:p>
       <w:pPr>
@@ -19498,7 +21945,7 @@
           <w:shd w:val="solid" w:color="FFFFFF" w:fill="FFFFFF"/>
         </w:rPr>
       </w:pPr>
-      <w:bookmarkStart w:id="112" w:name="_Toc278887363"/>
+      <w:bookmarkStart w:id="113" w:name="_Toc278984550"/>
       <w:r>
         <w:rPr>
           <w:rFonts w:eastAsia="Arial"/>
@@ -19508,7 +21955,7 @@
         <w:lastRenderedPageBreak/>
         <w:t>Inventory Management</w:t>
       </w:r>
-      <w:bookmarkEnd w:id="112"/>
+      <w:bookmarkEnd w:id="113"/>
     </w:p>
     <w:p>
       <w:pPr>
@@ -19545,7 +21992,7 @@
                     </pic:cNvPicPr>
                   </pic:nvPicPr>
                   <pic:blipFill>
-                    <a:blip r:embed="rId25" cstate="print"/>
+                    <a:blip r:embed="rId33" cstate="print"/>
                     <a:srcRect/>
                     <a:stretch>
                       <a:fillRect/>
@@ -19611,8 +22058,8 @@
           <w:shd w:val="solid" w:color="FFFFFF" w:fill="FFFFFF"/>
         </w:rPr>
       </w:pPr>
-      <w:bookmarkStart w:id="113" w:name="h.bzj6je-wrs4s7"/>
-      <w:bookmarkEnd w:id="113"/>
+      <w:bookmarkStart w:id="114" w:name="h.bzj6je-wrs4s7"/>
+      <w:bookmarkEnd w:id="114"/>
     </w:p>
     <w:p>
       <w:pPr>
@@ -19715,7 +22162,7 @@
           <w:shd w:val="solid" w:color="FFFFFF" w:fill="FFFFFF"/>
         </w:rPr>
       </w:pPr>
-      <w:bookmarkStart w:id="114" w:name="_Toc278887364"/>
+      <w:bookmarkStart w:id="115" w:name="_Toc278984551"/>
       <w:r>
         <w:rPr>
           <w:rFonts w:eastAsia="Arial"/>
@@ -19725,7 +22172,7 @@
         <w:lastRenderedPageBreak/>
         <w:t>Employee Management Activity Diagram</w:t>
       </w:r>
-      <w:bookmarkEnd w:id="114"/>
+      <w:bookmarkEnd w:id="115"/>
     </w:p>
     <w:p>
       <w:pPr>
@@ -19760,7 +22207,7 @@
                     </pic:cNvPicPr>
                   </pic:nvPicPr>
                   <pic:blipFill>
-                    <a:blip r:embed="rId26" cstate="print"/>
+                    <a:blip r:embed="rId34" cstate="print"/>
                     <a:srcRect/>
                     <a:stretch>
                       <a:fillRect/>
@@ -19825,8 +22272,8 @@
           <w:rFonts w:eastAsia="Arial"/>
         </w:rPr>
       </w:pPr>
-      <w:bookmarkStart w:id="115" w:name="h.po5h9x-tox677"/>
-      <w:bookmarkEnd w:id="115"/>
+      <w:bookmarkStart w:id="116" w:name="h.po5h9x-tox677"/>
+      <w:bookmarkEnd w:id="116"/>
     </w:p>
     <w:p>
       <w:pPr>
@@ -19878,7 +22325,7 @@
           <w:bCs/>
         </w:rPr>
       </w:pPr>
-      <w:bookmarkStart w:id="116" w:name="_Toc278887365"/>
+      <w:bookmarkStart w:id="117" w:name="_Toc278984552"/>
       <w:r>
         <w:rPr>
           <w:rFonts w:eastAsia="Arial"/>
@@ -19887,7 +22334,7 @@
         <w:lastRenderedPageBreak/>
         <w:t>Physical View</w:t>
       </w:r>
-      <w:bookmarkEnd w:id="116"/>
+      <w:bookmarkEnd w:id="117"/>
     </w:p>
     <w:p>
       <w:pPr>
@@ -19918,7 +22365,7 @@
                     </pic:cNvPicPr>
                   </pic:nvPicPr>
                   <pic:blipFill>
-                    <a:blip r:embed="rId27" cstate="print"/>
+                    <a:blip r:embed="rId35" cstate="print"/>
                     <a:srcRect/>
                     <a:stretch>
                       <a:fillRect/>
@@ -20089,47 +22536,89 @@
         <w:rPr>
           <w:rFonts w:eastAsia="Arial"/>
         </w:rPr>
-        <w:t>The cashier’s terminal will also include local data storage to be used when a connection to the central server is unavailable.</w:t>
-      </w:r>
-    </w:p>
-    <w:p>
-      <w:pPr>
-        <w:rPr>
-          <w:rFonts w:eastAsia="Arial"/>
-        </w:rPr>
-      </w:pPr>
-    </w:p>
-    <w:p>
-      <w:pPr>
-        <w:rPr>
-          <w:rFonts w:eastAsia="Arial"/>
-        </w:rPr>
-      </w:pPr>
-      <w:r>
-        <w:rPr>
-          <w:rFonts w:eastAsia="Arial"/>
-        </w:rPr>
-        <w:t>Communication between processes, (except the connection to the database), will utilize WCF channels. This decision allows us to configure the details of the bindings later without impacting the system architecture.</w:t>
-      </w:r>
-    </w:p>
-    <w:p>
-      <w:pPr>
-        <w:rPr>
-          <w:rFonts w:eastAsia="Arial"/>
-        </w:rPr>
-      </w:pPr>
-    </w:p>
-    <w:p>
-      <w:pPr>
-        <w:rPr>
-          <w:rFonts w:eastAsia="Arial"/>
-        </w:rPr>
-      </w:pPr>
-      <w:r>
-        <w:rPr>
-          <w:rFonts w:eastAsia="Arial"/>
-        </w:rPr>
-        <w:t>A minimal deployment will also be supported where all the components and all three processes can run on a single machine.</w:t>
+        <w:t xml:space="preserve">The cashier’s terminal will also include local data storage to </w:t>
+      </w:r>
+      <w:proofErr w:type="gramStart"/>
+      <w:r>
+        <w:rPr>
+          <w:rFonts w:eastAsia="Arial"/>
+        </w:rPr>
+        <w:t>be used</w:t>
+      </w:r>
+      <w:proofErr w:type="gramEnd"/>
+      <w:r>
+        <w:rPr>
+          <w:rFonts w:eastAsia="Arial"/>
+        </w:rPr>
+        <w:t xml:space="preserve"> when a connection to the central server is unavailable.</w:t>
+      </w:r>
+    </w:p>
+    <w:p>
+      <w:pPr>
+        <w:rPr>
+          <w:rFonts w:eastAsia="Arial"/>
+        </w:rPr>
+      </w:pPr>
+    </w:p>
+    <w:p>
+      <w:pPr>
+        <w:rPr>
+          <w:rFonts w:eastAsia="Arial"/>
+        </w:rPr>
+      </w:pPr>
+      <w:r>
+        <w:rPr>
+          <w:rFonts w:eastAsia="Arial"/>
+        </w:rPr>
+        <w:t xml:space="preserve">Communication between processes, (except the connection to the database), will utilize WCF channels. This decision allows us to configure the details of the bindings later without </w:t>
+      </w:r>
+      <w:proofErr w:type="gramStart"/>
+      <w:r>
+        <w:rPr>
+          <w:rFonts w:eastAsia="Arial"/>
+        </w:rPr>
+        <w:t>impacting</w:t>
+      </w:r>
+      <w:proofErr w:type="gramEnd"/>
+      <w:r>
+        <w:rPr>
+          <w:rFonts w:eastAsia="Arial"/>
+        </w:rPr>
+        <w:t xml:space="preserve"> the system architecture.</w:t>
+      </w:r>
+    </w:p>
+    <w:p>
+      <w:pPr>
+        <w:rPr>
+          <w:rFonts w:eastAsia="Arial"/>
+        </w:rPr>
+      </w:pPr>
+    </w:p>
+    <w:p>
+      <w:pPr>
+        <w:rPr>
+          <w:rFonts w:eastAsia="Arial"/>
+        </w:rPr>
+      </w:pPr>
+      <w:r>
+        <w:rPr>
+          <w:rFonts w:eastAsia="Arial"/>
+        </w:rPr>
+        <w:t xml:space="preserve">A minimal deployment </w:t>
+      </w:r>
+      <w:proofErr w:type="gramStart"/>
+      <w:r>
+        <w:rPr>
+          <w:rFonts w:eastAsia="Arial"/>
+        </w:rPr>
+        <w:t>will also be supported</w:t>
+      </w:r>
+      <w:proofErr w:type="gramEnd"/>
+      <w:r>
+        <w:rPr>
+          <w:rFonts w:eastAsia="Arial"/>
+        </w:rPr>
+        <w:t xml:space="preserve"> where all the components and all three processes can run on a single machine.</w:t>
       </w:r>
     </w:p>
     <w:p>
@@ -20143,8 +22632,8 @@
           <w:szCs w:val="24"/>
         </w:rPr>
       </w:pPr>
-      <w:bookmarkStart w:id="117" w:name="h.jpgo99-nvtmr1"/>
-      <w:bookmarkEnd w:id="117"/>
+      <w:bookmarkStart w:id="118" w:name="h.jpgo99-nvtmr1"/>
+      <w:bookmarkEnd w:id="118"/>
       <w:r>
         <w:rPr>
           <w:rFonts w:eastAsia="Arial"/>
@@ -20159,7 +22648,7 @@
           <w:rFonts w:eastAsia="Arial"/>
         </w:rPr>
       </w:pPr>
-      <w:bookmarkStart w:id="118" w:name="_Toc278887366"/>
+      <w:bookmarkStart w:id="119" w:name="_Toc278984553"/>
       <w:r>
         <w:rPr>
           <w:rFonts w:eastAsia="Arial"/>
@@ -20167,7 +22656,7 @@
         <w:lastRenderedPageBreak/>
         <w:t>Policies and Tactics</w:t>
       </w:r>
-      <w:bookmarkEnd w:id="118"/>
+      <w:bookmarkEnd w:id="119"/>
     </w:p>
     <w:p>
       <w:pPr>
@@ -20273,16 +22762,16 @@
           <w:rFonts w:eastAsia="Arial"/>
         </w:rPr>
       </w:pPr>
-      <w:bookmarkStart w:id="119" w:name="h.7nx8as-jqyllr"/>
-      <w:bookmarkStart w:id="120" w:name="_Toc278887367"/>
-      <w:bookmarkEnd w:id="119"/>
+      <w:bookmarkStart w:id="120" w:name="h.7nx8as-jqyllr"/>
+      <w:bookmarkStart w:id="121" w:name="_Toc278984554"/>
+      <w:bookmarkEnd w:id="120"/>
       <w:r>
         <w:rPr>
           <w:rFonts w:eastAsia="Arial"/>
         </w:rPr>
         <w:t>Detailed System Design</w:t>
       </w:r>
-      <w:bookmarkEnd w:id="120"/>
+      <w:bookmarkEnd w:id="121"/>
     </w:p>
     <w:p>
       <w:pPr>
@@ -20292,9 +22781,9 @@
           <w:bCs/>
         </w:rPr>
       </w:pPr>
-      <w:bookmarkStart w:id="121" w:name="h.wht54o-hcftdn"/>
-      <w:bookmarkStart w:id="122" w:name="_Toc278887368"/>
-      <w:bookmarkEnd w:id="121"/>
+      <w:bookmarkStart w:id="122" w:name="h.wht54o-hcftdn"/>
+      <w:bookmarkStart w:id="123" w:name="_Toc278984555"/>
+      <w:bookmarkEnd w:id="122"/>
       <w:r>
         <w:rPr>
           <w:rFonts w:eastAsia="Arial"/>
@@ -20302,7 +22791,7 @@
         </w:rPr>
         <w:t>Database</w:t>
       </w:r>
-      <w:bookmarkEnd w:id="122"/>
+      <w:bookmarkEnd w:id="123"/>
     </w:p>
     <w:p>
       <w:pPr>
@@ -20312,9 +22801,9 @@
           <w:bCs/>
         </w:rPr>
       </w:pPr>
-      <w:bookmarkStart w:id="123" w:name="h.5157l5-aoo95d"/>
-      <w:bookmarkStart w:id="124" w:name="_Toc278887369"/>
-      <w:bookmarkEnd w:id="123"/>
+      <w:bookmarkStart w:id="124" w:name="h.5157l5-aoo95d"/>
+      <w:bookmarkStart w:id="125" w:name="_Toc278984556"/>
+      <w:bookmarkEnd w:id="124"/>
       <w:r>
         <w:rPr>
           <w:rFonts w:eastAsia="Arial"/>
@@ -20322,7 +22811,7 @@
         </w:rPr>
         <w:t>Orders and menus</w:t>
       </w:r>
-      <w:bookmarkEnd w:id="124"/>
+      <w:bookmarkEnd w:id="125"/>
     </w:p>
     <w:p>
       <w:pPr>
@@ -20353,7 +22842,7 @@
                     </pic:cNvPicPr>
                   </pic:nvPicPr>
                   <pic:blipFill>
-                    <a:blip r:embed="rId28" cstate="print"/>
+                    <a:blip r:embed="rId36" cstate="print"/>
                     <a:srcRect/>
                     <a:stretch>
                       <a:fillRect/>
@@ -20410,8 +22899,8 @@
           <w:rFonts w:eastAsia="Arial"/>
         </w:rPr>
       </w:pPr>
-      <w:bookmarkStart w:id="125" w:name="h.wi1as1-vm9cqu"/>
-      <w:bookmarkEnd w:id="125"/>
+      <w:bookmarkStart w:id="126" w:name="h.wi1as1-vm9cqu"/>
+      <w:bookmarkEnd w:id="126"/>
     </w:p>
     <w:p>
       <w:pPr>
@@ -20439,7 +22928,7 @@
           <w:bCs/>
         </w:rPr>
       </w:pPr>
-      <w:bookmarkStart w:id="126" w:name="_Toc278887370"/>
+      <w:bookmarkStart w:id="127" w:name="_Toc278984557"/>
       <w:r>
         <w:rPr>
           <w:rFonts w:eastAsia="Arial"/>
@@ -20448,7 +22937,7 @@
         <w:lastRenderedPageBreak/>
         <w:t>Inventory</w:t>
       </w:r>
-      <w:bookmarkEnd w:id="126"/>
+      <w:bookmarkEnd w:id="127"/>
     </w:p>
     <w:p>
       <w:pPr>
@@ -20479,7 +22968,7 @@
                     </pic:cNvPicPr>
                   </pic:nvPicPr>
                   <pic:blipFill>
-                    <a:blip r:embed="rId29" cstate="print"/>
+                    <a:blip r:embed="rId37" cstate="print"/>
                     <a:srcRect/>
                     <a:stretch>
                       <a:fillRect/>
@@ -20537,9 +23026,9 @@
           <w:bCs/>
         </w:rPr>
       </w:pPr>
-      <w:bookmarkStart w:id="127" w:name="h.ql1zx9-mqcc4g"/>
-      <w:bookmarkStart w:id="128" w:name="_Toc278887371"/>
-      <w:bookmarkEnd w:id="127"/>
+      <w:bookmarkStart w:id="128" w:name="h.ql1zx9-mqcc4g"/>
+      <w:bookmarkStart w:id="129" w:name="_Toc278984558"/>
+      <w:bookmarkEnd w:id="128"/>
       <w:r>
         <w:rPr>
           <w:rFonts w:eastAsia="Arial"/>
@@ -20547,7 +23036,7 @@
         </w:rPr>
         <w:t>Employees</w:t>
       </w:r>
-      <w:bookmarkEnd w:id="128"/>
+      <w:bookmarkEnd w:id="129"/>
     </w:p>
     <w:p>
       <w:pPr>
@@ -20578,7 +23067,7 @@
                     </pic:cNvPicPr>
                   </pic:nvPicPr>
                   <pic:blipFill>
-                    <a:blip r:embed="rId30" cstate="print"/>
+                    <a:blip r:embed="rId38" cstate="print"/>
                     <a:srcRect/>
                     <a:stretch>
                       <a:fillRect/>
@@ -20613,8 +23102,8 @@
           <w:rStyle w:val="Heading1Char"/>
         </w:rPr>
       </w:pPr>
-      <w:bookmarkStart w:id="129" w:name="h.q6yxyy-asw70m"/>
-      <w:bookmarkEnd w:id="129"/>
+      <w:bookmarkStart w:id="130" w:name="h.q6yxyy-asw70m"/>
+      <w:bookmarkEnd w:id="130"/>
       <w:proofErr w:type="gramStart"/>
       <w:r>
         <w:rPr>
@@ -20632,7 +23121,7 @@
       <w:r>
         <w:br w:type="page"/>
       </w:r>
-      <w:bookmarkStart w:id="130" w:name="_Toc278887372"/>
+      <w:bookmarkStart w:id="131" w:name="_Toc278984559"/>
       <w:r>
         <w:rPr>
           <w:rStyle w:val="Heading1Char"/>
@@ -20640,7 +23129,7 @@
         <w:lastRenderedPageBreak/>
         <w:t>Glossary</w:t>
       </w:r>
-      <w:bookmarkEnd w:id="130"/>
+      <w:bookmarkEnd w:id="131"/>
     </w:p>
     <w:p>
       <w:pPr>
@@ -21551,12 +24040,14 @@
             </w:tcMar>
           </w:tcPr>
           <w:p>
+            <w:proofErr w:type="gramStart"/>
             <w:r>
               <w:rPr>
                 <w:rFonts w:eastAsia="Arial"/>
               </w:rPr>
               <w:t>A diagram and description of a certain function of the system.</w:t>
             </w:r>
+            <w:proofErr w:type="gramEnd"/>
           </w:p>
         </w:tc>
       </w:tr>
@@ -21669,12 +24160,12 @@
       <w:pPr>
         <w:pStyle w:val="Heading1"/>
       </w:pPr>
-      <w:bookmarkStart w:id="131" w:name="h.n52fpa-z54ckt"/>
-      <w:bookmarkEnd w:id="131"/>
+      <w:bookmarkStart w:id="132" w:name="h.n52fpa-z54ckt"/>
+      <w:bookmarkEnd w:id="132"/>
       <w:r>
         <w:br w:type="page"/>
       </w:r>
-      <w:bookmarkStart w:id="132" w:name="_Toc278887373"/>
+      <w:bookmarkStart w:id="133" w:name="_Toc278984560"/>
       <w:r>
         <w:rPr>
           <w:rFonts w:eastAsia="Arial"/>
@@ -21682,7 +24173,7 @@
         <w:lastRenderedPageBreak/>
         <w:t>Bibliography</w:t>
       </w:r>
-      <w:bookmarkEnd w:id="132"/>
+      <w:bookmarkEnd w:id="133"/>
     </w:p>
     <w:p>
       <w:pPr>
@@ -21711,7 +24202,7 @@
         </w:rPr>
         <w:t xml:space="preserve"> Karl Seguin </w:t>
       </w:r>
-      <w:hyperlink r:id="rId31" w:history="1">
+      <w:hyperlink r:id="rId39" w:history="1">
         <w:r>
           <w:rPr>
             <w:rFonts w:ascii="Arial" w:eastAsia="Arial" w:hAnsi="Arial" w:cs="Arial"/>
@@ -21721,7 +24212,7 @@
           <w:t>www</w:t>
         </w:r>
       </w:hyperlink>
-      <w:hyperlink r:id="rId32" w:history="1">
+      <w:hyperlink r:id="rId40" w:history="1">
         <w:r>
           <w:rPr>
             <w:rFonts w:ascii="Arial" w:eastAsia="Arial" w:hAnsi="Arial" w:cs="Arial"/>
@@ -21731,7 +24222,7 @@
           <w:t>.</w:t>
         </w:r>
       </w:hyperlink>
-      <w:hyperlink r:id="rId33" w:history="1">
+      <w:hyperlink r:id="rId41" w:history="1">
         <w:proofErr w:type="gramStart"/>
         <w:r>
           <w:rPr>
@@ -21743,7 +24234,7 @@
         </w:r>
         <w:proofErr w:type="gramEnd"/>
       </w:hyperlink>
-      <w:hyperlink r:id="rId34" w:history="1">
+      <w:hyperlink r:id="rId42" w:history="1">
         <w:r>
           <w:rPr>
             <w:rFonts w:ascii="Arial" w:eastAsia="Arial" w:hAnsi="Arial" w:cs="Arial"/>
@@ -21753,7 +24244,7 @@
           <w:t>.</w:t>
         </w:r>
       </w:hyperlink>
-      <w:hyperlink r:id="rId35" w:history="1">
+      <w:hyperlink r:id="rId43" w:history="1">
         <w:proofErr w:type="gramStart"/>
         <w:r>
           <w:rPr>
@@ -21821,7 +24312,7 @@
         </w:rPr>
         <w:t xml:space="preserve"> Moser </w:t>
       </w:r>
-      <w:hyperlink r:id="rId36" w:history="1">
+      <w:hyperlink r:id="rId44" w:history="1">
         <w:r>
           <w:rPr>
             <w:rFonts w:ascii="Arial" w:eastAsia="Arial" w:hAnsi="Arial" w:cs="Arial"/>
@@ -21831,7 +24322,7 @@
           <w:t>http</w:t>
         </w:r>
       </w:hyperlink>
-      <w:hyperlink r:id="rId37" w:history="1">
+      <w:hyperlink r:id="rId45" w:history="1">
         <w:r>
           <w:rPr>
             <w:rFonts w:ascii="Arial" w:eastAsia="Arial" w:hAnsi="Arial" w:cs="Arial"/>
@@ -21841,7 +24332,7 @@
           <w:t>://</w:t>
         </w:r>
       </w:hyperlink>
-      <w:hyperlink r:id="rId38" w:history="1">
+      <w:hyperlink r:id="rId46" w:history="1">
         <w:r>
           <w:rPr>
             <w:rFonts w:ascii="Arial" w:eastAsia="Arial" w:hAnsi="Arial" w:cs="Arial"/>
@@ -21851,7 +24342,7 @@
           <w:t>www</w:t>
         </w:r>
       </w:hyperlink>
-      <w:hyperlink r:id="rId39" w:history="1">
+      <w:hyperlink r:id="rId47" w:history="1">
         <w:r>
           <w:rPr>
             <w:rFonts w:ascii="Arial" w:eastAsia="Arial" w:hAnsi="Arial" w:cs="Arial"/>
@@ -21861,7 +24352,7 @@
           <w:t>.</w:t>
         </w:r>
       </w:hyperlink>
-      <w:hyperlink r:id="rId40" w:history="1">
+      <w:hyperlink r:id="rId48" w:history="1">
         <w:proofErr w:type="gramStart"/>
         <w:r>
           <w:rPr>
@@ -21873,7 +24364,7 @@
         </w:r>
         <w:proofErr w:type="gramEnd"/>
       </w:hyperlink>
-      <w:hyperlink r:id="rId41" w:history="1">
+      <w:hyperlink r:id="rId49" w:history="1">
         <w:r>
           <w:rPr>
             <w:rFonts w:ascii="Arial" w:eastAsia="Arial" w:hAnsi="Arial" w:cs="Arial"/>
@@ -21883,7 +24374,7 @@
           <w:t>.</w:t>
         </w:r>
       </w:hyperlink>
-      <w:hyperlink r:id="rId42" w:history="1">
+      <w:hyperlink r:id="rId50" w:history="1">
         <w:r>
           <w:rPr>
             <w:rFonts w:ascii="Arial" w:eastAsia="Arial" w:hAnsi="Arial" w:cs="Arial"/>
@@ -21893,7 +24384,7 @@
           <w:t>net</w:t>
         </w:r>
       </w:hyperlink>
-      <w:hyperlink r:id="rId43" w:history="1">
+      <w:hyperlink r:id="rId51" w:history="1">
         <w:r>
           <w:rPr>
             <w:rFonts w:ascii="Arial" w:eastAsia="Arial" w:hAnsi="Arial" w:cs="Arial"/>
@@ -21903,7 +24394,7 @@
           <w:t>/</w:t>
         </w:r>
       </w:hyperlink>
-      <w:hyperlink r:id="rId44" w:history="1">
+      <w:hyperlink r:id="rId52" w:history="1">
         <w:r>
           <w:rPr>
             <w:rFonts w:ascii="Arial" w:eastAsia="Arial" w:hAnsi="Arial" w:cs="Arial"/>
@@ -21913,7 +24404,7 @@
           <w:t>MVVM</w:t>
         </w:r>
       </w:hyperlink>
-      <w:hyperlink r:id="rId45" w:history="1">
+      <w:hyperlink r:id="rId53" w:history="1">
         <w:r>
           <w:rPr>
             <w:rFonts w:ascii="Arial" w:eastAsia="Arial" w:hAnsi="Arial" w:cs="Arial"/>
@@ -21923,7 +24414,7 @@
           <w:t>.</w:t>
         </w:r>
       </w:hyperlink>
-      <w:hyperlink r:id="rId46" w:history="1">
+      <w:hyperlink r:id="rId54" w:history="1">
         <w:proofErr w:type="gramStart"/>
         <w:r>
           <w:rPr>
@@ -21963,7 +24454,7 @@
         </w:rPr>
         <w:t xml:space="preserve">UML Design Tool: Star UML </w:t>
       </w:r>
-      <w:hyperlink r:id="rId47" w:history="1">
+      <w:hyperlink r:id="rId55" w:history="1">
         <w:r>
           <w:rPr>
             <w:rFonts w:ascii="Arial" w:eastAsia="Arial" w:hAnsi="Arial" w:cs="Arial"/>
@@ -21974,7 +24465,7 @@
           <w:t>http</w:t>
         </w:r>
       </w:hyperlink>
-      <w:hyperlink r:id="rId48" w:history="1">
+      <w:hyperlink r:id="rId56" w:history="1">
         <w:r>
           <w:rPr>
             <w:rFonts w:ascii="Arial" w:eastAsia="Arial" w:hAnsi="Arial" w:cs="Arial"/>
@@ -21985,7 +24476,7 @@
           <w:t>://</w:t>
         </w:r>
       </w:hyperlink>
-      <w:hyperlink r:id="rId49" w:history="1">
+      <w:hyperlink r:id="rId57" w:history="1">
         <w:r>
           <w:rPr>
             <w:rFonts w:ascii="Arial" w:eastAsia="Arial" w:hAnsi="Arial" w:cs="Arial"/>
@@ -21996,7 +24487,7 @@
           <w:t>staruml</w:t>
         </w:r>
       </w:hyperlink>
-      <w:hyperlink r:id="rId50" w:history="1">
+      <w:hyperlink r:id="rId58" w:history="1">
         <w:r>
           <w:rPr>
             <w:rFonts w:ascii="Arial" w:eastAsia="Arial" w:hAnsi="Arial" w:cs="Arial"/>
@@ -22007,7 +24498,7 @@
           <w:t>.</w:t>
         </w:r>
       </w:hyperlink>
-      <w:hyperlink r:id="rId51" w:history="1">
+      <w:hyperlink r:id="rId59" w:history="1">
         <w:proofErr w:type="gramStart"/>
         <w:r>
           <w:rPr>
@@ -22019,130 +24510,6 @@
           <w:t>sourceforge</w:t>
         </w:r>
         <w:proofErr w:type="gramEnd"/>
-      </w:hyperlink>
-      <w:hyperlink r:id="rId52" w:history="1">
-        <w:r>
-          <w:rPr>
-            <w:rFonts w:ascii="Arial" w:eastAsia="Arial" w:hAnsi="Arial" w:cs="Arial"/>
-            <w:color w:val="000099"/>
-            <w:u w:val="single"/>
-            <w:shd w:val="solid" w:color="FFFFFF" w:fill="FFFFFF"/>
-          </w:rPr>
-          <w:t>.</w:t>
-        </w:r>
-      </w:hyperlink>
-      <w:hyperlink r:id="rId53" w:history="1">
-        <w:proofErr w:type="gramStart"/>
-        <w:r>
-          <w:rPr>
-            <w:rFonts w:ascii="Arial" w:eastAsia="Arial" w:hAnsi="Arial" w:cs="Arial"/>
-            <w:color w:val="000099"/>
-            <w:u w:val="single"/>
-            <w:shd w:val="solid" w:color="FFFFFF" w:fill="FFFFFF"/>
-          </w:rPr>
-          <w:t>net</w:t>
-        </w:r>
-      </w:hyperlink>
-      <w:hyperlink r:id="rId54" w:history="1">
-        <w:r>
-          <w:rPr>
-            <w:rFonts w:ascii="Arial" w:eastAsia="Arial" w:hAnsi="Arial" w:cs="Arial"/>
-            <w:color w:val="000099"/>
-            <w:u w:val="single"/>
-            <w:shd w:val="solid" w:color="FFFFFF" w:fill="FFFFFF"/>
-          </w:rPr>
-          <w:t>/</w:t>
-        </w:r>
-      </w:hyperlink>
-      <w:hyperlink r:id="rId55" w:history="1">
-        <w:r>
-          <w:rPr>
-            <w:rFonts w:ascii="Arial" w:eastAsia="Arial" w:hAnsi="Arial" w:cs="Arial"/>
-            <w:color w:val="000099"/>
-            <w:u w:val="single"/>
-            <w:shd w:val="solid" w:color="FFFFFF" w:fill="FFFFFF"/>
-          </w:rPr>
-          <w:t>en</w:t>
-        </w:r>
-        <w:proofErr w:type="gramEnd"/>
-      </w:hyperlink>
-      <w:hyperlink r:id="rId56" w:history="1">
-        <w:r>
-          <w:rPr>
-            <w:rFonts w:ascii="Arial" w:eastAsia="Arial" w:hAnsi="Arial" w:cs="Arial"/>
-            <w:color w:val="000099"/>
-            <w:u w:val="single"/>
-            <w:shd w:val="solid" w:color="FFFFFF" w:fill="FFFFFF"/>
-          </w:rPr>
-          <w:t>/</w:t>
-        </w:r>
-      </w:hyperlink>
-    </w:p>
-    <w:p>
-      <w:pPr>
-        <w:ind w:firstLine="0"/>
-        <w:rPr>
-          <w:rFonts w:ascii="Arial" w:eastAsia="Arial" w:hAnsi="Arial" w:cs="Arial"/>
-          <w:color w:val="000000"/>
-        </w:rPr>
-      </w:pPr>
-    </w:p>
-    <w:p>
-      <w:pPr>
-        <w:ind w:firstLine="0"/>
-        <w:rPr>
-          <w:rFonts w:ascii="Arial" w:eastAsia="Arial" w:hAnsi="Arial" w:cs="Arial"/>
-          <w:color w:val="000000"/>
-        </w:rPr>
-      </w:pPr>
-      <w:proofErr w:type="spellStart"/>
-      <w:r>
-        <w:rPr>
-          <w:rFonts w:ascii="Arial" w:eastAsia="Arial" w:hAnsi="Arial" w:cs="Arial"/>
-          <w:color w:val="000000"/>
-        </w:rPr>
-        <w:t>fyiReporting</w:t>
-      </w:r>
-      <w:proofErr w:type="spellEnd"/>
-      <w:r>
-        <w:rPr>
-          <w:rFonts w:ascii="Arial" w:eastAsia="Arial" w:hAnsi="Arial" w:cs="Arial"/>
-          <w:color w:val="000000"/>
-        </w:rPr>
-        <w:t xml:space="preserve"> RDL Project </w:t>
-      </w:r>
-      <w:hyperlink r:id="rId57" w:history="1">
-        <w:r>
-          <w:rPr>
-            <w:rFonts w:ascii="Arial" w:eastAsia="Arial" w:hAnsi="Arial" w:cs="Arial"/>
-            <w:color w:val="000099"/>
-            <w:u w:val="single"/>
-            <w:shd w:val="solid" w:color="FFFFFF" w:fill="FFFFFF"/>
-          </w:rPr>
-          <w:t>http</w:t>
-        </w:r>
-      </w:hyperlink>
-      <w:hyperlink r:id="rId58" w:history="1">
-        <w:r>
-          <w:rPr>
-            <w:rFonts w:ascii="Arial" w:eastAsia="Arial" w:hAnsi="Arial" w:cs="Arial"/>
-            <w:color w:val="000099"/>
-            <w:u w:val="single"/>
-            <w:shd w:val="solid" w:color="FFFFFF" w:fill="FFFFFF"/>
-          </w:rPr>
-          <w:t>://</w:t>
-        </w:r>
-      </w:hyperlink>
-      <w:hyperlink r:id="rId59" w:history="1">
-        <w:r>
-          <w:rPr>
-            <w:rFonts w:ascii="Arial" w:eastAsia="Arial" w:hAnsi="Arial" w:cs="Arial"/>
-            <w:color w:val="000099"/>
-            <w:u w:val="single"/>
-            <w:shd w:val="solid" w:color="FFFFFF" w:fill="FFFFFF"/>
-          </w:rPr>
-          <w:t>www</w:t>
-        </w:r>
       </w:hyperlink>
       <w:hyperlink r:id="rId60" w:history="1">
         <w:r>
@@ -22164,11 +24531,111 @@
             <w:u w:val="single"/>
             <w:shd w:val="solid" w:color="FFFFFF" w:fill="FFFFFF"/>
           </w:rPr>
-          <w:t>fyireporting</w:t>
+          <w:t>net</w:t>
+        </w:r>
+      </w:hyperlink>
+      <w:hyperlink r:id="rId62" w:history="1">
+        <w:r>
+          <w:rPr>
+            <w:rFonts w:ascii="Arial" w:eastAsia="Arial" w:hAnsi="Arial" w:cs="Arial"/>
+            <w:color w:val="000099"/>
+            <w:u w:val="single"/>
+            <w:shd w:val="solid" w:color="FFFFFF" w:fill="FFFFFF"/>
+          </w:rPr>
+          <w:t>/</w:t>
+        </w:r>
+      </w:hyperlink>
+      <w:hyperlink r:id="rId63" w:history="1">
+        <w:r>
+          <w:rPr>
+            <w:rFonts w:ascii="Arial" w:eastAsia="Arial" w:hAnsi="Arial" w:cs="Arial"/>
+            <w:color w:val="000099"/>
+            <w:u w:val="single"/>
+            <w:shd w:val="solid" w:color="FFFFFF" w:fill="FFFFFF"/>
+          </w:rPr>
+          <w:t>en</w:t>
         </w:r>
         <w:proofErr w:type="gramEnd"/>
       </w:hyperlink>
-      <w:hyperlink r:id="rId62" w:history="1">
+      <w:hyperlink r:id="rId64" w:history="1">
+        <w:r>
+          <w:rPr>
+            <w:rFonts w:ascii="Arial" w:eastAsia="Arial" w:hAnsi="Arial" w:cs="Arial"/>
+            <w:color w:val="000099"/>
+            <w:u w:val="single"/>
+            <w:shd w:val="solid" w:color="FFFFFF" w:fill="FFFFFF"/>
+          </w:rPr>
+          <w:t>/</w:t>
+        </w:r>
+      </w:hyperlink>
+    </w:p>
+    <w:p>
+      <w:pPr>
+        <w:ind w:firstLine="0"/>
+        <w:rPr>
+          <w:rFonts w:ascii="Arial" w:eastAsia="Arial" w:hAnsi="Arial" w:cs="Arial"/>
+          <w:color w:val="000000"/>
+        </w:rPr>
+      </w:pPr>
+    </w:p>
+    <w:p>
+      <w:pPr>
+        <w:ind w:firstLine="0"/>
+        <w:rPr>
+          <w:rFonts w:ascii="Arial" w:eastAsia="Arial" w:hAnsi="Arial" w:cs="Arial"/>
+          <w:color w:val="000000"/>
+        </w:rPr>
+      </w:pPr>
+      <w:proofErr w:type="spellStart"/>
+      <w:r>
+        <w:rPr>
+          <w:rFonts w:ascii="Arial" w:eastAsia="Arial" w:hAnsi="Arial" w:cs="Arial"/>
+          <w:color w:val="000000"/>
+        </w:rPr>
+        <w:t>fyiReporting</w:t>
+      </w:r>
+      <w:proofErr w:type="spellEnd"/>
+      <w:r>
+        <w:rPr>
+          <w:rFonts w:ascii="Arial" w:eastAsia="Arial" w:hAnsi="Arial" w:cs="Arial"/>
+          <w:color w:val="000000"/>
+        </w:rPr>
+        <w:t xml:space="preserve"> RDL Project </w:t>
+      </w:r>
+      <w:hyperlink r:id="rId65" w:history="1">
+        <w:r>
+          <w:rPr>
+            <w:rFonts w:ascii="Arial" w:eastAsia="Arial" w:hAnsi="Arial" w:cs="Arial"/>
+            <w:color w:val="000099"/>
+            <w:u w:val="single"/>
+            <w:shd w:val="solid" w:color="FFFFFF" w:fill="FFFFFF"/>
+          </w:rPr>
+          <w:t>http</w:t>
+        </w:r>
+      </w:hyperlink>
+      <w:hyperlink r:id="rId66" w:history="1">
+        <w:r>
+          <w:rPr>
+            <w:rFonts w:ascii="Arial" w:eastAsia="Arial" w:hAnsi="Arial" w:cs="Arial"/>
+            <w:color w:val="000099"/>
+            <w:u w:val="single"/>
+            <w:shd w:val="solid" w:color="FFFFFF" w:fill="FFFFFF"/>
+          </w:rPr>
+          <w:t>://</w:t>
+        </w:r>
+      </w:hyperlink>
+      <w:hyperlink r:id="rId67" w:history="1">
+        <w:r>
+          <w:rPr>
+            <w:rFonts w:ascii="Arial" w:eastAsia="Arial" w:hAnsi="Arial" w:cs="Arial"/>
+            <w:color w:val="000099"/>
+            <w:u w:val="single"/>
+            <w:shd w:val="solid" w:color="FFFFFF" w:fill="FFFFFF"/>
+          </w:rPr>
+          <w:t>www</w:t>
+        </w:r>
+      </w:hyperlink>
+      <w:hyperlink r:id="rId68" w:history="1">
         <w:r>
           <w:rPr>
             <w:rFonts w:ascii="Arial" w:eastAsia="Arial" w:hAnsi="Arial" w:cs="Arial"/>
@@ -22179,7 +24646,31 @@
           <w:t>.</w:t>
         </w:r>
       </w:hyperlink>
-      <w:hyperlink r:id="rId63" w:history="1">
+      <w:hyperlink r:id="rId69" w:history="1">
+        <w:proofErr w:type="gramStart"/>
+        <w:r>
+          <w:rPr>
+            <w:rFonts w:ascii="Arial" w:eastAsia="Arial" w:hAnsi="Arial" w:cs="Arial"/>
+            <w:color w:val="000099"/>
+            <w:u w:val="single"/>
+            <w:shd w:val="solid" w:color="FFFFFF" w:fill="FFFFFF"/>
+          </w:rPr>
+          <w:t>fyireporting</w:t>
+        </w:r>
+        <w:proofErr w:type="gramEnd"/>
+      </w:hyperlink>
+      <w:hyperlink r:id="rId70" w:history="1">
+        <w:r>
+          <w:rPr>
+            <w:rFonts w:ascii="Arial" w:eastAsia="Arial" w:hAnsi="Arial" w:cs="Arial"/>
+            <w:color w:val="000099"/>
+            <w:u w:val="single"/>
+            <w:shd w:val="solid" w:color="FFFFFF" w:fill="FFFFFF"/>
+          </w:rPr>
+          <w:t>.</w:t>
+        </w:r>
+      </w:hyperlink>
+      <w:hyperlink r:id="rId71" w:history="1">
         <w:proofErr w:type="gramStart"/>
         <w:r>
           <w:rPr>
@@ -22220,7 +24711,7 @@
         </w:rPr>
         <w:t xml:space="preserve">SQL Server </w:t>
       </w:r>
-      <w:hyperlink r:id="rId64" w:history="1">
+      <w:hyperlink r:id="rId72" w:history="1">
         <w:r>
           <w:rPr>
             <w:rFonts w:ascii="Arial" w:eastAsia="Arial" w:hAnsi="Arial" w:cs="Arial"/>
@@ -22231,7 +24722,7 @@
           <w:t>http</w:t>
         </w:r>
       </w:hyperlink>
-      <w:hyperlink r:id="rId65" w:history="1">
+      <w:hyperlink r:id="rId73" w:history="1">
         <w:r>
           <w:rPr>
             <w:rFonts w:ascii="Arial" w:eastAsia="Arial" w:hAnsi="Arial" w:cs="Arial"/>
@@ -22242,7 +24733,7 @@
           <w:t>://</w:t>
         </w:r>
       </w:hyperlink>
-      <w:hyperlink r:id="rId66" w:history="1">
+      <w:hyperlink r:id="rId74" w:history="1">
         <w:r>
           <w:rPr>
             <w:rFonts w:ascii="Arial" w:eastAsia="Arial" w:hAnsi="Arial" w:cs="Arial"/>
@@ -22253,7 +24744,7 @@
           <w:t>www</w:t>
         </w:r>
       </w:hyperlink>
-      <w:hyperlink r:id="rId67" w:history="1">
+      <w:hyperlink r:id="rId75" w:history="1">
         <w:r>
           <w:rPr>
             <w:rFonts w:ascii="Arial" w:eastAsia="Arial" w:hAnsi="Arial" w:cs="Arial"/>
@@ -22264,7 +24755,7 @@
           <w:t>.</w:t>
         </w:r>
       </w:hyperlink>
-      <w:hyperlink r:id="rId68" w:history="1">
+      <w:hyperlink r:id="rId76" w:history="1">
         <w:proofErr w:type="gramStart"/>
         <w:r>
           <w:rPr>
@@ -22277,7 +24768,7 @@
         </w:r>
         <w:proofErr w:type="gramEnd"/>
       </w:hyperlink>
-      <w:hyperlink r:id="rId69" w:history="1">
+      <w:hyperlink r:id="rId77" w:history="1">
         <w:r>
           <w:rPr>
             <w:rFonts w:ascii="Arial" w:eastAsia="Arial" w:hAnsi="Arial" w:cs="Arial"/>
@@ -22288,7 +24779,7 @@
           <w:t>.</w:t>
         </w:r>
       </w:hyperlink>
-      <w:hyperlink r:id="rId70" w:history="1">
+      <w:hyperlink r:id="rId78" w:history="1">
         <w:r>
           <w:rPr>
             <w:rFonts w:ascii="Arial" w:eastAsia="Arial" w:hAnsi="Arial" w:cs="Arial"/>
@@ -22299,7 +24790,7 @@
           <w:t>com</w:t>
         </w:r>
       </w:hyperlink>
-      <w:hyperlink r:id="rId71" w:history="1">
+      <w:hyperlink r:id="rId79" w:history="1">
         <w:r>
           <w:rPr>
             <w:rFonts w:ascii="Arial" w:eastAsia="Arial" w:hAnsi="Arial" w:cs="Arial"/>
@@ -22310,7 +24801,7 @@
           <w:t>/</w:t>
         </w:r>
       </w:hyperlink>
-      <w:hyperlink r:id="rId72" w:history="1">
+      <w:hyperlink r:id="rId80" w:history="1">
         <w:r>
           <w:rPr>
             <w:rFonts w:ascii="Arial" w:eastAsia="Arial" w:hAnsi="Arial" w:cs="Arial"/>
@@ -22321,7 +24812,7 @@
           <w:t>sqlserver</w:t>
         </w:r>
       </w:hyperlink>
-      <w:hyperlink r:id="rId73" w:history="1">
+      <w:hyperlink r:id="rId81" w:history="1">
         <w:r>
           <w:rPr>
             <w:rFonts w:ascii="Arial" w:eastAsia="Arial" w:hAnsi="Arial" w:cs="Arial"/>
@@ -22332,7 +24823,7 @@
           <w:t>/2008/</w:t>
         </w:r>
       </w:hyperlink>
-      <w:hyperlink r:id="rId74" w:history="1">
+      <w:hyperlink r:id="rId82" w:history="1">
         <w:r>
           <w:rPr>
             <w:rFonts w:ascii="Arial" w:eastAsia="Arial" w:hAnsi="Arial" w:cs="Arial"/>
@@ -22343,7 +24834,7 @@
           <w:t>en</w:t>
         </w:r>
       </w:hyperlink>
-      <w:hyperlink r:id="rId75" w:history="1">
+      <w:hyperlink r:id="rId83" w:history="1">
         <w:r>
           <w:rPr>
             <w:rFonts w:ascii="Arial" w:eastAsia="Arial" w:hAnsi="Arial" w:cs="Arial"/>
@@ -22354,7 +24845,7 @@
           <w:t>/</w:t>
         </w:r>
       </w:hyperlink>
-      <w:hyperlink r:id="rId76" w:history="1">
+      <w:hyperlink r:id="rId84" w:history="1">
         <w:r>
           <w:rPr>
             <w:rFonts w:ascii="Arial" w:eastAsia="Arial" w:hAnsi="Arial" w:cs="Arial"/>
@@ -22363,124 +24854,6 @@
             <w:shd w:val="solid" w:color="FFFFFF" w:fill="FFFFFF"/>
           </w:rPr>
           <w:t>us</w:t>
-        </w:r>
-      </w:hyperlink>
-      <w:hyperlink r:id="rId77" w:history="1">
-        <w:r>
-          <w:rPr>
-            <w:rFonts w:ascii="Arial" w:eastAsia="Arial" w:hAnsi="Arial" w:cs="Arial"/>
-            <w:color w:val="000099"/>
-            <w:u w:val="single"/>
-            <w:shd w:val="solid" w:color="FFFFFF" w:fill="FFFFFF"/>
-          </w:rPr>
-          <w:t>/</w:t>
-        </w:r>
-      </w:hyperlink>
-    </w:p>
-    <w:p>
-      <w:pPr>
-        <w:ind w:firstLine="0"/>
-        <w:rPr>
-          <w:rFonts w:ascii="Arial" w:eastAsia="Arial" w:hAnsi="Arial" w:cs="Arial"/>
-          <w:color w:val="000000"/>
-          <w:shd w:val="solid" w:color="FFFFFF" w:fill="FFFFFF"/>
-        </w:rPr>
-      </w:pPr>
-    </w:p>
-    <w:p>
-      <w:pPr>
-        <w:ind w:firstLine="0"/>
-        <w:rPr>
-          <w:rFonts w:ascii="Arial" w:eastAsia="Arial" w:hAnsi="Arial" w:cs="Arial"/>
-          <w:color w:val="000000"/>
-          <w:shd w:val="solid" w:color="FFFFFF" w:fill="FFFFFF"/>
-        </w:rPr>
-      </w:pPr>
-      <w:r>
-        <w:rPr>
-          <w:rFonts w:ascii="Arial" w:eastAsia="Arial" w:hAnsi="Arial" w:cs="Arial"/>
-          <w:color w:val="000000"/>
-          <w:shd w:val="solid" w:color="FFFFFF" w:fill="FFFFFF"/>
-        </w:rPr>
-        <w:t xml:space="preserve">Window Communication Foundation (WCF) </w:t>
-      </w:r>
-      <w:hyperlink r:id="rId78" w:history="1">
-        <w:r>
-          <w:rPr>
-            <w:rFonts w:ascii="Arial" w:eastAsia="Arial" w:hAnsi="Arial" w:cs="Arial"/>
-            <w:color w:val="000099"/>
-            <w:u w:val="single"/>
-            <w:shd w:val="solid" w:color="FFFFFF" w:fill="FFFFFF"/>
-          </w:rPr>
-          <w:t>http</w:t>
-        </w:r>
-      </w:hyperlink>
-      <w:hyperlink r:id="rId79" w:history="1">
-        <w:r>
-          <w:rPr>
-            <w:rFonts w:ascii="Arial" w:eastAsia="Arial" w:hAnsi="Arial" w:cs="Arial"/>
-            <w:color w:val="000099"/>
-            <w:u w:val="single"/>
-            <w:shd w:val="solid" w:color="FFFFFF" w:fill="FFFFFF"/>
-          </w:rPr>
-          <w:t>://</w:t>
-        </w:r>
-      </w:hyperlink>
-      <w:hyperlink r:id="rId80" w:history="1">
-        <w:r>
-          <w:rPr>
-            <w:rFonts w:ascii="Arial" w:eastAsia="Arial" w:hAnsi="Arial" w:cs="Arial"/>
-            <w:color w:val="000099"/>
-            <w:u w:val="single"/>
-            <w:shd w:val="solid" w:color="FFFFFF" w:fill="FFFFFF"/>
-          </w:rPr>
-          <w:t>msdn</w:t>
-        </w:r>
-      </w:hyperlink>
-      <w:hyperlink r:id="rId81" w:history="1">
-        <w:r>
-          <w:rPr>
-            <w:rFonts w:ascii="Arial" w:eastAsia="Arial" w:hAnsi="Arial" w:cs="Arial"/>
-            <w:color w:val="000099"/>
-            <w:u w:val="single"/>
-            <w:shd w:val="solid" w:color="FFFFFF" w:fill="FFFFFF"/>
-          </w:rPr>
-          <w:t>.</w:t>
-        </w:r>
-      </w:hyperlink>
-      <w:hyperlink r:id="rId82" w:history="1">
-        <w:proofErr w:type="gramStart"/>
-        <w:r>
-          <w:rPr>
-            <w:rFonts w:ascii="Arial" w:eastAsia="Arial" w:hAnsi="Arial" w:cs="Arial"/>
-            <w:color w:val="000099"/>
-            <w:u w:val="single"/>
-            <w:shd w:val="solid" w:color="FFFFFF" w:fill="FFFFFF"/>
-          </w:rPr>
-          <w:t>microsoft</w:t>
-        </w:r>
-        <w:proofErr w:type="gramEnd"/>
-      </w:hyperlink>
-      <w:hyperlink r:id="rId83" w:history="1">
-        <w:r>
-          <w:rPr>
-            <w:rFonts w:ascii="Arial" w:eastAsia="Arial" w:hAnsi="Arial" w:cs="Arial"/>
-            <w:color w:val="000099"/>
-            <w:u w:val="single"/>
-            <w:shd w:val="solid" w:color="FFFFFF" w:fill="FFFFFF"/>
-          </w:rPr>
-          <w:t>.</w:t>
-        </w:r>
-      </w:hyperlink>
-      <w:hyperlink r:id="rId84" w:history="1">
-        <w:r>
-          <w:rPr>
-            <w:rFonts w:ascii="Arial" w:eastAsia="Arial" w:hAnsi="Arial" w:cs="Arial"/>
-            <w:color w:val="000099"/>
-            <w:u w:val="single"/>
-            <w:shd w:val="solid" w:color="FFFFFF" w:fill="FFFFFF"/>
-          </w:rPr>
-          <w:t>com</w:t>
         </w:r>
       </w:hyperlink>
       <w:hyperlink r:id="rId85" w:history="1">
@@ -22494,7 +24867,125 @@
           <w:t>/</w:t>
         </w:r>
       </w:hyperlink>
+    </w:p>
+    <w:p>
+      <w:pPr>
+        <w:ind w:firstLine="0"/>
+        <w:rPr>
+          <w:rFonts w:ascii="Arial" w:eastAsia="Arial" w:hAnsi="Arial" w:cs="Arial"/>
+          <w:color w:val="000000"/>
+          <w:shd w:val="solid" w:color="FFFFFF" w:fill="FFFFFF"/>
+        </w:rPr>
+      </w:pPr>
+    </w:p>
+    <w:p>
+      <w:pPr>
+        <w:ind w:firstLine="0"/>
+        <w:rPr>
+          <w:rFonts w:ascii="Arial" w:eastAsia="Arial" w:hAnsi="Arial" w:cs="Arial"/>
+          <w:color w:val="000000"/>
+          <w:shd w:val="solid" w:color="FFFFFF" w:fill="FFFFFF"/>
+        </w:rPr>
+      </w:pPr>
+      <w:r>
+        <w:rPr>
+          <w:rFonts w:ascii="Arial" w:eastAsia="Arial" w:hAnsi="Arial" w:cs="Arial"/>
+          <w:color w:val="000000"/>
+          <w:shd w:val="solid" w:color="FFFFFF" w:fill="FFFFFF"/>
+        </w:rPr>
+        <w:t xml:space="preserve">Window Communication Foundation (WCF) </w:t>
+      </w:r>
       <w:hyperlink r:id="rId86" w:history="1">
+        <w:r>
+          <w:rPr>
+            <w:rFonts w:ascii="Arial" w:eastAsia="Arial" w:hAnsi="Arial" w:cs="Arial"/>
+            <w:color w:val="000099"/>
+            <w:u w:val="single"/>
+            <w:shd w:val="solid" w:color="FFFFFF" w:fill="FFFFFF"/>
+          </w:rPr>
+          <w:t>http</w:t>
+        </w:r>
+      </w:hyperlink>
+      <w:hyperlink r:id="rId87" w:history="1">
+        <w:r>
+          <w:rPr>
+            <w:rFonts w:ascii="Arial" w:eastAsia="Arial" w:hAnsi="Arial" w:cs="Arial"/>
+            <w:color w:val="000099"/>
+            <w:u w:val="single"/>
+            <w:shd w:val="solid" w:color="FFFFFF" w:fill="FFFFFF"/>
+          </w:rPr>
+          <w:t>://</w:t>
+        </w:r>
+      </w:hyperlink>
+      <w:hyperlink r:id="rId88" w:history="1">
+        <w:r>
+          <w:rPr>
+            <w:rFonts w:ascii="Arial" w:eastAsia="Arial" w:hAnsi="Arial" w:cs="Arial"/>
+            <w:color w:val="000099"/>
+            <w:u w:val="single"/>
+            <w:shd w:val="solid" w:color="FFFFFF" w:fill="FFFFFF"/>
+          </w:rPr>
+          <w:t>msdn</w:t>
+        </w:r>
+      </w:hyperlink>
+      <w:hyperlink r:id="rId89" w:history="1">
+        <w:r>
+          <w:rPr>
+            <w:rFonts w:ascii="Arial" w:eastAsia="Arial" w:hAnsi="Arial" w:cs="Arial"/>
+            <w:color w:val="000099"/>
+            <w:u w:val="single"/>
+            <w:shd w:val="solid" w:color="FFFFFF" w:fill="FFFFFF"/>
+          </w:rPr>
+          <w:t>.</w:t>
+        </w:r>
+      </w:hyperlink>
+      <w:hyperlink r:id="rId90" w:history="1">
+        <w:proofErr w:type="gramStart"/>
+        <w:r>
+          <w:rPr>
+            <w:rFonts w:ascii="Arial" w:eastAsia="Arial" w:hAnsi="Arial" w:cs="Arial"/>
+            <w:color w:val="000099"/>
+            <w:u w:val="single"/>
+            <w:shd w:val="solid" w:color="FFFFFF" w:fill="FFFFFF"/>
+          </w:rPr>
+          <w:t>microsoft</w:t>
+        </w:r>
+        <w:proofErr w:type="gramEnd"/>
+      </w:hyperlink>
+      <w:hyperlink r:id="rId91" w:history="1">
+        <w:r>
+          <w:rPr>
+            <w:rFonts w:ascii="Arial" w:eastAsia="Arial" w:hAnsi="Arial" w:cs="Arial"/>
+            <w:color w:val="000099"/>
+            <w:u w:val="single"/>
+            <w:shd w:val="solid" w:color="FFFFFF" w:fill="FFFFFF"/>
+          </w:rPr>
+          <w:t>.</w:t>
+        </w:r>
+      </w:hyperlink>
+      <w:hyperlink r:id="rId92" w:history="1">
+        <w:r>
+          <w:rPr>
+            <w:rFonts w:ascii="Arial" w:eastAsia="Arial" w:hAnsi="Arial" w:cs="Arial"/>
+            <w:color w:val="000099"/>
+            <w:u w:val="single"/>
+            <w:shd w:val="solid" w:color="FFFFFF" w:fill="FFFFFF"/>
+          </w:rPr>
+          <w:t>com</w:t>
+        </w:r>
+      </w:hyperlink>
+      <w:hyperlink r:id="rId93" w:history="1">
+        <w:r>
+          <w:rPr>
+            <w:rFonts w:ascii="Arial" w:eastAsia="Arial" w:hAnsi="Arial" w:cs="Arial"/>
+            <w:color w:val="000099"/>
+            <w:u w:val="single"/>
+            <w:shd w:val="solid" w:color="FFFFFF" w:fill="FFFFFF"/>
+          </w:rPr>
+          <w:t>/</w:t>
+        </w:r>
+      </w:hyperlink>
+      <w:hyperlink r:id="rId94" w:history="1">
         <w:r>
           <w:rPr>
             <w:rFonts w:ascii="Arial" w:eastAsia="Arial" w:hAnsi="Arial" w:cs="Arial"/>
@@ -22505,7 +24996,7 @@
           <w:t>en</w:t>
         </w:r>
       </w:hyperlink>
-      <w:hyperlink r:id="rId87" w:history="1">
+      <w:hyperlink r:id="rId95" w:history="1">
         <w:r>
           <w:rPr>
             <w:rFonts w:ascii="Arial" w:eastAsia="Arial" w:hAnsi="Arial" w:cs="Arial"/>
@@ -22516,7 +25007,7 @@
           <w:t>-</w:t>
         </w:r>
       </w:hyperlink>
-      <w:hyperlink r:id="rId88" w:history="1">
+      <w:hyperlink r:id="rId96" w:history="1">
         <w:r>
           <w:rPr>
             <w:rFonts w:ascii="Arial" w:eastAsia="Arial" w:hAnsi="Arial" w:cs="Arial"/>
@@ -22527,7 +25018,7 @@
           <w:t>us</w:t>
         </w:r>
       </w:hyperlink>
-      <w:hyperlink r:id="rId89" w:history="1">
+      <w:hyperlink r:id="rId97" w:history="1">
         <w:r>
           <w:rPr>
             <w:rFonts w:ascii="Arial" w:eastAsia="Arial" w:hAnsi="Arial" w:cs="Arial"/>
@@ -22538,7 +25029,7 @@
           <w:t>/</w:t>
         </w:r>
       </w:hyperlink>
-      <w:hyperlink r:id="rId90" w:history="1">
+      <w:hyperlink r:id="rId98" w:history="1">
         <w:r>
           <w:rPr>
             <w:rFonts w:ascii="Arial" w:eastAsia="Arial" w:hAnsi="Arial" w:cs="Arial"/>
@@ -22549,7 +25040,7 @@
           <w:t>netframework</w:t>
         </w:r>
       </w:hyperlink>
-      <w:hyperlink r:id="rId91" w:history="1">
+      <w:hyperlink r:id="rId99" w:history="1">
         <w:r>
           <w:rPr>
             <w:rFonts w:ascii="Arial" w:eastAsia="Arial" w:hAnsi="Arial" w:cs="Arial"/>
@@ -22560,7 +25051,7 @@
           <w:t>/</w:t>
         </w:r>
       </w:hyperlink>
-      <w:hyperlink r:id="rId92" w:history="1">
+      <w:hyperlink r:id="rId100" w:history="1">
         <w:r>
           <w:rPr>
             <w:rFonts w:ascii="Arial" w:eastAsia="Arial" w:hAnsi="Arial" w:cs="Arial"/>
@@ -22571,7 +25062,7 @@
           <w:t>aa</w:t>
         </w:r>
       </w:hyperlink>
-      <w:hyperlink r:id="rId93" w:history="1">
+      <w:hyperlink r:id="rId101" w:history="1">
         <w:r>
           <w:rPr>
             <w:rFonts w:ascii="Arial" w:eastAsia="Arial" w:hAnsi="Arial" w:cs="Arial"/>
@@ -22582,7 +25073,7 @@
           <w:t>663324.</w:t>
         </w:r>
       </w:hyperlink>
-      <w:hyperlink r:id="rId94" w:history="1">
+      <w:hyperlink r:id="rId102" w:history="1">
         <w:proofErr w:type="gramStart"/>
         <w:r>
           <w:rPr>
@@ -22623,7 +25114,7 @@
         </w:rPr>
         <w:t xml:space="preserve">Entity Framework </w:t>
       </w:r>
-      <w:hyperlink r:id="rId95" w:history="1">
+      <w:hyperlink r:id="rId103" w:history="1">
         <w:r>
           <w:rPr>
             <w:rFonts w:ascii="Arial" w:eastAsia="Arial" w:hAnsi="Arial" w:cs="Arial"/>
@@ -22634,7 +25125,7 @@
           <w:t>http</w:t>
         </w:r>
       </w:hyperlink>
-      <w:hyperlink r:id="rId96" w:history="1">
+      <w:hyperlink r:id="rId104" w:history="1">
         <w:r>
           <w:rPr>
             <w:rFonts w:ascii="Arial" w:eastAsia="Arial" w:hAnsi="Arial" w:cs="Arial"/>
@@ -22645,7 +25136,7 @@
           <w:t>://</w:t>
         </w:r>
       </w:hyperlink>
-      <w:hyperlink r:id="rId97" w:history="1">
+      <w:hyperlink r:id="rId105" w:history="1">
         <w:r>
           <w:rPr>
             <w:rFonts w:ascii="Arial" w:eastAsia="Arial" w:hAnsi="Arial" w:cs="Arial"/>
@@ -22656,7 +25147,7 @@
           <w:t>msdn</w:t>
         </w:r>
       </w:hyperlink>
-      <w:hyperlink r:id="rId98" w:history="1">
+      <w:hyperlink r:id="rId106" w:history="1">
         <w:r>
           <w:rPr>
             <w:rFonts w:ascii="Arial" w:eastAsia="Arial" w:hAnsi="Arial" w:cs="Arial"/>
@@ -22667,7 +25158,7 @@
           <w:t>.</w:t>
         </w:r>
       </w:hyperlink>
-      <w:hyperlink r:id="rId99" w:history="1">
+      <w:hyperlink r:id="rId107" w:history="1">
         <w:proofErr w:type="gramStart"/>
         <w:r>
           <w:rPr>
@@ -22680,7 +25171,7 @@
         </w:r>
         <w:proofErr w:type="gramEnd"/>
       </w:hyperlink>
-      <w:hyperlink r:id="rId100" w:history="1">
+      <w:hyperlink r:id="rId108" w:history="1">
         <w:r>
           <w:rPr>
             <w:rFonts w:ascii="Arial" w:eastAsia="Arial" w:hAnsi="Arial" w:cs="Arial"/>
@@ -22691,7 +25182,7 @@
           <w:t>.</w:t>
         </w:r>
       </w:hyperlink>
-      <w:hyperlink r:id="rId101" w:history="1">
+      <w:hyperlink r:id="rId109" w:history="1">
         <w:r>
           <w:rPr>
             <w:rFonts w:ascii="Arial" w:eastAsia="Arial" w:hAnsi="Arial" w:cs="Arial"/>
@@ -22702,7 +25193,7 @@
           <w:t>com</w:t>
         </w:r>
       </w:hyperlink>
-      <w:hyperlink r:id="rId102" w:history="1">
+      <w:hyperlink r:id="rId110" w:history="1">
         <w:r>
           <w:rPr>
             <w:rFonts w:ascii="Arial" w:eastAsia="Arial" w:hAnsi="Arial" w:cs="Arial"/>
@@ -22713,7 +25204,7 @@
           <w:t>/</w:t>
         </w:r>
       </w:hyperlink>
-      <w:hyperlink r:id="rId103" w:history="1">
+      <w:hyperlink r:id="rId111" w:history="1">
         <w:r>
           <w:rPr>
             <w:rFonts w:ascii="Arial" w:eastAsia="Arial" w:hAnsi="Arial" w:cs="Arial"/>
@@ -22724,7 +25215,7 @@
           <w:t>en</w:t>
         </w:r>
       </w:hyperlink>
-      <w:hyperlink r:id="rId104" w:history="1">
+      <w:hyperlink r:id="rId112" w:history="1">
         <w:r>
           <w:rPr>
             <w:rFonts w:ascii="Arial" w:eastAsia="Arial" w:hAnsi="Arial" w:cs="Arial"/>
@@ -22735,7 +25226,7 @@
           <w:t>-</w:t>
         </w:r>
       </w:hyperlink>
-      <w:hyperlink r:id="rId105" w:history="1">
+      <w:hyperlink r:id="rId113" w:history="1">
         <w:r>
           <w:rPr>
             <w:rFonts w:ascii="Arial" w:eastAsia="Arial" w:hAnsi="Arial" w:cs="Arial"/>
@@ -22746,7 +25237,7 @@
           <w:t>us</w:t>
         </w:r>
       </w:hyperlink>
-      <w:hyperlink r:id="rId106" w:history="1">
+      <w:hyperlink r:id="rId114" w:history="1">
         <w:r>
           <w:rPr>
             <w:rFonts w:ascii="Arial" w:eastAsia="Arial" w:hAnsi="Arial" w:cs="Arial"/>
@@ -22757,7 +25248,7 @@
           <w:t>/</w:t>
         </w:r>
       </w:hyperlink>
-      <w:hyperlink r:id="rId107" w:history="1">
+      <w:hyperlink r:id="rId115" w:history="1">
         <w:r>
           <w:rPr>
             <w:rFonts w:ascii="Arial" w:eastAsia="Arial" w:hAnsi="Arial" w:cs="Arial"/>
@@ -22768,7 +25259,7 @@
           <w:t>library</w:t>
         </w:r>
       </w:hyperlink>
-      <w:hyperlink r:id="rId108" w:history="1">
+      <w:hyperlink r:id="rId116" w:history="1">
         <w:r>
           <w:rPr>
             <w:rFonts w:ascii="Arial" w:eastAsia="Arial" w:hAnsi="Arial" w:cs="Arial"/>
@@ -22779,7 +25270,7 @@
           <w:t>/</w:t>
         </w:r>
       </w:hyperlink>
-      <w:hyperlink r:id="rId109" w:history="1">
+      <w:hyperlink r:id="rId117" w:history="1">
         <w:r>
           <w:rPr>
             <w:rFonts w:ascii="Arial" w:eastAsia="Arial" w:hAnsi="Arial" w:cs="Arial"/>
@@ -22790,7 +25281,7 @@
           <w:t>aa</w:t>
         </w:r>
       </w:hyperlink>
-      <w:hyperlink r:id="rId110" w:history="1">
+      <w:hyperlink r:id="rId118" w:history="1">
         <w:r>
           <w:rPr>
             <w:rFonts w:ascii="Arial" w:eastAsia="Arial" w:hAnsi="Arial" w:cs="Arial"/>
@@ -22801,7 +25292,7 @@
           <w:t>697427%28</w:t>
         </w:r>
       </w:hyperlink>
-      <w:hyperlink r:id="rId111" w:history="1">
+      <w:hyperlink r:id="rId119" w:history="1">
         <w:r>
           <w:rPr>
             <w:rFonts w:ascii="Arial" w:eastAsia="Arial" w:hAnsi="Arial" w:cs="Arial"/>
@@ -22812,7 +25303,7 @@
           <w:t>VS</w:t>
         </w:r>
       </w:hyperlink>
-      <w:hyperlink r:id="rId112" w:history="1">
+      <w:hyperlink r:id="rId120" w:history="1">
         <w:r>
           <w:rPr>
             <w:rFonts w:ascii="Arial" w:eastAsia="Arial" w:hAnsi="Arial" w:cs="Arial"/>
@@ -22823,7 +25314,7 @@
           <w:t>.80%29.</w:t>
         </w:r>
       </w:hyperlink>
-      <w:hyperlink r:id="rId113" w:history="1">
+      <w:hyperlink r:id="rId121" w:history="1">
         <w:proofErr w:type="gramStart"/>
         <w:r>
           <w:rPr>
@@ -22846,8 +25337,8 @@
           <w:shd w:val="solid" w:color="FFFFFF" w:fill="FFFFFF"/>
         </w:rPr>
       </w:pPr>
-      <w:bookmarkStart w:id="133" w:name="h.j0ttj47ah0nm"/>
-      <w:bookmarkEnd w:id="133"/>
+      <w:bookmarkStart w:id="134" w:name="h.j0ttj47ah0nm"/>
+      <w:bookmarkEnd w:id="134"/>
     </w:p>
     <w:p>
       <w:pPr>
@@ -22866,7 +25357,7 @@
         </w:rPr>
         <w:t xml:space="preserve">Windows Presentation Foundation (WPF) </w:t>
       </w:r>
-      <w:hyperlink r:id="rId114" w:history="1">
+      <w:hyperlink r:id="rId122" w:history="1">
         <w:r>
           <w:rPr>
             <w:rFonts w:ascii="Arial" w:eastAsia="Arial" w:hAnsi="Arial" w:cs="Arial"/>
@@ -22877,7 +25368,7 @@
           <w:t>http</w:t>
         </w:r>
       </w:hyperlink>
-      <w:hyperlink r:id="rId115" w:history="1">
+      <w:hyperlink r:id="rId123" w:history="1">
         <w:r>
           <w:rPr>
             <w:rFonts w:ascii="Arial" w:eastAsia="Arial" w:hAnsi="Arial" w:cs="Arial"/>
@@ -22888,7 +25379,7 @@
           <w:t>://</w:t>
         </w:r>
       </w:hyperlink>
-      <w:hyperlink r:id="rId116" w:history="1">
+      <w:hyperlink r:id="rId124" w:history="1">
         <w:r>
           <w:rPr>
             <w:rFonts w:ascii="Arial" w:eastAsia="Arial" w:hAnsi="Arial" w:cs="Arial"/>
@@ -22899,7 +25390,7 @@
           <w:t>msdn</w:t>
         </w:r>
       </w:hyperlink>
-      <w:hyperlink r:id="rId117" w:history="1">
+      <w:hyperlink r:id="rId125" w:history="1">
         <w:r>
           <w:rPr>
             <w:rFonts w:ascii="Arial" w:eastAsia="Arial" w:hAnsi="Arial" w:cs="Arial"/>
@@ -22910,7 +25401,7 @@
           <w:t>.</w:t>
         </w:r>
       </w:hyperlink>
-      <w:hyperlink r:id="rId118" w:history="1">
+      <w:hyperlink r:id="rId126" w:history="1">
         <w:proofErr w:type="gramStart"/>
         <w:r>
           <w:rPr>
@@ -22923,7 +25414,7 @@
         </w:r>
         <w:proofErr w:type="gramEnd"/>
       </w:hyperlink>
-      <w:hyperlink r:id="rId119" w:history="1">
+      <w:hyperlink r:id="rId127" w:history="1">
         <w:r>
           <w:rPr>
             <w:rFonts w:ascii="Arial" w:eastAsia="Arial" w:hAnsi="Arial" w:cs="Arial"/>
@@ -22934,7 +25425,7 @@
           <w:t>.</w:t>
         </w:r>
       </w:hyperlink>
-      <w:hyperlink r:id="rId120" w:history="1">
+      <w:hyperlink r:id="rId128" w:history="1">
         <w:r>
           <w:rPr>
             <w:rFonts w:ascii="Arial" w:eastAsia="Arial" w:hAnsi="Arial" w:cs="Arial"/>
@@ -22945,7 +25436,7 @@
           <w:t>com</w:t>
         </w:r>
       </w:hyperlink>
-      <w:hyperlink r:id="rId121" w:history="1">
+      <w:hyperlink r:id="rId129" w:history="1">
         <w:r>
           <w:rPr>
             <w:rFonts w:ascii="Arial" w:eastAsia="Arial" w:hAnsi="Arial" w:cs="Arial"/>
@@ -22956,7 +25447,7 @@
           <w:t>/</w:t>
         </w:r>
       </w:hyperlink>
-      <w:hyperlink r:id="rId122" w:history="1">
+      <w:hyperlink r:id="rId130" w:history="1">
         <w:r>
           <w:rPr>
             <w:rFonts w:ascii="Arial" w:eastAsia="Arial" w:hAnsi="Arial" w:cs="Arial"/>
@@ -22967,7 +25458,7 @@
           <w:t>en</w:t>
         </w:r>
       </w:hyperlink>
-      <w:hyperlink r:id="rId123" w:history="1">
+      <w:hyperlink r:id="rId131" w:history="1">
         <w:r>
           <w:rPr>
             <w:rFonts w:ascii="Arial" w:eastAsia="Arial" w:hAnsi="Arial" w:cs="Arial"/>
@@ -22978,7 +25469,7 @@
           <w:t>-</w:t>
         </w:r>
       </w:hyperlink>
-      <w:hyperlink r:id="rId124" w:history="1">
+      <w:hyperlink r:id="rId132" w:history="1">
         <w:r>
           <w:rPr>
             <w:rFonts w:ascii="Arial" w:eastAsia="Arial" w:hAnsi="Arial" w:cs="Arial"/>
@@ -22989,7 +25480,7 @@
           <w:t>us</w:t>
         </w:r>
       </w:hyperlink>
-      <w:hyperlink r:id="rId125" w:history="1">
+      <w:hyperlink r:id="rId133" w:history="1">
         <w:r>
           <w:rPr>
             <w:rFonts w:ascii="Arial" w:eastAsia="Arial" w:hAnsi="Arial" w:cs="Arial"/>
@@ -23000,7 +25491,7 @@
           <w:t>/</w:t>
         </w:r>
       </w:hyperlink>
-      <w:hyperlink r:id="rId126" w:history="1">
+      <w:hyperlink r:id="rId134" w:history="1">
         <w:r>
           <w:rPr>
             <w:rFonts w:ascii="Arial" w:eastAsia="Arial" w:hAnsi="Arial" w:cs="Arial"/>
@@ -23011,7 +25502,7 @@
           <w:t>library</w:t>
         </w:r>
       </w:hyperlink>
-      <w:hyperlink r:id="rId127" w:history="1">
+      <w:hyperlink r:id="rId135" w:history="1">
         <w:r>
           <w:rPr>
             <w:rFonts w:ascii="Arial" w:eastAsia="Arial" w:hAnsi="Arial" w:cs="Arial"/>
@@ -23022,7 +25513,7 @@
           <w:t>/</w:t>
         </w:r>
       </w:hyperlink>
-      <w:hyperlink r:id="rId128" w:history="1">
+      <w:hyperlink r:id="rId136" w:history="1">
         <w:r>
           <w:rPr>
             <w:rFonts w:ascii="Arial" w:eastAsia="Arial" w:hAnsi="Arial" w:cs="Arial"/>
@@ -23033,7 +25524,7 @@
           <w:t>ms</w:t>
         </w:r>
       </w:hyperlink>
-      <w:hyperlink r:id="rId129" w:history="1">
+      <w:hyperlink r:id="rId137" w:history="1">
         <w:r>
           <w:rPr>
             <w:rFonts w:ascii="Arial" w:eastAsia="Arial" w:hAnsi="Arial" w:cs="Arial"/>
@@ -23044,7 +25535,7 @@
           <w:t>754130.</w:t>
         </w:r>
       </w:hyperlink>
-      <w:hyperlink r:id="rId130" w:history="1">
+      <w:hyperlink r:id="rId138" w:history="1">
         <w:proofErr w:type="gramStart"/>
         <w:r>
           <w:rPr>
@@ -23065,9 +25556,9 @@
       <w:pPr>
         <w:pStyle w:val="Heading1"/>
       </w:pPr>
-      <w:bookmarkStart w:id="134" w:name="h.davncg-cmw9uk"/>
-      <w:bookmarkStart w:id="135" w:name="_Toc278887374"/>
-      <w:bookmarkEnd w:id="134"/>
+      <w:bookmarkStart w:id="135" w:name="h.davncg-cmw9uk"/>
+      <w:bookmarkStart w:id="136" w:name="_Toc278984561"/>
+      <w:bookmarkEnd w:id="135"/>
       <w:r>
         <w:lastRenderedPageBreak/>
         <w:t>History of Wor</w:t>
@@ -23075,7 +25566,7 @@
       <w:r>
         <w:t>k</w:t>
       </w:r>
-      <w:bookmarkEnd w:id="135"/>
+      <w:bookmarkEnd w:id="136"/>
     </w:p>
     <w:p>
       <w:pPr>
@@ -23119,7 +25610,7 @@
                     <pic:cNvPicPr/>
                   </pic:nvPicPr>
                   <pic:blipFill>
-                    <a:blip r:embed="rId131" cstate="print"/>
+                    <a:blip r:embed="rId139" cstate="print"/>
                     <a:stretch>
                       <a:fillRect/>
                     </a:stretch>
@@ -23149,7 +25640,7 @@
       <w:pPr>
         <w:pStyle w:val="Heading1"/>
       </w:pPr>
-      <w:bookmarkStart w:id="136" w:name="_Toc278887375"/>
+      <w:bookmarkStart w:id="137" w:name="_Toc278984562"/>
       <w:r>
         <w:lastRenderedPageBreak/>
         <w:t>Gan</w:t>
@@ -23164,7 +25655,7 @@
       <w:r>
         <w:t>Chart</w:t>
       </w:r>
-      <w:bookmarkEnd w:id="136"/>
+      <w:bookmarkEnd w:id="137"/>
       <w:proofErr w:type="gramEnd"/>
     </w:p>
     <w:p>
@@ -23209,7 +25700,7 @@
                     <pic:cNvPicPr/>
                   </pic:nvPicPr>
                   <pic:blipFill>
-                    <a:blip r:embed="rId132" cstate="print"/>
+                    <a:blip r:embed="rId140" cstate="print"/>
                     <a:stretch>
                       <a:fillRect/>
                     </a:stretch>
@@ -23272,7 +25763,7 @@
                     <pic:cNvPicPr/>
                   </pic:nvPicPr>
                   <pic:blipFill>
-                    <a:blip r:embed="rId133" cstate="print"/>
+                    <a:blip r:embed="rId141" cstate="print"/>
                     <a:stretch>
                       <a:fillRect/>
                     </a:stretch>
@@ -23294,10 +25785,10 @@
       </w:r>
     </w:p>
     <w:sectPr>
-      <w:headerReference w:type="even" r:id="rId134"/>
-      <w:headerReference w:type="default" r:id="rId135"/>
-      <w:footerReference w:type="even" r:id="rId136"/>
-      <w:footerReference w:type="default" r:id="rId137"/>
+      <w:headerReference w:type="even" r:id="rId142"/>
+      <w:headerReference w:type="default" r:id="rId143"/>
+      <w:footerReference w:type="even" r:id="rId144"/>
+      <w:footerReference w:type="default" r:id="rId145"/>
       <w:pgSz w:w="12240" w:h="15840"/>
       <w:pgMar w:top="1440" w:right="1440" w:bottom="1440" w:left="1440" w:header="708" w:footer="708" w:gutter="0"/>
       <w:cols w:space="708"/>
@@ -23404,7 +25895,7 @@
             <w:rPr>
               <w:noProof/>
             </w:rPr>
-            <w:t>44</w:t>
+            <w:t>38</w:t>
           </w:r>
         </w:fldSimple>
       </w:p>
@@ -23496,7 +25987,7 @@
             <w:rPr>
               <w:noProof/>
             </w:rPr>
-            <w:t>43</w:t>
+            <w:t>37</w:t>
           </w:r>
         </w:fldSimple>
       </w:p>
@@ -25861,7 +28352,6 @@
     <w:basedOn w:val="Normal"/>
     <w:next w:val="Normal"/>
     <w:uiPriority w:val="35"/>
-    <w:semiHidden/>
     <w:unhideWhenUsed/>
     <w:qFormat/>
     <w:rsid w:val="00741ACB"/>
@@ -26530,7 +29020,7 @@
 </file>
 
 <file path=customXml/itemProps1.xml><?xml version="1.0" encoding="utf-8"?>
-<ds:datastoreItem xmlns:ds="http://schemas.openxmlformats.org/officeDocument/2006/customXml" ds:itemID="{FE9CBD77-0779-4C45-B14F-F098ACFF48C9}">
+<ds:datastoreItem xmlns:ds="http://schemas.openxmlformats.org/officeDocument/2006/customXml" ds:itemID="{21AEACA8-3364-45D5-B307-B00893FD4BE2}">
   <ds:schemaRefs>
     <ds:schemaRef ds:uri="http://schemas.openxmlformats.org/officeDocument/2006/bibliography"/>
   </ds:schemaRefs>

--- a/trunk/Documents/CS3750Report3Group4.docx
+++ b/trunk/Documents/CS3750Report3Group4.docx
@@ -247,19 +247,11 @@
           <w:rFonts w:eastAsia="Arial"/>
         </w:rPr>
       </w:pPr>
-      <w:proofErr w:type="spellStart"/>
-      <w:r>
-        <w:rPr>
-          <w:rFonts w:eastAsia="Arial"/>
-        </w:rPr>
-        <w:t>Jerod</w:t>
-      </w:r>
-      <w:proofErr w:type="spellEnd"/>
-      <w:r>
-        <w:rPr>
-          <w:rFonts w:eastAsia="Arial"/>
-        </w:rPr>
-        <w:t xml:space="preserve"> Hodgkin</w:t>
+      <w:r>
+        <w:rPr>
+          <w:rFonts w:eastAsia="Arial"/>
+        </w:rPr>
+        <w:t>Jerod Hodgkin</w:t>
       </w:r>
     </w:p>
     <w:p>
@@ -353,7 +345,7 @@
         </w:rPr>
       </w:pPr>
       <w:bookmarkStart w:id="1" w:name="h.47new4-5punmn"/>
-      <w:bookmarkStart w:id="2" w:name="_Toc278984495"/>
+      <w:bookmarkStart w:id="2" w:name="_Toc278987048"/>
       <w:bookmarkEnd w:id="1"/>
       <w:r>
         <w:rPr>
@@ -463,7 +455,6 @@
                 <w:b/>
               </w:rPr>
             </w:pPr>
-            <w:proofErr w:type="spellStart"/>
             <w:r>
               <w:rPr>
                 <w:rFonts w:eastAsia="Arial"/>
@@ -471,7 +462,6 @@
               </w:rPr>
               <w:t>Jerod</w:t>
             </w:r>
-            <w:proofErr w:type="spellEnd"/>
           </w:p>
         </w:tc>
         <w:tc>
@@ -2087,7 +2077,7 @@
         <w:pStyle w:val="Heading1"/>
       </w:pPr>
       <w:bookmarkStart w:id="3" w:name="h.f8mgtz-bg6fbd"/>
-      <w:bookmarkStart w:id="4" w:name="_Toc278984496"/>
+      <w:bookmarkStart w:id="4" w:name="_Toc278987049"/>
       <w:bookmarkEnd w:id="3"/>
       <w:r>
         <w:rPr>
@@ -2172,7 +2162,7 @@
         </w:rPr>
       </w:pPr>
       <w:bookmarkStart w:id="5" w:name="h.hgnixx-hqfgrx"/>
-      <w:bookmarkStart w:id="6" w:name="_Toc278984497"/>
+      <w:bookmarkStart w:id="6" w:name="_Toc278987050"/>
       <w:bookmarkEnd w:id="5"/>
       <w:r>
         <w:rPr>
@@ -2631,14 +2621,12 @@
               <w:ind w:firstLine="0"/>
               <w:jc w:val="center"/>
             </w:pPr>
-            <w:proofErr w:type="gramStart"/>
             <w:r>
               <w:rPr>
                 <w:rFonts w:eastAsia="Arial"/>
               </w:rPr>
               <w:t>Started the document.</w:t>
             </w:r>
-            <w:proofErr w:type="gramEnd"/>
           </w:p>
         </w:tc>
         <w:tc>
@@ -4512,7 +4500,7 @@
           <w:r>
             <w:fldChar w:fldCharType="separate"/>
           </w:r>
-          <w:hyperlink w:anchor="_Toc278984495" w:history="1">
+          <w:hyperlink w:anchor="_Toc278987048" w:history="1">
             <w:r>
               <w:rPr>
                 <w:rStyle w:val="Hyperlink"/>
@@ -4541,7 +4529,7 @@
                 <w:noProof/>
                 <w:webHidden/>
               </w:rPr>
-              <w:instrText xml:space="preserve"> PAGEREF _Toc278984495 \h </w:instrText>
+              <w:instrText xml:space="preserve"> PAGEREF _Toc278987048 \h </w:instrText>
             </w:r>
             <w:r>
               <w:rPr>
@@ -4582,7 +4570,7 @@
               <w:noProof/>
             </w:rPr>
           </w:pPr>
-          <w:hyperlink w:anchor="_Toc278984496" w:history="1">
+          <w:hyperlink w:anchor="_Toc278987049" w:history="1">
             <w:r>
               <w:rPr>
                 <w:rStyle w:val="Hyperlink"/>
@@ -4611,7 +4599,7 @@
                 <w:noProof/>
                 <w:webHidden/>
               </w:rPr>
-              <w:instrText xml:space="preserve"> PAGEREF _Toc278984496 \h </w:instrText>
+              <w:instrText xml:space="preserve"> PAGEREF _Toc278987049 \h </w:instrText>
             </w:r>
             <w:r>
               <w:rPr>
@@ -4652,7 +4640,7 @@
               <w:noProof/>
             </w:rPr>
           </w:pPr>
-          <w:hyperlink w:anchor="_Toc278984497" w:history="1">
+          <w:hyperlink w:anchor="_Toc278987050" w:history="1">
             <w:r>
               <w:rPr>
                 <w:rStyle w:val="Hyperlink"/>
@@ -4681,7 +4669,7 @@
                 <w:noProof/>
                 <w:webHidden/>
               </w:rPr>
-              <w:instrText xml:space="preserve"> PAGEREF _Toc278984497 \h </w:instrText>
+              <w:instrText xml:space="preserve"> PAGEREF _Toc278987050 \h </w:instrText>
             </w:r>
             <w:r>
               <w:rPr>
@@ -4722,7 +4710,7 @@
               <w:noProof/>
             </w:rPr>
           </w:pPr>
-          <w:hyperlink w:anchor="_Toc278984498" w:history="1">
+          <w:hyperlink w:anchor="_Toc278987051" w:history="1">
             <w:r>
               <w:rPr>
                 <w:rStyle w:val="Hyperlink"/>
@@ -4751,7 +4739,7 @@
                 <w:noProof/>
                 <w:webHidden/>
               </w:rPr>
-              <w:instrText xml:space="preserve"> PAGEREF _Toc278984498 \h </w:instrText>
+              <w:instrText xml:space="preserve"> PAGEREF _Toc278987051 \h </w:instrText>
             </w:r>
             <w:r>
               <w:rPr>
@@ -4792,7 +4780,7 @@
               <w:noProof/>
             </w:rPr>
           </w:pPr>
-          <w:hyperlink w:anchor="_Toc278984499" w:history="1">
+          <w:hyperlink w:anchor="_Toc278987052" w:history="1">
             <w:r>
               <w:rPr>
                 <w:rStyle w:val="Hyperlink"/>
@@ -4821,7 +4809,7 @@
                 <w:noProof/>
                 <w:webHidden/>
               </w:rPr>
-              <w:instrText xml:space="preserve"> PAGEREF _Toc278984499 \h </w:instrText>
+              <w:instrText xml:space="preserve"> PAGEREF _Toc278987052 \h </w:instrText>
             </w:r>
             <w:r>
               <w:rPr>
@@ -4862,7 +4850,7 @@
               <w:noProof/>
             </w:rPr>
           </w:pPr>
-          <w:hyperlink w:anchor="_Toc278984500" w:history="1">
+          <w:hyperlink w:anchor="_Toc278987053" w:history="1">
             <w:r>
               <w:rPr>
                 <w:rStyle w:val="Hyperlink"/>
@@ -4891,7 +4879,7 @@
                 <w:noProof/>
                 <w:webHidden/>
               </w:rPr>
-              <w:instrText xml:space="preserve"> PAGEREF _Toc278984500 \h </w:instrText>
+              <w:instrText xml:space="preserve"> PAGEREF _Toc278987053 \h </w:instrText>
             </w:r>
             <w:r>
               <w:rPr>
@@ -4932,7 +4920,7 @@
               <w:noProof/>
             </w:rPr>
           </w:pPr>
-          <w:hyperlink w:anchor="_Toc278984501" w:history="1">
+          <w:hyperlink w:anchor="_Toc278987054" w:history="1">
             <w:r>
               <w:rPr>
                 <w:rStyle w:val="Hyperlink"/>
@@ -4961,7 +4949,7 @@
                 <w:noProof/>
                 <w:webHidden/>
               </w:rPr>
-              <w:instrText xml:space="preserve"> PAGEREF _Toc278984501 \h </w:instrText>
+              <w:instrText xml:space="preserve"> PAGEREF _Toc278987054 \h </w:instrText>
             </w:r>
             <w:r>
               <w:rPr>
@@ -5002,7 +4990,7 @@
               <w:noProof/>
             </w:rPr>
           </w:pPr>
-          <w:hyperlink w:anchor="_Toc278984502" w:history="1">
+          <w:hyperlink w:anchor="_Toc278987055" w:history="1">
             <w:r>
               <w:rPr>
                 <w:rStyle w:val="Hyperlink"/>
@@ -5031,7 +5019,7 @@
                 <w:noProof/>
                 <w:webHidden/>
               </w:rPr>
-              <w:instrText xml:space="preserve"> PAGEREF _Toc278984502 \h </w:instrText>
+              <w:instrText xml:space="preserve"> PAGEREF _Toc278987055 \h </w:instrText>
             </w:r>
             <w:r>
               <w:rPr>
@@ -5072,7 +5060,7 @@
               <w:noProof/>
             </w:rPr>
           </w:pPr>
-          <w:hyperlink w:anchor="_Toc278984503" w:history="1">
+          <w:hyperlink w:anchor="_Toc278987056" w:history="1">
             <w:r>
               <w:rPr>
                 <w:rStyle w:val="Hyperlink"/>
@@ -5101,7 +5089,7 @@
                 <w:noProof/>
                 <w:webHidden/>
               </w:rPr>
-              <w:instrText xml:space="preserve"> PAGEREF _Toc278984503 \h </w:instrText>
+              <w:instrText xml:space="preserve"> PAGEREF _Toc278987056 \h </w:instrText>
             </w:r>
             <w:r>
               <w:rPr>
@@ -5142,7 +5130,7 @@
               <w:noProof/>
             </w:rPr>
           </w:pPr>
-          <w:hyperlink w:anchor="_Toc278984504" w:history="1">
+          <w:hyperlink w:anchor="_Toc278987057" w:history="1">
             <w:r>
               <w:rPr>
                 <w:rStyle w:val="Hyperlink"/>
@@ -5170,7 +5158,7 @@
                 <w:noProof/>
                 <w:webHidden/>
               </w:rPr>
-              <w:instrText xml:space="preserve"> PAGEREF _Toc278984504 \h </w:instrText>
+              <w:instrText xml:space="preserve"> PAGEREF _Toc278987057 \h </w:instrText>
             </w:r>
             <w:r>
               <w:rPr>
@@ -5211,7 +5199,7 @@
               <w:noProof/>
             </w:rPr>
           </w:pPr>
-          <w:hyperlink w:anchor="_Toc278984505" w:history="1">
+          <w:hyperlink w:anchor="_Toc278987058" w:history="1">
             <w:r>
               <w:rPr>
                 <w:rStyle w:val="Hyperlink"/>
@@ -5240,7 +5228,7 @@
                 <w:noProof/>
                 <w:webHidden/>
               </w:rPr>
-              <w:instrText xml:space="preserve"> PAGEREF _Toc278984505 \h </w:instrText>
+              <w:instrText xml:space="preserve"> PAGEREF _Toc278987058 \h </w:instrText>
             </w:r>
             <w:r>
               <w:rPr>
@@ -5281,7 +5269,7 @@
               <w:noProof/>
             </w:rPr>
           </w:pPr>
-          <w:hyperlink w:anchor="_Toc278984506" w:history="1">
+          <w:hyperlink w:anchor="_Toc278987059" w:history="1">
             <w:r>
               <w:rPr>
                 <w:rStyle w:val="Hyperlink"/>
@@ -5310,7 +5298,7 @@
                 <w:noProof/>
                 <w:webHidden/>
               </w:rPr>
-              <w:instrText xml:space="preserve"> PAGEREF _Toc278984506 \h </w:instrText>
+              <w:instrText xml:space="preserve"> PAGEREF _Toc278987059 \h </w:instrText>
             </w:r>
             <w:r>
               <w:rPr>
@@ -5351,7 +5339,7 @@
               <w:noProof/>
             </w:rPr>
           </w:pPr>
-          <w:hyperlink w:anchor="_Toc278984507" w:history="1">
+          <w:hyperlink w:anchor="_Toc278987060" w:history="1">
             <w:r>
               <w:rPr>
                 <w:rStyle w:val="Hyperlink"/>
@@ -5380,7 +5368,7 @@
                 <w:noProof/>
                 <w:webHidden/>
               </w:rPr>
-              <w:instrText xml:space="preserve"> PAGEREF _Toc278984507 \h </w:instrText>
+              <w:instrText xml:space="preserve"> PAGEREF _Toc278987060 \h </w:instrText>
             </w:r>
             <w:r>
               <w:rPr>
@@ -5421,7 +5409,7 @@
               <w:noProof/>
             </w:rPr>
           </w:pPr>
-          <w:hyperlink w:anchor="_Toc278984508" w:history="1">
+          <w:hyperlink w:anchor="_Toc278987061" w:history="1">
             <w:r>
               <w:rPr>
                 <w:rStyle w:val="Hyperlink"/>
@@ -5450,7 +5438,7 @@
                 <w:noProof/>
                 <w:webHidden/>
               </w:rPr>
-              <w:instrText xml:space="preserve"> PAGEREF _Toc278984508 \h </w:instrText>
+              <w:instrText xml:space="preserve"> PAGEREF _Toc278987061 \h </w:instrText>
             </w:r>
             <w:r>
               <w:rPr>
@@ -5491,7 +5479,7 @@
               <w:noProof/>
             </w:rPr>
           </w:pPr>
-          <w:hyperlink w:anchor="_Toc278984509" w:history="1">
+          <w:hyperlink w:anchor="_Toc278987062" w:history="1">
             <w:r>
               <w:rPr>
                 <w:rStyle w:val="Hyperlink"/>
@@ -5520,7 +5508,7 @@
                 <w:noProof/>
                 <w:webHidden/>
               </w:rPr>
-              <w:instrText xml:space="preserve"> PAGEREF _Toc278984509 \h </w:instrText>
+              <w:instrText xml:space="preserve"> PAGEREF _Toc278987062 \h </w:instrText>
             </w:r>
             <w:r>
               <w:rPr>
@@ -5561,7 +5549,7 @@
               <w:noProof/>
             </w:rPr>
           </w:pPr>
-          <w:hyperlink w:anchor="_Toc278984510" w:history="1">
+          <w:hyperlink w:anchor="_Toc278987063" w:history="1">
             <w:r>
               <w:rPr>
                 <w:rStyle w:val="Hyperlink"/>
@@ -5590,7 +5578,7 @@
                 <w:noProof/>
                 <w:webHidden/>
               </w:rPr>
-              <w:instrText xml:space="preserve"> PAGEREF _Toc278984510 \h </w:instrText>
+              <w:instrText xml:space="preserve"> PAGEREF _Toc278987063 \h </w:instrText>
             </w:r>
             <w:r>
               <w:rPr>
@@ -5631,7 +5619,7 @@
               <w:noProof/>
             </w:rPr>
           </w:pPr>
-          <w:hyperlink w:anchor="_Toc278984511" w:history="1">
+          <w:hyperlink w:anchor="_Toc278987064" w:history="1">
             <w:r>
               <w:rPr>
                 <w:rStyle w:val="Hyperlink"/>
@@ -5660,7 +5648,7 @@
                 <w:noProof/>
                 <w:webHidden/>
               </w:rPr>
-              <w:instrText xml:space="preserve"> PAGEREF _Toc278984511 \h </w:instrText>
+              <w:instrText xml:space="preserve"> PAGEREF _Toc278987064 \h </w:instrText>
             </w:r>
             <w:r>
               <w:rPr>
@@ -5701,7 +5689,7 @@
               <w:noProof/>
             </w:rPr>
           </w:pPr>
-          <w:hyperlink w:anchor="_Toc278984512" w:history="1">
+          <w:hyperlink w:anchor="_Toc278987065" w:history="1">
             <w:r>
               <w:rPr>
                 <w:rStyle w:val="Hyperlink"/>
@@ -5730,7 +5718,7 @@
                 <w:noProof/>
                 <w:webHidden/>
               </w:rPr>
-              <w:instrText xml:space="preserve"> PAGEREF _Toc278984512 \h </w:instrText>
+              <w:instrText xml:space="preserve"> PAGEREF _Toc278987065 \h </w:instrText>
             </w:r>
             <w:r>
               <w:rPr>
@@ -5771,7 +5759,7 @@
               <w:noProof/>
             </w:rPr>
           </w:pPr>
-          <w:hyperlink w:anchor="_Toc278984513" w:history="1">
+          <w:hyperlink w:anchor="_Toc278987066" w:history="1">
             <w:r>
               <w:rPr>
                 <w:rStyle w:val="Hyperlink"/>
@@ -5801,7 +5789,7 @@
                 <w:noProof/>
                 <w:webHidden/>
               </w:rPr>
-              <w:instrText xml:space="preserve"> PAGEREF _Toc278984513 \h </w:instrText>
+              <w:instrText xml:space="preserve"> PAGEREF _Toc278987066 \h </w:instrText>
             </w:r>
             <w:r>
               <w:rPr>
@@ -5842,7 +5830,7 @@
               <w:noProof/>
             </w:rPr>
           </w:pPr>
-          <w:hyperlink w:anchor="_Toc278984514" w:history="1">
+          <w:hyperlink w:anchor="_Toc278987067" w:history="1">
             <w:r>
               <w:rPr>
                 <w:rStyle w:val="Hyperlink"/>
@@ -5872,7 +5860,7 @@
                 <w:noProof/>
                 <w:webHidden/>
               </w:rPr>
-              <w:instrText xml:space="preserve"> PAGEREF _Toc278984514 \h </w:instrText>
+              <w:instrText xml:space="preserve"> PAGEREF _Toc278987067 \h </w:instrText>
             </w:r>
             <w:r>
               <w:rPr>
@@ -5913,7 +5901,7 @@
               <w:noProof/>
             </w:rPr>
           </w:pPr>
-          <w:hyperlink w:anchor="_Toc278984515" w:history="1">
+          <w:hyperlink w:anchor="_Toc278987068" w:history="1">
             <w:r>
               <w:rPr>
                 <w:rStyle w:val="Hyperlink"/>
@@ -5943,7 +5931,7 @@
                 <w:noProof/>
                 <w:webHidden/>
               </w:rPr>
-              <w:instrText xml:space="preserve"> PAGEREF _Toc278984515 \h </w:instrText>
+              <w:instrText xml:space="preserve"> PAGEREF _Toc278987068 \h </w:instrText>
             </w:r>
             <w:r>
               <w:rPr>
@@ -5984,7 +5972,7 @@
               <w:noProof/>
             </w:rPr>
           </w:pPr>
-          <w:hyperlink w:anchor="_Toc278984516" w:history="1">
+          <w:hyperlink w:anchor="_Toc278987069" w:history="1">
             <w:r>
               <w:rPr>
                 <w:rStyle w:val="Hyperlink"/>
@@ -6014,7 +6002,7 @@
                 <w:noProof/>
                 <w:webHidden/>
               </w:rPr>
-              <w:instrText xml:space="preserve"> PAGEREF _Toc278984516 \h </w:instrText>
+              <w:instrText xml:space="preserve"> PAGEREF _Toc278987069 \h </w:instrText>
             </w:r>
             <w:r>
               <w:rPr>
@@ -6055,7 +6043,7 @@
               <w:noProof/>
             </w:rPr>
           </w:pPr>
-          <w:hyperlink w:anchor="_Toc278984517" w:history="1">
+          <w:hyperlink w:anchor="_Toc278987070" w:history="1">
             <w:r>
               <w:rPr>
                 <w:rStyle w:val="Hyperlink"/>
@@ -6084,7 +6072,7 @@
                 <w:noProof/>
                 <w:webHidden/>
               </w:rPr>
-              <w:instrText xml:space="preserve"> PAGEREF _Toc278984517 \h </w:instrText>
+              <w:instrText xml:space="preserve"> PAGEREF _Toc278987070 \h </w:instrText>
             </w:r>
             <w:r>
               <w:rPr>
@@ -6125,7 +6113,7 @@
               <w:noProof/>
             </w:rPr>
           </w:pPr>
-          <w:hyperlink w:anchor="_Toc278984518" w:history="1">
+          <w:hyperlink w:anchor="_Toc278987071" w:history="1">
             <w:r>
               <w:rPr>
                 <w:rStyle w:val="Hyperlink"/>
@@ -6154,7 +6142,7 @@
                 <w:noProof/>
                 <w:webHidden/>
               </w:rPr>
-              <w:instrText xml:space="preserve"> PAGEREF _Toc278984518 \h </w:instrText>
+              <w:instrText xml:space="preserve"> PAGEREF _Toc278987071 \h </w:instrText>
             </w:r>
             <w:r>
               <w:rPr>
@@ -6195,7 +6183,7 @@
               <w:noProof/>
             </w:rPr>
           </w:pPr>
-          <w:hyperlink w:anchor="_Toc278984519" w:history="1">
+          <w:hyperlink w:anchor="_Toc278987072" w:history="1">
             <w:r>
               <w:rPr>
                 <w:rStyle w:val="Hyperlink"/>
@@ -6224,7 +6212,7 @@
                 <w:noProof/>
                 <w:webHidden/>
               </w:rPr>
-              <w:instrText xml:space="preserve"> PAGEREF _Toc278984519 \h </w:instrText>
+              <w:instrText xml:space="preserve"> PAGEREF _Toc278987072 \h </w:instrText>
             </w:r>
             <w:r>
               <w:rPr>
@@ -6265,7 +6253,7 @@
               <w:noProof/>
             </w:rPr>
           </w:pPr>
-          <w:hyperlink w:anchor="_Toc278984520" w:history="1">
+          <w:hyperlink w:anchor="_Toc278987073" w:history="1">
             <w:r>
               <w:rPr>
                 <w:rStyle w:val="Hyperlink"/>
@@ -6294,7 +6282,7 @@
                 <w:noProof/>
                 <w:webHidden/>
               </w:rPr>
-              <w:instrText xml:space="preserve"> PAGEREF _Toc278984520 \h </w:instrText>
+              <w:instrText xml:space="preserve"> PAGEREF _Toc278987073 \h </w:instrText>
             </w:r>
             <w:r>
               <w:rPr>
@@ -6335,7 +6323,7 @@
               <w:noProof/>
             </w:rPr>
           </w:pPr>
-          <w:hyperlink w:anchor="_Toc278984521" w:history="1">
+          <w:hyperlink w:anchor="_Toc278987074" w:history="1">
             <w:r>
               <w:rPr>
                 <w:rStyle w:val="Hyperlink"/>
@@ -6364,7 +6352,7 @@
                 <w:noProof/>
                 <w:webHidden/>
               </w:rPr>
-              <w:instrText xml:space="preserve"> PAGEREF _Toc278984521 \h </w:instrText>
+              <w:instrText xml:space="preserve"> PAGEREF _Toc278987074 \h </w:instrText>
             </w:r>
             <w:r>
               <w:rPr>
@@ -6405,7 +6393,7 @@
               <w:noProof/>
             </w:rPr>
           </w:pPr>
-          <w:hyperlink w:anchor="_Toc278984522" w:history="1">
+          <w:hyperlink w:anchor="_Toc278987075" w:history="1">
             <w:r>
               <w:rPr>
                 <w:rStyle w:val="Hyperlink"/>
@@ -6434,7 +6422,7 @@
                 <w:noProof/>
                 <w:webHidden/>
               </w:rPr>
-              <w:instrText xml:space="preserve"> PAGEREF _Toc278984522 \h </w:instrText>
+              <w:instrText xml:space="preserve"> PAGEREF _Toc278987075 \h </w:instrText>
             </w:r>
             <w:r>
               <w:rPr>
@@ -6475,7 +6463,7 @@
               <w:noProof/>
             </w:rPr>
           </w:pPr>
-          <w:hyperlink w:anchor="_Toc278984523" w:history="1">
+          <w:hyperlink w:anchor="_Toc278987076" w:history="1">
             <w:r>
               <w:rPr>
                 <w:rStyle w:val="Hyperlink"/>
@@ -6505,7 +6493,7 @@
                 <w:noProof/>
                 <w:webHidden/>
               </w:rPr>
-              <w:instrText xml:space="preserve"> PAGEREF _Toc278984523 \h </w:instrText>
+              <w:instrText xml:space="preserve"> PAGEREF _Toc278987076 \h </w:instrText>
             </w:r>
             <w:r>
               <w:rPr>
@@ -6546,7 +6534,7 @@
               <w:noProof/>
             </w:rPr>
           </w:pPr>
-          <w:hyperlink w:anchor="_Toc278984524" w:history="1">
+          <w:hyperlink w:anchor="_Toc278987077" w:history="1">
             <w:r>
               <w:rPr>
                 <w:rStyle w:val="Hyperlink"/>
@@ -6576,7 +6564,7 @@
                 <w:noProof/>
                 <w:webHidden/>
               </w:rPr>
-              <w:instrText xml:space="preserve"> PAGEREF _Toc278984524 \h </w:instrText>
+              <w:instrText xml:space="preserve"> PAGEREF _Toc278987077 \h </w:instrText>
             </w:r>
             <w:r>
               <w:rPr>
@@ -6617,7 +6605,7 @@
               <w:noProof/>
             </w:rPr>
           </w:pPr>
-          <w:hyperlink w:anchor="_Toc278984525" w:history="1">
+          <w:hyperlink w:anchor="_Toc278987078" w:history="1">
             <w:r>
               <w:rPr>
                 <w:rStyle w:val="Hyperlink"/>
@@ -6647,7 +6635,7 @@
                 <w:noProof/>
                 <w:webHidden/>
               </w:rPr>
-              <w:instrText xml:space="preserve"> PAGEREF _Toc278984525 \h </w:instrText>
+              <w:instrText xml:space="preserve"> PAGEREF _Toc278987078 \h </w:instrText>
             </w:r>
             <w:r>
               <w:rPr>
@@ -6688,7 +6676,7 @@
               <w:noProof/>
             </w:rPr>
           </w:pPr>
-          <w:hyperlink w:anchor="_Toc278984526" w:history="1">
+          <w:hyperlink w:anchor="_Toc278987079" w:history="1">
             <w:r>
               <w:rPr>
                 <w:rStyle w:val="Hyperlink"/>
@@ -6718,7 +6706,7 @@
                 <w:noProof/>
                 <w:webHidden/>
               </w:rPr>
-              <w:instrText xml:space="preserve"> PAGEREF _Toc278984526 \h </w:instrText>
+              <w:instrText xml:space="preserve"> PAGEREF _Toc278987079 \h </w:instrText>
             </w:r>
             <w:r>
               <w:rPr>
@@ -6759,7 +6747,7 @@
               <w:noProof/>
             </w:rPr>
           </w:pPr>
-          <w:hyperlink w:anchor="_Toc278984527" w:history="1">
+          <w:hyperlink w:anchor="_Toc278987080" w:history="1">
             <w:r>
               <w:rPr>
                 <w:rStyle w:val="Hyperlink"/>
@@ -6789,7 +6777,7 @@
                 <w:noProof/>
                 <w:webHidden/>
               </w:rPr>
-              <w:instrText xml:space="preserve"> PAGEREF _Toc278984527 \h </w:instrText>
+              <w:instrText xml:space="preserve"> PAGEREF _Toc278987080 \h </w:instrText>
             </w:r>
             <w:r>
               <w:rPr>
@@ -6830,7 +6818,7 @@
               <w:noProof/>
             </w:rPr>
           </w:pPr>
-          <w:hyperlink w:anchor="_Toc278984528" w:history="1">
+          <w:hyperlink w:anchor="_Toc278987081" w:history="1">
             <w:r>
               <w:rPr>
                 <w:rStyle w:val="Hyperlink"/>
@@ -6860,7 +6848,7 @@
                 <w:noProof/>
                 <w:webHidden/>
               </w:rPr>
-              <w:instrText xml:space="preserve"> PAGEREF _Toc278984528 \h </w:instrText>
+              <w:instrText xml:space="preserve"> PAGEREF _Toc278987081 \h </w:instrText>
             </w:r>
             <w:r>
               <w:rPr>
@@ -6901,7 +6889,7 @@
               <w:noProof/>
             </w:rPr>
           </w:pPr>
-          <w:hyperlink w:anchor="_Toc278984529" w:history="1">
+          <w:hyperlink w:anchor="_Toc278987082" w:history="1">
             <w:r>
               <w:rPr>
                 <w:rStyle w:val="Hyperlink"/>
@@ -6931,7 +6919,7 @@
                 <w:noProof/>
                 <w:webHidden/>
               </w:rPr>
-              <w:instrText xml:space="preserve"> PAGEREF _Toc278984529 \h </w:instrText>
+              <w:instrText xml:space="preserve"> PAGEREF _Toc278987082 \h </w:instrText>
             </w:r>
             <w:r>
               <w:rPr>
@@ -6972,7 +6960,7 @@
               <w:noProof/>
             </w:rPr>
           </w:pPr>
-          <w:hyperlink w:anchor="_Toc278984530" w:history="1">
+          <w:hyperlink w:anchor="_Toc278987083" w:history="1">
             <w:r>
               <w:rPr>
                 <w:rStyle w:val="Hyperlink"/>
@@ -7002,7 +6990,7 @@
                 <w:noProof/>
                 <w:webHidden/>
               </w:rPr>
-              <w:instrText xml:space="preserve"> PAGEREF _Toc278984530 \h </w:instrText>
+              <w:instrText xml:space="preserve"> PAGEREF _Toc278987083 \h </w:instrText>
             </w:r>
             <w:r>
               <w:rPr>
@@ -7043,7 +7031,7 @@
               <w:noProof/>
             </w:rPr>
           </w:pPr>
-          <w:hyperlink w:anchor="_Toc278984531" w:history="1">
+          <w:hyperlink w:anchor="_Toc278987084" w:history="1">
             <w:r>
               <w:rPr>
                 <w:rStyle w:val="Hyperlink"/>
@@ -7073,7 +7061,7 @@
                 <w:noProof/>
                 <w:webHidden/>
               </w:rPr>
-              <w:instrText xml:space="preserve"> PAGEREF _Toc278984531 \h </w:instrText>
+              <w:instrText xml:space="preserve"> PAGEREF _Toc278987084 \h </w:instrText>
             </w:r>
             <w:r>
               <w:rPr>
@@ -7114,7 +7102,7 @@
               <w:noProof/>
             </w:rPr>
           </w:pPr>
-          <w:hyperlink w:anchor="_Toc278984532" w:history="1">
+          <w:hyperlink w:anchor="_Toc278987085" w:history="1">
             <w:r>
               <w:rPr>
                 <w:rStyle w:val="Hyperlink"/>
@@ -7144,7 +7132,7 @@
                 <w:noProof/>
                 <w:webHidden/>
               </w:rPr>
-              <w:instrText xml:space="preserve"> PAGEREF _Toc278984532 \h </w:instrText>
+              <w:instrText xml:space="preserve"> PAGEREF _Toc278987085 \h </w:instrText>
             </w:r>
             <w:r>
               <w:rPr>
@@ -7185,7 +7173,7 @@
               <w:noProof/>
             </w:rPr>
           </w:pPr>
-          <w:hyperlink w:anchor="_Toc278984533" w:history="1">
+          <w:hyperlink w:anchor="_Toc278987086" w:history="1">
             <w:r>
               <w:rPr>
                 <w:rStyle w:val="Hyperlink"/>
@@ -7215,7 +7203,7 @@
                 <w:noProof/>
                 <w:webHidden/>
               </w:rPr>
-              <w:instrText xml:space="preserve"> PAGEREF _Toc278984533 \h </w:instrText>
+              <w:instrText xml:space="preserve"> PAGEREF _Toc278987086 \h </w:instrText>
             </w:r>
             <w:r>
               <w:rPr>
@@ -7256,7 +7244,7 @@
               <w:noProof/>
             </w:rPr>
           </w:pPr>
-          <w:hyperlink w:anchor="_Toc278984534" w:history="1">
+          <w:hyperlink w:anchor="_Toc278987087" w:history="1">
             <w:r>
               <w:rPr>
                 <w:rStyle w:val="Hyperlink"/>
@@ -7286,7 +7274,7 @@
                 <w:noProof/>
                 <w:webHidden/>
               </w:rPr>
-              <w:instrText xml:space="preserve"> PAGEREF _Toc278984534 \h </w:instrText>
+              <w:instrText xml:space="preserve"> PAGEREF _Toc278987087 \h </w:instrText>
             </w:r>
             <w:r>
               <w:rPr>
@@ -7327,7 +7315,7 @@
               <w:noProof/>
             </w:rPr>
           </w:pPr>
-          <w:hyperlink w:anchor="_Toc278984535" w:history="1">
+          <w:hyperlink w:anchor="_Toc278987088" w:history="1">
             <w:r>
               <w:rPr>
                 <w:rStyle w:val="Hyperlink"/>
@@ -7357,7 +7345,7 @@
                 <w:noProof/>
                 <w:webHidden/>
               </w:rPr>
-              <w:instrText xml:space="preserve"> PAGEREF _Toc278984535 \h </w:instrText>
+              <w:instrText xml:space="preserve"> PAGEREF _Toc278987088 \h </w:instrText>
             </w:r>
             <w:r>
               <w:rPr>
@@ -7398,7 +7386,7 @@
               <w:noProof/>
             </w:rPr>
           </w:pPr>
-          <w:hyperlink w:anchor="_Toc278984536" w:history="1">
+          <w:hyperlink w:anchor="_Toc278987089" w:history="1">
             <w:r>
               <w:rPr>
                 <w:rStyle w:val="Hyperlink"/>
@@ -7428,7 +7416,7 @@
                 <w:noProof/>
                 <w:webHidden/>
               </w:rPr>
-              <w:instrText xml:space="preserve"> PAGEREF _Toc278984536 \h </w:instrText>
+              <w:instrText xml:space="preserve"> PAGEREF _Toc278987089 \h </w:instrText>
             </w:r>
             <w:r>
               <w:rPr>
@@ -7469,7 +7457,7 @@
               <w:noProof/>
             </w:rPr>
           </w:pPr>
-          <w:hyperlink w:anchor="_Toc278984537" w:history="1">
+          <w:hyperlink w:anchor="_Toc278987090" w:history="1">
             <w:r>
               <w:rPr>
                 <w:rStyle w:val="Hyperlink"/>
@@ -7499,7 +7487,7 @@
                 <w:noProof/>
                 <w:webHidden/>
               </w:rPr>
-              <w:instrText xml:space="preserve"> PAGEREF _Toc278984537 \h </w:instrText>
+              <w:instrText xml:space="preserve"> PAGEREF _Toc278987090 \h </w:instrText>
             </w:r>
             <w:r>
               <w:rPr>
@@ -7540,7 +7528,7 @@
               <w:noProof/>
             </w:rPr>
           </w:pPr>
-          <w:hyperlink w:anchor="_Toc278984538" w:history="1">
+          <w:hyperlink w:anchor="_Toc278987091" w:history="1">
             <w:r>
               <w:rPr>
                 <w:rStyle w:val="Hyperlink"/>
@@ -7569,7 +7557,7 @@
                 <w:noProof/>
                 <w:webHidden/>
               </w:rPr>
-              <w:instrText xml:space="preserve"> PAGEREF _Toc278984538 \h </w:instrText>
+              <w:instrText xml:space="preserve"> PAGEREF _Toc278987091 \h </w:instrText>
             </w:r>
             <w:r>
               <w:rPr>
@@ -7610,7 +7598,7 @@
               <w:noProof/>
             </w:rPr>
           </w:pPr>
-          <w:hyperlink w:anchor="_Toc278984539" w:history="1">
+          <w:hyperlink w:anchor="_Toc278987092" w:history="1">
             <w:r>
               <w:rPr>
                 <w:rStyle w:val="Hyperlink"/>
@@ -7640,7 +7628,7 @@
                 <w:noProof/>
                 <w:webHidden/>
               </w:rPr>
-              <w:instrText xml:space="preserve"> PAGEREF _Toc278984539 \h </w:instrText>
+              <w:instrText xml:space="preserve"> PAGEREF _Toc278987092 \h </w:instrText>
             </w:r>
             <w:r>
               <w:rPr>
@@ -7681,7 +7669,7 @@
               <w:noProof/>
             </w:rPr>
           </w:pPr>
-          <w:hyperlink w:anchor="_Toc278984540" w:history="1">
+          <w:hyperlink w:anchor="_Toc278987093" w:history="1">
             <w:r>
               <w:rPr>
                 <w:rStyle w:val="Hyperlink"/>
@@ -7711,7 +7699,7 @@
                 <w:noProof/>
                 <w:webHidden/>
               </w:rPr>
-              <w:instrText xml:space="preserve"> PAGEREF _Toc278984540 \h </w:instrText>
+              <w:instrText xml:space="preserve"> PAGEREF _Toc278987093 \h </w:instrText>
             </w:r>
             <w:r>
               <w:rPr>
@@ -7752,7 +7740,7 @@
               <w:noProof/>
             </w:rPr>
           </w:pPr>
-          <w:hyperlink w:anchor="_Toc278984541" w:history="1">
+          <w:hyperlink w:anchor="_Toc278987094" w:history="1">
             <w:r>
               <w:rPr>
                 <w:rStyle w:val="Hyperlink"/>
@@ -7782,7 +7770,7 @@
                 <w:noProof/>
                 <w:webHidden/>
               </w:rPr>
-              <w:instrText xml:space="preserve"> PAGEREF _Toc278984541 \h </w:instrText>
+              <w:instrText xml:space="preserve"> PAGEREF _Toc278987094 \h </w:instrText>
             </w:r>
             <w:r>
               <w:rPr>
@@ -7823,7 +7811,7 @@
               <w:noProof/>
             </w:rPr>
           </w:pPr>
-          <w:hyperlink w:anchor="_Toc278984542" w:history="1">
+          <w:hyperlink w:anchor="_Toc278987095" w:history="1">
             <w:r>
               <w:rPr>
                 <w:rStyle w:val="Hyperlink"/>
@@ -7853,7 +7841,7 @@
                 <w:noProof/>
                 <w:webHidden/>
               </w:rPr>
-              <w:instrText xml:space="preserve"> PAGEREF _Toc278984542 \h </w:instrText>
+              <w:instrText xml:space="preserve"> PAGEREF _Toc278987095 \h </w:instrText>
             </w:r>
             <w:r>
               <w:rPr>
@@ -7894,7 +7882,7 @@
               <w:noProof/>
             </w:rPr>
           </w:pPr>
-          <w:hyperlink w:anchor="_Toc278984543" w:history="1">
+          <w:hyperlink w:anchor="_Toc278987096" w:history="1">
             <w:r>
               <w:rPr>
                 <w:rStyle w:val="Hyperlink"/>
@@ -7924,7 +7912,7 @@
                 <w:noProof/>
                 <w:webHidden/>
               </w:rPr>
-              <w:instrText xml:space="preserve"> PAGEREF _Toc278984543 \h </w:instrText>
+              <w:instrText xml:space="preserve"> PAGEREF _Toc278987096 \h </w:instrText>
             </w:r>
             <w:r>
               <w:rPr>
@@ -7965,7 +7953,7 @@
               <w:noProof/>
             </w:rPr>
           </w:pPr>
-          <w:hyperlink w:anchor="_Toc278984544" w:history="1">
+          <w:hyperlink w:anchor="_Toc278987097" w:history="1">
             <w:r>
               <w:rPr>
                 <w:rStyle w:val="Hyperlink"/>
@@ -7993,7 +7981,7 @@
                 <w:noProof/>
                 <w:webHidden/>
               </w:rPr>
-              <w:instrText xml:space="preserve"> PAGEREF _Toc278984544 \h </w:instrText>
+              <w:instrText xml:space="preserve"> PAGEREF _Toc278987097 \h </w:instrText>
             </w:r>
             <w:r>
               <w:rPr>
@@ -8013,7 +8001,7 @@
                 <w:noProof/>
                 <w:webHidden/>
               </w:rPr>
-              <w:t>34</w:t>
+              <w:t>35</w:t>
             </w:r>
             <w:r>
               <w:rPr>
@@ -8034,7 +8022,7 @@
               <w:noProof/>
             </w:rPr>
           </w:pPr>
-          <w:hyperlink w:anchor="_Toc278984545" w:history="1">
+          <w:hyperlink w:anchor="_Toc278987098" w:history="1">
             <w:r>
               <w:rPr>
                 <w:rStyle w:val="Hyperlink"/>
@@ -8064,7 +8052,7 @@
                 <w:noProof/>
                 <w:webHidden/>
               </w:rPr>
-              <w:instrText xml:space="preserve"> PAGEREF _Toc278984545 \h </w:instrText>
+              <w:instrText xml:space="preserve"> PAGEREF _Toc278987098 \h </w:instrText>
             </w:r>
             <w:r>
               <w:rPr>
@@ -8084,7 +8072,7 @@
                 <w:noProof/>
                 <w:webHidden/>
               </w:rPr>
-              <w:t>35</w:t>
+              <w:t>39</w:t>
             </w:r>
             <w:r>
               <w:rPr>
@@ -8105,7 +8093,7 @@
               <w:noProof/>
             </w:rPr>
           </w:pPr>
-          <w:hyperlink w:anchor="_Toc278984546" w:history="1">
+          <w:hyperlink w:anchor="_Toc278987099" w:history="1">
             <w:r>
               <w:rPr>
                 <w:rStyle w:val="Hyperlink"/>
@@ -8135,7 +8123,7 @@
                 <w:noProof/>
                 <w:webHidden/>
               </w:rPr>
-              <w:instrText xml:space="preserve"> PAGEREF _Toc278984546 \h </w:instrText>
+              <w:instrText xml:space="preserve"> PAGEREF _Toc278987099 \h </w:instrText>
             </w:r>
             <w:r>
               <w:rPr>
@@ -8155,7 +8143,7 @@
                 <w:noProof/>
                 <w:webHidden/>
               </w:rPr>
-              <w:t>38</w:t>
+              <w:t>40</w:t>
             </w:r>
             <w:r>
               <w:rPr>
@@ -8176,7 +8164,7 @@
               <w:noProof/>
             </w:rPr>
           </w:pPr>
-          <w:hyperlink w:anchor="_Toc278984547" w:history="1">
+          <w:hyperlink w:anchor="_Toc278987100" w:history="1">
             <w:r>
               <w:rPr>
                 <w:rStyle w:val="Hyperlink"/>
@@ -8206,7 +8194,7 @@
                 <w:noProof/>
                 <w:webHidden/>
               </w:rPr>
-              <w:instrText xml:space="preserve"> PAGEREF _Toc278984547 \h </w:instrText>
+              <w:instrText xml:space="preserve"> PAGEREF _Toc278987100 \h </w:instrText>
             </w:r>
             <w:r>
               <w:rPr>
@@ -8226,7 +8214,7 @@
                 <w:noProof/>
                 <w:webHidden/>
               </w:rPr>
-              <w:t>38</w:t>
+              <w:t>40</w:t>
             </w:r>
             <w:r>
               <w:rPr>
@@ -8247,7 +8235,7 @@
               <w:noProof/>
             </w:rPr>
           </w:pPr>
-          <w:hyperlink w:anchor="_Toc278984548" w:history="1">
+          <w:hyperlink w:anchor="_Toc278987101" w:history="1">
             <w:r>
               <w:rPr>
                 <w:rStyle w:val="Hyperlink"/>
@@ -8277,7 +8265,7 @@
                 <w:noProof/>
                 <w:webHidden/>
               </w:rPr>
-              <w:instrText xml:space="preserve"> PAGEREF _Toc278984548 \h </w:instrText>
+              <w:instrText xml:space="preserve"> PAGEREF _Toc278987101 \h </w:instrText>
             </w:r>
             <w:r>
               <w:rPr>
@@ -8297,7 +8285,7 @@
                 <w:noProof/>
                 <w:webHidden/>
               </w:rPr>
-              <w:t>39</w:t>
+              <w:t>41</w:t>
             </w:r>
             <w:r>
               <w:rPr>
@@ -8318,7 +8306,7 @@
               <w:noProof/>
             </w:rPr>
           </w:pPr>
-          <w:hyperlink w:anchor="_Toc278984549" w:history="1">
+          <w:hyperlink w:anchor="_Toc278987102" w:history="1">
             <w:r>
               <w:rPr>
                 <w:rStyle w:val="Hyperlink"/>
@@ -8348,7 +8336,7 @@
                 <w:noProof/>
                 <w:webHidden/>
               </w:rPr>
-              <w:instrText xml:space="preserve"> PAGEREF _Toc278984549 \h </w:instrText>
+              <w:instrText xml:space="preserve"> PAGEREF _Toc278987102 \h </w:instrText>
             </w:r>
             <w:r>
               <w:rPr>
@@ -8368,7 +8356,7 @@
                 <w:noProof/>
                 <w:webHidden/>
               </w:rPr>
-              <w:t>40</w:t>
+              <w:t>42</w:t>
             </w:r>
             <w:r>
               <w:rPr>
@@ -8389,7 +8377,7 @@
               <w:noProof/>
             </w:rPr>
           </w:pPr>
-          <w:hyperlink w:anchor="_Toc278984550" w:history="1">
+          <w:hyperlink w:anchor="_Toc278987103" w:history="1">
             <w:r>
               <w:rPr>
                 <w:rStyle w:val="Hyperlink"/>
@@ -8420,7 +8408,7 @@
                 <w:noProof/>
                 <w:webHidden/>
               </w:rPr>
-              <w:instrText xml:space="preserve"> PAGEREF _Toc278984550 \h </w:instrText>
+              <w:instrText xml:space="preserve"> PAGEREF _Toc278987103 \h </w:instrText>
             </w:r>
             <w:r>
               <w:rPr>
@@ -8440,7 +8428,7 @@
                 <w:noProof/>
                 <w:webHidden/>
               </w:rPr>
-              <w:t>41</w:t>
+              <w:t>43</w:t>
             </w:r>
             <w:r>
               <w:rPr>
@@ -8461,7 +8449,7 @@
               <w:noProof/>
             </w:rPr>
           </w:pPr>
-          <w:hyperlink w:anchor="_Toc278984551" w:history="1">
+          <w:hyperlink w:anchor="_Toc278987104" w:history="1">
             <w:r>
               <w:rPr>
                 <w:rStyle w:val="Hyperlink"/>
@@ -8492,7 +8480,7 @@
                 <w:noProof/>
                 <w:webHidden/>
               </w:rPr>
-              <w:instrText xml:space="preserve"> PAGEREF _Toc278984551 \h </w:instrText>
+              <w:instrText xml:space="preserve"> PAGEREF _Toc278987104 \h </w:instrText>
             </w:r>
             <w:r>
               <w:rPr>
@@ -8512,7 +8500,7 @@
                 <w:noProof/>
                 <w:webHidden/>
               </w:rPr>
-              <w:t>42</w:t>
+              <w:t>44</w:t>
             </w:r>
             <w:r>
               <w:rPr>
@@ -8533,7 +8521,7 @@
               <w:noProof/>
             </w:rPr>
           </w:pPr>
-          <w:hyperlink w:anchor="_Toc278984552" w:history="1">
+          <w:hyperlink w:anchor="_Toc278987105" w:history="1">
             <w:r>
               <w:rPr>
                 <w:rStyle w:val="Hyperlink"/>
@@ -8563,7 +8551,7 @@
                 <w:noProof/>
                 <w:webHidden/>
               </w:rPr>
-              <w:instrText xml:space="preserve"> PAGEREF _Toc278984552 \h </w:instrText>
+              <w:instrText xml:space="preserve"> PAGEREF _Toc278987105 \h </w:instrText>
             </w:r>
             <w:r>
               <w:rPr>
@@ -8583,7 +8571,7 @@
                 <w:noProof/>
                 <w:webHidden/>
               </w:rPr>
-              <w:t>43</w:t>
+              <w:t>45</w:t>
             </w:r>
             <w:r>
               <w:rPr>
@@ -8604,7 +8592,7 @@
               <w:noProof/>
             </w:rPr>
           </w:pPr>
-          <w:hyperlink w:anchor="_Toc278984553" w:history="1">
+          <w:hyperlink w:anchor="_Toc278987106" w:history="1">
             <w:r>
               <w:rPr>
                 <w:rStyle w:val="Hyperlink"/>
@@ -8633,7 +8621,7 @@
                 <w:noProof/>
                 <w:webHidden/>
               </w:rPr>
-              <w:instrText xml:space="preserve"> PAGEREF _Toc278984553 \h </w:instrText>
+              <w:instrText xml:space="preserve"> PAGEREF _Toc278987106 \h </w:instrText>
             </w:r>
             <w:r>
               <w:rPr>
@@ -8653,7 +8641,7 @@
                 <w:noProof/>
                 <w:webHidden/>
               </w:rPr>
-              <w:t>44</w:t>
+              <w:t>46</w:t>
             </w:r>
             <w:r>
               <w:rPr>
@@ -8674,7 +8662,7 @@
               <w:noProof/>
             </w:rPr>
           </w:pPr>
-          <w:hyperlink w:anchor="_Toc278984554" w:history="1">
+          <w:hyperlink w:anchor="_Toc278987107" w:history="1">
             <w:r>
               <w:rPr>
                 <w:rStyle w:val="Hyperlink"/>
@@ -8703,7 +8691,7 @@
                 <w:noProof/>
                 <w:webHidden/>
               </w:rPr>
-              <w:instrText xml:space="preserve"> PAGEREF _Toc278984554 \h </w:instrText>
+              <w:instrText xml:space="preserve"> PAGEREF _Toc278987107 \h </w:instrText>
             </w:r>
             <w:r>
               <w:rPr>
@@ -8723,7 +8711,7 @@
                 <w:noProof/>
                 <w:webHidden/>
               </w:rPr>
-              <w:t>44</w:t>
+              <w:t>46</w:t>
             </w:r>
             <w:r>
               <w:rPr>
@@ -8744,7 +8732,7 @@
               <w:noProof/>
             </w:rPr>
           </w:pPr>
-          <w:hyperlink w:anchor="_Toc278984555" w:history="1">
+          <w:hyperlink w:anchor="_Toc278987108" w:history="1">
             <w:r>
               <w:rPr>
                 <w:rStyle w:val="Hyperlink"/>
@@ -8774,7 +8762,7 @@
                 <w:noProof/>
                 <w:webHidden/>
               </w:rPr>
-              <w:instrText xml:space="preserve"> PAGEREF _Toc278984555 \h </w:instrText>
+              <w:instrText xml:space="preserve"> PAGEREF _Toc278987108 \h </w:instrText>
             </w:r>
             <w:r>
               <w:rPr>
@@ -8794,7 +8782,7 @@
                 <w:noProof/>
                 <w:webHidden/>
               </w:rPr>
-              <w:t>44</w:t>
+              <w:t>46</w:t>
             </w:r>
             <w:r>
               <w:rPr>
@@ -8815,7 +8803,7 @@
               <w:noProof/>
             </w:rPr>
           </w:pPr>
-          <w:hyperlink w:anchor="_Toc278984556" w:history="1">
+          <w:hyperlink w:anchor="_Toc278987109" w:history="1">
             <w:r>
               <w:rPr>
                 <w:rStyle w:val="Hyperlink"/>
@@ -8845,7 +8833,7 @@
                 <w:noProof/>
                 <w:webHidden/>
               </w:rPr>
-              <w:instrText xml:space="preserve"> PAGEREF _Toc278984556 \h </w:instrText>
+              <w:instrText xml:space="preserve"> PAGEREF _Toc278987109 \h </w:instrText>
             </w:r>
             <w:r>
               <w:rPr>
@@ -8865,7 +8853,7 @@
                 <w:noProof/>
                 <w:webHidden/>
               </w:rPr>
-              <w:t>44</w:t>
+              <w:t>46</w:t>
             </w:r>
             <w:r>
               <w:rPr>
@@ -8886,7 +8874,7 @@
               <w:noProof/>
             </w:rPr>
           </w:pPr>
-          <w:hyperlink w:anchor="_Toc278984557" w:history="1">
+          <w:hyperlink w:anchor="_Toc278987110" w:history="1">
             <w:r>
               <w:rPr>
                 <w:rStyle w:val="Hyperlink"/>
@@ -8916,7 +8904,7 @@
                 <w:noProof/>
                 <w:webHidden/>
               </w:rPr>
-              <w:instrText xml:space="preserve"> PAGEREF _Toc278984557 \h </w:instrText>
+              <w:instrText xml:space="preserve"> PAGEREF _Toc278987110 \h </w:instrText>
             </w:r>
             <w:r>
               <w:rPr>
@@ -8936,7 +8924,7 @@
                 <w:noProof/>
                 <w:webHidden/>
               </w:rPr>
-              <w:t>45</w:t>
+              <w:t>47</w:t>
             </w:r>
             <w:r>
               <w:rPr>
@@ -8957,7 +8945,7 @@
               <w:noProof/>
             </w:rPr>
           </w:pPr>
-          <w:hyperlink w:anchor="_Toc278984558" w:history="1">
+          <w:hyperlink w:anchor="_Toc278987111" w:history="1">
             <w:r>
               <w:rPr>
                 <w:rStyle w:val="Hyperlink"/>
@@ -8987,7 +8975,7 @@
                 <w:noProof/>
                 <w:webHidden/>
               </w:rPr>
-              <w:instrText xml:space="preserve"> PAGEREF _Toc278984558 \h </w:instrText>
+              <w:instrText xml:space="preserve"> PAGEREF _Toc278987111 \h </w:instrText>
             </w:r>
             <w:r>
               <w:rPr>
@@ -9007,7 +8995,7 @@
                 <w:noProof/>
                 <w:webHidden/>
               </w:rPr>
-              <w:t>45</w:t>
+              <w:t>47</w:t>
             </w:r>
             <w:r>
               <w:rPr>
@@ -9028,7 +9016,7 @@
               <w:noProof/>
             </w:rPr>
           </w:pPr>
-          <w:hyperlink w:anchor="_Toc278984559" w:history="1">
+          <w:hyperlink w:anchor="_Toc278987112" w:history="1">
             <w:r>
               <w:rPr>
                 <w:rStyle w:val="Hyperlink"/>
@@ -9056,7 +9044,7 @@
                 <w:noProof/>
                 <w:webHidden/>
               </w:rPr>
-              <w:instrText xml:space="preserve"> PAGEREF _Toc278984559 \h </w:instrText>
+              <w:instrText xml:space="preserve"> PAGEREF _Toc278987112 \h </w:instrText>
             </w:r>
             <w:r>
               <w:rPr>
@@ -9076,7 +9064,7 @@
                 <w:noProof/>
                 <w:webHidden/>
               </w:rPr>
-              <w:t>46</w:t>
+              <w:t>48</w:t>
             </w:r>
             <w:r>
               <w:rPr>
@@ -9097,7 +9085,7 @@
               <w:noProof/>
             </w:rPr>
           </w:pPr>
-          <w:hyperlink w:anchor="_Toc278984560" w:history="1">
+          <w:hyperlink w:anchor="_Toc278987113" w:history="1">
             <w:r>
               <w:rPr>
                 <w:rStyle w:val="Hyperlink"/>
@@ -9126,7 +9114,7 @@
                 <w:noProof/>
                 <w:webHidden/>
               </w:rPr>
-              <w:instrText xml:space="preserve"> PAGEREF _Toc278984560 \h </w:instrText>
+              <w:instrText xml:space="preserve"> PAGEREF _Toc278987113 \h </w:instrText>
             </w:r>
             <w:r>
               <w:rPr>
@@ -9146,7 +9134,7 @@
                 <w:noProof/>
                 <w:webHidden/>
               </w:rPr>
-              <w:t>47</w:t>
+              <w:t>49</w:t>
             </w:r>
             <w:r>
               <w:rPr>
@@ -9167,7 +9155,7 @@
               <w:noProof/>
             </w:rPr>
           </w:pPr>
-          <w:hyperlink w:anchor="_Toc278984561" w:history="1">
+          <w:hyperlink w:anchor="_Toc278987114" w:history="1">
             <w:r>
               <w:rPr>
                 <w:rStyle w:val="Hyperlink"/>
@@ -9195,7 +9183,7 @@
                 <w:noProof/>
                 <w:webHidden/>
               </w:rPr>
-              <w:instrText xml:space="preserve"> PAGEREF _Toc278984561 \h </w:instrText>
+              <w:instrText xml:space="preserve"> PAGEREF _Toc278987114 \h </w:instrText>
             </w:r>
             <w:r>
               <w:rPr>
@@ -9215,7 +9203,7 @@
                 <w:noProof/>
                 <w:webHidden/>
               </w:rPr>
-              <w:t>48</w:t>
+              <w:t>50</w:t>
             </w:r>
             <w:r>
               <w:rPr>
@@ -9236,7 +9224,7 @@
               <w:noProof/>
             </w:rPr>
           </w:pPr>
-          <w:hyperlink w:anchor="_Toc278984562" w:history="1">
+          <w:hyperlink w:anchor="_Toc278987115" w:history="1">
             <w:r>
               <w:rPr>
                 <w:rStyle w:val="Hyperlink"/>
@@ -9264,7 +9252,7 @@
                 <w:noProof/>
                 <w:webHidden/>
               </w:rPr>
-              <w:instrText xml:space="preserve"> PAGEREF _Toc278984562 \h </w:instrText>
+              <w:instrText xml:space="preserve"> PAGEREF _Toc278987115 \h </w:instrText>
             </w:r>
             <w:r>
               <w:rPr>
@@ -9284,7 +9272,7 @@
                 <w:noProof/>
                 <w:webHidden/>
               </w:rPr>
-              <w:t>49</w:t>
+              <w:t>51</w:t>
             </w:r>
             <w:r>
               <w:rPr>
@@ -9314,7 +9302,7 @@
       <w:r>
         <w:br w:type="page"/>
       </w:r>
-      <w:bookmarkStart w:id="9" w:name="_Toc278984498"/>
+      <w:bookmarkStart w:id="9" w:name="_Toc278987051"/>
       <w:r>
         <w:rPr>
           <w:rFonts w:eastAsia="Arial"/>
@@ -9352,23 +9340,41 @@
           <w:rFonts w:ascii="Arial" w:eastAsia="Arial" w:hAnsi="Arial" w:cs="Arial"/>
           <w:color w:val="000000"/>
         </w:rPr>
-        <w:t xml:space="preserve"> order for catering or a single customer. He will eventually need to use this information to generate reports. In addition, the system to </w:t>
-      </w:r>
-      <w:proofErr w:type="gramStart"/>
-      <w:r>
+        <w:t xml:space="preserve"> order for catering or a single customer. He will eventually need to use this information to generate reports. In addition, the system to be built will include the ability to manage inventory, manage employee scheduling, and support accepting payment.</w:t>
+      </w:r>
+    </w:p>
+    <w:p>
+      <w:pPr>
+        <w:pStyle w:val="Heading2"/>
+        <w:rPr>
+          <w:rFonts w:eastAsia="Arial"/>
+          <w:bCs/>
+        </w:rPr>
+      </w:pPr>
+      <w:bookmarkStart w:id="10" w:name="h.mpu6g6-te2ns3"/>
+      <w:bookmarkStart w:id="11" w:name="_Toc278987052"/>
+      <w:bookmarkEnd w:id="10"/>
+      <w:r>
+        <w:rPr>
+          <w:rFonts w:eastAsia="Arial"/>
+        </w:rPr>
+        <w:t>Purpose</w:t>
+      </w:r>
+      <w:bookmarkEnd w:id="11"/>
+    </w:p>
+    <w:p>
+      <w:pPr>
         <w:rPr>
           <w:rFonts w:ascii="Arial" w:eastAsia="Arial" w:hAnsi="Arial" w:cs="Arial"/>
           <w:color w:val="000000"/>
         </w:rPr>
-        <w:t>be built</w:t>
-      </w:r>
-      <w:proofErr w:type="gramEnd"/>
+      </w:pPr>
       <w:r>
         <w:rPr>
           <w:rFonts w:ascii="Arial" w:eastAsia="Arial" w:hAnsi="Arial" w:cs="Arial"/>
           <w:color w:val="000000"/>
         </w:rPr>
-        <w:t xml:space="preserve"> will include the ability to manage inventory, manage employee scheduling, and support accepting payment.</w:t>
+        <w:t>The system under development is proposed to assist in inventory management, product ordering, sales tracking, and profit/revenue projections. Jared Leonard, Ted Cowan and the development staff (Jerod Hodgkin, Mike Schenk, Jessie Floyd, and Scott Leonard) have input to this document. This document is intended to provide a basis for expectations and deliverables. It is managed by the development staff with input from the principals (Jared Leonard, Ted Cowan).</w:t>
       </w:r>
     </w:p>
     <w:p>
@@ -9379,16 +9385,16 @@
           <w:bCs/>
         </w:rPr>
       </w:pPr>
-      <w:bookmarkStart w:id="10" w:name="h.mpu6g6-te2ns3"/>
-      <w:bookmarkStart w:id="11" w:name="_Toc278984499"/>
-      <w:bookmarkEnd w:id="10"/>
-      <w:r>
-        <w:rPr>
-          <w:rFonts w:eastAsia="Arial"/>
-        </w:rPr>
-        <w:t>Purpose</w:t>
-      </w:r>
-      <w:bookmarkEnd w:id="11"/>
+      <w:bookmarkStart w:id="12" w:name="h.pahqrv-ipeihw"/>
+      <w:bookmarkStart w:id="13" w:name="_Toc278987053"/>
+      <w:bookmarkEnd w:id="12"/>
+      <w:r>
+        <w:rPr>
+          <w:rFonts w:eastAsia="Arial"/>
+        </w:rPr>
+        <w:t>Scope</w:t>
+      </w:r>
+      <w:bookmarkEnd w:id="13"/>
     </w:p>
     <w:p>
       <w:pPr>
@@ -9402,71 +9408,177 @@
           <w:rFonts w:ascii="Arial" w:eastAsia="Arial" w:hAnsi="Arial" w:cs="Arial"/>
           <w:color w:val="000000"/>
         </w:rPr>
-        <w:t xml:space="preserve">The system under development </w:t>
-      </w:r>
-      <w:proofErr w:type="gramStart"/>
-      <w:r>
-        <w:rPr>
-          <w:rFonts w:ascii="Arial" w:eastAsia="Arial" w:hAnsi="Arial" w:cs="Arial"/>
-          <w:color w:val="000000"/>
-        </w:rPr>
-        <w:t>is proposed</w:t>
-      </w:r>
-      <w:proofErr w:type="gramEnd"/>
-      <w:r>
-        <w:rPr>
-          <w:rFonts w:ascii="Arial" w:eastAsia="Arial" w:hAnsi="Arial" w:cs="Arial"/>
-          <w:color w:val="000000"/>
-        </w:rPr>
-        <w:t xml:space="preserve"> to assist in inventory management, product ordering, sales tracking, and profit/revenue projections. Jared Leonard, Ted Cowan and the development staff (</w:t>
-      </w:r>
-      <w:proofErr w:type="spellStart"/>
-      <w:r>
-        <w:rPr>
-          <w:rFonts w:ascii="Arial" w:eastAsia="Arial" w:hAnsi="Arial" w:cs="Arial"/>
-          <w:color w:val="000000"/>
-        </w:rPr>
-        <w:t>Jerod</w:t>
-      </w:r>
-      <w:proofErr w:type="spellEnd"/>
-      <w:r>
-        <w:rPr>
-          <w:rFonts w:ascii="Arial" w:eastAsia="Arial" w:hAnsi="Arial" w:cs="Arial"/>
-          <w:color w:val="000000"/>
-        </w:rPr>
-        <w:t xml:space="preserve"> Hodgkin, Mike Schenk, Jessie Floyd, and Scott Leonard) have input to this document. This document </w:t>
-      </w:r>
-      <w:proofErr w:type="gramStart"/>
-      <w:r>
-        <w:rPr>
-          <w:rFonts w:ascii="Arial" w:eastAsia="Arial" w:hAnsi="Arial" w:cs="Arial"/>
-          <w:color w:val="000000"/>
-        </w:rPr>
-        <w:t>is intended</w:t>
-      </w:r>
-      <w:proofErr w:type="gramEnd"/>
-      <w:r>
-        <w:rPr>
-          <w:rFonts w:ascii="Arial" w:eastAsia="Arial" w:hAnsi="Arial" w:cs="Arial"/>
-          <w:color w:val="000000"/>
-        </w:rPr>
-        <w:t xml:space="preserve"> to provide a basis for expectations and deliverables. </w:t>
-      </w:r>
-      <w:proofErr w:type="gramStart"/>
-      <w:r>
-        <w:rPr>
-          <w:rFonts w:ascii="Arial" w:eastAsia="Arial" w:hAnsi="Arial" w:cs="Arial"/>
-          <w:color w:val="000000"/>
-        </w:rPr>
-        <w:t>It is managed by the development staff with input from the principals (Jared Leonard, Ted Cowan)</w:t>
-      </w:r>
-      <w:proofErr w:type="gramEnd"/>
-      <w:r>
-        <w:rPr>
-          <w:rFonts w:ascii="Arial" w:eastAsia="Arial" w:hAnsi="Arial" w:cs="Arial"/>
-          <w:color w:val="000000"/>
-        </w:rPr>
-        <w:t>.</w:t>
+        <w:t>Primary development efforts shall be focused on the following areas:</w:t>
+      </w:r>
+    </w:p>
+    <w:p>
+      <w:pPr>
+        <w:rPr>
+          <w:rFonts w:eastAsia="Arial"/>
+        </w:rPr>
+      </w:pPr>
+      <w:r>
+        <w:rPr>
+          <w:rFonts w:eastAsia="Arial"/>
+        </w:rPr>
+        <w:t>Inventory management</w:t>
+      </w:r>
+    </w:p>
+    <w:p>
+      <w:pPr>
+        <w:rPr>
+          <w:rFonts w:eastAsia="Arial"/>
+        </w:rPr>
+      </w:pPr>
+      <w:r>
+        <w:rPr>
+          <w:rFonts w:eastAsia="Arial"/>
+        </w:rPr>
+        <w:t>Taking customer orders</w:t>
+      </w:r>
+    </w:p>
+    <w:p>
+      <w:pPr>
+        <w:rPr>
+          <w:rFonts w:eastAsia="Arial"/>
+        </w:rPr>
+      </w:pPr>
+      <w:r>
+        <w:rPr>
+          <w:rFonts w:eastAsia="Arial"/>
+        </w:rPr>
+        <w:t>Integration with a 3rd party payment processing system</w:t>
+      </w:r>
+    </w:p>
+    <w:p>
+      <w:pPr>
+        <w:rPr>
+          <w:rFonts w:eastAsia="Arial"/>
+        </w:rPr>
+      </w:pPr>
+      <w:r>
+        <w:rPr>
+          <w:rFonts w:eastAsia="Arial"/>
+        </w:rPr>
+        <w:t>Managing menus to support taking orders</w:t>
+      </w:r>
+    </w:p>
+    <w:p>
+      <w:pPr>
+        <w:rPr>
+          <w:rFonts w:eastAsia="Arial"/>
+        </w:rPr>
+      </w:pPr>
+      <w:r>
+        <w:rPr>
+          <w:rFonts w:eastAsia="Arial"/>
+        </w:rPr>
+        <w:t>Integrating a flexible reporting package</w:t>
+      </w:r>
+    </w:p>
+    <w:p>
+      <w:pPr>
+        <w:rPr>
+          <w:rFonts w:eastAsia="Arial"/>
+        </w:rPr>
+      </w:pPr>
+      <w:r>
+        <w:rPr>
+          <w:rFonts w:eastAsia="Arial"/>
+        </w:rPr>
+        <w:t>Creating an initial set of reports</w:t>
+      </w:r>
+    </w:p>
+    <w:p>
+      <w:pPr>
+        <w:rPr>
+          <w:rFonts w:eastAsia="Arial"/>
+        </w:rPr>
+      </w:pPr>
+      <w:r>
+        <w:rPr>
+          <w:rFonts w:eastAsia="Arial"/>
+        </w:rPr>
+        <w:t>Employee schedule management</w:t>
+      </w:r>
+    </w:p>
+    <w:p>
+      <w:pPr>
+        <w:rPr>
+          <w:rFonts w:eastAsia="Arial"/>
+        </w:rPr>
+      </w:pPr>
+    </w:p>
+    <w:p>
+      <w:pPr>
+        <w:rPr>
+          <w:rFonts w:eastAsia="Arial"/>
+        </w:rPr>
+      </w:pPr>
+      <w:r>
+        <w:rPr>
+          <w:rFonts w:eastAsia="Arial"/>
+        </w:rPr>
+        <w:t>This system will not provide:</w:t>
+      </w:r>
+    </w:p>
+    <w:p>
+      <w:pPr>
+        <w:rPr>
+          <w:rFonts w:eastAsia="Arial"/>
+        </w:rPr>
+      </w:pPr>
+      <w:r>
+        <w:rPr>
+          <w:rFonts w:eastAsia="Arial"/>
+        </w:rPr>
+        <w:t>A payment processing system</w:t>
+      </w:r>
+    </w:p>
+    <w:p>
+      <w:pPr>
+        <w:rPr>
+          <w:rFonts w:eastAsia="Arial"/>
+        </w:rPr>
+      </w:pPr>
+      <w:r>
+        <w:rPr>
+          <w:rFonts w:eastAsia="Arial"/>
+        </w:rPr>
+        <w:t>Support for 3rd party application integration</w:t>
+      </w:r>
+    </w:p>
+    <w:p>
+      <w:pPr>
+        <w:rPr>
+          <w:rFonts w:eastAsia="Arial"/>
+        </w:rPr>
+      </w:pPr>
+      <w:r>
+        <w:rPr>
+          <w:rFonts w:eastAsia="Arial"/>
+        </w:rPr>
+        <w:t>Detailed accounting</w:t>
+      </w:r>
+    </w:p>
+    <w:p>
+      <w:pPr>
+        <w:rPr>
+          <w:rFonts w:eastAsia="Arial"/>
+        </w:rPr>
+      </w:pPr>
+    </w:p>
+    <w:p>
+      <w:pPr>
+        <w:rPr>
+          <w:rFonts w:eastAsia="Arial"/>
+        </w:rPr>
+      </w:pPr>
+      <w:r>
+        <w:rPr>
+          <w:rFonts w:eastAsia="Arial"/>
+        </w:rPr>
+        <w:t>This project is a new design and as such has not yet created a history of previous efforts.  Operations or “sustainment” efforts are not scheduled into the project.  All additional software modifications will be contracted on an “as-needed” basis and managed via the project charter.</w:t>
       </w:r>
     </w:p>
     <w:p>
@@ -9474,294 +9586,10 @@
         <w:pStyle w:val="Heading2"/>
         <w:rPr>
           <w:rFonts w:eastAsia="Arial"/>
-          <w:bCs/>
-        </w:rPr>
-      </w:pPr>
-      <w:bookmarkStart w:id="12" w:name="h.pahqrv-ipeihw"/>
-      <w:bookmarkStart w:id="13" w:name="_Toc278984500"/>
-      <w:bookmarkEnd w:id="12"/>
-      <w:r>
-        <w:rPr>
-          <w:rFonts w:eastAsia="Arial"/>
-        </w:rPr>
-        <w:t>Scope</w:t>
-      </w:r>
-      <w:bookmarkEnd w:id="13"/>
-    </w:p>
-    <w:p>
-      <w:pPr>
-        <w:rPr>
-          <w:rFonts w:ascii="Arial" w:eastAsia="Arial" w:hAnsi="Arial" w:cs="Arial"/>
-          <w:color w:val="000000"/>
-        </w:rPr>
-      </w:pPr>
-      <w:r>
-        <w:rPr>
-          <w:rFonts w:ascii="Arial" w:eastAsia="Arial" w:hAnsi="Arial" w:cs="Arial"/>
-          <w:color w:val="000000"/>
-        </w:rPr>
-        <w:t xml:space="preserve">Primary development efforts </w:t>
-      </w:r>
-      <w:proofErr w:type="gramStart"/>
-      <w:r>
-        <w:rPr>
-          <w:rFonts w:ascii="Arial" w:eastAsia="Arial" w:hAnsi="Arial" w:cs="Arial"/>
-          <w:color w:val="000000"/>
-        </w:rPr>
-        <w:t>shall be focused</w:t>
-      </w:r>
-      <w:proofErr w:type="gramEnd"/>
-      <w:r>
-        <w:rPr>
-          <w:rFonts w:ascii="Arial" w:eastAsia="Arial" w:hAnsi="Arial" w:cs="Arial"/>
-          <w:color w:val="000000"/>
-        </w:rPr>
-        <w:t xml:space="preserve"> on the following areas:</w:t>
-      </w:r>
-    </w:p>
-    <w:p>
-      <w:pPr>
-        <w:rPr>
-          <w:rFonts w:eastAsia="Arial"/>
-        </w:rPr>
-      </w:pPr>
-      <w:r>
-        <w:rPr>
-          <w:rFonts w:eastAsia="Arial"/>
-        </w:rPr>
-        <w:t>Inventory management</w:t>
-      </w:r>
-    </w:p>
-    <w:p>
-      <w:pPr>
-        <w:rPr>
-          <w:rFonts w:eastAsia="Arial"/>
-        </w:rPr>
-      </w:pPr>
-      <w:r>
-        <w:rPr>
-          <w:rFonts w:eastAsia="Arial"/>
-        </w:rPr>
-        <w:t>Taking customer orders</w:t>
-      </w:r>
-    </w:p>
-    <w:p>
-      <w:pPr>
-        <w:rPr>
-          <w:rFonts w:eastAsia="Arial"/>
-        </w:rPr>
-      </w:pPr>
-      <w:r>
-        <w:rPr>
-          <w:rFonts w:eastAsia="Arial"/>
-        </w:rPr>
-        <w:t xml:space="preserve">Integration with a </w:t>
-      </w:r>
-      <w:proofErr w:type="gramStart"/>
-      <w:r>
-        <w:rPr>
-          <w:rFonts w:eastAsia="Arial"/>
-        </w:rPr>
-        <w:t>3rd</w:t>
-      </w:r>
-      <w:proofErr w:type="gramEnd"/>
-      <w:r>
-        <w:rPr>
-          <w:rFonts w:eastAsia="Arial"/>
-        </w:rPr>
-        <w:t xml:space="preserve"> party payment processing system</w:t>
-      </w:r>
-    </w:p>
-    <w:p>
-      <w:pPr>
-        <w:rPr>
-          <w:rFonts w:eastAsia="Arial"/>
-        </w:rPr>
-      </w:pPr>
-      <w:r>
-        <w:rPr>
-          <w:rFonts w:eastAsia="Arial"/>
-        </w:rPr>
-        <w:t>Managing menus to support taking orders</w:t>
-      </w:r>
-    </w:p>
-    <w:p>
-      <w:pPr>
-        <w:rPr>
-          <w:rFonts w:eastAsia="Arial"/>
-        </w:rPr>
-      </w:pPr>
-      <w:r>
-        <w:rPr>
-          <w:rFonts w:eastAsia="Arial"/>
-        </w:rPr>
-        <w:t>Integrating a flexible reporting package</w:t>
-      </w:r>
-    </w:p>
-    <w:p>
-      <w:pPr>
-        <w:rPr>
-          <w:rFonts w:eastAsia="Arial"/>
-        </w:rPr>
-      </w:pPr>
-      <w:r>
-        <w:rPr>
-          <w:rFonts w:eastAsia="Arial"/>
-        </w:rPr>
-        <w:t>Creating an initial set of reports</w:t>
-      </w:r>
-    </w:p>
-    <w:p>
-      <w:pPr>
-        <w:rPr>
-          <w:rFonts w:eastAsia="Arial"/>
-        </w:rPr>
-      </w:pPr>
-      <w:r>
-        <w:rPr>
-          <w:rFonts w:eastAsia="Arial"/>
-        </w:rPr>
-        <w:t>Employee schedule management</w:t>
-      </w:r>
-    </w:p>
-    <w:p>
-      <w:pPr>
-        <w:rPr>
-          <w:rFonts w:eastAsia="Arial"/>
-        </w:rPr>
-      </w:pPr>
-    </w:p>
-    <w:p>
-      <w:pPr>
-        <w:rPr>
-          <w:rFonts w:eastAsia="Arial"/>
-        </w:rPr>
-      </w:pPr>
-      <w:r>
-        <w:rPr>
-          <w:rFonts w:eastAsia="Arial"/>
-        </w:rPr>
-        <w:t>This system will not provide:</w:t>
-      </w:r>
-    </w:p>
-    <w:p>
-      <w:pPr>
-        <w:rPr>
-          <w:rFonts w:eastAsia="Arial"/>
-        </w:rPr>
-      </w:pPr>
-      <w:r>
-        <w:rPr>
-          <w:rFonts w:eastAsia="Arial"/>
-        </w:rPr>
-        <w:t>A payment processing system</w:t>
-      </w:r>
-    </w:p>
-    <w:p>
-      <w:pPr>
-        <w:rPr>
-          <w:rFonts w:eastAsia="Arial"/>
-        </w:rPr>
-      </w:pPr>
-      <w:r>
-        <w:rPr>
-          <w:rFonts w:eastAsia="Arial"/>
-        </w:rPr>
-        <w:t xml:space="preserve">Support for </w:t>
-      </w:r>
-      <w:proofErr w:type="gramStart"/>
-      <w:r>
-        <w:rPr>
-          <w:rFonts w:eastAsia="Arial"/>
-        </w:rPr>
-        <w:t>3rd</w:t>
-      </w:r>
-      <w:proofErr w:type="gramEnd"/>
-      <w:r>
-        <w:rPr>
-          <w:rFonts w:eastAsia="Arial"/>
-        </w:rPr>
-        <w:t xml:space="preserve"> party application integration</w:t>
-      </w:r>
-    </w:p>
-    <w:p>
-      <w:pPr>
-        <w:rPr>
-          <w:rFonts w:eastAsia="Arial"/>
-        </w:rPr>
-      </w:pPr>
-      <w:r>
-        <w:rPr>
-          <w:rFonts w:eastAsia="Arial"/>
-        </w:rPr>
-        <w:t>Detailed accounting</w:t>
-      </w:r>
-    </w:p>
-    <w:p>
-      <w:pPr>
-        <w:rPr>
-          <w:rFonts w:eastAsia="Arial"/>
-        </w:rPr>
-      </w:pPr>
-    </w:p>
-    <w:p>
-      <w:pPr>
-        <w:rPr>
-          <w:rFonts w:eastAsia="Arial"/>
-        </w:rPr>
-      </w:pPr>
-      <w:proofErr w:type="gramStart"/>
-      <w:r>
-        <w:rPr>
-          <w:rFonts w:eastAsia="Arial"/>
-        </w:rPr>
-        <w:t>This project is a new design and as such has not yet created a history of previous efforts.</w:t>
-      </w:r>
-      <w:proofErr w:type="gramEnd"/>
-      <w:r>
-        <w:rPr>
-          <w:rFonts w:eastAsia="Arial"/>
-        </w:rPr>
-        <w:t xml:space="preserve">  Operations or “sustainment” efforts </w:t>
-      </w:r>
-      <w:proofErr w:type="gramStart"/>
-      <w:r>
-        <w:rPr>
-          <w:rFonts w:eastAsia="Arial"/>
-        </w:rPr>
-        <w:t>are not scheduled</w:t>
-      </w:r>
-      <w:proofErr w:type="gramEnd"/>
-      <w:r>
-        <w:rPr>
-          <w:rFonts w:eastAsia="Arial"/>
-        </w:rPr>
-        <w:t xml:space="preserve"> into the project.  All additional software modifications </w:t>
-      </w:r>
-      <w:proofErr w:type="gramStart"/>
-      <w:r>
-        <w:rPr>
-          <w:rFonts w:eastAsia="Arial"/>
-        </w:rPr>
-        <w:t>will be contracted on an “as-needed” basis and managed via the project charter</w:t>
-      </w:r>
-      <w:proofErr w:type="gramEnd"/>
-      <w:r>
-        <w:rPr>
-          <w:rFonts w:eastAsia="Arial"/>
-        </w:rPr>
-        <w:t>.</w:t>
-      </w:r>
-    </w:p>
-    <w:p>
-      <w:pPr>
-        <w:pStyle w:val="Heading2"/>
-        <w:rPr>
-          <w:rFonts w:eastAsia="Arial"/>
         </w:rPr>
       </w:pPr>
       <w:bookmarkStart w:id="14" w:name="h.d2qy3a-ov7lfk"/>
-      <w:bookmarkStart w:id="15" w:name="_Toc278984501"/>
+      <w:bookmarkStart w:id="15" w:name="_Toc278987054"/>
       <w:bookmarkEnd w:id="14"/>
       <w:r>
         <w:rPr>
@@ -9781,21 +9609,7 @@
         <w:rPr>
           <w:rFonts w:eastAsia="Arial"/>
         </w:rPr>
-        <w:t xml:space="preserve">The development staff will maintain revisions of additional documentation via GSC-SVN.  Changes </w:t>
-      </w:r>
-      <w:proofErr w:type="gramStart"/>
-      <w:r>
-        <w:rPr>
-          <w:rFonts w:eastAsia="Arial"/>
-        </w:rPr>
-        <w:t>will be checked in and maintained there</w:t>
-      </w:r>
-      <w:proofErr w:type="gramEnd"/>
-      <w:r>
-        <w:rPr>
-          <w:rFonts w:eastAsia="Arial"/>
-        </w:rPr>
-        <w:t>. The following documents will be available for review upon request:</w:t>
+        <w:t>The development staff will maintain revisions of additional documentation via GSC-SVN.  Changes will be checked in and maintained there. The following documents will be available for review upon request:</w:t>
       </w:r>
     </w:p>
     <w:p>
@@ -9875,7 +9689,7 @@
           <w:rFonts w:eastAsia="Arial"/>
         </w:rPr>
       </w:pPr>
-      <w:bookmarkStart w:id="17" w:name="_Toc278984502"/>
+      <w:bookmarkStart w:id="17" w:name="_Toc278987055"/>
       <w:r>
         <w:rPr>
           <w:rFonts w:eastAsia="Arial"/>
@@ -9923,7 +9737,7 @@
           <w:rFonts w:eastAsia="Arial"/>
         </w:rPr>
       </w:pPr>
-      <w:bookmarkStart w:id="19" w:name="_Toc278984503"/>
+      <w:bookmarkStart w:id="19" w:name="_Toc278987056"/>
       <w:r>
         <w:rPr>
           <w:rFonts w:eastAsia="Arial"/>
@@ -9938,7 +9752,7 @@
         <w:pStyle w:val="Heading2"/>
       </w:pPr>
       <w:bookmarkStart w:id="20" w:name="h.r16d3f-sk8o5e"/>
-      <w:bookmarkStart w:id="21" w:name="_Toc278984504"/>
+      <w:bookmarkStart w:id="21" w:name="_Toc278987057"/>
       <w:bookmarkEnd w:id="20"/>
       <w:r>
         <w:t>System functionality</w:t>
@@ -9955,178 +9769,80 @@
         <w:rPr>
           <w:rFonts w:eastAsia="Arial"/>
         </w:rPr>
-        <w:t xml:space="preserve">The RMS system will allow the manager to create one or more menus consisting of numbered menu items with their corresponding prices. These menus and menu items </w:t>
+        <w:t>The RMS system will allow the manager to create one or more menus consisting of numbered menu items with their corresponding prices. These menus and menu items will be used to dynamically create an order-entry display that employees will use to take and record customer orders. The order entry screen will be built to be used with a touch-screen device to support quick data entry. In the absence of a touch screen, the menu item numbers will allow orders to be entered quickly by keyboard primarily using the numeric keypad. The order entry screen will also allow users to enter discounts or manually adjust prices. Once the order is complete, users will be able to accept payment from the customer and record in the system what the method of payment was. If it is a credit or debit card payment, the user will key-in the card information or swipe it through an attached card reader, after which the system will send a charge request to a third-party payment processing web service. The card information will not be permanently stored.</w:t>
+      </w:r>
+    </w:p>
+    <w:p>
+      <w:pPr>
+        <w:rPr>
+          <w:rFonts w:eastAsia="Arial"/>
+        </w:rPr>
+      </w:pPr>
+    </w:p>
+    <w:p>
+      <w:pPr>
+        <w:rPr>
+          <w:rFonts w:eastAsia="Arial"/>
+        </w:rPr>
+      </w:pPr>
+      <w:r>
+        <w:rPr>
+          <w:rFonts w:eastAsia="Arial"/>
+        </w:rPr>
+        <w:t>Once an order is entered, it will appear on a separate touch-screen terminal display in the kitchen where the cook(s) will begin preparing the customer’s order. Once an order is prepared, the cook will press a button on the touch-screen to mark the order complete and dismiss it from the screen.</w:t>
+      </w:r>
+    </w:p>
+    <w:p>
+      <w:pPr>
+        <w:rPr>
+          <w:rFonts w:eastAsia="Arial"/>
+        </w:rPr>
+      </w:pPr>
+    </w:p>
+    <w:p>
+      <w:pPr>
+        <w:rPr>
+          <w:rFonts w:eastAsia="Arial"/>
+        </w:rPr>
+      </w:pPr>
+      <w:r>
+        <w:rPr>
+          <w:rFonts w:eastAsia="Arial"/>
+        </w:rPr>
+        <w:t>The RMS system will allow the owner to track restaurant inventory. Inventory tracking will occur in two parts. First, as the cooks pull ingredients from the pantry or refrigerator/freezer to be used, they will enter the amount they’re using on another touch-screen terminal. The system will track the rate of usage of each inventory item. Second, the manager will use an inventory management screen to record the purchase of additional inventory. In this way, the RMS will be able to track and report inventory levels of those items being tracked. Periodically, a physical inventory count will need to be taken and the RMS inventory levels will need to be adjusted to account for inaccuracies in earlier data-entry and also due to waste and spoilage.</w:t>
+      </w:r>
+    </w:p>
+    <w:p>
+      <w:pPr>
+        <w:rPr>
+          <w:rFonts w:eastAsia="Arial"/>
+        </w:rPr>
+      </w:pPr>
+    </w:p>
+    <w:p>
+      <w:pPr>
+        <w:rPr>
+          <w:rFonts w:eastAsia="Arial"/>
+        </w:rPr>
+      </w:pPr>
+      <w:r>
+        <w:rPr>
+          <w:rFonts w:eastAsia="Arial"/>
+        </w:rPr>
+        <w:t xml:space="preserve">Employee management allows managers to control access to the RMS system for each individual employee. It will also support recording the information necessary to compute payroll by tracking </w:t>
       </w:r>
       <w:proofErr w:type="gramStart"/>
       <w:r>
         <w:rPr>
           <w:rFonts w:eastAsia="Arial"/>
         </w:rPr>
-        <w:t>will be used</w:t>
+        <w:t>employees</w:t>
       </w:r>
       <w:proofErr w:type="gramEnd"/>
       <w:r>
         <w:rPr>
           <w:rFonts w:eastAsia="Arial"/>
         </w:rPr>
-        <w:t xml:space="preserve"> to dynamically create an order-entry display that employees will use to take and record customer orders. The order entry screen </w:t>
-      </w:r>
-      <w:proofErr w:type="gramStart"/>
-      <w:r>
-        <w:rPr>
-          <w:rFonts w:eastAsia="Arial"/>
-        </w:rPr>
-        <w:t>will be built to be used</w:t>
-      </w:r>
-      <w:proofErr w:type="gramEnd"/>
-      <w:r>
-        <w:rPr>
-          <w:rFonts w:eastAsia="Arial"/>
-        </w:rPr>
-        <w:t xml:space="preserve"> with a touch-screen device to support quick data entry. In the absence of a touch screen, the menu item numbers will allow orders to </w:t>
-      </w:r>
-      <w:proofErr w:type="gramStart"/>
-      <w:r>
-        <w:rPr>
-          <w:rFonts w:eastAsia="Arial"/>
-        </w:rPr>
-        <w:t>be entered</w:t>
-      </w:r>
-      <w:proofErr w:type="gramEnd"/>
-      <w:r>
-        <w:rPr>
-          <w:rFonts w:eastAsia="Arial"/>
-        </w:rPr>
-        <w:t xml:space="preserve"> quickly by keyboard primarily using the numeric keypad. The order entry screen will also allow users to enter discounts or manually adjust prices. Once the order is complete, users will be able to accept payment from the customer and record in the system what the method of payment was. If it is a credit or debit card payment, the user will key-in the card information or swipe it through an attached card reader, after which the system will send a charge request to a third-party payment processing web service. The card information will not be permanently stored.</w:t>
-      </w:r>
-    </w:p>
-    <w:p>
-      <w:pPr>
-        <w:rPr>
-          <w:rFonts w:eastAsia="Arial"/>
-        </w:rPr>
-      </w:pPr>
-    </w:p>
-    <w:p>
-      <w:pPr>
-        <w:rPr>
-          <w:rFonts w:eastAsia="Arial"/>
-        </w:rPr>
-      </w:pPr>
-      <w:r>
-        <w:rPr>
-          <w:rFonts w:eastAsia="Arial"/>
-        </w:rPr>
-        <w:t xml:space="preserve">Once an order </w:t>
-      </w:r>
-      <w:proofErr w:type="gramStart"/>
-      <w:r>
-        <w:rPr>
-          <w:rFonts w:eastAsia="Arial"/>
-        </w:rPr>
-        <w:t>is entered</w:t>
-      </w:r>
-      <w:proofErr w:type="gramEnd"/>
-      <w:r>
-        <w:rPr>
-          <w:rFonts w:eastAsia="Arial"/>
-        </w:rPr>
-        <w:t>, it will appear on a separate touch-screen terminal display in the kitchen where the cook(s) will begin preparing the customer’s order. Once an order is prepared, the cook will press a button on the touch-screen to mark the order complete and dismiss it from the screen.</w:t>
-      </w:r>
-    </w:p>
-    <w:p>
-      <w:pPr>
-        <w:rPr>
-          <w:rFonts w:eastAsia="Arial"/>
-        </w:rPr>
-      </w:pPr>
-    </w:p>
-    <w:p>
-      <w:pPr>
-        <w:rPr>
-          <w:rFonts w:eastAsia="Arial"/>
-        </w:rPr>
-      </w:pPr>
-      <w:r>
-        <w:rPr>
-          <w:rFonts w:eastAsia="Arial"/>
-        </w:rPr>
-        <w:t xml:space="preserve">The RMS system will allow the owner to track restaurant inventory. Inventory tracking will occur in two parts. First, as the cooks pull ingredients from the pantry or refrigerator/freezer to be used, they will enter the amount </w:t>
-      </w:r>
-      <w:proofErr w:type="gramStart"/>
-      <w:r>
-        <w:rPr>
-          <w:rFonts w:eastAsia="Arial"/>
-        </w:rPr>
-        <w:t>they’re</w:t>
-      </w:r>
-      <w:proofErr w:type="gramEnd"/>
-      <w:r>
-        <w:rPr>
-          <w:rFonts w:eastAsia="Arial"/>
-        </w:rPr>
-        <w:t xml:space="preserve"> using on another touch-screen terminal. The system will track the rate of usage of each inventory item. Second, the manager will use an inventory management screen to record the purchase of additional inventory. In this way, the RMS will be able to track and report inventory levels of those items </w:t>
-      </w:r>
-      <w:proofErr w:type="gramStart"/>
-      <w:r>
-        <w:rPr>
-          <w:rFonts w:eastAsia="Arial"/>
-        </w:rPr>
-        <w:t>being tracked</w:t>
-      </w:r>
-      <w:proofErr w:type="gramEnd"/>
-      <w:r>
-        <w:rPr>
-          <w:rFonts w:eastAsia="Arial"/>
-        </w:rPr>
-        <w:t xml:space="preserve">. Periodically, a physical inventory count will need to be taken and the RMS inventory levels will need to be adjusted to account for inaccuracies in earlier data-entry </w:t>
-      </w:r>
-      <w:proofErr w:type="gramStart"/>
-      <w:r>
-        <w:rPr>
-          <w:rFonts w:eastAsia="Arial"/>
-        </w:rPr>
-        <w:t>and also</w:t>
-      </w:r>
-      <w:proofErr w:type="gramEnd"/>
-      <w:r>
-        <w:rPr>
-          <w:rFonts w:eastAsia="Arial"/>
-        </w:rPr>
-        <w:t xml:space="preserve"> due to waste and spoilage.</w:t>
-      </w:r>
-    </w:p>
-    <w:p>
-      <w:pPr>
-        <w:rPr>
-          <w:rFonts w:eastAsia="Arial"/>
-        </w:rPr>
-      </w:pPr>
-    </w:p>
-    <w:p>
-      <w:pPr>
-        <w:rPr>
-          <w:rFonts w:eastAsia="Arial"/>
-        </w:rPr>
-      </w:pPr>
-      <w:r>
-        <w:rPr>
-          <w:rFonts w:eastAsia="Arial"/>
-        </w:rPr>
-        <w:t xml:space="preserve">Employee management allows managers to control access to the RMS system for each individual employee. It will also support recording the information necessary to compute payroll by tracking </w:t>
-      </w:r>
-      <w:proofErr w:type="gramStart"/>
-      <w:r>
-        <w:rPr>
-          <w:rFonts w:eastAsia="Arial"/>
-        </w:rPr>
-        <w:t>employees</w:t>
-      </w:r>
-      <w:proofErr w:type="gramEnd"/>
-      <w:r>
-        <w:rPr>
-          <w:rFonts w:eastAsia="Arial"/>
-        </w:rPr>
         <w:t xml:space="preserve"> names, pay type, wage or salary, and time worked.</w:t>
       </w:r>
     </w:p>
@@ -10178,7 +9894,7 @@
         </w:rPr>
       </w:pPr>
       <w:bookmarkStart w:id="22" w:name="h.zefc4n-y3wxt0"/>
-      <w:bookmarkStart w:id="23" w:name="_Toc278984505"/>
+      <w:bookmarkStart w:id="23" w:name="_Toc278987058"/>
       <w:bookmarkEnd w:id="22"/>
       <w:r>
         <w:rPr>
@@ -10198,21 +9914,7 @@
         <w:rPr>
           <w:rFonts w:eastAsia="Arial"/>
         </w:rPr>
-        <w:t xml:space="preserve">The RMS </w:t>
-      </w:r>
-      <w:proofErr w:type="gramStart"/>
-      <w:r>
-        <w:rPr>
-          <w:rFonts w:eastAsia="Arial"/>
-        </w:rPr>
-        <w:t>will be divided</w:t>
-      </w:r>
-      <w:proofErr w:type="gramEnd"/>
-      <w:r>
-        <w:rPr>
-          <w:rFonts w:eastAsia="Arial"/>
-        </w:rPr>
-        <w:t xml:space="preserve"> into the following separate components:</w:t>
+        <w:t>The RMS will be divided into the following separate components:</w:t>
       </w:r>
     </w:p>
     <w:p>
@@ -10350,49 +10052,7 @@
         <w:rPr>
           <w:rFonts w:eastAsia="Arial"/>
         </w:rPr>
-        <w:t xml:space="preserve">These components </w:t>
-      </w:r>
-      <w:proofErr w:type="gramStart"/>
-      <w:r>
-        <w:rPr>
-          <w:rFonts w:eastAsia="Arial"/>
-        </w:rPr>
-        <w:t>will be divided and deployed as three separate, communicating systems</w:t>
-      </w:r>
-      <w:proofErr w:type="gramEnd"/>
-      <w:r>
-        <w:rPr>
-          <w:rFonts w:eastAsia="Arial"/>
-        </w:rPr>
-        <w:t xml:space="preserve">. All user interfaces will be included in a single executable </w:t>
-      </w:r>
-      <w:proofErr w:type="gramStart"/>
-      <w:r>
-        <w:rPr>
-          <w:rFonts w:eastAsia="Arial"/>
-        </w:rPr>
-        <w:t>program which</w:t>
-      </w:r>
-      <w:proofErr w:type="gramEnd"/>
-      <w:r>
-        <w:rPr>
-          <w:rFonts w:eastAsia="Arial"/>
-        </w:rPr>
-        <w:t xml:space="preserve"> allows users to log in and then limits their access to those interfaces appropriate for them. The RMS server will run in its own executable program, and the database </w:t>
-      </w:r>
-      <w:proofErr w:type="gramStart"/>
-      <w:r>
-        <w:rPr>
-          <w:rFonts w:eastAsia="Arial"/>
-        </w:rPr>
-        <w:t>will be deployed</w:t>
-      </w:r>
-      <w:proofErr w:type="gramEnd"/>
-      <w:r>
-        <w:rPr>
-          <w:rFonts w:eastAsia="Arial"/>
-        </w:rPr>
-        <w:t xml:space="preserve"> in a Microsoft SQL Server instance on the same machine as the RMS server.</w:t>
+        <w:t>These components will be divided and deployed as three separate, communicating systems. All user interfaces will be included in a single executable program which allows users to log in and then limits their access to those interfaces appropriate for them. The RMS server will run in its own executable program, and the database will be deployed in a Microsoft SQL Server instance on the same machine as the RMS server.</w:t>
       </w:r>
     </w:p>
     <w:p>
@@ -10403,7 +10063,7 @@
         </w:rPr>
       </w:pPr>
       <w:bookmarkStart w:id="24" w:name="h.nymapi-20iygh"/>
-      <w:bookmarkStart w:id="25" w:name="_Toc278984506"/>
+      <w:bookmarkStart w:id="25" w:name="_Toc278987059"/>
       <w:bookmarkEnd w:id="24"/>
       <w:r>
         <w:rPr>
@@ -10423,97 +10083,27 @@
         <w:rPr>
           <w:rFonts w:eastAsia="Arial"/>
         </w:rPr>
-        <w:t xml:space="preserve">The RMS </w:t>
-      </w:r>
-      <w:proofErr w:type="gramStart"/>
-      <w:r>
-        <w:rPr>
-          <w:rFonts w:eastAsia="Arial"/>
-        </w:rPr>
-        <w:t>will be built</w:t>
-      </w:r>
-      <w:proofErr w:type="gramEnd"/>
-      <w:r>
-        <w:rPr>
-          <w:rFonts w:eastAsia="Arial"/>
-        </w:rPr>
-        <w:t xml:space="preserve"> as a client-server, Windows®-based application. The client and server </w:t>
-      </w:r>
-      <w:proofErr w:type="gramStart"/>
-      <w:r>
-        <w:rPr>
-          <w:rFonts w:eastAsia="Arial"/>
-        </w:rPr>
-        <w:t>may be deployed</w:t>
-      </w:r>
-      <w:proofErr w:type="gramEnd"/>
-      <w:r>
-        <w:rPr>
-          <w:rFonts w:eastAsia="Arial"/>
-        </w:rPr>
-        <w:t xml:space="preserve"> on a single machine, or may be deployed to separate machines connected with a standard TCP/IP network. User interfaces </w:t>
-      </w:r>
-      <w:proofErr w:type="gramStart"/>
-      <w:r>
-        <w:rPr>
-          <w:rFonts w:eastAsia="Arial"/>
-        </w:rPr>
-        <w:t>will be built</w:t>
-      </w:r>
-      <w:proofErr w:type="gramEnd"/>
-      <w:r>
-        <w:rPr>
-          <w:rFonts w:eastAsia="Arial"/>
-        </w:rPr>
-        <w:t xml:space="preserve"> using WPF with consideration for touch-screen constraints for the order-entry and cooks display. The management functions </w:t>
-      </w:r>
-      <w:proofErr w:type="gramStart"/>
-      <w:r>
-        <w:rPr>
-          <w:rFonts w:eastAsia="Arial"/>
-        </w:rPr>
-        <w:t>are expected to be used</w:t>
-      </w:r>
-      <w:proofErr w:type="gramEnd"/>
-      <w:r>
-        <w:rPr>
-          <w:rFonts w:eastAsia="Arial"/>
-        </w:rPr>
-        <w:t xml:space="preserve"> by a user sitting down with a keyboard and mouse, so normal input controls with regular sizes will be used in those areas.</w:t>
-      </w:r>
-    </w:p>
-    <w:p>
-      <w:pPr>
-        <w:rPr>
-          <w:rFonts w:eastAsia="Arial"/>
-        </w:rPr>
-      </w:pPr>
-    </w:p>
-    <w:p>
-      <w:pPr>
-        <w:rPr>
-          <w:rFonts w:eastAsia="Arial"/>
-        </w:rPr>
-      </w:pPr>
-      <w:r>
-        <w:rPr>
-          <w:rFonts w:eastAsia="Arial"/>
-        </w:rPr>
-        <w:t xml:space="preserve">The server will be a </w:t>
-      </w:r>
-      <w:proofErr w:type="gramStart"/>
-      <w:r>
-        <w:rPr>
-          <w:rFonts w:eastAsia="Arial"/>
-        </w:rPr>
-        <w:t>fairly simple</w:t>
-      </w:r>
-      <w:proofErr w:type="gramEnd"/>
-      <w:r>
-        <w:rPr>
-          <w:rFonts w:eastAsia="Arial"/>
-        </w:rPr>
-        <w:t xml:space="preserve"> set of WCF services that provide access to a central database of order, inventory, menu, and employee information.</w:t>
+        <w:t>The RMS will be built as a client-server, Windows®-based application. The client and server may be deployed on a single machine, or may be deployed to separate machines connected with a standard TCP/IP network. User interfaces will be built using WPF with consideration for touch-screen constraints for the order-entry and cooks display. The management functions are expected to be used by a user sitting down with a keyboard and mouse, so normal input controls with regular sizes will be used in those areas.</w:t>
+      </w:r>
+    </w:p>
+    <w:p>
+      <w:pPr>
+        <w:rPr>
+          <w:rFonts w:eastAsia="Arial"/>
+        </w:rPr>
+      </w:pPr>
+    </w:p>
+    <w:p>
+      <w:pPr>
+        <w:rPr>
+          <w:rFonts w:eastAsia="Arial"/>
+        </w:rPr>
+      </w:pPr>
+      <w:r>
+        <w:rPr>
+          <w:rFonts w:eastAsia="Arial"/>
+        </w:rPr>
+        <w:t>The server will be a fairly simple set of WCF services that provide access to a central database of order, inventory, menu, and employee information.</w:t>
       </w:r>
     </w:p>
     <w:p>
@@ -10541,7 +10131,7 @@
           <w:rFonts w:eastAsia="Arial"/>
         </w:rPr>
       </w:pPr>
-      <w:bookmarkStart w:id="27" w:name="_Toc278984507"/>
+      <w:bookmarkStart w:id="27" w:name="_Toc278987060"/>
       <w:r>
         <w:rPr>
           <w:rFonts w:eastAsia="Arial"/>
@@ -10559,7 +10149,7 @@
         </w:rPr>
       </w:pPr>
       <w:bookmarkStart w:id="28" w:name="h.4zrlqz-c7t06o"/>
-      <w:bookmarkStart w:id="29" w:name="_Toc278984508"/>
+      <w:bookmarkStart w:id="29" w:name="_Toc278987061"/>
       <w:bookmarkEnd w:id="28"/>
       <w:r>
         <w:rPr>
@@ -10672,21 +10262,7 @@
         <w:rPr>
           <w:rFonts w:eastAsia="Arial"/>
         </w:rPr>
-        <w:t xml:space="preserve">To log in, users will be assigned a PIN </w:t>
-      </w:r>
-      <w:proofErr w:type="gramStart"/>
-      <w:r>
-        <w:rPr>
-          <w:rFonts w:eastAsia="Arial"/>
-        </w:rPr>
-        <w:t>number which</w:t>
-      </w:r>
-      <w:proofErr w:type="gramEnd"/>
-      <w:r>
-        <w:rPr>
-          <w:rFonts w:eastAsia="Arial"/>
-        </w:rPr>
-        <w:t xml:space="preserve"> they can enter through the touch-screen or keyboard.</w:t>
+        <w:t>To log in, users will be assigned a PIN number which they can enter through the touch-screen or keyboard.</w:t>
       </w:r>
     </w:p>
     <w:p>
@@ -10715,7 +10291,7 @@
           <w:rFonts w:eastAsia="Arial"/>
         </w:rPr>
       </w:pPr>
-      <w:bookmarkStart w:id="31" w:name="_Toc278984509"/>
+      <w:bookmarkStart w:id="31" w:name="_Toc278987062"/>
       <w:r>
         <w:rPr>
           <w:rFonts w:eastAsia="Arial"/>
@@ -10824,53 +10400,31 @@
           <w:rFonts w:eastAsia="Arial"/>
         </w:rPr>
       </w:pPr>
-      <w:proofErr w:type="gramStart"/>
-      <w:r>
-        <w:rPr>
-          <w:rFonts w:eastAsia="Arial"/>
-        </w:rPr>
-        <w:t>Orders may be entered through the touch-screen by pressing the menu item buttons, or through the keyboard, by entering menu item numbers and quantities</w:t>
-      </w:r>
-      <w:proofErr w:type="gramEnd"/>
-      <w:r>
-        <w:rPr>
-          <w:rFonts w:eastAsia="Arial"/>
-        </w:rPr>
-        <w:t>. The screen opens with the keyboard focus in the “#” column. The user can enter the item number, then quantity. Using the touch screen, each touch of a menu item adds one more to the quantity of that item in the order. Pressing the “X” button on an order item will remove the item from the order.</w:t>
-      </w:r>
-    </w:p>
-    <w:p>
-      <w:pPr>
-        <w:rPr>
-          <w:rFonts w:eastAsia="Arial"/>
-        </w:rPr>
-      </w:pPr>
-    </w:p>
-    <w:p>
-      <w:pPr>
-        <w:rPr>
-          <w:rFonts w:eastAsia="Arial"/>
-        </w:rPr>
-      </w:pPr>
-      <w:r>
-        <w:rPr>
-          <w:rFonts w:eastAsia="Arial"/>
-        </w:rPr>
-        <w:t xml:space="preserve">Since this </w:t>
-      </w:r>
-      <w:proofErr w:type="gramStart"/>
-      <w:r>
-        <w:rPr>
-          <w:rFonts w:eastAsia="Arial"/>
-        </w:rPr>
-        <w:t>is intended to be used</w:t>
-      </w:r>
-      <w:proofErr w:type="gramEnd"/>
-      <w:r>
-        <w:rPr>
-          <w:rFonts w:eastAsia="Arial"/>
-        </w:rPr>
-        <w:t xml:space="preserve"> with a touch-screen interface, the buttons are large and easy to press.</w:t>
+      <w:r>
+        <w:rPr>
+          <w:rFonts w:eastAsia="Arial"/>
+        </w:rPr>
+        <w:t>Orders may be entered through the touch-screen by pressing the menu item buttons, or through the keyboard, by entering menu item numbers and quantities. The screen opens with the keyboard focus in the “#” column. The user can enter the item number, then quantity. Using the touch screen, each touch of a menu item adds one more to the quantity of that item in the order. Pressing the “X” button on an order item will remove the item from the order.</w:t>
+      </w:r>
+    </w:p>
+    <w:p>
+      <w:pPr>
+        <w:rPr>
+          <w:rFonts w:eastAsia="Arial"/>
+        </w:rPr>
+      </w:pPr>
+    </w:p>
+    <w:p>
+      <w:pPr>
+        <w:rPr>
+          <w:rFonts w:eastAsia="Arial"/>
+        </w:rPr>
+      </w:pPr>
+      <w:r>
+        <w:rPr>
+          <w:rFonts w:eastAsia="Arial"/>
+        </w:rPr>
+        <w:t>Since this is intended to be used with a touch-screen interface, the buttons are large and easy to press.</w:t>
       </w:r>
     </w:p>
     <w:p>
@@ -10930,35 +10484,7 @@
         <w:rPr>
           <w:rFonts w:eastAsia="Arial"/>
         </w:rPr>
-        <w:t xml:space="preserve">The </w:t>
-      </w:r>
-      <w:proofErr w:type="gramStart"/>
-      <w:r>
-        <w:rPr>
-          <w:rFonts w:eastAsia="Arial"/>
-        </w:rPr>
-        <w:t>order entry prototype screen</w:t>
-      </w:r>
-      <w:proofErr w:type="gramEnd"/>
-      <w:r>
-        <w:rPr>
-          <w:rFonts w:eastAsia="Arial"/>
-        </w:rPr>
-        <w:t xml:space="preserve"> has changed since the version in the requirements document. It </w:t>
-      </w:r>
-      <w:proofErr w:type="gramStart"/>
-      <w:r>
-        <w:rPr>
-          <w:rFonts w:eastAsia="Arial"/>
-        </w:rPr>
-        <w:t>has been enhanced</w:t>
-      </w:r>
-      <w:proofErr w:type="gramEnd"/>
-      <w:r>
-        <w:rPr>
-          <w:rFonts w:eastAsia="Arial"/>
-        </w:rPr>
-        <w:t xml:space="preserve"> to add keyboard data-entry support.</w:t>
+        <w:t>The order entry prototype screen has changed since the version in the requirements document. It has been enhanced to add keyboard data-entry support.</w:t>
       </w:r>
     </w:p>
     <w:p>
@@ -10987,7 +10513,7 @@
           <w:rFonts w:eastAsia="Arial"/>
         </w:rPr>
       </w:pPr>
-      <w:bookmarkStart w:id="33" w:name="_Toc278984510"/>
+      <w:bookmarkStart w:id="33" w:name="_Toc278987063"/>
       <w:r>
         <w:rPr>
           <w:rFonts w:eastAsia="Arial"/>
@@ -11129,7 +10655,7 @@
           <w:rFonts w:eastAsia="Arial"/>
         </w:rPr>
       </w:pPr>
-      <w:bookmarkStart w:id="35" w:name="_Toc278984511"/>
+      <w:bookmarkStart w:id="35" w:name="_Toc278987064"/>
       <w:r>
         <w:rPr>
           <w:rFonts w:eastAsia="Arial"/>
@@ -11222,63 +10748,27 @@
         <w:rPr>
           <w:rFonts w:eastAsia="Arial"/>
         </w:rPr>
-        <w:t xml:space="preserve"> </w:t>
-      </w:r>
-      <w:proofErr w:type="gramStart"/>
-      <w:r>
-        <w:rPr>
-          <w:rFonts w:eastAsia="Arial"/>
-        </w:rPr>
-        <w:t>Inventory management touch screen</w:t>
-      </w:r>
-      <w:proofErr w:type="gramEnd"/>
-    </w:p>
-    <w:p>
-      <w:pPr>
-        <w:rPr>
-          <w:rFonts w:eastAsia="Arial"/>
-        </w:rPr>
-      </w:pPr>
-    </w:p>
-    <w:p>
-      <w:pPr>
-        <w:rPr>
-          <w:rFonts w:eastAsia="Arial"/>
-        </w:rPr>
-      </w:pPr>
-      <w:r>
-        <w:rPr>
-          <w:rFonts w:eastAsia="Arial"/>
-        </w:rPr>
-        <w:t xml:space="preserve">The kitchen staff uses this screen to quickly record inventory that </w:t>
-      </w:r>
-      <w:proofErr w:type="gramStart"/>
-      <w:r>
-        <w:rPr>
-          <w:rFonts w:eastAsia="Arial"/>
-        </w:rPr>
-        <w:t>is being used</w:t>
-      </w:r>
-      <w:proofErr w:type="gramEnd"/>
-      <w:r>
-        <w:rPr>
-          <w:rFonts w:eastAsia="Arial"/>
-        </w:rPr>
-        <w:t xml:space="preserve"> at the time they remove it. Since this </w:t>
-      </w:r>
-      <w:proofErr w:type="gramStart"/>
-      <w:r>
-        <w:rPr>
-          <w:rFonts w:eastAsia="Arial"/>
-        </w:rPr>
-        <w:t>is intended to be used</w:t>
-      </w:r>
-      <w:proofErr w:type="gramEnd"/>
-      <w:r>
-        <w:rPr>
-          <w:rFonts w:eastAsia="Arial"/>
-        </w:rPr>
-        <w:t xml:space="preserve"> with a touch-screen interface, the buttons are large and easy to press.</w:t>
+        <w:t xml:space="preserve"> Inventory management touch screen</w:t>
+      </w:r>
+    </w:p>
+    <w:p>
+      <w:pPr>
+        <w:rPr>
+          <w:rFonts w:eastAsia="Arial"/>
+        </w:rPr>
+      </w:pPr>
+    </w:p>
+    <w:p>
+      <w:pPr>
+        <w:rPr>
+          <w:rFonts w:eastAsia="Arial"/>
+        </w:rPr>
+      </w:pPr>
+      <w:r>
+        <w:rPr>
+          <w:rFonts w:eastAsia="Arial"/>
+        </w:rPr>
+        <w:t>The kitchen staff uses this screen to quickly record inventory that is being used at the time they remove it. Since this is intended to be used with a touch-screen interface, the buttons are large and easy to press.</w:t>
       </w:r>
     </w:p>
     <w:p>
@@ -11313,7 +10803,7 @@
           <w:rFonts w:eastAsia="Arial"/>
         </w:rPr>
       </w:pPr>
-      <w:bookmarkStart w:id="37" w:name="_Toc278984512"/>
+      <w:bookmarkStart w:id="37" w:name="_Toc278987065"/>
       <w:r>
         <w:rPr>
           <w:rFonts w:eastAsia="Arial"/>
@@ -11509,7 +10999,7 @@
           <w:bCs/>
         </w:rPr>
       </w:pPr>
-      <w:bookmarkStart w:id="39" w:name="_Toc278984513"/>
+      <w:bookmarkStart w:id="39" w:name="_Toc278987066"/>
       <w:r>
         <w:rPr>
           <w:rFonts w:eastAsia="Arial"/>
@@ -11711,7 +11201,7 @@
           <w:bCs/>
         </w:rPr>
       </w:pPr>
-      <w:bookmarkStart w:id="41" w:name="_Toc278984514"/>
+      <w:bookmarkStart w:id="41" w:name="_Toc278987067"/>
       <w:r>
         <w:rPr>
           <w:rFonts w:eastAsia="Arial"/>
@@ -11854,7 +11344,7 @@
           <w:bCs/>
         </w:rPr>
       </w:pPr>
-      <w:bookmarkStart w:id="43" w:name="_Toc278984515"/>
+      <w:bookmarkStart w:id="43" w:name="_Toc278987068"/>
       <w:r>
         <w:rPr>
           <w:rFonts w:eastAsia="Arial"/>
@@ -12005,7 +11495,7 @@
           <w:bCs/>
         </w:rPr>
       </w:pPr>
-      <w:bookmarkStart w:id="45" w:name="_Toc278984516"/>
+      <w:bookmarkStart w:id="45" w:name="_Toc278987069"/>
       <w:r>
         <w:rPr>
           <w:rFonts w:eastAsia="Arial"/>
@@ -12112,35 +11602,7 @@
         <w:rPr>
           <w:rFonts w:eastAsia="Arial"/>
         </w:rPr>
-        <w:t xml:space="preserve">Once a report </w:t>
-      </w:r>
-      <w:proofErr w:type="gramStart"/>
-      <w:r>
-        <w:rPr>
-          <w:rFonts w:eastAsia="Arial"/>
-        </w:rPr>
-        <w:t>has been selected</w:t>
-      </w:r>
-      <w:proofErr w:type="gramEnd"/>
-      <w:r>
-        <w:rPr>
-          <w:rFonts w:eastAsia="Arial"/>
-        </w:rPr>
-        <w:t xml:space="preserve">, the report view screen will open and allow the user to enter the reports parameters at the top of the screen. Then after clicking “Run,” the report </w:t>
-      </w:r>
-      <w:proofErr w:type="gramStart"/>
-      <w:r>
-        <w:rPr>
-          <w:rFonts w:eastAsia="Arial"/>
-        </w:rPr>
-        <w:t>will be generated and displayed below</w:t>
-      </w:r>
-      <w:proofErr w:type="gramEnd"/>
-      <w:r>
-        <w:rPr>
-          <w:rFonts w:eastAsia="Arial"/>
-        </w:rPr>
-        <w:t>. The toolbar includes options for printing and exporting the report to various formats.</w:t>
+        <w:t>Once a report has been selected, the report view screen will open and allow the user to enter the reports parameters at the top of the screen. Then after clicking “Run,” the report will be generated and displayed below. The toolbar includes options for printing and exporting the report to various formats.</w:t>
       </w:r>
     </w:p>
     <w:p>
@@ -12175,7 +11637,7 @@
           <w:rFonts w:eastAsia="Arial"/>
         </w:rPr>
       </w:pPr>
-      <w:bookmarkStart w:id="47" w:name="_Toc278984517"/>
+      <w:bookmarkStart w:id="47" w:name="_Toc278987070"/>
       <w:r>
         <w:rPr>
           <w:rFonts w:eastAsia="Arial"/>
@@ -12193,7 +11655,7 @@
         </w:rPr>
       </w:pPr>
       <w:bookmarkStart w:id="48" w:name="h.qhd5pi-gjqgho"/>
-      <w:bookmarkStart w:id="49" w:name="_Toc278984518"/>
+      <w:bookmarkStart w:id="49" w:name="_Toc278987071"/>
       <w:bookmarkEnd w:id="48"/>
       <w:r>
         <w:rPr>
@@ -12227,21 +11689,7 @@
         <w:rPr>
           <w:rFonts w:eastAsia="Arial"/>
         </w:rPr>
-        <w:t xml:space="preserve"> and having network access. </w:t>
-      </w:r>
-      <w:proofErr w:type="gramStart"/>
-      <w:r>
-        <w:rPr>
-          <w:rFonts w:eastAsia="Arial"/>
-        </w:rPr>
-        <w:t>Additional software can be installed by the user as required</w:t>
-      </w:r>
-      <w:proofErr w:type="gramEnd"/>
-      <w:r>
-        <w:rPr>
-          <w:rFonts w:eastAsia="Arial"/>
-        </w:rPr>
-        <w:t>.</w:t>
+        <w:t xml:space="preserve"> and having network access. Additional software can be installed by the user as required.</w:t>
       </w:r>
     </w:p>
     <w:p>
@@ -12272,7 +11720,7 @@
         </w:rPr>
       </w:pPr>
       <w:bookmarkStart w:id="50" w:name="h.rx70j3-3mc4y6"/>
-      <w:bookmarkStart w:id="51" w:name="_Toc278984519"/>
+      <w:bookmarkStart w:id="51" w:name="_Toc278987072"/>
       <w:bookmarkEnd w:id="50"/>
       <w:r>
         <w:rPr>
@@ -12312,103 +11760,47 @@
         <w:rPr>
           <w:rFonts w:eastAsia="Arial"/>
         </w:rPr>
-        <w:t xml:space="preserve">Users </w:t>
-      </w:r>
-      <w:proofErr w:type="gramStart"/>
-      <w:r>
-        <w:rPr>
-          <w:rFonts w:eastAsia="Arial"/>
-        </w:rPr>
-        <w:t>are not expected</w:t>
-      </w:r>
-      <w:proofErr w:type="gramEnd"/>
-      <w:r>
-        <w:rPr>
-          <w:rFonts w:eastAsia="Arial"/>
-        </w:rPr>
-        <w:t xml:space="preserve"> to be computer-savvy and still should be able to operate the order entry and cooks screen after only minimal training.</w:t>
-      </w:r>
-    </w:p>
-    <w:p>
-      <w:pPr>
-        <w:rPr>
-          <w:rFonts w:eastAsia="Arial"/>
-        </w:rPr>
-      </w:pPr>
-    </w:p>
-    <w:p>
-      <w:pPr>
-        <w:rPr>
-          <w:rFonts w:eastAsia="Arial"/>
-        </w:rPr>
-      </w:pPr>
-      <w:r>
-        <w:rPr>
-          <w:rFonts w:eastAsia="Arial"/>
-        </w:rPr>
-        <w:t xml:space="preserve">The order entry and cook’s terminals </w:t>
-      </w:r>
-      <w:proofErr w:type="gramStart"/>
-      <w:r>
-        <w:rPr>
-          <w:rFonts w:eastAsia="Arial"/>
-        </w:rPr>
-        <w:t>are expected</w:t>
-      </w:r>
-      <w:proofErr w:type="gramEnd"/>
-      <w:r>
-        <w:rPr>
-          <w:rFonts w:eastAsia="Arial"/>
-        </w:rPr>
-        <w:t xml:space="preserve"> to be in a noisy environment probably with poor lighting conditions. Screens and keyboards </w:t>
-      </w:r>
-      <w:proofErr w:type="gramStart"/>
-      <w:r>
-        <w:rPr>
-          <w:rFonts w:eastAsia="Arial"/>
-        </w:rPr>
-        <w:t>are expected</w:t>
-      </w:r>
-      <w:proofErr w:type="gramEnd"/>
-      <w:r>
-        <w:rPr>
-          <w:rFonts w:eastAsia="Arial"/>
-        </w:rPr>
-        <w:t xml:space="preserve"> to get dirty. Therefore, onscreen text, icons and controls should likely be quite large with good contrast.</w:t>
-      </w:r>
-    </w:p>
-    <w:p>
-      <w:pPr>
-        <w:rPr>
-          <w:rFonts w:eastAsia="Arial"/>
-        </w:rPr>
-      </w:pPr>
-    </w:p>
-    <w:p>
-      <w:pPr>
-        <w:rPr>
-          <w:rFonts w:eastAsia="Arial"/>
-        </w:rPr>
-      </w:pPr>
-      <w:r>
-        <w:rPr>
-          <w:rFonts w:eastAsia="Arial"/>
-        </w:rPr>
-        <w:t xml:space="preserve">Orders need to be </w:t>
-      </w:r>
-      <w:proofErr w:type="gramStart"/>
-      <w:r>
-        <w:rPr>
-          <w:rFonts w:eastAsia="Arial"/>
-        </w:rPr>
-        <w:t>taken</w:t>
-      </w:r>
-      <w:proofErr w:type="gramEnd"/>
-      <w:r>
-        <w:rPr>
-          <w:rFonts w:eastAsia="Arial"/>
-        </w:rPr>
-        <w:t xml:space="preserve"> and recorded even while the cashier’s terminal is unable to communicate with the central server. For example, if the restaurant goes to a fair to sell food.</w:t>
+        <w:t>Users are not expected to be computer-savvy and still should be able to operate the order entry and cooks screen after only minimal training.</w:t>
+      </w:r>
+    </w:p>
+    <w:p>
+      <w:pPr>
+        <w:rPr>
+          <w:rFonts w:eastAsia="Arial"/>
+        </w:rPr>
+      </w:pPr>
+    </w:p>
+    <w:p>
+      <w:pPr>
+        <w:rPr>
+          <w:rFonts w:eastAsia="Arial"/>
+        </w:rPr>
+      </w:pPr>
+      <w:r>
+        <w:rPr>
+          <w:rFonts w:eastAsia="Arial"/>
+        </w:rPr>
+        <w:t>The order entry and cook’s terminals are expected to be in a noisy environment probably with poor lighting conditions. Screens and keyboards are expected to get dirty. Therefore, onscreen text, icons and controls should likely be quite large with good contrast.</w:t>
+      </w:r>
+    </w:p>
+    <w:p>
+      <w:pPr>
+        <w:rPr>
+          <w:rFonts w:eastAsia="Arial"/>
+        </w:rPr>
+      </w:pPr>
+    </w:p>
+    <w:p>
+      <w:pPr>
+        <w:rPr>
+          <w:rFonts w:eastAsia="Arial"/>
+        </w:rPr>
+      </w:pPr>
+      <w:r>
+        <w:rPr>
+          <w:rFonts w:eastAsia="Arial"/>
+        </w:rPr>
+        <w:t>Orders need to be taken and recorded even while the cashier’s terminal is unable to communicate with the central server. For example, if the restaurant goes to a fair to sell food.</w:t>
       </w:r>
     </w:p>
     <w:p>
@@ -12419,7 +11811,7 @@
         </w:rPr>
       </w:pPr>
       <w:bookmarkStart w:id="52" w:name="h.o4bnfz-1cfpr3"/>
-      <w:bookmarkStart w:id="53" w:name="_Toc278984520"/>
+      <w:bookmarkStart w:id="53" w:name="_Toc278987073"/>
       <w:bookmarkEnd w:id="52"/>
       <w:r>
         <w:rPr>
@@ -12477,27 +11869,7 @@
           <w:iCs/>
           <w:color w:val="000000"/>
         </w:rPr>
-        <w:t xml:space="preserve">The system should be able to run in a single user environment with one workstation acting as both client and server.  As more users </w:t>
-      </w:r>
-      <w:proofErr w:type="gramStart"/>
-      <w:r>
-        <w:rPr>
-          <w:rFonts w:ascii="Arial" w:eastAsia="Arial" w:hAnsi="Arial" w:cs="Arial"/>
-          <w:i/>
-          <w:iCs/>
-          <w:color w:val="000000"/>
-        </w:rPr>
-        <w:t>are added</w:t>
-      </w:r>
-      <w:proofErr w:type="gramEnd"/>
-      <w:r>
-        <w:rPr>
-          <w:rFonts w:ascii="Arial" w:eastAsia="Arial" w:hAnsi="Arial" w:cs="Arial"/>
-          <w:i/>
-          <w:iCs/>
-          <w:color w:val="000000"/>
-        </w:rPr>
-        <w:t>, the database should be moved to a server machine to allow access to clients.</w:t>
+        <w:t>The system should be able to run in a single user environment with one workstation acting as both client and server.  As more users are added, the database should be moved to a server machine to allow access to clients.</w:t>
       </w:r>
     </w:p>
     <w:p>
@@ -12533,7 +11905,6 @@
           <w:color w:val="000000"/>
         </w:rPr>
       </w:pPr>
-      <w:proofErr w:type="gramStart"/>
       <w:r>
         <w:rPr>
           <w:rFonts w:ascii="Arial" w:eastAsia="Arial" w:hAnsi="Arial" w:cs="Arial"/>
@@ -12541,17 +11912,7 @@
           <w:iCs/>
           <w:color w:val="000000"/>
         </w:rPr>
-        <w:t>Microsoft platforms give us the broadest and deepest options for data, user interface and development solutions.</w:t>
-      </w:r>
-      <w:proofErr w:type="gramEnd"/>
-      <w:r>
-        <w:rPr>
-          <w:rFonts w:ascii="Arial" w:eastAsia="Arial" w:hAnsi="Arial" w:cs="Arial"/>
-          <w:i/>
-          <w:iCs/>
-          <w:color w:val="000000"/>
-        </w:rPr>
-        <w:t xml:space="preserve">  All development platforms used in this project will be Microsoft products. Microsoft .NET 4.0 is the latest Microsoft development platform. </w:t>
+        <w:t xml:space="preserve">Microsoft platforms give us the broadest and deepest options for data, user interface and development solutions.  All development platforms used in this project will be Microsoft products. Microsoft .NET 4.0 is the latest Microsoft development platform. </w:t>
       </w:r>
     </w:p>
     <w:p>
@@ -12739,27 +12100,7 @@
           <w:iCs/>
           <w:color w:val="000000"/>
         </w:rPr>
-        <w:t xml:space="preserve">The client wants to maximize his customer interaction.  A touch panel interface will allow him to maintain contact with the customer as orders </w:t>
-      </w:r>
-      <w:proofErr w:type="gramStart"/>
-      <w:r>
-        <w:rPr>
-          <w:rFonts w:ascii="Arial" w:eastAsia="Arial" w:hAnsi="Arial" w:cs="Arial"/>
-          <w:i/>
-          <w:iCs/>
-          <w:color w:val="000000"/>
-        </w:rPr>
-        <w:t>are placed</w:t>
-      </w:r>
-      <w:proofErr w:type="gramEnd"/>
-      <w:r>
-        <w:rPr>
-          <w:rFonts w:ascii="Arial" w:eastAsia="Arial" w:hAnsi="Arial" w:cs="Arial"/>
-          <w:i/>
-          <w:iCs/>
-          <w:color w:val="000000"/>
-        </w:rPr>
-        <w:t>.</w:t>
+        <w:t>The client wants to maximize his customer interaction.  A touch panel interface will allow him to maintain contact with the customer as orders are placed.</w:t>
       </w:r>
     </w:p>
     <w:p>
@@ -12801,27 +12142,7 @@
           <w:color w:val="000000"/>
         </w:rPr>
         <w:lastRenderedPageBreak/>
-        <w:t xml:space="preserve">The keyboard and mouse will need to </w:t>
-      </w:r>
-      <w:proofErr w:type="gramStart"/>
-      <w:r>
-        <w:rPr>
-          <w:rFonts w:ascii="Arial" w:eastAsia="Arial" w:hAnsi="Arial" w:cs="Arial"/>
-          <w:i/>
-          <w:iCs/>
-          <w:color w:val="000000"/>
-        </w:rPr>
-        <w:t>be used</w:t>
-      </w:r>
-      <w:proofErr w:type="gramEnd"/>
-      <w:r>
-        <w:rPr>
-          <w:rFonts w:ascii="Arial" w:eastAsia="Arial" w:hAnsi="Arial" w:cs="Arial"/>
-          <w:i/>
-          <w:iCs/>
-          <w:color w:val="000000"/>
-        </w:rPr>
-        <w:t xml:space="preserve"> in areas where touch panels are not possible, or not cost effective.</w:t>
+        <w:t>The keyboard and mouse will need to be used in areas where touch panels are not possible, or not cost effective.</w:t>
       </w:r>
     </w:p>
     <w:p>
@@ -12862,27 +12183,7 @@
           <w:iCs/>
           <w:color w:val="000000"/>
         </w:rPr>
-        <w:t xml:space="preserve">The system will incorporate a modular </w:t>
-      </w:r>
-      <w:proofErr w:type="gramStart"/>
-      <w:r>
-        <w:rPr>
-          <w:rFonts w:ascii="Arial" w:eastAsia="Arial" w:hAnsi="Arial" w:cs="Arial"/>
-          <w:i/>
-          <w:iCs/>
-          <w:color w:val="000000"/>
-        </w:rPr>
-        <w:t>design which will allow clients to use any</w:t>
-      </w:r>
-      <w:proofErr w:type="gramEnd"/>
-      <w:r>
-        <w:rPr>
-          <w:rFonts w:ascii="Arial" w:eastAsia="Arial" w:hAnsi="Arial" w:cs="Arial"/>
-          <w:i/>
-          <w:iCs/>
-          <w:color w:val="000000"/>
-        </w:rPr>
-        <w:t xml:space="preserve"> or all parts of the system as needed.</w:t>
+        <w:t>The system will incorporate a modular design which will allow clients to use any or all parts of the system as needed.</w:t>
       </w:r>
     </w:p>
     <w:p>
@@ -12923,27 +12224,7 @@
           <w:iCs/>
           <w:color w:val="000000"/>
         </w:rPr>
-        <w:t xml:space="preserve">The system will incorporate a modular </w:t>
-      </w:r>
-      <w:proofErr w:type="gramStart"/>
-      <w:r>
-        <w:rPr>
-          <w:rFonts w:ascii="Arial" w:eastAsia="Arial" w:hAnsi="Arial" w:cs="Arial"/>
-          <w:i/>
-          <w:iCs/>
-          <w:color w:val="000000"/>
-        </w:rPr>
-        <w:t>design which will allow clients to use any</w:t>
-      </w:r>
-      <w:proofErr w:type="gramEnd"/>
-      <w:r>
-        <w:rPr>
-          <w:rFonts w:ascii="Arial" w:eastAsia="Arial" w:hAnsi="Arial" w:cs="Arial"/>
-          <w:i/>
-          <w:iCs/>
-          <w:color w:val="000000"/>
-        </w:rPr>
-        <w:t xml:space="preserve"> or all parts of the system as needed.</w:t>
+        <w:t>The system will incorporate a modular design which will allow clients to use any or all parts of the system as needed.</w:t>
       </w:r>
     </w:p>
     <w:p>
@@ -13094,7 +12375,7 @@
           <w:rFonts w:eastAsia="Arial"/>
         </w:rPr>
       </w:pPr>
-      <w:bookmarkStart w:id="55" w:name="_Toc278984521"/>
+      <w:bookmarkStart w:id="55" w:name="_Toc278987074"/>
       <w:r>
         <w:rPr>
           <w:rFonts w:eastAsia="Arial"/>
@@ -13112,7 +12393,7 @@
         </w:rPr>
       </w:pPr>
       <w:bookmarkStart w:id="56" w:name="h.247x23-bkf5tk"/>
-      <w:bookmarkStart w:id="57" w:name="_Toc278984522"/>
+      <w:bookmarkStart w:id="57" w:name="_Toc278987075"/>
       <w:bookmarkEnd w:id="56"/>
       <w:r>
         <w:rPr>
@@ -13218,21 +12499,7 @@
         <w:rPr>
           <w:rFonts w:eastAsia="Arial"/>
         </w:rPr>
-        <w:t xml:space="preserve">Managers, Cooks and Order Takers are all users of the system so they all must log in. The other use cases are specific to the individual user’s role. It is expected that some employees will have both the Cook and Order Taker roles, and Managers will most </w:t>
-      </w:r>
-      <w:proofErr w:type="gramStart"/>
-      <w:r>
-        <w:rPr>
-          <w:rFonts w:eastAsia="Arial"/>
-        </w:rPr>
-        <w:t>often also</w:t>
-      </w:r>
-      <w:proofErr w:type="gramEnd"/>
-      <w:r>
-        <w:rPr>
-          <w:rFonts w:eastAsia="Arial"/>
-        </w:rPr>
-        <w:t xml:space="preserve"> have Order Taker and Cook roles.</w:t>
+        <w:t>Managers, Cooks and Order Takers are all users of the system so they all must log in. The other use cases are specific to the individual user’s role. It is expected that some employees will have both the Cook and Order Taker roles, and Managers will most often also have Order Taker and Cook roles.</w:t>
       </w:r>
     </w:p>
     <w:p>
@@ -13264,7 +12531,7 @@
         </w:rPr>
       </w:pPr>
       <w:bookmarkStart w:id="58" w:name="h.oax6ujqjmshu"/>
-      <w:bookmarkStart w:id="59" w:name="_Toc278984523"/>
+      <w:bookmarkStart w:id="59" w:name="_Toc278987076"/>
       <w:bookmarkEnd w:id="58"/>
       <w:r>
         <w:rPr>
@@ -13292,7 +12559,7 @@
         </w:rPr>
       </w:pPr>
       <w:bookmarkStart w:id="60" w:name="h.785jazo2r0of"/>
-      <w:bookmarkStart w:id="61" w:name="_Toc278984524"/>
+      <w:bookmarkStart w:id="61" w:name="_Toc278987077"/>
       <w:bookmarkEnd w:id="60"/>
       <w:r>
         <w:rPr>
@@ -13483,21 +12750,7 @@
         <w:rPr>
           <w:rFonts w:eastAsia="Arial"/>
         </w:rPr>
-        <w:t xml:space="preserve"> customers. Menu items </w:t>
-      </w:r>
-      <w:proofErr w:type="gramStart"/>
-      <w:r>
-        <w:rPr>
-          <w:rFonts w:eastAsia="Arial"/>
-        </w:rPr>
-        <w:t>are constructed</w:t>
-      </w:r>
-      <w:proofErr w:type="gramEnd"/>
-      <w:r>
-        <w:rPr>
-          <w:rFonts w:eastAsia="Arial"/>
-        </w:rPr>
-        <w:t xml:space="preserve"> of inventory items. The owners should be able to create new menu items from existing inventory items and change details of the current menu items including, recipe, description and sale price.</w:t>
+        <w:t xml:space="preserve"> customers. Menu items are constructed of inventory items. The owners should be able to create new menu items from existing inventory items and change details of the current menu items including, recipe, description and sale price.</w:t>
       </w:r>
     </w:p>
     <w:p>
@@ -13532,21 +12785,7 @@
         <w:rPr>
           <w:rFonts w:eastAsia="Arial"/>
         </w:rPr>
-        <w:t xml:space="preserve">There exist items in the inventory database with which to construct menu items. There exist menus in the database to add menu items </w:t>
-      </w:r>
-      <w:proofErr w:type="gramStart"/>
-      <w:r>
-        <w:rPr>
-          <w:rFonts w:eastAsia="Arial"/>
-        </w:rPr>
-        <w:t>to</w:t>
-      </w:r>
-      <w:proofErr w:type="gramEnd"/>
-      <w:r>
-        <w:rPr>
-          <w:rFonts w:eastAsia="Arial"/>
-        </w:rPr>
-        <w:t>.</w:t>
+        <w:t>There exist items in the inventory database with which to construct menu items. There exist menus in the database to add menu items to.</w:t>
       </w:r>
     </w:p>
     <w:p>
@@ -13589,35 +12828,7 @@
         <w:rPr>
           <w:rFonts w:eastAsia="Arial"/>
         </w:rPr>
-        <w:t xml:space="preserve">The inventory items shall </w:t>
-      </w:r>
-      <w:proofErr w:type="gramStart"/>
-      <w:r>
-        <w:rPr>
-          <w:rFonts w:eastAsia="Arial"/>
-        </w:rPr>
-        <w:t>be read</w:t>
-      </w:r>
-      <w:proofErr w:type="gramEnd"/>
-      <w:r>
-        <w:rPr>
-          <w:rFonts w:eastAsia="Arial"/>
-        </w:rPr>
-        <w:t xml:space="preserve"> from the database and be combined to create a recipe that is associated with a menu item. The manager shall select a menu to which this item is to </w:t>
-      </w:r>
-      <w:proofErr w:type="gramStart"/>
-      <w:r>
-        <w:rPr>
-          <w:rFonts w:eastAsia="Arial"/>
-        </w:rPr>
-        <w:t>be added</w:t>
-      </w:r>
-      <w:proofErr w:type="gramEnd"/>
-      <w:r>
-        <w:rPr>
-          <w:rFonts w:eastAsia="Arial"/>
-        </w:rPr>
-        <w:t>.</w:t>
+        <w:t>The inventory items shall be read from the database and be combined to create a recipe that is associated with a menu item. The manager shall select a menu to which this item is to be added.</w:t>
       </w:r>
     </w:p>
     <w:p>
@@ -13650,19 +12861,11 @@
           <w:rFonts w:eastAsia="Arial"/>
         </w:rPr>
       </w:pPr>
-      <w:proofErr w:type="gramStart"/>
-      <w:r>
-        <w:rPr>
-          <w:rFonts w:eastAsia="Arial"/>
-        </w:rPr>
-        <w:t>There exists a menu item that</w:t>
-      </w:r>
-      <w:proofErr w:type="gramEnd"/>
-      <w:r>
-        <w:rPr>
-          <w:rFonts w:eastAsia="Arial"/>
-        </w:rPr>
-        <w:t xml:space="preserve"> can be ordered by a customer.</w:t>
+      <w:r>
+        <w:rPr>
+          <w:rFonts w:eastAsia="Arial"/>
+        </w:rPr>
+        <w:t>There exists a menu item that can be ordered by a customer.</w:t>
       </w:r>
     </w:p>
     <w:p>
@@ -13697,21 +12900,7 @@
         <w:rPr>
           <w:rFonts w:eastAsia="Arial"/>
         </w:rPr>
-        <w:t xml:space="preserve">Menu management shall read the inventory to construct menu items.  Menu items shall be available to </w:t>
-      </w:r>
-      <w:proofErr w:type="gramStart"/>
-      <w:r>
-        <w:rPr>
-          <w:rFonts w:eastAsia="Arial"/>
-        </w:rPr>
-        <w:t>be added</w:t>
-      </w:r>
-      <w:proofErr w:type="gramEnd"/>
-      <w:r>
-        <w:rPr>
-          <w:rFonts w:eastAsia="Arial"/>
-        </w:rPr>
-        <w:t xml:space="preserve"> to an order.</w:t>
+        <w:t>Menu management shall read the inventory to construct menu items.  Menu items shall be available to be added to an order.</w:t>
       </w:r>
     </w:p>
     <w:p>
@@ -13746,21 +12935,7 @@
         <w:rPr>
           <w:rFonts w:eastAsia="Arial"/>
         </w:rPr>
-        <w:t xml:space="preserve">No performance requirements </w:t>
-      </w:r>
-      <w:proofErr w:type="gramStart"/>
-      <w:r>
-        <w:rPr>
-          <w:rFonts w:eastAsia="Arial"/>
-        </w:rPr>
-        <w:t>have been identified</w:t>
-      </w:r>
-      <w:proofErr w:type="gramEnd"/>
-      <w:r>
-        <w:rPr>
-          <w:rFonts w:eastAsia="Arial"/>
-        </w:rPr>
-        <w:t>.</w:t>
+        <w:t>No performance requirements have been identified.</w:t>
       </w:r>
     </w:p>
     <w:p>
@@ -13791,7 +12966,7 @@
           <w:bCs/>
         </w:rPr>
       </w:pPr>
-      <w:bookmarkStart w:id="63" w:name="_Toc278984525"/>
+      <w:bookmarkStart w:id="63" w:name="_Toc278987078"/>
       <w:r>
         <w:rPr>
           <w:rFonts w:eastAsia="Arial"/>
@@ -13811,7 +12986,7 @@
         </w:rPr>
       </w:pPr>
       <w:bookmarkStart w:id="64" w:name="h.aps2vxvsg5tp"/>
-      <w:bookmarkStart w:id="65" w:name="_Toc278984526"/>
+      <w:bookmarkStart w:id="65" w:name="_Toc278987079"/>
       <w:bookmarkEnd w:id="64"/>
       <w:r>
         <w:rPr>
@@ -14048,21 +13223,7 @@
         <w:rPr>
           <w:rFonts w:eastAsia="Arial"/>
         </w:rPr>
-        <w:t xml:space="preserve">The user shall input the supplier information. This information may include (but is not limited to) address, contact phone number, contact name, discounts. After the supplier is </w:t>
-      </w:r>
-      <w:proofErr w:type="gramStart"/>
-      <w:r>
-        <w:rPr>
-          <w:rFonts w:eastAsia="Arial"/>
-        </w:rPr>
-        <w:t>entered</w:t>
-      </w:r>
-      <w:proofErr w:type="gramEnd"/>
-      <w:r>
-        <w:rPr>
-          <w:rFonts w:eastAsia="Arial"/>
-        </w:rPr>
-        <w:t xml:space="preserve"> it shall be available on the inventory menu when adding a supplier to an inventory item.</w:t>
+        <w:t>The user shall input the supplier information. This information may include (but is not limited to) address, contact phone number, contact name, discounts. After the supplier is entered it shall be available on the inventory menu when adding a supplier to an inventory item.</w:t>
       </w:r>
     </w:p>
     <w:p>
@@ -14095,19 +13256,11 @@
           <w:rFonts w:eastAsia="Arial"/>
         </w:rPr>
       </w:pPr>
-      <w:proofErr w:type="gramStart"/>
-      <w:r>
-        <w:rPr>
-          <w:rFonts w:eastAsia="Arial"/>
-        </w:rPr>
-        <w:t>There exists a supplier that</w:t>
-      </w:r>
-      <w:proofErr w:type="gramEnd"/>
-      <w:r>
-        <w:rPr>
-          <w:rFonts w:eastAsia="Arial"/>
-        </w:rPr>
-        <w:t xml:space="preserve"> can be associated with an inventory item.</w:t>
+      <w:r>
+        <w:rPr>
+          <w:rFonts w:eastAsia="Arial"/>
+        </w:rPr>
+        <w:t>There exists a supplier that can be associated with an inventory item.</w:t>
       </w:r>
     </w:p>
     <w:p>
@@ -14142,35 +13295,7 @@
         <w:rPr>
           <w:rFonts w:eastAsia="Arial"/>
         </w:rPr>
-        <w:t xml:space="preserve">This screen does not need to be </w:t>
-      </w:r>
-      <w:proofErr w:type="gramStart"/>
-      <w:r>
-        <w:rPr>
-          <w:rFonts w:eastAsia="Arial"/>
-        </w:rPr>
-        <w:t>designed</w:t>
-      </w:r>
-      <w:proofErr w:type="gramEnd"/>
-      <w:r>
-        <w:rPr>
-          <w:rFonts w:eastAsia="Arial"/>
-        </w:rPr>
-        <w:t xml:space="preserve"> as a touch interface, but ease of use for potential touch interface should be considered.  Supplier names </w:t>
-      </w:r>
-      <w:proofErr w:type="gramStart"/>
-      <w:r>
-        <w:rPr>
-          <w:rFonts w:eastAsia="Arial"/>
-        </w:rPr>
-        <w:t>shall be used</w:t>
-      </w:r>
-      <w:proofErr w:type="gramEnd"/>
-      <w:r>
-        <w:rPr>
-          <w:rFonts w:eastAsia="Arial"/>
-        </w:rPr>
-        <w:t xml:space="preserve"> on other screens such as inventory management.  These screens may require new constraints be added to this user story.</w:t>
+        <w:t>This screen does not need to be designed as a touch interface, but ease of use for potential touch interface should be considered.  Supplier names shall be used on other screens such as inventory management.  These screens may require new constraints be added to this user story.</w:t>
       </w:r>
     </w:p>
     <w:p>
@@ -14226,7 +13351,7 @@
         </w:rPr>
       </w:pPr>
       <w:bookmarkStart w:id="66" w:name="h.6nverv-mtfpu"/>
-      <w:bookmarkStart w:id="67" w:name="_Toc278984527"/>
+      <w:bookmarkStart w:id="67" w:name="_Toc278987080"/>
       <w:bookmarkEnd w:id="66"/>
       <w:r>
         <w:rPr>
@@ -14511,21 +13636,7 @@
         <w:rPr>
           <w:rFonts w:eastAsia="Arial"/>
         </w:rPr>
-        <w:t xml:space="preserve">Inventory tables are updated to reflect </w:t>
-      </w:r>
-      <w:proofErr w:type="gramStart"/>
-      <w:r>
-        <w:rPr>
-          <w:rFonts w:eastAsia="Arial"/>
-        </w:rPr>
-        <w:t>current status</w:t>
-      </w:r>
-      <w:proofErr w:type="gramEnd"/>
-      <w:r>
-        <w:rPr>
-          <w:rFonts w:eastAsia="Arial"/>
-        </w:rPr>
-        <w:t xml:space="preserve"> and quantity. </w:t>
+        <w:t xml:space="preserve">Inventory tables are updated to reflect current status and quantity. </w:t>
       </w:r>
     </w:p>
     <w:p>
@@ -14562,35 +13673,7 @@
         <w:rPr>
           <w:rFonts w:eastAsia="Arial"/>
         </w:rPr>
-        <w:t xml:space="preserve">Items to </w:t>
-      </w:r>
-      <w:proofErr w:type="gramStart"/>
-      <w:r>
-        <w:rPr>
-          <w:rFonts w:eastAsia="Arial"/>
-        </w:rPr>
-        <w:t>be received</w:t>
-      </w:r>
-      <w:proofErr w:type="gramEnd"/>
-      <w:r>
-        <w:rPr>
-          <w:rFonts w:eastAsia="Arial"/>
-        </w:rPr>
-        <w:t xml:space="preserve"> into inventory will be known by the system prior to receiving an order.  This is accomplished by the placed an order scenario.  Once an order </w:t>
-      </w:r>
-      <w:proofErr w:type="gramStart"/>
-      <w:r>
-        <w:rPr>
-          <w:rFonts w:eastAsia="Arial"/>
-        </w:rPr>
-        <w:t>is known</w:t>
-      </w:r>
-      <w:proofErr w:type="gramEnd"/>
-      <w:r>
-        <w:rPr>
-          <w:rFonts w:eastAsia="Arial"/>
-        </w:rPr>
-        <w:t xml:space="preserve">, completing an inventory should be quickly accomplished using a mobile device similar in design to the touch-sensitive tablet computer used for customer order entry. </w:t>
+        <w:t xml:space="preserve">Items to be received into inventory will be known by the system prior to receiving an order.  This is accomplished by the placed an order scenario.  Once an order is known, completing an inventory should be quickly accomplished using a mobile device similar in design to the touch-sensitive tablet computer used for customer order entry. </w:t>
       </w:r>
     </w:p>
     <w:p>
@@ -14639,7 +13722,7 @@
         </w:rPr>
       </w:pPr>
       <w:bookmarkStart w:id="68" w:name="h.qw4icfrrt2q3"/>
-      <w:bookmarkStart w:id="69" w:name="_Toc278984528"/>
+      <w:bookmarkStart w:id="69" w:name="_Toc278987081"/>
       <w:bookmarkEnd w:id="68"/>
       <w:r>
         <w:rPr>
@@ -14796,21 +13879,7 @@
         <w:rPr>
           <w:rFonts w:eastAsia="Arial"/>
         </w:rPr>
-        <w:t xml:space="preserve">The owners should be able to track the use of inventory through the day and </w:t>
-      </w:r>
-      <w:proofErr w:type="gramStart"/>
-      <w:r>
-        <w:rPr>
-          <w:rFonts w:eastAsia="Arial"/>
-        </w:rPr>
-        <w:t>make adjustments to</w:t>
-      </w:r>
-      <w:proofErr w:type="gramEnd"/>
-      <w:r>
-        <w:rPr>
-          <w:rFonts w:eastAsia="Arial"/>
-        </w:rPr>
-        <w:t xml:space="preserve"> inventory when a physical inventory count is taken</w:t>
+        <w:t>The owners should be able to track the use of inventory through the day and make adjustments to inventory when a physical inventory count is taken</w:t>
       </w:r>
     </w:p>
     <w:p>
@@ -14923,21 +13992,7 @@
         <w:rPr>
           <w:rFonts w:eastAsia="Arial"/>
         </w:rPr>
-        <w:t xml:space="preserve">The client shall enter an initial inventory count when they go live on the system.  The client shall reduce the inventory by an appropriate quantity as inventory items </w:t>
-      </w:r>
-      <w:proofErr w:type="gramStart"/>
-      <w:r>
-        <w:rPr>
-          <w:rFonts w:eastAsia="Arial"/>
-        </w:rPr>
-        <w:t>are used</w:t>
-      </w:r>
-      <w:proofErr w:type="gramEnd"/>
-      <w:r>
-        <w:rPr>
-          <w:rFonts w:eastAsia="Arial"/>
-        </w:rPr>
-        <w:t xml:space="preserve"> to make menu items.  The client shall take a regular physical inventory to reconcile the difference between the system inventory count and the actual inventory count.</w:t>
+        <w:t>The client shall enter an initial inventory count when they go live on the system.  The client shall reduce the inventory by an appropriate quantity as inventory items are used to make menu items.  The client shall take a regular physical inventory to reconcile the difference between the system inventory count and the actual inventory count.</w:t>
       </w:r>
     </w:p>
     <w:p>
@@ -15044,21 +14099,7 @@
         <w:rPr>
           <w:rFonts w:eastAsia="Arial"/>
         </w:rPr>
-        <w:t xml:space="preserve">Inventory management shall be able to store up to 10,000 inventory items.  The inventory screen shall take less than 10 seconds to load when all inventory items </w:t>
-      </w:r>
-      <w:proofErr w:type="gramStart"/>
-      <w:r>
-        <w:rPr>
-          <w:rFonts w:eastAsia="Arial"/>
-        </w:rPr>
-        <w:t>are listed</w:t>
-      </w:r>
-      <w:proofErr w:type="gramEnd"/>
-      <w:r>
-        <w:rPr>
-          <w:rFonts w:eastAsia="Arial"/>
-        </w:rPr>
-        <w:t>.</w:t>
+        <w:t>Inventory management shall be able to store up to 10,000 inventory items.  The inventory screen shall take less than 10 seconds to load when all inventory items are listed.</w:t>
       </w:r>
     </w:p>
     <w:p>
@@ -15070,7 +14111,7 @@
         </w:rPr>
       </w:pPr>
       <w:bookmarkStart w:id="70" w:name="h.mnlm4r-f95unz"/>
-      <w:bookmarkStart w:id="71" w:name="_Toc278984529"/>
+      <w:bookmarkStart w:id="71" w:name="_Toc278987082"/>
       <w:bookmarkEnd w:id="70"/>
       <w:r>
         <w:rPr>
@@ -15265,21 +14306,7 @@
         <w:rPr>
           <w:rFonts w:eastAsia="Arial"/>
         </w:rPr>
-        <w:t xml:space="preserve">Suppliers </w:t>
-      </w:r>
-      <w:proofErr w:type="gramStart"/>
-      <w:r>
-        <w:rPr>
-          <w:rFonts w:eastAsia="Arial"/>
-        </w:rPr>
-        <w:t>are known</w:t>
-      </w:r>
-      <w:proofErr w:type="gramEnd"/>
-      <w:r>
-        <w:rPr>
-          <w:rFonts w:eastAsia="Arial"/>
-        </w:rPr>
-        <w:t xml:space="preserve"> and inventory items loaded into database tables.</w:t>
+        <w:t>Suppliers are known and inventory items loaded into database tables.</w:t>
       </w:r>
     </w:p>
     <w:p>
@@ -15444,21 +14471,7 @@
         <w:rPr>
           <w:rFonts w:eastAsia="Arial"/>
         </w:rPr>
-        <w:t xml:space="preserve">Identified Suppliers, quantity, shipment time, and cost </w:t>
-      </w:r>
-      <w:proofErr w:type="gramStart"/>
-      <w:r>
-        <w:rPr>
-          <w:rFonts w:eastAsia="Arial"/>
-        </w:rPr>
-        <w:t>are known</w:t>
-      </w:r>
-      <w:proofErr w:type="gramEnd"/>
-      <w:r>
-        <w:rPr>
-          <w:rFonts w:eastAsia="Arial"/>
-        </w:rPr>
-        <w:t xml:space="preserve"> to the manager prior to order.</w:t>
+        <w:t>Identified Suppliers, quantity, shipment time, and cost are known to the manager prior to order.</w:t>
       </w:r>
     </w:p>
     <w:p>
@@ -15533,7 +14546,7 @@
           <w:bCs/>
         </w:rPr>
       </w:pPr>
-      <w:bookmarkStart w:id="73" w:name="_Toc278984530"/>
+      <w:bookmarkStart w:id="73" w:name="_Toc278987083"/>
       <w:r>
         <w:rPr>
           <w:rFonts w:eastAsia="Arial"/>
@@ -15553,7 +14566,7 @@
         </w:rPr>
       </w:pPr>
       <w:bookmarkStart w:id="74" w:name="h.1jjzhgwqtrb"/>
-      <w:bookmarkStart w:id="75" w:name="_Toc278984531"/>
+      <w:bookmarkStart w:id="75" w:name="_Toc278987084"/>
       <w:bookmarkEnd w:id="74"/>
       <w:r>
         <w:rPr>
@@ -15723,35 +14736,7 @@
         <w:rPr>
           <w:rFonts w:eastAsia="Arial"/>
         </w:rPr>
-        <w:t xml:space="preserve">After an order </w:t>
-      </w:r>
-      <w:proofErr w:type="gramStart"/>
-      <w:r>
-        <w:rPr>
-          <w:rFonts w:eastAsia="Arial"/>
-        </w:rPr>
-        <w:t>is placed</w:t>
-      </w:r>
-      <w:proofErr w:type="gramEnd"/>
-      <w:r>
-        <w:rPr>
-          <w:rFonts w:eastAsia="Arial"/>
-        </w:rPr>
-        <w:t xml:space="preserve">, it will show up on the cook’s screen. An employee in the kitchen will prepare the items on the order and mark the order completed. Complete order shall allow the employees in the kitchen to receive orders that </w:t>
-      </w:r>
-      <w:proofErr w:type="gramStart"/>
-      <w:r>
-        <w:rPr>
-          <w:rFonts w:eastAsia="Arial"/>
-        </w:rPr>
-        <w:t>have been placed</w:t>
-      </w:r>
-      <w:proofErr w:type="gramEnd"/>
-      <w:r>
-        <w:rPr>
-          <w:rFonts w:eastAsia="Arial"/>
-        </w:rPr>
-        <w:t xml:space="preserve"> and mark the order complete once the items have been prepared.</w:t>
+        <w:t>After an order is placed, it will show up on the cook’s screen. An employee in the kitchen will prepare the items on the order and mark the order completed. Complete order shall allow the employees in the kitchen to receive orders that have been placed and mark the order complete once the items have been prepared.</w:t>
       </w:r>
     </w:p>
     <w:p>
@@ -15833,49 +14818,7 @@
         <w:rPr>
           <w:rFonts w:eastAsia="Arial"/>
         </w:rPr>
-        <w:t xml:space="preserve">Cooks </w:t>
-      </w:r>
-      <w:proofErr w:type="gramStart"/>
-      <w:r>
-        <w:rPr>
-          <w:rFonts w:eastAsia="Arial"/>
-        </w:rPr>
-        <w:t>shall be presented</w:t>
-      </w:r>
-      <w:proofErr w:type="gramEnd"/>
-      <w:r>
-        <w:rPr>
-          <w:rFonts w:eastAsia="Arial"/>
-        </w:rPr>
-        <w:t xml:space="preserve"> with incomplete orders on a screen. The time since each order </w:t>
-      </w:r>
-      <w:proofErr w:type="gramStart"/>
-      <w:r>
-        <w:rPr>
-          <w:rFonts w:eastAsia="Arial"/>
-        </w:rPr>
-        <w:t>was placed</w:t>
-      </w:r>
-      <w:proofErr w:type="gramEnd"/>
-      <w:r>
-        <w:rPr>
-          <w:rFonts w:eastAsia="Arial"/>
-        </w:rPr>
-        <w:t xml:space="preserve"> shall be displayed. Once an order has been prepared, the cook shall press an on-screen button to indicate it is complete and it will disappear from the screen. The customer order will be marked complete in the database with a timestamp so it </w:t>
-      </w:r>
-      <w:proofErr w:type="gramStart"/>
-      <w:r>
-        <w:rPr>
-          <w:rFonts w:eastAsia="Arial"/>
-        </w:rPr>
-        <w:t>can be reported on</w:t>
-      </w:r>
-      <w:proofErr w:type="gramEnd"/>
-      <w:r>
-        <w:rPr>
-          <w:rFonts w:eastAsia="Arial"/>
-        </w:rPr>
-        <w:t xml:space="preserve"> later.</w:t>
+        <w:t>Cooks shall be presented with incomplete orders on a screen. The time since each order was placed shall be displayed. Once an order has been prepared, the cook shall press an on-screen button to indicate it is complete and it will disappear from the screen. The customer order will be marked complete in the database with a timestamp so it can be reported on later.</w:t>
       </w:r>
     </w:p>
     <w:p>
@@ -15996,21 +14939,7 @@
         <w:rPr>
           <w:rFonts w:eastAsia="Arial"/>
         </w:rPr>
-        <w:t xml:space="preserve">This feature shall be capable of showing new orders in near real time.  A large number of orders shall not </w:t>
-      </w:r>
-      <w:proofErr w:type="gramStart"/>
-      <w:r>
-        <w:rPr>
-          <w:rFonts w:eastAsia="Arial"/>
-        </w:rPr>
-        <w:t>impact</w:t>
-      </w:r>
-      <w:proofErr w:type="gramEnd"/>
-      <w:r>
-        <w:rPr>
-          <w:rFonts w:eastAsia="Arial"/>
-        </w:rPr>
-        <w:t xml:space="preserve"> the performance of this feature.</w:t>
+        <w:t>This feature shall be capable of showing new orders in near real time.  A large number of orders shall not impact the performance of this feature.</w:t>
       </w:r>
     </w:p>
     <w:p>
@@ -16041,7 +14970,7 @@
           <w:bCs/>
         </w:rPr>
       </w:pPr>
-      <w:bookmarkStart w:id="77" w:name="_Toc278984532"/>
+      <w:bookmarkStart w:id="77" w:name="_Toc278987085"/>
       <w:r>
         <w:rPr>
           <w:rFonts w:eastAsia="Arial"/>
@@ -16061,7 +14990,7 @@
         </w:rPr>
       </w:pPr>
       <w:bookmarkStart w:id="78" w:name="h.shly5ypp0lzb"/>
-      <w:bookmarkStart w:id="79" w:name="_Toc278984533"/>
+      <w:bookmarkStart w:id="79" w:name="_Toc278987086"/>
       <w:bookmarkEnd w:id="78"/>
       <w:r>
         <w:rPr>
@@ -16257,21 +15186,7 @@
         <w:rPr>
           <w:rFonts w:eastAsia="Arial"/>
         </w:rPr>
-        <w:t xml:space="preserve">Employees shall be able to add menu items to a customer order. Employees shall be able to save a customer order for later recall. Employees shall be able to send customer orders to the kitchen for customer order completion. Employees shall have the option to accept payment as the order </w:t>
-      </w:r>
-      <w:proofErr w:type="gramStart"/>
-      <w:r>
-        <w:rPr>
-          <w:rFonts w:eastAsia="Arial"/>
-        </w:rPr>
-        <w:t>is placed</w:t>
-      </w:r>
-      <w:proofErr w:type="gramEnd"/>
-      <w:r>
-        <w:rPr>
-          <w:rFonts w:eastAsia="Arial"/>
-        </w:rPr>
-        <w:t>.</w:t>
+        <w:t>Employees shall be able to add menu items to a customer order. Employees shall be able to save a customer order for later recall. Employees shall be able to send customer orders to the kitchen for customer order completion. Employees shall have the option to accept payment as the order is placed.</w:t>
       </w:r>
     </w:p>
     <w:p>
@@ -16306,21 +15221,7 @@
         <w:rPr>
           <w:rFonts w:eastAsia="Arial"/>
         </w:rPr>
-        <w:t xml:space="preserve">There exist menu items that </w:t>
-      </w:r>
-      <w:proofErr w:type="gramStart"/>
-      <w:r>
-        <w:rPr>
-          <w:rFonts w:eastAsia="Arial"/>
-        </w:rPr>
-        <w:t>can be sold</w:t>
-      </w:r>
-      <w:proofErr w:type="gramEnd"/>
-      <w:r>
-        <w:rPr>
-          <w:rFonts w:eastAsia="Arial"/>
-        </w:rPr>
-        <w:t xml:space="preserve"> on the order.</w:t>
+        <w:t>There exist menu items that can be sold on the order.</w:t>
       </w:r>
     </w:p>
     <w:p>
@@ -16363,63 +15264,7 @@
         <w:rPr>
           <w:rFonts w:eastAsia="Arial"/>
         </w:rPr>
-        <w:t xml:space="preserve">Menu items </w:t>
-      </w:r>
-      <w:proofErr w:type="gramStart"/>
-      <w:r>
-        <w:rPr>
-          <w:rFonts w:eastAsia="Arial"/>
-        </w:rPr>
-        <w:t>shall be added</w:t>
-      </w:r>
-      <w:proofErr w:type="gramEnd"/>
-      <w:r>
-        <w:rPr>
-          <w:rFonts w:eastAsia="Arial"/>
-        </w:rPr>
-        <w:t xml:space="preserve"> to an order.  For a catering order, additional customer information </w:t>
-      </w:r>
-      <w:proofErr w:type="gramStart"/>
-      <w:r>
-        <w:rPr>
-          <w:rFonts w:eastAsia="Arial"/>
-        </w:rPr>
-        <w:t>shall be recorded</w:t>
-      </w:r>
-      <w:proofErr w:type="gramEnd"/>
-      <w:r>
-        <w:rPr>
-          <w:rFonts w:eastAsia="Arial"/>
-        </w:rPr>
-        <w:t xml:space="preserve">.  The order </w:t>
-      </w:r>
-      <w:proofErr w:type="gramStart"/>
-      <w:r>
-        <w:rPr>
-          <w:rFonts w:eastAsia="Arial"/>
-        </w:rPr>
-        <w:t>can be passed</w:t>
-      </w:r>
-      <w:proofErr w:type="gramEnd"/>
-      <w:r>
-        <w:rPr>
-          <w:rFonts w:eastAsia="Arial"/>
-        </w:rPr>
-        <w:t xml:space="preserve"> to the cook so the food can be prepared.  The order </w:t>
-      </w:r>
-      <w:proofErr w:type="gramStart"/>
-      <w:r>
-        <w:rPr>
-          <w:rFonts w:eastAsia="Arial"/>
-        </w:rPr>
-        <w:t>can be saved</w:t>
-      </w:r>
-      <w:proofErr w:type="gramEnd"/>
-      <w:r>
-        <w:rPr>
-          <w:rFonts w:eastAsia="Arial"/>
-        </w:rPr>
-        <w:t xml:space="preserve"> for later recall.</w:t>
+        <w:t>Menu items shall be added to an order.  For a catering order, additional customer information shall be recorded.  The order can be passed to the cook so the food can be prepared.  The order can be saved for later recall.</w:t>
       </w:r>
     </w:p>
     <w:p>
@@ -16491,21 +15336,7 @@
         <w:rPr>
           <w:rFonts w:eastAsia="Arial"/>
         </w:rPr>
-        <w:t xml:space="preserve">Place order shall read menu items in the database so an order </w:t>
-      </w:r>
-      <w:proofErr w:type="gramStart"/>
-      <w:r>
-        <w:rPr>
-          <w:rFonts w:eastAsia="Arial"/>
-        </w:rPr>
-        <w:t>can be created</w:t>
-      </w:r>
-      <w:proofErr w:type="gramEnd"/>
-      <w:r>
-        <w:rPr>
-          <w:rFonts w:eastAsia="Arial"/>
-        </w:rPr>
-        <w:t>. Place order shall save orders in the database. Place order shall do some simple calculations to determine order price based on menu item price and tax information. Several people shall be able to place an order simultaneously.</w:t>
+        <w:t>Place order shall read menu items in the database so an order can be created. Place order shall save orders in the database. Place order shall do some simple calculations to determine order price based on menu item price and tax information. Several people shall be able to place an order simultaneously.</w:t>
       </w:r>
     </w:p>
     <w:p>
@@ -16540,49 +15371,7 @@
         <w:rPr>
           <w:rFonts w:eastAsia="Arial"/>
         </w:rPr>
-        <w:t xml:space="preserve">This feature shall be in continuous use when the restaurant is open. This feature shall run without slowing down over long </w:t>
-      </w:r>
-      <w:proofErr w:type="gramStart"/>
-      <w:r>
-        <w:rPr>
-          <w:rFonts w:eastAsia="Arial"/>
-        </w:rPr>
-        <w:t>periods of time</w:t>
-      </w:r>
-      <w:proofErr w:type="gramEnd"/>
-      <w:r>
-        <w:rPr>
-          <w:rFonts w:eastAsia="Arial"/>
-        </w:rPr>
-        <w:t xml:space="preserve">. As more orders are </w:t>
-      </w:r>
-      <w:proofErr w:type="gramStart"/>
-      <w:r>
-        <w:rPr>
-          <w:rFonts w:eastAsia="Arial"/>
-        </w:rPr>
-        <w:t>placed</w:t>
-      </w:r>
-      <w:proofErr w:type="gramEnd"/>
-      <w:r>
-        <w:rPr>
-          <w:rFonts w:eastAsia="Arial"/>
-        </w:rPr>
-        <w:t xml:space="preserve"> the performance of this feature shall not be impacted. As menu items </w:t>
-      </w:r>
-      <w:proofErr w:type="gramStart"/>
-      <w:r>
-        <w:rPr>
-          <w:rFonts w:eastAsia="Arial"/>
-        </w:rPr>
-        <w:t>are added</w:t>
-      </w:r>
-      <w:proofErr w:type="gramEnd"/>
-      <w:r>
-        <w:rPr>
-          <w:rFonts w:eastAsia="Arial"/>
-        </w:rPr>
-        <w:t xml:space="preserve"> to an order the performance of this feature shall not be impacted.</w:t>
+        <w:t>This feature shall be in continuous use when the restaurant is open. This feature shall run without slowing down over long periods of time. As more orders are placed the performance of this feature shall not be impacted. As menu items are added to an order the performance of this feature shall not be impacted.</w:t>
       </w:r>
     </w:p>
     <w:p>
@@ -16594,7 +15383,7 @@
         </w:rPr>
       </w:pPr>
       <w:bookmarkStart w:id="80" w:name="h.sv33jf6bov2a"/>
-      <w:bookmarkStart w:id="81" w:name="_Toc278984534"/>
+      <w:bookmarkStart w:id="81" w:name="_Toc278987087"/>
       <w:bookmarkEnd w:id="80"/>
       <w:r>
         <w:rPr>
@@ -16764,21 +15553,7 @@
         <w:rPr>
           <w:rFonts w:eastAsia="Arial"/>
         </w:rPr>
-        <w:t xml:space="preserve">Order Takers shall be able to modify an existing customer order in order to divide the check to produce separate receipts and totals to </w:t>
-      </w:r>
-      <w:proofErr w:type="gramStart"/>
-      <w:r>
-        <w:rPr>
-          <w:rFonts w:eastAsia="Arial"/>
-        </w:rPr>
-        <w:t>be paid</w:t>
-      </w:r>
-      <w:proofErr w:type="gramEnd"/>
-      <w:r>
-        <w:rPr>
-          <w:rFonts w:eastAsia="Arial"/>
-        </w:rPr>
-        <w:t xml:space="preserve"> separately.</w:t>
+        <w:t>Order Takers shall be able to modify an existing customer order in order to divide the check to produce separate receipts and totals to be paid separately.</w:t>
       </w:r>
     </w:p>
     <w:p>
@@ -16814,21 +15589,7 @@
         <w:rPr>
           <w:rFonts w:eastAsia="Arial"/>
         </w:rPr>
-        <w:t xml:space="preserve">An order </w:t>
-      </w:r>
-      <w:proofErr w:type="gramStart"/>
-      <w:r>
-        <w:rPr>
-          <w:rFonts w:eastAsia="Arial"/>
-        </w:rPr>
-        <w:t>is saved</w:t>
-      </w:r>
-      <w:proofErr w:type="gramEnd"/>
-      <w:r>
-        <w:rPr>
-          <w:rFonts w:eastAsia="Arial"/>
-        </w:rPr>
-        <w:t xml:space="preserve"> in the database.</w:t>
+        <w:t>An order is saved in the database.</w:t>
       </w:r>
     </w:p>
     <w:p>
@@ -16871,21 +15632,7 @@
         <w:rPr>
           <w:rFonts w:eastAsia="Arial"/>
         </w:rPr>
-        <w:t xml:space="preserve">An Order Taker shall retrieve an existing, un-paid customer order. The order taker shall select items from the existing order to place on a new check. Each check </w:t>
-      </w:r>
-      <w:proofErr w:type="gramStart"/>
-      <w:r>
-        <w:rPr>
-          <w:rFonts w:eastAsia="Arial"/>
-        </w:rPr>
-        <w:t>can then be printed</w:t>
-      </w:r>
-      <w:proofErr w:type="gramEnd"/>
-      <w:r>
-        <w:rPr>
-          <w:rFonts w:eastAsia="Arial"/>
-        </w:rPr>
-        <w:t xml:space="preserve"> separately.</w:t>
+        <w:t>An Order Taker shall retrieve an existing, un-paid customer order. The order taker shall select items from the existing order to place on a new check. Each check can then be printed separately.</w:t>
       </w:r>
     </w:p>
     <w:p>
@@ -16922,21 +15669,7 @@
         <w:rPr>
           <w:rFonts w:eastAsia="Arial"/>
         </w:rPr>
-        <w:t xml:space="preserve">An order </w:t>
-      </w:r>
-      <w:proofErr w:type="gramStart"/>
-      <w:r>
-        <w:rPr>
-          <w:rFonts w:eastAsia="Arial"/>
-        </w:rPr>
-        <w:t>will be split</w:t>
-      </w:r>
-      <w:proofErr w:type="gramEnd"/>
-      <w:r>
-        <w:rPr>
-          <w:rFonts w:eastAsia="Arial"/>
-        </w:rPr>
-        <w:t xml:space="preserve"> so that it can be paid separately.</w:t>
+        <w:t>An order will be split so that it can be paid separately.</w:t>
       </w:r>
     </w:p>
     <w:p>
@@ -16971,21 +15704,7 @@
         <w:rPr>
           <w:rFonts w:eastAsia="Arial"/>
         </w:rPr>
-        <w:t xml:space="preserve">If the order is split before </w:t>
-      </w:r>
-      <w:proofErr w:type="gramStart"/>
-      <w:r>
-        <w:rPr>
-          <w:rFonts w:eastAsia="Arial"/>
-        </w:rPr>
-        <w:t>it has been completed by the cook</w:t>
-      </w:r>
-      <w:proofErr w:type="gramEnd"/>
-      <w:r>
-        <w:rPr>
-          <w:rFonts w:eastAsia="Arial"/>
-        </w:rPr>
-        <w:t>, splitting the check should not impact the cook’s screen and the “Complete a customer order” use case.</w:t>
+        <w:t>If the order is split before it has been completed by the cook, splitting the check should not impact the cook’s screen and the “Complete a customer order” use case.</w:t>
       </w:r>
     </w:p>
     <w:p>
@@ -17238,21 +15957,7 @@
         <w:rPr>
           <w:rFonts w:eastAsia="Arial"/>
         </w:rPr>
-        <w:t xml:space="preserve">After an order </w:t>
-      </w:r>
-      <w:proofErr w:type="gramStart"/>
-      <w:r>
-        <w:rPr>
-          <w:rFonts w:eastAsia="Arial"/>
-        </w:rPr>
-        <w:t>is placed</w:t>
-      </w:r>
-      <w:proofErr w:type="gramEnd"/>
-      <w:r>
-        <w:rPr>
-          <w:rFonts w:eastAsia="Arial"/>
-        </w:rPr>
-        <w:t xml:space="preserve">, it will show up on the cook screen.  An employee in the kitchen will prepare the items on the order and mark the order completed.  These orders will show up on the cashier screen so the employee can </w:t>
+        <w:t xml:space="preserve">After an order is placed, it will show up on the cook screen.  An employee in the kitchen will prepare the items on the order and mark the order completed.  These orders will show up on the cashier screen so the employee can </w:t>
       </w:r>
       <w:proofErr w:type="spellStart"/>
       <w:r>
@@ -17344,21 +16049,7 @@
         <w:rPr>
           <w:rFonts w:eastAsia="Arial"/>
         </w:rPr>
-        <w:t xml:space="preserve">Completed orders shall be viewed in receive payment.  Orders shall be paid and go to history.  Orders for which payment </w:t>
-      </w:r>
-      <w:proofErr w:type="gramStart"/>
-      <w:r>
-        <w:rPr>
-          <w:rFonts w:eastAsia="Arial"/>
-        </w:rPr>
-        <w:t>is not received</w:t>
-      </w:r>
-      <w:proofErr w:type="gramEnd"/>
-      <w:r>
-        <w:rPr>
-          <w:rFonts w:eastAsia="Arial"/>
-        </w:rPr>
-        <w:t xml:space="preserve"> shall be marked unpaid at the end of the day, and shall still be a part of the history.</w:t>
+        <w:t>Completed orders shall be viewed in receive payment.  Orders shall be paid and go to history.  Orders for which payment is not received shall be marked unpaid at the end of the day, and shall still be a part of the history.</w:t>
       </w:r>
     </w:p>
     <w:p>
@@ -17484,21 +16175,7 @@
           <w:rFonts w:eastAsia="Arial"/>
         </w:rPr>
         <w:lastRenderedPageBreak/>
-        <w:t xml:space="preserve">This feature shall be capable of showing completed orders in near real time.  A large number of orders shall not </w:t>
-      </w:r>
-      <w:proofErr w:type="gramStart"/>
-      <w:r>
-        <w:rPr>
-          <w:rFonts w:eastAsia="Arial"/>
-        </w:rPr>
-        <w:t>impact</w:t>
-      </w:r>
-      <w:proofErr w:type="gramEnd"/>
-      <w:r>
-        <w:rPr>
-          <w:rFonts w:eastAsia="Arial"/>
-        </w:rPr>
-        <w:t xml:space="preserve"> the performance of this feature.</w:t>
+        <w:t>This feature shall be capable of showing completed orders in near real time.  A large number of orders shall not impact the performance of this feature.</w:t>
       </w:r>
     </w:p>
     <w:p>
@@ -17510,7 +16187,7 @@
         </w:rPr>
       </w:pPr>
       <w:bookmarkStart w:id="83" w:name="h.bp0d0k32ehaw"/>
-      <w:bookmarkStart w:id="84" w:name="_Toc278984535"/>
+      <w:bookmarkStart w:id="84" w:name="_Toc278987088"/>
       <w:bookmarkEnd w:id="83"/>
       <w:r>
         <w:rPr>
@@ -17702,21 +16379,7 @@
         <w:rPr>
           <w:rFonts w:eastAsia="Arial"/>
         </w:rPr>
-        <w:t xml:space="preserve">At least one unpaid order </w:t>
-      </w:r>
-      <w:proofErr w:type="gramStart"/>
-      <w:r>
-        <w:rPr>
-          <w:rFonts w:eastAsia="Arial"/>
-        </w:rPr>
-        <w:t>has been saved</w:t>
-      </w:r>
-      <w:proofErr w:type="gramEnd"/>
-      <w:r>
-        <w:rPr>
-          <w:rFonts w:eastAsia="Arial"/>
-        </w:rPr>
-        <w:t>.</w:t>
+        <w:t>At least one unpaid order has been saved.</w:t>
       </w:r>
     </w:p>
     <w:p>
@@ -17802,21 +16465,7 @@
         <w:rPr>
           <w:rFonts w:eastAsia="Arial"/>
         </w:rPr>
-        <w:t xml:space="preserve">The selected order will have payment information recorded and saved with it. A receipt </w:t>
-      </w:r>
-      <w:proofErr w:type="gramStart"/>
-      <w:r>
-        <w:rPr>
-          <w:rFonts w:eastAsia="Arial"/>
-        </w:rPr>
-        <w:t>will have been printed</w:t>
-      </w:r>
-      <w:proofErr w:type="gramEnd"/>
-      <w:r>
-        <w:rPr>
-          <w:rFonts w:eastAsia="Arial"/>
-        </w:rPr>
-        <w:t xml:space="preserve"> for the customer.</w:t>
+        <w:t>The selected order will have payment information recorded and saved with it. A receipt will have been printed for the customer.</w:t>
       </w:r>
     </w:p>
     <w:p>
@@ -17886,35 +16535,7 @@
         <w:rPr>
           <w:rFonts w:eastAsia="Arial"/>
         </w:rPr>
-        <w:t xml:space="preserve">This feature shall be in continuous use when the restaurant is open.  This feature shall run without slowing down over long </w:t>
-      </w:r>
-      <w:proofErr w:type="gramStart"/>
-      <w:r>
-        <w:rPr>
-          <w:rFonts w:eastAsia="Arial"/>
-        </w:rPr>
-        <w:t>periods of time</w:t>
-      </w:r>
-      <w:proofErr w:type="gramEnd"/>
-      <w:r>
-        <w:rPr>
-          <w:rFonts w:eastAsia="Arial"/>
-        </w:rPr>
-        <w:t xml:space="preserve">.  As more payments are </w:t>
-      </w:r>
-      <w:proofErr w:type="gramStart"/>
-      <w:r>
-        <w:rPr>
-          <w:rFonts w:eastAsia="Arial"/>
-        </w:rPr>
-        <w:t>accepted</w:t>
-      </w:r>
-      <w:proofErr w:type="gramEnd"/>
-      <w:r>
-        <w:rPr>
-          <w:rFonts w:eastAsia="Arial"/>
-        </w:rPr>
-        <w:t xml:space="preserve"> the performance of this feature shall not be impacted.</w:t>
+        <w:t>This feature shall be in continuous use when the restaurant is open.  This feature shall run without slowing down over long periods of time.  As more payments are accepted the performance of this feature shall not be impacted.</w:t>
       </w:r>
     </w:p>
     <w:p>
@@ -17926,7 +16547,7 @@
         </w:rPr>
       </w:pPr>
       <w:bookmarkStart w:id="85" w:name="h.pebelh-zd3ro5"/>
-      <w:bookmarkStart w:id="86" w:name="_Toc278984536"/>
+      <w:bookmarkStart w:id="86" w:name="_Toc278987089"/>
       <w:bookmarkEnd w:id="85"/>
       <w:r>
         <w:rPr>
@@ -18119,21 +16740,7 @@
         <w:rPr>
           <w:rFonts w:eastAsia="Arial"/>
         </w:rPr>
-        <w:t xml:space="preserve">The cashier shall retrieve a saved customer order. The cashier shall </w:t>
-      </w:r>
-      <w:proofErr w:type="gramStart"/>
-      <w:r>
-        <w:rPr>
-          <w:rFonts w:eastAsia="Arial"/>
-        </w:rPr>
-        <w:t>make adjustments to</w:t>
-      </w:r>
-      <w:proofErr w:type="gramEnd"/>
-      <w:r>
-        <w:rPr>
-          <w:rFonts w:eastAsia="Arial"/>
-        </w:rPr>
-        <w:t xml:space="preserve"> the order and resend it to the kitchen, and either cashier the order or save it again.</w:t>
+        <w:t>The cashier shall retrieve a saved customer order. The cashier shall make adjustments to the order and resend it to the kitchen, and either cashier the order or save it again.</w:t>
       </w:r>
     </w:p>
     <w:p>
@@ -18169,21 +16776,7 @@
           <w:rFonts w:eastAsia="Arial"/>
         </w:rPr>
         <w:lastRenderedPageBreak/>
-        <w:t xml:space="preserve">At least one uncompleted order </w:t>
-      </w:r>
-      <w:proofErr w:type="gramStart"/>
-      <w:r>
-        <w:rPr>
-          <w:rFonts w:eastAsia="Arial"/>
-        </w:rPr>
-        <w:t>has been saved</w:t>
-      </w:r>
-      <w:proofErr w:type="gramEnd"/>
-      <w:r>
-        <w:rPr>
-          <w:rFonts w:eastAsia="Arial"/>
-        </w:rPr>
-        <w:t>.  The cook has not marked the order completed.</w:t>
+        <w:t>At least one uncompleted order has been saved.  The cook has not marked the order completed.</w:t>
       </w:r>
     </w:p>
     <w:p>
@@ -18226,21 +16819,7 @@
         <w:rPr>
           <w:rFonts w:eastAsia="Arial"/>
         </w:rPr>
-        <w:t xml:space="preserve">The cashier shall recall a saved order that has not been marked completed by the cook.  The cashier shall make changes to the </w:t>
-      </w:r>
-      <w:proofErr w:type="gramStart"/>
-      <w:r>
-        <w:rPr>
-          <w:rFonts w:eastAsia="Arial"/>
-        </w:rPr>
-        <w:t>order which</w:t>
-      </w:r>
-      <w:proofErr w:type="gramEnd"/>
-      <w:r>
-        <w:rPr>
-          <w:rFonts w:eastAsia="Arial"/>
-        </w:rPr>
-        <w:t xml:space="preserve"> could include adding or removing items to the order, applying discounts or payments to the order.  The cashier shall save the order.  If the order exists on the cook screen, the order shall be marked to show there was a change.</w:t>
+        <w:t>The cashier shall recall a saved order that has not been marked completed by the cook.  The cashier shall make changes to the order which could include adding or removing items to the order, applying discounts or payments to the order.  The cashier shall save the order.  If the order exists on the cook screen, the order shall be marked to show there was a change.</w:t>
       </w:r>
     </w:p>
     <w:p>
@@ -18318,21 +16897,7 @@
         <w:rPr>
           <w:rFonts w:eastAsia="Arial"/>
         </w:rPr>
-        <w:t xml:space="preserve">The cook </w:t>
-      </w:r>
-      <w:proofErr w:type="gramStart"/>
-      <w:r>
-        <w:rPr>
-          <w:rFonts w:eastAsia="Arial"/>
-        </w:rPr>
-        <w:t>should be notified</w:t>
-      </w:r>
-      <w:proofErr w:type="gramEnd"/>
-      <w:r>
-        <w:rPr>
-          <w:rFonts w:eastAsia="Arial"/>
-        </w:rPr>
-        <w:t xml:space="preserve"> of changes to any orders on the cook screen.</w:t>
+        <w:t>The cook should be notified of changes to any orders on the cook screen.</w:t>
       </w:r>
     </w:p>
     <w:p>
@@ -18379,7 +16944,7 @@
         </w:rPr>
       </w:pPr>
       <w:bookmarkStart w:id="87" w:name="h.t3c7ak-h3cy4d"/>
-      <w:bookmarkStart w:id="88" w:name="_Toc278984537"/>
+      <w:bookmarkStart w:id="88" w:name="_Toc278987090"/>
       <w:bookmarkEnd w:id="87"/>
       <w:r>
         <w:rPr>
@@ -18549,21 +17114,7 @@
         <w:rPr>
           <w:rFonts w:eastAsia="Arial"/>
         </w:rPr>
-        <w:t xml:space="preserve">  For </w:t>
-      </w:r>
-      <w:proofErr w:type="gramStart"/>
-      <w:r>
-        <w:rPr>
-          <w:rFonts w:eastAsia="Arial"/>
-        </w:rPr>
-        <w:t>example;</w:t>
-      </w:r>
-      <w:proofErr w:type="gramEnd"/>
-      <w:r>
-        <w:rPr>
-          <w:rFonts w:eastAsia="Arial"/>
-        </w:rPr>
-        <w:t xml:space="preserve"> some amount of cash and the difference of the balance due provided by a debit card or credit card.</w:t>
+        <w:t xml:space="preserve">  For example; some amount of cash and the difference of the balance due provided by a debit card or credit card.</w:t>
       </w:r>
     </w:p>
     <w:p>
@@ -18600,21 +17151,7 @@
         <w:rPr>
           <w:rFonts w:eastAsia="Arial"/>
         </w:rPr>
-        <w:t xml:space="preserve">An order </w:t>
-      </w:r>
-      <w:proofErr w:type="gramStart"/>
-      <w:r>
-        <w:rPr>
-          <w:rFonts w:eastAsia="Arial"/>
-        </w:rPr>
-        <w:t>is placed and received for items on the menu</w:t>
-      </w:r>
-      <w:proofErr w:type="gramEnd"/>
-      <w:r>
-        <w:rPr>
-          <w:rFonts w:eastAsia="Arial"/>
-        </w:rPr>
-        <w:t>.</w:t>
+        <w:t>An order is placed and received for items on the menu.</w:t>
       </w:r>
     </w:p>
     <w:p>
@@ -18659,33 +17196,11 @@
           <w:rFonts w:eastAsia="Arial"/>
         </w:rPr>
       </w:pPr>
-      <w:proofErr w:type="gramStart"/>
-      <w:r>
-        <w:rPr>
-          <w:rFonts w:eastAsia="Arial"/>
-        </w:rPr>
-        <w:t>An order is communicated by the customer to the cashier</w:t>
-      </w:r>
-      <w:proofErr w:type="gramEnd"/>
-      <w:r>
-        <w:rPr>
-          <w:rFonts w:eastAsia="Arial"/>
-        </w:rPr>
-        <w:t xml:space="preserve">.  The order </w:t>
-      </w:r>
-      <w:proofErr w:type="gramStart"/>
-      <w:r>
-        <w:rPr>
-          <w:rFonts w:eastAsia="Arial"/>
-        </w:rPr>
-        <w:t>is understood</w:t>
-      </w:r>
-      <w:proofErr w:type="gramEnd"/>
-      <w:r>
-        <w:rPr>
-          <w:rFonts w:eastAsia="Arial"/>
-        </w:rPr>
-        <w:t xml:space="preserve"> and items are available. </w:t>
+      <w:r>
+        <w:rPr>
+          <w:rFonts w:eastAsia="Arial"/>
+        </w:rPr>
+        <w:t xml:space="preserve">An order is communicated by the customer to the cashier.  The order is understood and items are available. </w:t>
       </w:r>
     </w:p>
     <w:p>
@@ -18763,21 +17278,7 @@
         <w:rPr>
           <w:rFonts w:eastAsia="Arial"/>
         </w:rPr>
-        <w:t xml:space="preserve">Upon </w:t>
-      </w:r>
-      <w:proofErr w:type="gramStart"/>
-      <w:r>
-        <w:rPr>
-          <w:rFonts w:eastAsia="Arial"/>
-        </w:rPr>
-        <w:t>completion</w:t>
-      </w:r>
-      <w:proofErr w:type="gramEnd"/>
-      <w:r>
-        <w:rPr>
-          <w:rFonts w:eastAsia="Arial"/>
-        </w:rPr>
-        <w:t xml:space="preserve"> the bill satisfied and the order is submitted to the cooks. </w:t>
+        <w:t xml:space="preserve">Upon completion the bill satisfied and the order is submitted to the cooks. </w:t>
       </w:r>
     </w:p>
     <w:p>
@@ -18862,7 +17363,7 @@
           <w:rFonts w:eastAsia="Arial"/>
         </w:rPr>
       </w:pPr>
-      <w:bookmarkStart w:id="90" w:name="_Toc278984538"/>
+      <w:bookmarkStart w:id="90" w:name="_Toc278987091"/>
       <w:r>
         <w:rPr>
           <w:rFonts w:eastAsia="Arial"/>
@@ -18881,7 +17382,7 @@
         </w:rPr>
       </w:pPr>
       <w:bookmarkStart w:id="91" w:name="h.l1rf3i-m4jnpj"/>
-      <w:bookmarkStart w:id="92" w:name="_Toc278984539"/>
+      <w:bookmarkStart w:id="92" w:name="_Toc278987092"/>
       <w:bookmarkEnd w:id="91"/>
       <w:r>
         <w:rPr>
@@ -19060,21 +17561,7 @@
         <w:rPr>
           <w:rFonts w:eastAsia="Arial"/>
         </w:rPr>
-        <w:t xml:space="preserve">A manager </w:t>
-      </w:r>
-      <w:proofErr w:type="gramStart"/>
-      <w:r>
-        <w:rPr>
-          <w:rFonts w:eastAsia="Arial"/>
-        </w:rPr>
-        <w:t>is logged in</w:t>
-      </w:r>
-      <w:proofErr w:type="gramEnd"/>
-      <w:r>
-        <w:rPr>
-          <w:rFonts w:eastAsia="Arial"/>
-        </w:rPr>
-        <w:t>.</w:t>
+        <w:t>A manager is logged in.</w:t>
       </w:r>
     </w:p>
     <w:p>
@@ -19271,7 +17758,7 @@
         </w:rPr>
       </w:pPr>
       <w:bookmarkStart w:id="93" w:name="h.7hl4a7k7o4x"/>
-      <w:bookmarkStart w:id="94" w:name="_Toc278984540"/>
+      <w:bookmarkStart w:id="94" w:name="_Toc278987093"/>
       <w:bookmarkEnd w:id="93"/>
       <w:r>
         <w:rPr>
@@ -19450,21 +17937,7 @@
         <w:rPr>
           <w:rFonts w:eastAsia="Arial"/>
         </w:rPr>
-        <w:t xml:space="preserve">A manager </w:t>
-      </w:r>
-      <w:proofErr w:type="gramStart"/>
-      <w:r>
-        <w:rPr>
-          <w:rFonts w:eastAsia="Arial"/>
-        </w:rPr>
-        <w:t>is logged in</w:t>
-      </w:r>
-      <w:proofErr w:type="gramEnd"/>
-      <w:r>
-        <w:rPr>
-          <w:rFonts w:eastAsia="Arial"/>
-        </w:rPr>
-        <w:t>.</w:t>
+        <w:t>A manager is logged in.</w:t>
       </w:r>
     </w:p>
     <w:p>
@@ -19507,21 +17980,7 @@
         <w:rPr>
           <w:rFonts w:eastAsia="Arial"/>
         </w:rPr>
-        <w:t xml:space="preserve">The user chooses an existing employee to go to an editing screen with that employees data. The user enters or changes the employee’s information, then issues a command to save their changes. The changed employee record </w:t>
-      </w:r>
-      <w:proofErr w:type="gramStart"/>
-      <w:r>
-        <w:rPr>
-          <w:rFonts w:eastAsia="Arial"/>
-        </w:rPr>
-        <w:t>is saved</w:t>
-      </w:r>
-      <w:proofErr w:type="gramEnd"/>
-      <w:r>
-        <w:rPr>
-          <w:rFonts w:eastAsia="Arial"/>
-        </w:rPr>
-        <w:t xml:space="preserve"> in the central database.</w:t>
+        <w:t>The user chooses an existing employee to go to an editing screen with that employees data. The user enters or changes the employee’s information, then issues a command to save their changes. The changed employee record is saved in the central database.</w:t>
       </w:r>
     </w:p>
     <w:p>
@@ -19631,21 +18090,7 @@
         <w:rPr>
           <w:rFonts w:eastAsia="Arial"/>
         </w:rPr>
-        <w:t xml:space="preserve">The employee data shall be stored in the database. Employee data includes private, personal </w:t>
-      </w:r>
-      <w:proofErr w:type="gramStart"/>
-      <w:r>
-        <w:rPr>
-          <w:rFonts w:eastAsia="Arial"/>
-        </w:rPr>
-        <w:t>information which</w:t>
-      </w:r>
-      <w:proofErr w:type="gramEnd"/>
-      <w:r>
-        <w:rPr>
-          <w:rFonts w:eastAsia="Arial"/>
-        </w:rPr>
-        <w:t xml:space="preserve"> needs to be managed securely.</w:t>
+        <w:t>The employee data shall be stored in the database. Employee data includes private, personal information which needs to be managed securely.</w:t>
       </w:r>
     </w:p>
     <w:p>
@@ -19676,14 +18121,12 @@
           <w:rFonts w:eastAsia="Arial"/>
         </w:rPr>
       </w:pPr>
-      <w:proofErr w:type="gramStart"/>
       <w:r>
         <w:rPr>
           <w:rFonts w:eastAsia="Arial"/>
         </w:rPr>
         <w:t>Not yet defined.</w:t>
       </w:r>
-      <w:proofErr w:type="gramEnd"/>
     </w:p>
     <w:p>
       <w:pPr>
@@ -19713,7 +18156,7 @@
           <w:bCs/>
         </w:rPr>
       </w:pPr>
-      <w:bookmarkStart w:id="96" w:name="_Toc278984541"/>
+      <w:bookmarkStart w:id="96" w:name="_Toc278987094"/>
       <w:r>
         <w:rPr>
           <w:rFonts w:eastAsia="Arial"/>
@@ -19733,7 +18176,7 @@
         </w:rPr>
       </w:pPr>
       <w:bookmarkStart w:id="97" w:name="h.39keeqa9181j"/>
-      <w:bookmarkStart w:id="98" w:name="_Toc278984542"/>
+      <w:bookmarkStart w:id="98" w:name="_Toc278987095"/>
       <w:bookmarkEnd w:id="97"/>
       <w:r>
         <w:rPr>
@@ -19890,21 +18333,7 @@
         <w:rPr>
           <w:rFonts w:eastAsia="Arial"/>
         </w:rPr>
-        <w:t xml:space="preserve">When an order has been marked paid or not paid, it </w:t>
-      </w:r>
-      <w:proofErr w:type="gramStart"/>
-      <w:r>
-        <w:rPr>
-          <w:rFonts w:eastAsia="Arial"/>
-        </w:rPr>
-        <w:t>will be saved</w:t>
-      </w:r>
-      <w:proofErr w:type="gramEnd"/>
-      <w:r>
-        <w:rPr>
-          <w:rFonts w:eastAsia="Arial"/>
-        </w:rPr>
-        <w:t xml:space="preserve"> in history to be counted and reported on.  Reporting will allow the owners to track their sales.</w:t>
+        <w:t>When an order has been marked paid or not paid, it will be saved in history to be counted and reported on.  Reporting will allow the owners to track their sales.</w:t>
       </w:r>
     </w:p>
     <w:p>
@@ -19978,21 +18407,7 @@
         <w:rPr>
           <w:rFonts w:eastAsia="Arial"/>
         </w:rPr>
-        <w:t xml:space="preserve">There exist customer orders that </w:t>
-      </w:r>
-      <w:proofErr w:type="gramStart"/>
-      <w:r>
-        <w:rPr>
-          <w:rFonts w:eastAsia="Arial"/>
-        </w:rPr>
-        <w:t>have been paid</w:t>
-      </w:r>
-      <w:proofErr w:type="gramEnd"/>
-      <w:r>
-        <w:rPr>
-          <w:rFonts w:eastAsia="Arial"/>
-        </w:rPr>
-        <w:t>.</w:t>
+        <w:t>There exist customer orders that have been paid.</w:t>
       </w:r>
     </w:p>
     <w:p>
@@ -20087,21 +18502,7 @@
         <w:rPr>
           <w:rFonts w:eastAsia="Arial"/>
         </w:rPr>
-        <w:t xml:space="preserve">The user </w:t>
-      </w:r>
-      <w:proofErr w:type="gramStart"/>
-      <w:r>
-        <w:rPr>
-          <w:rFonts w:eastAsia="Arial"/>
-        </w:rPr>
-        <w:t>is prompted</w:t>
-      </w:r>
-      <w:proofErr w:type="gramEnd"/>
-      <w:r>
-        <w:rPr>
-          <w:rFonts w:eastAsia="Arial"/>
-        </w:rPr>
-        <w:t xml:space="preserve"> to enter parameters needed to configure the report.</w:t>
+        <w:t>The user is prompted to enter parameters needed to configure the report.</w:t>
       </w:r>
     </w:p>
     <w:p>
@@ -20155,27 +18556,7 @@
           <w:iCs/>
           <w:color w:val="000000"/>
         </w:rPr>
-        <w:t xml:space="preserve">Other specific types of reports </w:t>
-      </w:r>
-      <w:proofErr w:type="gramStart"/>
-      <w:r>
-        <w:rPr>
-          <w:rFonts w:ascii="Arial" w:eastAsia="Arial" w:hAnsi="Arial" w:cs="Arial"/>
-          <w:i/>
-          <w:iCs/>
-          <w:color w:val="000000"/>
-        </w:rPr>
-        <w:t>will be developed</w:t>
-      </w:r>
-      <w:proofErr w:type="gramEnd"/>
-      <w:r>
-        <w:rPr>
-          <w:rFonts w:ascii="Arial" w:eastAsia="Arial" w:hAnsi="Arial" w:cs="Arial"/>
-          <w:i/>
-          <w:iCs/>
-          <w:color w:val="000000"/>
-        </w:rPr>
-        <w:t xml:space="preserve"> according to the customer’s needs. Running each report will follow the same steps.</w:t>
+        <w:t>Other specific types of reports will be developed according to the customer’s needs. Running each report will follow the same steps.</w:t>
       </w:r>
     </w:p>
     <w:p>
@@ -20282,21 +18663,7 @@
         <w:rPr>
           <w:rFonts w:eastAsia="Arial"/>
         </w:rPr>
-        <w:t xml:space="preserve">No sales report shall take longer than 120 </w:t>
-      </w:r>
-      <w:proofErr w:type="gramStart"/>
-      <w:r>
-        <w:rPr>
-          <w:rFonts w:eastAsia="Arial"/>
-        </w:rPr>
-        <w:t>seconds</w:t>
-      </w:r>
-      <w:proofErr w:type="gramEnd"/>
-      <w:r>
-        <w:rPr>
-          <w:rFonts w:eastAsia="Arial"/>
-        </w:rPr>
-        <w:t xml:space="preserve"> to load.</w:t>
+        <w:t>No sales report shall take longer than 120 seconds to load.</w:t>
       </w:r>
     </w:p>
     <w:p>
@@ -20327,7 +18694,7 @@
           <w:bCs/>
         </w:rPr>
       </w:pPr>
-      <w:bookmarkStart w:id="100" w:name="_Toc278984543"/>
+      <w:bookmarkStart w:id="100" w:name="_Toc278987096"/>
       <w:r>
         <w:rPr>
           <w:rFonts w:eastAsia="Arial"/>
@@ -20337,16 +18704,6 @@
         <w:t>Logical View</w:t>
       </w:r>
       <w:bookmarkEnd w:id="100"/>
-    </w:p>
-    <w:p>
-      <w:pPr>
-        <w:pStyle w:val="Heading3"/>
-      </w:pPr>
-      <w:bookmarkStart w:id="101" w:name="_Toc278984544"/>
-      <w:r>
-        <w:t>Class Diagrams</w:t>
-      </w:r>
-      <w:bookmarkEnd w:id="101"/>
     </w:p>
     <w:p>
       <w:pPr>
@@ -20482,53 +18839,38 @@
         <w:rPr>
           <w:rFonts w:eastAsia="Arial"/>
         </w:rPr>
-        <w:t xml:space="preserve"> design pattern. The Model classes </w:t>
-      </w:r>
-      <w:proofErr w:type="gramStart"/>
-      <w:r>
-        <w:rPr>
-          <w:rFonts w:eastAsia="Arial"/>
-        </w:rPr>
-        <w:t>are not shown</w:t>
-      </w:r>
-      <w:proofErr w:type="gramEnd"/>
-      <w:r>
-        <w:rPr>
-          <w:rFonts w:eastAsia="Arial"/>
-        </w:rPr>
-        <w:t xml:space="preserve"> on this diagram, but their structure will mirror the entities in the entity relationship diagrams later in this document. They </w:t>
-      </w:r>
-      <w:proofErr w:type="gramStart"/>
-      <w:r>
-        <w:rPr>
-          <w:rFonts w:eastAsia="Arial"/>
-        </w:rPr>
-        <w:t>will be mapped</w:t>
-      </w:r>
-      <w:proofErr w:type="gramEnd"/>
-      <w:r>
-        <w:rPr>
-          <w:rFonts w:eastAsia="Arial"/>
-        </w:rPr>
-        <w:t xml:space="preserve"> from the database using Entity Framework.</w:t>
-      </w:r>
-    </w:p>
-    <w:p>
-      <w:pPr>
+        <w:t xml:space="preserve"> design pattern. The Model classes are not shown on this diagram, but their structure will mirror the entities in the entity relationship diagrams later in this document. They will be mapped from the database using Entity Framework.</w:t>
+      </w:r>
+    </w:p>
+    <w:p>
+      <w:pPr>
+        <w:rPr>
+          <w:rFonts w:asciiTheme="majorHAnsi" w:eastAsiaTheme="majorEastAsia" w:hAnsiTheme="majorHAnsi" w:cstheme="majorBidi"/>
+          <w:color w:val="4F81BD" w:themeColor="accent1"/>
+          <w:sz w:val="24"/>
+          <w:szCs w:val="24"/>
+        </w:rPr>
+      </w:pPr>
+      <w:bookmarkStart w:id="101" w:name="h.mrrwn2-u1ugr5"/>
+      <w:bookmarkStart w:id="102" w:name="_Toc278987097"/>
+      <w:bookmarkEnd w:id="101"/>
+      <w:r>
+        <w:br w:type="page"/>
+      </w:r>
+    </w:p>
+    <w:p>
+      <w:pPr>
+        <w:pStyle w:val="Heading3"/>
         <w:rPr>
           <w:rFonts w:eastAsia="Arial"/>
           <w:bCs/>
         </w:rPr>
       </w:pPr>
-      <w:bookmarkStart w:id="102" w:name="h.mrrwn2-u1ugr5"/>
+      <w:r>
+        <w:lastRenderedPageBreak/>
+        <w:t>Class Diagrams</w:t>
+      </w:r>
       <w:bookmarkEnd w:id="102"/>
-      <w:r>
-        <w:rPr>
-          <w:rFonts w:eastAsia="Arial"/>
-          <w:bCs/>
-        </w:rPr>
-        <w:br w:type="page"/>
-      </w:r>
     </w:p>
     <w:p>
       <w:pPr>
@@ -21021,7 +19363,6 @@
       <w:pPr>
         <w:pStyle w:val="Caption"/>
       </w:pPr>
-      <w:bookmarkStart w:id="103" w:name="_Toc278984545"/>
       <w:r>
         <w:t>Figure 11g- Base Model and Descendants</w:t>
       </w:r>
@@ -21171,6 +19512,7 @@
           <w:bCs/>
         </w:rPr>
       </w:pPr>
+      <w:bookmarkStart w:id="103" w:name="_Toc278987098"/>
       <w:r>
         <w:rPr>
           <w:rFonts w:eastAsia="Arial"/>
@@ -21194,8 +19536,8 @@
         </w:rPr>
         <w:drawing>
           <wp:inline distT="0" distB="0" distL="0" distR="0">
-            <wp:extent cx="5362575" cy="5715000"/>
-            <wp:effectExtent l="19050" t="0" r="9525" b="0"/>
+            <wp:extent cx="4229100" cy="4507033"/>
+            <wp:effectExtent l="19050" t="0" r="0" b="0"/>
             <wp:docPr id="14" name="Picture 14"/>
             <wp:cNvGraphicFramePr>
               <a:graphicFrameLocks xmlns:a="http://schemas.openxmlformats.org/drawingml/2006/main" noChangeAspect="1"/>
@@ -21219,7 +19561,7 @@
                   <pic:spPr bwMode="auto">
                     <a:xfrm>
                       <a:off x="0" y="0"/>
-                      <a:ext cx="5362575" cy="5715000"/>
+                      <a:ext cx="4231488" cy="4509578"/>
                     </a:xfrm>
                     <a:prstGeom prst="rect">
                       <a:avLst/>
@@ -21277,21 +19619,7 @@
         <w:rPr>
           <w:rFonts w:eastAsia="Arial"/>
         </w:rPr>
-        <w:t xml:space="preserve">The RMS source code </w:t>
-      </w:r>
-      <w:proofErr w:type="gramStart"/>
-      <w:r>
-        <w:rPr>
-          <w:rFonts w:eastAsia="Arial"/>
-        </w:rPr>
-        <w:t>will be organized</w:t>
-      </w:r>
-      <w:proofErr w:type="gramEnd"/>
-      <w:r>
-        <w:rPr>
-          <w:rFonts w:eastAsia="Arial"/>
-        </w:rPr>
-        <w:t xml:space="preserve"> into packages as illustrated in Figure 12.</w:t>
+        <w:t>The RMS source code will be organized into packages as illustrated in Figure 12.</w:t>
       </w:r>
     </w:p>
     <w:p>
@@ -21381,21 +19709,7 @@
         <w:rPr>
           <w:rFonts w:eastAsia="Arial"/>
         </w:rPr>
-        <w:t xml:space="preserve"> will hold the data classes for the business entities that will be persisted in the central database. Instances of these entities </w:t>
-      </w:r>
-      <w:proofErr w:type="gramStart"/>
-      <w:r>
-        <w:rPr>
-          <w:rFonts w:eastAsia="Arial"/>
-        </w:rPr>
-        <w:t>will be transferred</w:t>
-      </w:r>
-      <w:proofErr w:type="gramEnd"/>
-      <w:r>
-        <w:rPr>
-          <w:rFonts w:eastAsia="Arial"/>
-        </w:rPr>
-        <w:t xml:space="preserve"> in serialized form from the server to the client and back.</w:t>
+        <w:t xml:space="preserve"> will hold the data classes for the business entities that will be persisted in the central database. Instances of these entities will be transferred in serialized form from the server to the client and back.</w:t>
       </w:r>
     </w:p>
     <w:p>
@@ -21437,21 +19751,7 @@
         <w:rPr>
           <w:rFonts w:eastAsia="Arial"/>
         </w:rPr>
-        <w:t xml:space="preserve"> package. The reporting subsystem will connect directly to the database since that is how most reporting packages expect to </w:t>
-      </w:r>
-      <w:proofErr w:type="gramStart"/>
-      <w:r>
-        <w:rPr>
-          <w:rFonts w:eastAsia="Arial"/>
-        </w:rPr>
-        <w:t>be used</w:t>
-      </w:r>
-      <w:proofErr w:type="gramEnd"/>
-      <w:r>
-        <w:rPr>
-          <w:rFonts w:eastAsia="Arial"/>
-        </w:rPr>
-        <w:t>. It will not go through the same data access services and ORM layer as the other user interface components.</w:t>
+        <w:t xml:space="preserve"> package. The reporting subsystem will connect directly to the database since that is how most reporting packages expect to be used. It will not go through the same data access services and ORM layer as the other user interface components.</w:t>
       </w:r>
     </w:p>
     <w:p>
@@ -21482,7 +19782,7 @@
           <w:bCs/>
         </w:rPr>
       </w:pPr>
-      <w:bookmarkStart w:id="105" w:name="_Toc278984546"/>
+      <w:bookmarkStart w:id="105" w:name="_Toc278987099"/>
       <w:r>
         <w:rPr>
           <w:rFonts w:eastAsia="Arial"/>
@@ -21502,7 +19802,7 @@
         </w:rPr>
       </w:pPr>
       <w:bookmarkStart w:id="106" w:name="h.6jczkf-ivpoui"/>
-      <w:bookmarkStart w:id="107" w:name="_Toc278984547"/>
+      <w:bookmarkStart w:id="107" w:name="_Toc278987100"/>
       <w:bookmarkEnd w:id="106"/>
       <w:r>
         <w:rPr>
@@ -21620,7 +19920,7 @@
           <w:bCs/>
         </w:rPr>
       </w:pPr>
-      <w:bookmarkStart w:id="109" w:name="_Toc278984548"/>
+      <w:bookmarkStart w:id="109" w:name="_Toc278987101"/>
       <w:r>
         <w:rPr>
           <w:rFonts w:eastAsia="Arial"/>
@@ -21752,7 +20052,7 @@
           <w:bCs/>
         </w:rPr>
       </w:pPr>
-      <w:bookmarkStart w:id="111" w:name="_Toc278984549"/>
+      <w:bookmarkStart w:id="111" w:name="_Toc278987102"/>
       <w:r>
         <w:rPr>
           <w:rFonts w:eastAsia="Arial"/>
@@ -21945,7 +20245,7 @@
           <w:shd w:val="solid" w:color="FFFFFF" w:fill="FFFFFF"/>
         </w:rPr>
       </w:pPr>
-      <w:bookmarkStart w:id="113" w:name="_Toc278984550"/>
+      <w:bookmarkStart w:id="113" w:name="_Toc278987103"/>
       <w:r>
         <w:rPr>
           <w:rFonts w:eastAsia="Arial"/>
@@ -22162,7 +20462,7 @@
           <w:shd w:val="solid" w:color="FFFFFF" w:fill="FFFFFF"/>
         </w:rPr>
       </w:pPr>
-      <w:bookmarkStart w:id="115" w:name="_Toc278984551"/>
+      <w:bookmarkStart w:id="115" w:name="_Toc278987104"/>
       <w:r>
         <w:rPr>
           <w:rFonts w:eastAsia="Arial"/>
@@ -22325,7 +20625,7 @@
           <w:bCs/>
         </w:rPr>
       </w:pPr>
-      <w:bookmarkStart w:id="117" w:name="_Toc278984552"/>
+      <w:bookmarkStart w:id="117" w:name="_Toc278987105"/>
       <w:r>
         <w:rPr>
           <w:rFonts w:eastAsia="Arial"/>
@@ -22536,89 +20836,47 @@
         <w:rPr>
           <w:rFonts w:eastAsia="Arial"/>
         </w:rPr>
-        <w:t xml:space="preserve">The cashier’s terminal will also include local data storage to </w:t>
-      </w:r>
-      <w:proofErr w:type="gramStart"/>
-      <w:r>
-        <w:rPr>
-          <w:rFonts w:eastAsia="Arial"/>
-        </w:rPr>
-        <w:t>be used</w:t>
-      </w:r>
-      <w:proofErr w:type="gramEnd"/>
-      <w:r>
-        <w:rPr>
-          <w:rFonts w:eastAsia="Arial"/>
-        </w:rPr>
-        <w:t xml:space="preserve"> when a connection to the central server is unavailable.</w:t>
-      </w:r>
-    </w:p>
-    <w:p>
-      <w:pPr>
-        <w:rPr>
-          <w:rFonts w:eastAsia="Arial"/>
-        </w:rPr>
-      </w:pPr>
-    </w:p>
-    <w:p>
-      <w:pPr>
-        <w:rPr>
-          <w:rFonts w:eastAsia="Arial"/>
-        </w:rPr>
-      </w:pPr>
-      <w:r>
-        <w:rPr>
-          <w:rFonts w:eastAsia="Arial"/>
-        </w:rPr>
-        <w:t xml:space="preserve">Communication between processes, (except the connection to the database), will utilize WCF channels. This decision allows us to configure the details of the bindings later without </w:t>
-      </w:r>
-      <w:proofErr w:type="gramStart"/>
-      <w:r>
-        <w:rPr>
-          <w:rFonts w:eastAsia="Arial"/>
-        </w:rPr>
-        <w:t>impacting</w:t>
-      </w:r>
-      <w:proofErr w:type="gramEnd"/>
-      <w:r>
-        <w:rPr>
-          <w:rFonts w:eastAsia="Arial"/>
-        </w:rPr>
-        <w:t xml:space="preserve"> the system architecture.</w:t>
-      </w:r>
-    </w:p>
-    <w:p>
-      <w:pPr>
-        <w:rPr>
-          <w:rFonts w:eastAsia="Arial"/>
-        </w:rPr>
-      </w:pPr>
-    </w:p>
-    <w:p>
-      <w:pPr>
-        <w:rPr>
-          <w:rFonts w:eastAsia="Arial"/>
-        </w:rPr>
-      </w:pPr>
-      <w:r>
-        <w:rPr>
-          <w:rFonts w:eastAsia="Arial"/>
-        </w:rPr>
-        <w:t xml:space="preserve">A minimal deployment </w:t>
-      </w:r>
-      <w:proofErr w:type="gramStart"/>
-      <w:r>
-        <w:rPr>
-          <w:rFonts w:eastAsia="Arial"/>
-        </w:rPr>
-        <w:t>will also be supported</w:t>
-      </w:r>
-      <w:proofErr w:type="gramEnd"/>
-      <w:r>
-        <w:rPr>
-          <w:rFonts w:eastAsia="Arial"/>
-        </w:rPr>
-        <w:t xml:space="preserve"> where all the components and all three processes can run on a single machine.</w:t>
+        <w:t>The cashier’s terminal will also include local data storage to be used when a connection to the central server is unavailable.</w:t>
+      </w:r>
+    </w:p>
+    <w:p>
+      <w:pPr>
+        <w:rPr>
+          <w:rFonts w:eastAsia="Arial"/>
+        </w:rPr>
+      </w:pPr>
+    </w:p>
+    <w:p>
+      <w:pPr>
+        <w:rPr>
+          <w:rFonts w:eastAsia="Arial"/>
+        </w:rPr>
+      </w:pPr>
+      <w:r>
+        <w:rPr>
+          <w:rFonts w:eastAsia="Arial"/>
+        </w:rPr>
+        <w:t>Communication between processes, (except the connection to the database), will utilize WCF channels. This decision allows us to configure the details of the bindings later without impacting the system architecture.</w:t>
+      </w:r>
+    </w:p>
+    <w:p>
+      <w:pPr>
+        <w:rPr>
+          <w:rFonts w:eastAsia="Arial"/>
+        </w:rPr>
+      </w:pPr>
+    </w:p>
+    <w:p>
+      <w:pPr>
+        <w:rPr>
+          <w:rFonts w:eastAsia="Arial"/>
+        </w:rPr>
+      </w:pPr>
+      <w:r>
+        <w:rPr>
+          <w:rFonts w:eastAsia="Arial"/>
+        </w:rPr>
+        <w:t>A minimal deployment will also be supported where all the components and all three processes can run on a single machine.</w:t>
       </w:r>
     </w:p>
     <w:p>
@@ -22648,7 +20906,7 @@
           <w:rFonts w:eastAsia="Arial"/>
         </w:rPr>
       </w:pPr>
-      <w:bookmarkStart w:id="119" w:name="_Toc278984553"/>
+      <w:bookmarkStart w:id="119" w:name="_Toc278987106"/>
       <w:r>
         <w:rPr>
           <w:rFonts w:eastAsia="Arial"/>
@@ -22763,7 +21021,7 @@
         </w:rPr>
       </w:pPr>
       <w:bookmarkStart w:id="120" w:name="h.7nx8as-jqyllr"/>
-      <w:bookmarkStart w:id="121" w:name="_Toc278984554"/>
+      <w:bookmarkStart w:id="121" w:name="_Toc278987107"/>
       <w:bookmarkEnd w:id="120"/>
       <w:r>
         <w:rPr>
@@ -22782,7 +21040,7 @@
         </w:rPr>
       </w:pPr>
       <w:bookmarkStart w:id="122" w:name="h.wht54o-hcftdn"/>
-      <w:bookmarkStart w:id="123" w:name="_Toc278984555"/>
+      <w:bookmarkStart w:id="123" w:name="_Toc278987108"/>
       <w:bookmarkEnd w:id="122"/>
       <w:r>
         <w:rPr>
@@ -22802,7 +21060,7 @@
         </w:rPr>
       </w:pPr>
       <w:bookmarkStart w:id="124" w:name="h.5157l5-aoo95d"/>
-      <w:bookmarkStart w:id="125" w:name="_Toc278984556"/>
+      <w:bookmarkStart w:id="125" w:name="_Toc278987109"/>
       <w:bookmarkEnd w:id="124"/>
       <w:r>
         <w:rPr>
@@ -22928,7 +21186,7 @@
           <w:bCs/>
         </w:rPr>
       </w:pPr>
-      <w:bookmarkStart w:id="127" w:name="_Toc278984557"/>
+      <w:bookmarkStart w:id="127" w:name="_Toc278987110"/>
       <w:r>
         <w:rPr>
           <w:rFonts w:eastAsia="Arial"/>
@@ -23027,7 +21285,7 @@
         </w:rPr>
       </w:pPr>
       <w:bookmarkStart w:id="128" w:name="h.ql1zx9-mqcc4g"/>
-      <w:bookmarkStart w:id="129" w:name="_Toc278984558"/>
+      <w:bookmarkStart w:id="129" w:name="_Toc278987111"/>
       <w:bookmarkEnd w:id="128"/>
       <w:r>
         <w:rPr>
@@ -23121,7 +21379,7 @@
       <w:r>
         <w:br w:type="page"/>
       </w:r>
-      <w:bookmarkStart w:id="131" w:name="_Toc278984559"/>
+      <w:bookmarkStart w:id="131" w:name="_Toc278987112"/>
       <w:r>
         <w:rPr>
           <w:rStyle w:val="Heading1Char"/>
@@ -24040,14 +22298,12 @@
             </w:tcMar>
           </w:tcPr>
           <w:p>
-            <w:proofErr w:type="gramStart"/>
             <w:r>
               <w:rPr>
                 <w:rFonts w:eastAsia="Arial"/>
               </w:rPr>
               <w:t>A diagram and description of a certain function of the system.</w:t>
             </w:r>
-            <w:proofErr w:type="gramEnd"/>
           </w:p>
         </w:tc>
       </w:tr>
@@ -24165,7 +22421,7 @@
       <w:r>
         <w:br w:type="page"/>
       </w:r>
-      <w:bookmarkStart w:id="133" w:name="_Toc278984560"/>
+      <w:bookmarkStart w:id="133" w:name="_Toc278987113"/>
       <w:r>
         <w:rPr>
           <w:rFonts w:eastAsia="Arial"/>
@@ -25557,7 +23813,7 @@
         <w:pStyle w:val="Heading1"/>
       </w:pPr>
       <w:bookmarkStart w:id="135" w:name="h.davncg-cmw9uk"/>
-      <w:bookmarkStart w:id="136" w:name="_Toc278984561"/>
+      <w:bookmarkStart w:id="136" w:name="_Toc278987114"/>
       <w:bookmarkEnd w:id="135"/>
       <w:r>
         <w:lastRenderedPageBreak/>
@@ -25640,7 +23896,7 @@
       <w:pPr>
         <w:pStyle w:val="Heading1"/>
       </w:pPr>
-      <w:bookmarkStart w:id="137" w:name="_Toc278984562"/>
+      <w:bookmarkStart w:id="137" w:name="_Toc278987115"/>
       <w:r>
         <w:lastRenderedPageBreak/>
         <w:t>Gan</w:t>
@@ -25895,7 +24151,7 @@
             <w:rPr>
               <w:noProof/>
             </w:rPr>
-            <w:t>38</w:t>
+            <w:t>4</w:t>
           </w:r>
         </w:fldSimple>
       </w:p>
@@ -25987,7 +24243,7 @@
             <w:rPr>
               <w:noProof/>
             </w:rPr>
-            <w:t>37</w:t>
+            <w:t>5</w:t>
           </w:r>
         </w:fldSimple>
       </w:p>
@@ -29020,7 +27276,7 @@
 </file>
 
 <file path=customXml/itemProps1.xml><?xml version="1.0" encoding="utf-8"?>
-<ds:datastoreItem xmlns:ds="http://schemas.openxmlformats.org/officeDocument/2006/customXml" ds:itemID="{21AEACA8-3364-45D5-B307-B00893FD4BE2}">
+<ds:datastoreItem xmlns:ds="http://schemas.openxmlformats.org/officeDocument/2006/customXml" ds:itemID="{1ED31FB9-A783-4765-A862-E321C97DDACE}">
   <ds:schemaRefs>
     <ds:schemaRef ds:uri="http://schemas.openxmlformats.org/officeDocument/2006/bibliography"/>
   </ds:schemaRefs>

--- a/trunk/Documents/CS3750Report3Group4.docx
+++ b/trunk/Documents/CS3750Report3Group4.docx
@@ -18874,10 +18874,91 @@
     </w:p>
     <w:p>
       <w:pPr>
-        <w:ind w:firstLine="0"/>
+        <w:keepNext/>
+      </w:pPr>
+    </w:p>
+    <w:p>
+      <w:pPr>
+        <w:keepNext/>
         <w:rPr>
           <w:rFonts w:eastAsia="Arial"/>
           <w:bCs/>
+          <w:noProof/>
+          <w:lang w:bidi="ar-SA"/>
+        </w:rPr>
+      </w:pPr>
+      <w:r>
+        <w:rPr>
+          <w:noProof/>
+          <w:lang w:bidi="ar-SA"/>
+        </w:rPr>
+        <w:drawing>
+          <wp:inline distT="0" distB="0" distL="0" distR="0">
+            <wp:extent cx="5943600" cy="3222806"/>
+            <wp:effectExtent l="19050" t="0" r="0" b="0"/>
+            <wp:docPr id="25" name="Picture 4"/>
+            <wp:cNvGraphicFramePr>
+              <a:graphicFrameLocks xmlns:a="http://schemas.openxmlformats.org/drawingml/2006/main" noChangeAspect="1"/>
+            </wp:cNvGraphicFramePr>
+            <a:graphic xmlns:a="http://schemas.openxmlformats.org/drawingml/2006/main">
+              <a:graphicData uri="http://schemas.openxmlformats.org/drawingml/2006/picture">
+                <pic:pic xmlns:pic="http://schemas.openxmlformats.org/drawingml/2006/picture">
+                  <pic:nvPicPr>
+                    <pic:cNvPr id="0" name="Picture 4"/>
+                    <pic:cNvPicPr>
+                      <a:picLocks noChangeAspect="1" noChangeArrowheads="1"/>
+                    </pic:cNvPicPr>
+                  </pic:nvPicPr>
+                  <pic:blipFill>
+                    <a:blip r:embed="rId21" cstate="print"/>
+                    <a:srcRect/>
+                    <a:stretch>
+                      <a:fillRect/>
+                    </a:stretch>
+                  </pic:blipFill>
+                  <pic:spPr bwMode="auto">
+                    <a:xfrm>
+                      <a:off x="0" y="0"/>
+                      <a:ext cx="5943600" cy="3222806"/>
+                    </a:xfrm>
+                    <a:prstGeom prst="rect">
+                      <a:avLst/>
+                    </a:prstGeom>
+                    <a:noFill/>
+                    <a:ln w="9525">
+                      <a:noFill/>
+                      <a:miter lim="800000"/>
+                      <a:headEnd/>
+                      <a:tailEnd/>
+                    </a:ln>
+                  </pic:spPr>
+                </pic:pic>
+              </a:graphicData>
+            </a:graphic>
+          </wp:inline>
+        </w:drawing>
+      </w:r>
+    </w:p>
+    <w:p>
+      <w:pPr>
+        <w:pStyle w:val="Caption"/>
+      </w:pPr>
+      <w:r>
+        <w:t>Figure 11b- Class diagram</w:t>
+      </w:r>
+      <w:r>
+        <w:t>s with method signatures.</w:t>
+      </w:r>
+    </w:p>
+    <w:p/>
+    <w:p>
+      <w:pPr>
+        <w:keepNext/>
+        <w:rPr>
+          <w:rFonts w:eastAsia="Arial"/>
+          <w:bCs/>
+          <w:noProof/>
+          <w:lang w:bidi="ar-SA"/>
         </w:rPr>
       </w:pPr>
     </w:p>
@@ -18910,7 +18991,7 @@
                     </pic:cNvPicPr>
                   </pic:nvPicPr>
                   <pic:blipFill>
-                    <a:blip r:embed="rId21" cstate="print"/>
+                    <a:blip r:embed="rId22" cstate="print"/>
                     <a:srcRect/>
                     <a:stretch>
                       <a:fillRect/>
@@ -19006,6 +19087,7 @@
           <w:szCs w:val="24"/>
           <w:lang w:bidi="ar-SA"/>
         </w:rPr>
+        <w:lastRenderedPageBreak/>
         <w:drawing>
           <wp:inline distT="0" distB="0" distL="0" distR="0">
             <wp:extent cx="5904911" cy="2812952"/>
@@ -19024,7 +19106,7 @@
                     </pic:cNvPicPr>
                   </pic:nvPicPr>
                   <pic:blipFill>
-                    <a:blip r:embed="rId22" cstate="print"/>
+                    <a:blip r:embed="rId23" cstate="print"/>
                     <a:srcRect/>
                     <a:stretch>
                       <a:fillRect/>
@@ -19073,14 +19155,11 @@
         <w:t xml:space="preserve"> Placing a Customer Order</w:t>
       </w:r>
     </w:p>
-    <w:p/>
-    <w:p>
-      <w:r>
-        <w:br w:type="page"/>
-      </w:r>
-    </w:p>
-    <w:p/>
-    <w:p/>
+    <w:p>
+      <w:pPr>
+        <w:ind w:firstLine="0"/>
+      </w:pPr>
+    </w:p>
     <w:p>
       <w:r>
         <w:rPr>
@@ -19105,7 +19184,7 @@
                     </pic:cNvPicPr>
                   </pic:nvPicPr>
                   <pic:blipFill>
-                    <a:blip r:embed="rId23" cstate="print"/>
+                    <a:blip r:embed="rId24" cstate="print"/>
                     <a:srcRect/>
                     <a:stretch>
                       <a:fillRect/>
@@ -19167,6 +19246,7 @@
           <w:noProof/>
           <w:lang w:bidi="ar-SA"/>
         </w:rPr>
+        <w:lastRenderedPageBreak/>
         <w:drawing>
           <wp:inline distT="0" distB="0" distL="0" distR="0">
             <wp:extent cx="5943600" cy="2401362"/>
@@ -19185,7 +19265,7 @@
                     </pic:cNvPicPr>
                   </pic:nvPicPr>
                   <pic:blipFill>
-                    <a:blip r:embed="rId24" cstate="print"/>
+                    <a:blip r:embed="rId25" cstate="print"/>
                     <a:srcRect/>
                     <a:stretch>
                       <a:fillRect/>
@@ -19221,15 +19301,6 @@
       </w:r>
     </w:p>
     <w:p/>
-    <w:p/>
-    <w:p/>
-    <w:p/>
-    <w:p/>
-    <w:p/>
-    <w:p/>
-    <w:p/>
-    <w:p/>
-    <w:p/>
     <w:p>
       <w:pPr>
         <w:pStyle w:val="Caption"/>
@@ -19257,7 +19328,7 @@
                     </pic:cNvPicPr>
                   </pic:nvPicPr>
                   <pic:blipFill>
-                    <a:blip r:embed="rId25" cstate="print"/>
+                    <a:blip r:embed="rId26" cstate="print"/>
                     <a:srcRect/>
                     <a:stretch>
                       <a:fillRect/>
@@ -19312,6 +19383,7 @@
           <w:noProof/>
           <w:lang w:bidi="ar-SA"/>
         </w:rPr>
+        <w:lastRenderedPageBreak/>
         <w:drawing>
           <wp:inline distT="0" distB="0" distL="0" distR="0">
             <wp:extent cx="2042288" cy="2886075"/>
@@ -19330,7 +19402,7 @@
                     </pic:cNvPicPr>
                   </pic:nvPicPr>
                   <pic:blipFill>
-                    <a:blip r:embed="rId26" cstate="print"/>
+                    <a:blip r:embed="rId27" cstate="print"/>
                     <a:srcRect/>
                     <a:stretch>
                       <a:fillRect/>
@@ -19381,7 +19453,6 @@
           <w:noProof/>
           <w:lang w:bidi="ar-SA"/>
         </w:rPr>
-        <w:lastRenderedPageBreak/>
         <w:drawing>
           <wp:inline distT="0" distB="0" distL="0" distR="0">
             <wp:extent cx="5943600" cy="3313059"/>
@@ -19400,7 +19471,7 @@
                     </pic:cNvPicPr>
                   </pic:nvPicPr>
                   <pic:blipFill>
-                    <a:blip r:embed="rId27" cstate="print"/>
+                    <a:blip r:embed="rId28" cstate="print"/>
                     <a:srcRect/>
                     <a:stretch>
                       <a:fillRect/>
@@ -19450,6 +19521,7 @@
           <w:noProof/>
           <w:lang w:bidi="ar-SA"/>
         </w:rPr>
+        <w:lastRenderedPageBreak/>
         <w:drawing>
           <wp:inline distT="0" distB="0" distL="0" distR="0">
             <wp:extent cx="5943600" cy="3753401"/>
@@ -19468,7 +19540,7 @@
                     </pic:cNvPicPr>
                   </pic:nvPicPr>
                   <pic:blipFill>
-                    <a:blip r:embed="rId28" cstate="print"/>
+                    <a:blip r:embed="rId29" cstate="print"/>
                     <a:srcRect/>
                     <a:stretch>
                       <a:fillRect/>
@@ -19506,13 +19578,31 @@
     <w:p/>
     <w:p>
       <w:pPr>
+        <w:rPr>
+          <w:rFonts w:asciiTheme="majorHAnsi" w:eastAsia="Arial" w:hAnsiTheme="majorHAnsi" w:cstheme="majorBidi"/>
+          <w:bCs/>
+          <w:color w:val="365F91" w:themeColor="accent1" w:themeShade="BF"/>
+          <w:sz w:val="24"/>
+          <w:szCs w:val="24"/>
+        </w:rPr>
+      </w:pPr>
+      <w:bookmarkStart w:id="103" w:name="_Toc278987098"/>
+      <w:r>
+        <w:rPr>
+          <w:rFonts w:eastAsia="Arial"/>
+          <w:bCs/>
+        </w:rPr>
+        <w:br w:type="page"/>
+      </w:r>
+    </w:p>
+    <w:p>
+      <w:pPr>
         <w:pStyle w:val="Heading2"/>
         <w:rPr>
           <w:rFonts w:eastAsia="Arial"/>
           <w:bCs/>
         </w:rPr>
       </w:pPr>
-      <w:bookmarkStart w:id="103" w:name="_Toc278987098"/>
       <w:r>
         <w:rPr>
           <w:rFonts w:eastAsia="Arial"/>
@@ -19552,7 +19642,7 @@
                     </pic:cNvPicPr>
                   </pic:nvPicPr>
                   <pic:blipFill>
-                    <a:blip r:embed="rId29" cstate="print"/>
+                    <a:blip r:embed="rId30" cstate="print"/>
                     <a:srcRect/>
                     <a:stretch>
                       <a:fillRect/>
@@ -19757,11 +19847,8 @@
     <w:p>
       <w:pPr>
         <w:rPr>
-          <w:rFonts w:asciiTheme="majorHAnsi" w:eastAsia="Arial" w:hAnsiTheme="majorHAnsi" w:cstheme="majorBidi"/>
+          <w:rFonts w:eastAsia="Arial"/>
           <w:bCs/>
-          <w:color w:val="365F91" w:themeColor="accent1" w:themeShade="BF"/>
-          <w:sz w:val="24"/>
-          <w:szCs w:val="24"/>
         </w:rPr>
       </w:pPr>
       <w:bookmarkStart w:id="104" w:name="h.lzs22z-biztux"/>
@@ -19776,6 +19863,38 @@
     </w:p>
     <w:p>
       <w:pPr>
+        <w:pStyle w:val="Heading3"/>
+        <w:rPr>
+          <w:rFonts w:eastAsia="Arial"/>
+        </w:rPr>
+      </w:pPr>
+      <w:r>
+        <w:rPr>
+          <w:rFonts w:eastAsia="Arial"/>
+        </w:rPr>
+        <w:lastRenderedPageBreak/>
+        <w:t>Algorithms and Data structures</w:t>
+      </w:r>
+    </w:p>
+    <w:p>
+      <w:r>
+        <w:t>Algorithms used in the system will be straight forward summations of order items, order item prices, inventory orders, reporting, etc. This application will include few, if any, complex algorithms due to the nature of the application.</w:t>
+      </w:r>
+    </w:p>
+    <w:p/>
+    <w:p>
+      <w:r>
+        <w:t>The system will utilize the d</w:t>
+      </w:r>
+      <w:r>
+        <w:t xml:space="preserve">ata structures </w:t>
+      </w:r>
+      <w:r>
+        <w:t>from the underlying architecture provided in the .Net Framework, primarily the Collection classes.</w:t>
+      </w:r>
+    </w:p>
+    <w:p>
+      <w:pPr>
         <w:pStyle w:val="Heading2"/>
         <w:rPr>
           <w:rFonts w:eastAsia="Arial"/>
@@ -19788,7 +19907,6 @@
           <w:rFonts w:eastAsia="Arial"/>
           <w:bCs/>
         </w:rPr>
-        <w:lastRenderedPageBreak/>
         <w:t>Process View</w:t>
       </w:r>
       <w:bookmarkEnd w:id="105"/>
@@ -19804,6 +19922,15 @@
       <w:bookmarkStart w:id="106" w:name="h.6jczkf-ivpoui"/>
       <w:bookmarkStart w:id="107" w:name="_Toc278987100"/>
       <w:bookmarkEnd w:id="106"/>
+    </w:p>
+    <w:p>
+      <w:pPr>
+        <w:pStyle w:val="Heading3"/>
+        <w:rPr>
+          <w:rFonts w:eastAsia="Arial"/>
+          <w:bCs/>
+        </w:rPr>
+      </w:pPr>
       <w:r>
         <w:rPr>
           <w:rFonts w:eastAsia="Arial"/>
@@ -19842,7 +19969,7 @@
                     </pic:cNvPicPr>
                   </pic:nvPicPr>
                   <pic:blipFill>
-                    <a:blip r:embed="rId30" cstate="print"/>
+                    <a:blip r:embed="rId31" cstate="print"/>
                     <a:srcRect/>
                     <a:stretch>
                       <a:fillRect/>
@@ -19960,7 +20087,7 @@
                     </pic:cNvPicPr>
                   </pic:nvPicPr>
                   <pic:blipFill>
-                    <a:blip r:embed="rId31" cstate="print"/>
+                    <a:blip r:embed="rId32" cstate="print"/>
                     <a:srcRect/>
                     <a:stretch>
                       <a:fillRect/>
@@ -20095,7 +20222,7 @@
                     </pic:cNvPicPr>
                   </pic:nvPicPr>
                   <pic:blipFill>
-                    <a:blip r:embed="rId32" cstate="print"/>
+                    <a:blip r:embed="rId33" cstate="print"/>
                     <a:srcRect/>
                     <a:stretch>
                       <a:fillRect/>
@@ -20292,7 +20419,7 @@
                     </pic:cNvPicPr>
                   </pic:nvPicPr>
                   <pic:blipFill>
-                    <a:blip r:embed="rId33" cstate="print"/>
+                    <a:blip r:embed="rId34" cstate="print"/>
                     <a:srcRect/>
                     <a:stretch>
                       <a:fillRect/>
@@ -20507,7 +20634,7 @@
                     </pic:cNvPicPr>
                   </pic:nvPicPr>
                   <pic:blipFill>
-                    <a:blip r:embed="rId34" cstate="print"/>
+                    <a:blip r:embed="rId35" cstate="print"/>
                     <a:srcRect/>
                     <a:stretch>
                       <a:fillRect/>
@@ -20665,7 +20792,7 @@
                     </pic:cNvPicPr>
                   </pic:nvPicPr>
                   <pic:blipFill>
-                    <a:blip r:embed="rId35" cstate="print"/>
+                    <a:blip r:embed="rId36" cstate="print"/>
                     <a:srcRect/>
                     <a:stretch>
                       <a:fillRect/>
@@ -21100,7 +21227,7 @@
                     </pic:cNvPicPr>
                   </pic:nvPicPr>
                   <pic:blipFill>
-                    <a:blip r:embed="rId36" cstate="print"/>
+                    <a:blip r:embed="rId37" cstate="print"/>
                     <a:srcRect/>
                     <a:stretch>
                       <a:fillRect/>
@@ -21226,7 +21353,7 @@
                     </pic:cNvPicPr>
                   </pic:nvPicPr>
                   <pic:blipFill>
-                    <a:blip r:embed="rId37" cstate="print"/>
+                    <a:blip r:embed="rId38" cstate="print"/>
                     <a:srcRect/>
                     <a:stretch>
                       <a:fillRect/>
@@ -21325,7 +21452,7 @@
                     </pic:cNvPicPr>
                   </pic:nvPicPr>
                   <pic:blipFill>
-                    <a:blip r:embed="rId38" cstate="print"/>
+                    <a:blip r:embed="rId39" cstate="print"/>
                     <a:srcRect/>
                     <a:stretch>
                       <a:fillRect/>
@@ -22458,7 +22585,7 @@
         </w:rPr>
         <w:t xml:space="preserve"> Karl Seguin </w:t>
       </w:r>
-      <w:hyperlink r:id="rId39" w:history="1">
+      <w:hyperlink r:id="rId40" w:history="1">
         <w:r>
           <w:rPr>
             <w:rFonts w:ascii="Arial" w:eastAsia="Arial" w:hAnsi="Arial" w:cs="Arial"/>
@@ -22468,7 +22595,7 @@
           <w:t>www</w:t>
         </w:r>
       </w:hyperlink>
-      <w:hyperlink r:id="rId40" w:history="1">
+      <w:hyperlink r:id="rId41" w:history="1">
         <w:r>
           <w:rPr>
             <w:rFonts w:ascii="Arial" w:eastAsia="Arial" w:hAnsi="Arial" w:cs="Arial"/>
@@ -22478,7 +22605,7 @@
           <w:t>.</w:t>
         </w:r>
       </w:hyperlink>
-      <w:hyperlink r:id="rId41" w:history="1">
+      <w:hyperlink r:id="rId42" w:history="1">
         <w:proofErr w:type="gramStart"/>
         <w:r>
           <w:rPr>
@@ -22490,7 +22617,7 @@
         </w:r>
         <w:proofErr w:type="gramEnd"/>
       </w:hyperlink>
-      <w:hyperlink r:id="rId42" w:history="1">
+      <w:hyperlink r:id="rId43" w:history="1">
         <w:r>
           <w:rPr>
             <w:rFonts w:ascii="Arial" w:eastAsia="Arial" w:hAnsi="Arial" w:cs="Arial"/>
@@ -22500,7 +22627,7 @@
           <w:t>.</w:t>
         </w:r>
       </w:hyperlink>
-      <w:hyperlink r:id="rId43" w:history="1">
+      <w:hyperlink r:id="rId44" w:history="1">
         <w:proofErr w:type="gramStart"/>
         <w:r>
           <w:rPr>
@@ -22568,7 +22695,7 @@
         </w:rPr>
         <w:t xml:space="preserve"> Moser </w:t>
       </w:r>
-      <w:hyperlink r:id="rId44" w:history="1">
+      <w:hyperlink r:id="rId45" w:history="1">
         <w:r>
           <w:rPr>
             <w:rFonts w:ascii="Arial" w:eastAsia="Arial" w:hAnsi="Arial" w:cs="Arial"/>
@@ -22578,7 +22705,7 @@
           <w:t>http</w:t>
         </w:r>
       </w:hyperlink>
-      <w:hyperlink r:id="rId45" w:history="1">
+      <w:hyperlink r:id="rId46" w:history="1">
         <w:r>
           <w:rPr>
             <w:rFonts w:ascii="Arial" w:eastAsia="Arial" w:hAnsi="Arial" w:cs="Arial"/>
@@ -22588,7 +22715,7 @@
           <w:t>://</w:t>
         </w:r>
       </w:hyperlink>
-      <w:hyperlink r:id="rId46" w:history="1">
+      <w:hyperlink r:id="rId47" w:history="1">
         <w:r>
           <w:rPr>
             <w:rFonts w:ascii="Arial" w:eastAsia="Arial" w:hAnsi="Arial" w:cs="Arial"/>
@@ -22598,7 +22725,7 @@
           <w:t>www</w:t>
         </w:r>
       </w:hyperlink>
-      <w:hyperlink r:id="rId47" w:history="1">
+      <w:hyperlink r:id="rId48" w:history="1">
         <w:r>
           <w:rPr>
             <w:rFonts w:ascii="Arial" w:eastAsia="Arial" w:hAnsi="Arial" w:cs="Arial"/>
@@ -22608,7 +22735,7 @@
           <w:t>.</w:t>
         </w:r>
       </w:hyperlink>
-      <w:hyperlink r:id="rId48" w:history="1">
+      <w:hyperlink r:id="rId49" w:history="1">
         <w:proofErr w:type="gramStart"/>
         <w:r>
           <w:rPr>
@@ -22620,7 +22747,7 @@
         </w:r>
         <w:proofErr w:type="gramEnd"/>
       </w:hyperlink>
-      <w:hyperlink r:id="rId49" w:history="1">
+      <w:hyperlink r:id="rId50" w:history="1">
         <w:r>
           <w:rPr>
             <w:rFonts w:ascii="Arial" w:eastAsia="Arial" w:hAnsi="Arial" w:cs="Arial"/>
@@ -22630,7 +22757,7 @@
           <w:t>.</w:t>
         </w:r>
       </w:hyperlink>
-      <w:hyperlink r:id="rId50" w:history="1">
+      <w:hyperlink r:id="rId51" w:history="1">
         <w:r>
           <w:rPr>
             <w:rFonts w:ascii="Arial" w:eastAsia="Arial" w:hAnsi="Arial" w:cs="Arial"/>
@@ -22640,7 +22767,7 @@
           <w:t>net</w:t>
         </w:r>
       </w:hyperlink>
-      <w:hyperlink r:id="rId51" w:history="1">
+      <w:hyperlink r:id="rId52" w:history="1">
         <w:r>
           <w:rPr>
             <w:rFonts w:ascii="Arial" w:eastAsia="Arial" w:hAnsi="Arial" w:cs="Arial"/>
@@ -22650,7 +22777,7 @@
           <w:t>/</w:t>
         </w:r>
       </w:hyperlink>
-      <w:hyperlink r:id="rId52" w:history="1">
+      <w:hyperlink r:id="rId53" w:history="1">
         <w:r>
           <w:rPr>
             <w:rFonts w:ascii="Arial" w:eastAsia="Arial" w:hAnsi="Arial" w:cs="Arial"/>
@@ -22660,7 +22787,7 @@
           <w:t>MVVM</w:t>
         </w:r>
       </w:hyperlink>
-      <w:hyperlink r:id="rId53" w:history="1">
+      <w:hyperlink r:id="rId54" w:history="1">
         <w:r>
           <w:rPr>
             <w:rFonts w:ascii="Arial" w:eastAsia="Arial" w:hAnsi="Arial" w:cs="Arial"/>
@@ -22670,7 +22797,7 @@
           <w:t>.</w:t>
         </w:r>
       </w:hyperlink>
-      <w:hyperlink r:id="rId54" w:history="1">
+      <w:hyperlink r:id="rId55" w:history="1">
         <w:proofErr w:type="gramStart"/>
         <w:r>
           <w:rPr>
@@ -22710,7 +22837,7 @@
         </w:rPr>
         <w:t xml:space="preserve">UML Design Tool: Star UML </w:t>
       </w:r>
-      <w:hyperlink r:id="rId55" w:history="1">
+      <w:hyperlink r:id="rId56" w:history="1">
         <w:r>
           <w:rPr>
             <w:rFonts w:ascii="Arial" w:eastAsia="Arial" w:hAnsi="Arial" w:cs="Arial"/>
@@ -22721,7 +22848,7 @@
           <w:t>http</w:t>
         </w:r>
       </w:hyperlink>
-      <w:hyperlink r:id="rId56" w:history="1">
+      <w:hyperlink r:id="rId57" w:history="1">
         <w:r>
           <w:rPr>
             <w:rFonts w:ascii="Arial" w:eastAsia="Arial" w:hAnsi="Arial" w:cs="Arial"/>
@@ -22732,7 +22859,7 @@
           <w:t>://</w:t>
         </w:r>
       </w:hyperlink>
-      <w:hyperlink r:id="rId57" w:history="1">
+      <w:hyperlink r:id="rId58" w:history="1">
         <w:r>
           <w:rPr>
             <w:rFonts w:ascii="Arial" w:eastAsia="Arial" w:hAnsi="Arial" w:cs="Arial"/>
@@ -22743,7 +22870,7 @@
           <w:t>staruml</w:t>
         </w:r>
       </w:hyperlink>
-      <w:hyperlink r:id="rId58" w:history="1">
+      <w:hyperlink r:id="rId59" w:history="1">
         <w:r>
           <w:rPr>
             <w:rFonts w:ascii="Arial" w:eastAsia="Arial" w:hAnsi="Arial" w:cs="Arial"/>
@@ -22754,7 +22881,7 @@
           <w:t>.</w:t>
         </w:r>
       </w:hyperlink>
-      <w:hyperlink r:id="rId59" w:history="1">
+      <w:hyperlink r:id="rId60" w:history="1">
         <w:proofErr w:type="gramStart"/>
         <w:r>
           <w:rPr>
@@ -22767,7 +22894,7 @@
         </w:r>
         <w:proofErr w:type="gramEnd"/>
       </w:hyperlink>
-      <w:hyperlink r:id="rId60" w:history="1">
+      <w:hyperlink r:id="rId61" w:history="1">
         <w:r>
           <w:rPr>
             <w:rFonts w:ascii="Arial" w:eastAsia="Arial" w:hAnsi="Arial" w:cs="Arial"/>
@@ -22778,7 +22905,7 @@
           <w:t>.</w:t>
         </w:r>
       </w:hyperlink>
-      <w:hyperlink r:id="rId61" w:history="1">
+      <w:hyperlink r:id="rId62" w:history="1">
         <w:proofErr w:type="gramStart"/>
         <w:r>
           <w:rPr>
@@ -22790,7 +22917,7 @@
           <w:t>net</w:t>
         </w:r>
       </w:hyperlink>
-      <w:hyperlink r:id="rId62" w:history="1">
+      <w:hyperlink r:id="rId63" w:history="1">
         <w:r>
           <w:rPr>
             <w:rFonts w:ascii="Arial" w:eastAsia="Arial" w:hAnsi="Arial" w:cs="Arial"/>
@@ -22801,7 +22928,7 @@
           <w:t>/</w:t>
         </w:r>
       </w:hyperlink>
-      <w:hyperlink r:id="rId63" w:history="1">
+      <w:hyperlink r:id="rId64" w:history="1">
         <w:r>
           <w:rPr>
             <w:rFonts w:ascii="Arial" w:eastAsia="Arial" w:hAnsi="Arial" w:cs="Arial"/>
@@ -22813,7 +22940,7 @@
         </w:r>
         <w:proofErr w:type="gramEnd"/>
       </w:hyperlink>
-      <w:hyperlink r:id="rId64" w:history="1">
+      <w:hyperlink r:id="rId65" w:history="1">
         <w:r>
           <w:rPr>
             <w:rFonts w:ascii="Arial" w:eastAsia="Arial" w:hAnsi="Arial" w:cs="Arial"/>
@@ -22858,7 +22985,7 @@
         </w:rPr>
         <w:t xml:space="preserve"> RDL Project </w:t>
       </w:r>
-      <w:hyperlink r:id="rId65" w:history="1">
+      <w:hyperlink r:id="rId66" w:history="1">
         <w:r>
           <w:rPr>
             <w:rFonts w:ascii="Arial" w:eastAsia="Arial" w:hAnsi="Arial" w:cs="Arial"/>
@@ -22869,7 +22996,7 @@
           <w:t>http</w:t>
         </w:r>
       </w:hyperlink>
-      <w:hyperlink r:id="rId66" w:history="1">
+      <w:hyperlink r:id="rId67" w:history="1">
         <w:r>
           <w:rPr>
             <w:rFonts w:ascii="Arial" w:eastAsia="Arial" w:hAnsi="Arial" w:cs="Arial"/>
@@ -22880,7 +23007,7 @@
           <w:t>://</w:t>
         </w:r>
       </w:hyperlink>
-      <w:hyperlink r:id="rId67" w:history="1">
+      <w:hyperlink r:id="rId68" w:history="1">
         <w:r>
           <w:rPr>
             <w:rFonts w:ascii="Arial" w:eastAsia="Arial" w:hAnsi="Arial" w:cs="Arial"/>
@@ -22891,7 +23018,7 @@
           <w:t>www</w:t>
         </w:r>
       </w:hyperlink>
-      <w:hyperlink r:id="rId68" w:history="1">
+      <w:hyperlink r:id="rId69" w:history="1">
         <w:r>
           <w:rPr>
             <w:rFonts w:ascii="Arial" w:eastAsia="Arial" w:hAnsi="Arial" w:cs="Arial"/>
@@ -22902,7 +23029,7 @@
           <w:t>.</w:t>
         </w:r>
       </w:hyperlink>
-      <w:hyperlink r:id="rId69" w:history="1">
+      <w:hyperlink r:id="rId70" w:history="1">
         <w:proofErr w:type="gramStart"/>
         <w:r>
           <w:rPr>
@@ -22915,7 +23042,7 @@
         </w:r>
         <w:proofErr w:type="gramEnd"/>
       </w:hyperlink>
-      <w:hyperlink r:id="rId70" w:history="1">
+      <w:hyperlink r:id="rId71" w:history="1">
         <w:r>
           <w:rPr>
             <w:rFonts w:ascii="Arial" w:eastAsia="Arial" w:hAnsi="Arial" w:cs="Arial"/>
@@ -22926,7 +23053,7 @@
           <w:t>.</w:t>
         </w:r>
       </w:hyperlink>
-      <w:hyperlink r:id="rId71" w:history="1">
+      <w:hyperlink r:id="rId72" w:history="1">
         <w:proofErr w:type="gramStart"/>
         <w:r>
           <w:rPr>
@@ -22967,7 +23094,7 @@
         </w:rPr>
         <w:t xml:space="preserve">SQL Server </w:t>
       </w:r>
-      <w:hyperlink r:id="rId72" w:history="1">
+      <w:hyperlink r:id="rId73" w:history="1">
         <w:r>
           <w:rPr>
             <w:rFonts w:ascii="Arial" w:eastAsia="Arial" w:hAnsi="Arial" w:cs="Arial"/>
@@ -22978,7 +23105,7 @@
           <w:t>http</w:t>
         </w:r>
       </w:hyperlink>
-      <w:hyperlink r:id="rId73" w:history="1">
+      <w:hyperlink r:id="rId74" w:history="1">
         <w:r>
           <w:rPr>
             <w:rFonts w:ascii="Arial" w:eastAsia="Arial" w:hAnsi="Arial" w:cs="Arial"/>
@@ -22989,7 +23116,7 @@
           <w:t>://</w:t>
         </w:r>
       </w:hyperlink>
-      <w:hyperlink r:id="rId74" w:history="1">
+      <w:hyperlink r:id="rId75" w:history="1">
         <w:r>
           <w:rPr>
             <w:rFonts w:ascii="Arial" w:eastAsia="Arial" w:hAnsi="Arial" w:cs="Arial"/>
@@ -23000,7 +23127,7 @@
           <w:t>www</w:t>
         </w:r>
       </w:hyperlink>
-      <w:hyperlink r:id="rId75" w:history="1">
+      <w:hyperlink r:id="rId76" w:history="1">
         <w:r>
           <w:rPr>
             <w:rFonts w:ascii="Arial" w:eastAsia="Arial" w:hAnsi="Arial" w:cs="Arial"/>
@@ -23011,7 +23138,7 @@
           <w:t>.</w:t>
         </w:r>
       </w:hyperlink>
-      <w:hyperlink r:id="rId76" w:history="1">
+      <w:hyperlink r:id="rId77" w:history="1">
         <w:proofErr w:type="gramStart"/>
         <w:r>
           <w:rPr>
@@ -23024,7 +23151,7 @@
         </w:r>
         <w:proofErr w:type="gramEnd"/>
       </w:hyperlink>
-      <w:hyperlink r:id="rId77" w:history="1">
+      <w:hyperlink r:id="rId78" w:history="1">
         <w:r>
           <w:rPr>
             <w:rFonts w:ascii="Arial" w:eastAsia="Arial" w:hAnsi="Arial" w:cs="Arial"/>
@@ -23035,7 +23162,7 @@
           <w:t>.</w:t>
         </w:r>
       </w:hyperlink>
-      <w:hyperlink r:id="rId78" w:history="1">
+      <w:hyperlink r:id="rId79" w:history="1">
         <w:r>
           <w:rPr>
             <w:rFonts w:ascii="Arial" w:eastAsia="Arial" w:hAnsi="Arial" w:cs="Arial"/>
@@ -23046,7 +23173,7 @@
           <w:t>com</w:t>
         </w:r>
       </w:hyperlink>
-      <w:hyperlink r:id="rId79" w:history="1">
+      <w:hyperlink r:id="rId80" w:history="1">
         <w:r>
           <w:rPr>
             <w:rFonts w:ascii="Arial" w:eastAsia="Arial" w:hAnsi="Arial" w:cs="Arial"/>
@@ -23057,7 +23184,7 @@
           <w:t>/</w:t>
         </w:r>
       </w:hyperlink>
-      <w:hyperlink r:id="rId80" w:history="1">
+      <w:hyperlink r:id="rId81" w:history="1">
         <w:r>
           <w:rPr>
             <w:rFonts w:ascii="Arial" w:eastAsia="Arial" w:hAnsi="Arial" w:cs="Arial"/>
@@ -23068,7 +23195,7 @@
           <w:t>sqlserver</w:t>
         </w:r>
       </w:hyperlink>
-      <w:hyperlink r:id="rId81" w:history="1">
+      <w:hyperlink r:id="rId82" w:history="1">
         <w:r>
           <w:rPr>
             <w:rFonts w:ascii="Arial" w:eastAsia="Arial" w:hAnsi="Arial" w:cs="Arial"/>
@@ -23079,7 +23206,7 @@
           <w:t>/2008/</w:t>
         </w:r>
       </w:hyperlink>
-      <w:hyperlink r:id="rId82" w:history="1">
+      <w:hyperlink r:id="rId83" w:history="1">
         <w:r>
           <w:rPr>
             <w:rFonts w:ascii="Arial" w:eastAsia="Arial" w:hAnsi="Arial" w:cs="Arial"/>
@@ -23090,7 +23217,7 @@
           <w:t>en</w:t>
         </w:r>
       </w:hyperlink>
-      <w:hyperlink r:id="rId83" w:history="1">
+      <w:hyperlink r:id="rId84" w:history="1">
         <w:r>
           <w:rPr>
             <w:rFonts w:ascii="Arial" w:eastAsia="Arial" w:hAnsi="Arial" w:cs="Arial"/>
@@ -23101,7 +23228,7 @@
           <w:t>/</w:t>
         </w:r>
       </w:hyperlink>
-      <w:hyperlink r:id="rId84" w:history="1">
+      <w:hyperlink r:id="rId85" w:history="1">
         <w:r>
           <w:rPr>
             <w:rFonts w:ascii="Arial" w:eastAsia="Arial" w:hAnsi="Arial" w:cs="Arial"/>
@@ -23112,7 +23239,7 @@
           <w:t>us</w:t>
         </w:r>
       </w:hyperlink>
-      <w:hyperlink r:id="rId85" w:history="1">
+      <w:hyperlink r:id="rId86" w:history="1">
         <w:r>
           <w:rPr>
             <w:rFonts w:ascii="Arial" w:eastAsia="Arial" w:hAnsi="Arial" w:cs="Arial"/>
@@ -23151,7 +23278,7 @@
         </w:rPr>
         <w:t xml:space="preserve">Window Communication Foundation (WCF) </w:t>
       </w:r>
-      <w:hyperlink r:id="rId86" w:history="1">
+      <w:hyperlink r:id="rId87" w:history="1">
         <w:r>
           <w:rPr>
             <w:rFonts w:ascii="Arial" w:eastAsia="Arial" w:hAnsi="Arial" w:cs="Arial"/>
@@ -23162,7 +23289,7 @@
           <w:t>http</w:t>
         </w:r>
       </w:hyperlink>
-      <w:hyperlink r:id="rId87" w:history="1">
+      <w:hyperlink r:id="rId88" w:history="1">
         <w:r>
           <w:rPr>
             <w:rFonts w:ascii="Arial" w:eastAsia="Arial" w:hAnsi="Arial" w:cs="Arial"/>
@@ -23173,7 +23300,7 @@
           <w:t>://</w:t>
         </w:r>
       </w:hyperlink>
-      <w:hyperlink r:id="rId88" w:history="1">
+      <w:hyperlink r:id="rId89" w:history="1">
         <w:r>
           <w:rPr>
             <w:rFonts w:ascii="Arial" w:eastAsia="Arial" w:hAnsi="Arial" w:cs="Arial"/>
@@ -23184,7 +23311,7 @@
           <w:t>msdn</w:t>
         </w:r>
       </w:hyperlink>
-      <w:hyperlink r:id="rId89" w:history="1">
+      <w:hyperlink r:id="rId90" w:history="1">
         <w:r>
           <w:rPr>
             <w:rFonts w:ascii="Arial" w:eastAsia="Arial" w:hAnsi="Arial" w:cs="Arial"/>
@@ -23195,7 +23322,7 @@
           <w:t>.</w:t>
         </w:r>
       </w:hyperlink>
-      <w:hyperlink r:id="rId90" w:history="1">
+      <w:hyperlink r:id="rId91" w:history="1">
         <w:proofErr w:type="gramStart"/>
         <w:r>
           <w:rPr>
@@ -23208,7 +23335,7 @@
         </w:r>
         <w:proofErr w:type="gramEnd"/>
       </w:hyperlink>
-      <w:hyperlink r:id="rId91" w:history="1">
+      <w:hyperlink r:id="rId92" w:history="1">
         <w:r>
           <w:rPr>
             <w:rFonts w:ascii="Arial" w:eastAsia="Arial" w:hAnsi="Arial" w:cs="Arial"/>
@@ -23219,7 +23346,7 @@
           <w:t>.</w:t>
         </w:r>
       </w:hyperlink>
-      <w:hyperlink r:id="rId92" w:history="1">
+      <w:hyperlink r:id="rId93" w:history="1">
         <w:r>
           <w:rPr>
             <w:rFonts w:ascii="Arial" w:eastAsia="Arial" w:hAnsi="Arial" w:cs="Arial"/>
@@ -23230,7 +23357,7 @@
           <w:t>com</w:t>
         </w:r>
       </w:hyperlink>
-      <w:hyperlink r:id="rId93" w:history="1">
+      <w:hyperlink r:id="rId94" w:history="1">
         <w:r>
           <w:rPr>
             <w:rFonts w:ascii="Arial" w:eastAsia="Arial" w:hAnsi="Arial" w:cs="Arial"/>
@@ -23241,7 +23368,7 @@
           <w:t>/</w:t>
         </w:r>
       </w:hyperlink>
-      <w:hyperlink r:id="rId94" w:history="1">
+      <w:hyperlink r:id="rId95" w:history="1">
         <w:r>
           <w:rPr>
             <w:rFonts w:ascii="Arial" w:eastAsia="Arial" w:hAnsi="Arial" w:cs="Arial"/>
@@ -23252,7 +23379,7 @@
           <w:t>en</w:t>
         </w:r>
       </w:hyperlink>
-      <w:hyperlink r:id="rId95" w:history="1">
+      <w:hyperlink r:id="rId96" w:history="1">
         <w:r>
           <w:rPr>
             <w:rFonts w:ascii="Arial" w:eastAsia="Arial" w:hAnsi="Arial" w:cs="Arial"/>
@@ -23263,7 +23390,7 @@
           <w:t>-</w:t>
         </w:r>
       </w:hyperlink>
-      <w:hyperlink r:id="rId96" w:history="1">
+      <w:hyperlink r:id="rId97" w:history="1">
         <w:r>
           <w:rPr>
             <w:rFonts w:ascii="Arial" w:eastAsia="Arial" w:hAnsi="Arial" w:cs="Arial"/>
@@ -23274,7 +23401,7 @@
           <w:t>us</w:t>
         </w:r>
       </w:hyperlink>
-      <w:hyperlink r:id="rId97" w:history="1">
+      <w:hyperlink r:id="rId98" w:history="1">
         <w:r>
           <w:rPr>
             <w:rFonts w:ascii="Arial" w:eastAsia="Arial" w:hAnsi="Arial" w:cs="Arial"/>
@@ -23285,7 +23412,7 @@
           <w:t>/</w:t>
         </w:r>
       </w:hyperlink>
-      <w:hyperlink r:id="rId98" w:history="1">
+      <w:hyperlink r:id="rId99" w:history="1">
         <w:r>
           <w:rPr>
             <w:rFonts w:ascii="Arial" w:eastAsia="Arial" w:hAnsi="Arial" w:cs="Arial"/>
@@ -23296,7 +23423,7 @@
           <w:t>netframework</w:t>
         </w:r>
       </w:hyperlink>
-      <w:hyperlink r:id="rId99" w:history="1">
+      <w:hyperlink r:id="rId100" w:history="1">
         <w:r>
           <w:rPr>
             <w:rFonts w:ascii="Arial" w:eastAsia="Arial" w:hAnsi="Arial" w:cs="Arial"/>
@@ -23307,7 +23434,7 @@
           <w:t>/</w:t>
         </w:r>
       </w:hyperlink>
-      <w:hyperlink r:id="rId100" w:history="1">
+      <w:hyperlink r:id="rId101" w:history="1">
         <w:r>
           <w:rPr>
             <w:rFonts w:ascii="Arial" w:eastAsia="Arial" w:hAnsi="Arial" w:cs="Arial"/>
@@ -23318,7 +23445,7 @@
           <w:t>aa</w:t>
         </w:r>
       </w:hyperlink>
-      <w:hyperlink r:id="rId101" w:history="1">
+      <w:hyperlink r:id="rId102" w:history="1">
         <w:r>
           <w:rPr>
             <w:rFonts w:ascii="Arial" w:eastAsia="Arial" w:hAnsi="Arial" w:cs="Arial"/>
@@ -23329,7 +23456,7 @@
           <w:t>663324.</w:t>
         </w:r>
       </w:hyperlink>
-      <w:hyperlink r:id="rId102" w:history="1">
+      <w:hyperlink r:id="rId103" w:history="1">
         <w:proofErr w:type="gramStart"/>
         <w:r>
           <w:rPr>
@@ -23370,7 +23497,7 @@
         </w:rPr>
         <w:t xml:space="preserve">Entity Framework </w:t>
       </w:r>
-      <w:hyperlink r:id="rId103" w:history="1">
+      <w:hyperlink r:id="rId104" w:history="1">
         <w:r>
           <w:rPr>
             <w:rFonts w:ascii="Arial" w:eastAsia="Arial" w:hAnsi="Arial" w:cs="Arial"/>
@@ -23381,7 +23508,7 @@
           <w:t>http</w:t>
         </w:r>
       </w:hyperlink>
-      <w:hyperlink r:id="rId104" w:history="1">
+      <w:hyperlink r:id="rId105" w:history="1">
         <w:r>
           <w:rPr>
             <w:rFonts w:ascii="Arial" w:eastAsia="Arial" w:hAnsi="Arial" w:cs="Arial"/>
@@ -23392,7 +23519,7 @@
           <w:t>://</w:t>
         </w:r>
       </w:hyperlink>
-      <w:hyperlink r:id="rId105" w:history="1">
+      <w:hyperlink r:id="rId106" w:history="1">
         <w:r>
           <w:rPr>
             <w:rFonts w:ascii="Arial" w:eastAsia="Arial" w:hAnsi="Arial" w:cs="Arial"/>
@@ -23403,7 +23530,7 @@
           <w:t>msdn</w:t>
         </w:r>
       </w:hyperlink>
-      <w:hyperlink r:id="rId106" w:history="1">
+      <w:hyperlink r:id="rId107" w:history="1">
         <w:r>
           <w:rPr>
             <w:rFonts w:ascii="Arial" w:eastAsia="Arial" w:hAnsi="Arial" w:cs="Arial"/>
@@ -23414,7 +23541,7 @@
           <w:t>.</w:t>
         </w:r>
       </w:hyperlink>
-      <w:hyperlink r:id="rId107" w:history="1">
+      <w:hyperlink r:id="rId108" w:history="1">
         <w:proofErr w:type="gramStart"/>
         <w:r>
           <w:rPr>
@@ -23427,7 +23554,7 @@
         </w:r>
         <w:proofErr w:type="gramEnd"/>
       </w:hyperlink>
-      <w:hyperlink r:id="rId108" w:history="1">
+      <w:hyperlink r:id="rId109" w:history="1">
         <w:r>
           <w:rPr>
             <w:rFonts w:ascii="Arial" w:eastAsia="Arial" w:hAnsi="Arial" w:cs="Arial"/>
@@ -23438,7 +23565,7 @@
           <w:t>.</w:t>
         </w:r>
       </w:hyperlink>
-      <w:hyperlink r:id="rId109" w:history="1">
+      <w:hyperlink r:id="rId110" w:history="1">
         <w:r>
           <w:rPr>
             <w:rFonts w:ascii="Arial" w:eastAsia="Arial" w:hAnsi="Arial" w:cs="Arial"/>
@@ -23449,7 +23576,7 @@
           <w:t>com</w:t>
         </w:r>
       </w:hyperlink>
-      <w:hyperlink r:id="rId110" w:history="1">
+      <w:hyperlink r:id="rId111" w:history="1">
         <w:r>
           <w:rPr>
             <w:rFonts w:ascii="Arial" w:eastAsia="Arial" w:hAnsi="Arial" w:cs="Arial"/>
@@ -23460,7 +23587,7 @@
           <w:t>/</w:t>
         </w:r>
       </w:hyperlink>
-      <w:hyperlink r:id="rId111" w:history="1">
+      <w:hyperlink r:id="rId112" w:history="1">
         <w:r>
           <w:rPr>
             <w:rFonts w:ascii="Arial" w:eastAsia="Arial" w:hAnsi="Arial" w:cs="Arial"/>
@@ -23471,7 +23598,7 @@
           <w:t>en</w:t>
         </w:r>
       </w:hyperlink>
-      <w:hyperlink r:id="rId112" w:history="1">
+      <w:hyperlink r:id="rId113" w:history="1">
         <w:r>
           <w:rPr>
             <w:rFonts w:ascii="Arial" w:eastAsia="Arial" w:hAnsi="Arial" w:cs="Arial"/>
@@ -23482,7 +23609,7 @@
           <w:t>-</w:t>
         </w:r>
       </w:hyperlink>
-      <w:hyperlink r:id="rId113" w:history="1">
+      <w:hyperlink r:id="rId114" w:history="1">
         <w:r>
           <w:rPr>
             <w:rFonts w:ascii="Arial" w:eastAsia="Arial" w:hAnsi="Arial" w:cs="Arial"/>
@@ -23493,7 +23620,7 @@
           <w:t>us</w:t>
         </w:r>
       </w:hyperlink>
-      <w:hyperlink r:id="rId114" w:history="1">
+      <w:hyperlink r:id="rId115" w:history="1">
         <w:r>
           <w:rPr>
             <w:rFonts w:ascii="Arial" w:eastAsia="Arial" w:hAnsi="Arial" w:cs="Arial"/>
@@ -23504,7 +23631,7 @@
           <w:t>/</w:t>
         </w:r>
       </w:hyperlink>
-      <w:hyperlink r:id="rId115" w:history="1">
+      <w:hyperlink r:id="rId116" w:history="1">
         <w:r>
           <w:rPr>
             <w:rFonts w:ascii="Arial" w:eastAsia="Arial" w:hAnsi="Arial" w:cs="Arial"/>
@@ -23515,7 +23642,7 @@
           <w:t>library</w:t>
         </w:r>
       </w:hyperlink>
-      <w:hyperlink r:id="rId116" w:history="1">
+      <w:hyperlink r:id="rId117" w:history="1">
         <w:r>
           <w:rPr>
             <w:rFonts w:ascii="Arial" w:eastAsia="Arial" w:hAnsi="Arial" w:cs="Arial"/>
@@ -23526,7 +23653,7 @@
           <w:t>/</w:t>
         </w:r>
       </w:hyperlink>
-      <w:hyperlink r:id="rId117" w:history="1">
+      <w:hyperlink r:id="rId118" w:history="1">
         <w:r>
           <w:rPr>
             <w:rFonts w:ascii="Arial" w:eastAsia="Arial" w:hAnsi="Arial" w:cs="Arial"/>
@@ -23537,7 +23664,7 @@
           <w:t>aa</w:t>
         </w:r>
       </w:hyperlink>
-      <w:hyperlink r:id="rId118" w:history="1">
+      <w:hyperlink r:id="rId119" w:history="1">
         <w:r>
           <w:rPr>
             <w:rFonts w:ascii="Arial" w:eastAsia="Arial" w:hAnsi="Arial" w:cs="Arial"/>
@@ -23548,7 +23675,7 @@
           <w:t>697427%28</w:t>
         </w:r>
       </w:hyperlink>
-      <w:hyperlink r:id="rId119" w:history="1">
+      <w:hyperlink r:id="rId120" w:history="1">
         <w:r>
           <w:rPr>
             <w:rFonts w:ascii="Arial" w:eastAsia="Arial" w:hAnsi="Arial" w:cs="Arial"/>
@@ -23559,7 +23686,7 @@
           <w:t>VS</w:t>
         </w:r>
       </w:hyperlink>
-      <w:hyperlink r:id="rId120" w:history="1">
+      <w:hyperlink r:id="rId121" w:history="1">
         <w:r>
           <w:rPr>
             <w:rFonts w:ascii="Arial" w:eastAsia="Arial" w:hAnsi="Arial" w:cs="Arial"/>
@@ -23570,7 +23697,7 @@
           <w:t>.80%29.</w:t>
         </w:r>
       </w:hyperlink>
-      <w:hyperlink r:id="rId121" w:history="1">
+      <w:hyperlink r:id="rId122" w:history="1">
         <w:proofErr w:type="gramStart"/>
         <w:r>
           <w:rPr>
@@ -23613,7 +23740,7 @@
         </w:rPr>
         <w:t xml:space="preserve">Windows Presentation Foundation (WPF) </w:t>
       </w:r>
-      <w:hyperlink r:id="rId122" w:history="1">
+      <w:hyperlink r:id="rId123" w:history="1">
         <w:r>
           <w:rPr>
             <w:rFonts w:ascii="Arial" w:eastAsia="Arial" w:hAnsi="Arial" w:cs="Arial"/>
@@ -23624,7 +23751,7 @@
           <w:t>http</w:t>
         </w:r>
       </w:hyperlink>
-      <w:hyperlink r:id="rId123" w:history="1">
+      <w:hyperlink r:id="rId124" w:history="1">
         <w:r>
           <w:rPr>
             <w:rFonts w:ascii="Arial" w:eastAsia="Arial" w:hAnsi="Arial" w:cs="Arial"/>
@@ -23635,7 +23762,7 @@
           <w:t>://</w:t>
         </w:r>
       </w:hyperlink>
-      <w:hyperlink r:id="rId124" w:history="1">
+      <w:hyperlink r:id="rId125" w:history="1">
         <w:r>
           <w:rPr>
             <w:rFonts w:ascii="Arial" w:eastAsia="Arial" w:hAnsi="Arial" w:cs="Arial"/>
@@ -23646,7 +23773,7 @@
           <w:t>msdn</w:t>
         </w:r>
       </w:hyperlink>
-      <w:hyperlink r:id="rId125" w:history="1">
+      <w:hyperlink r:id="rId126" w:history="1">
         <w:r>
           <w:rPr>
             <w:rFonts w:ascii="Arial" w:eastAsia="Arial" w:hAnsi="Arial" w:cs="Arial"/>
@@ -23657,7 +23784,7 @@
           <w:t>.</w:t>
         </w:r>
       </w:hyperlink>
-      <w:hyperlink r:id="rId126" w:history="1">
+      <w:hyperlink r:id="rId127" w:history="1">
         <w:proofErr w:type="gramStart"/>
         <w:r>
           <w:rPr>
@@ -23670,7 +23797,7 @@
         </w:r>
         <w:proofErr w:type="gramEnd"/>
       </w:hyperlink>
-      <w:hyperlink r:id="rId127" w:history="1">
+      <w:hyperlink r:id="rId128" w:history="1">
         <w:r>
           <w:rPr>
             <w:rFonts w:ascii="Arial" w:eastAsia="Arial" w:hAnsi="Arial" w:cs="Arial"/>
@@ -23681,7 +23808,7 @@
           <w:t>.</w:t>
         </w:r>
       </w:hyperlink>
-      <w:hyperlink r:id="rId128" w:history="1">
+      <w:hyperlink r:id="rId129" w:history="1">
         <w:r>
           <w:rPr>
             <w:rFonts w:ascii="Arial" w:eastAsia="Arial" w:hAnsi="Arial" w:cs="Arial"/>
@@ -23692,7 +23819,7 @@
           <w:t>com</w:t>
         </w:r>
       </w:hyperlink>
-      <w:hyperlink r:id="rId129" w:history="1">
+      <w:hyperlink r:id="rId130" w:history="1">
         <w:r>
           <w:rPr>
             <w:rFonts w:ascii="Arial" w:eastAsia="Arial" w:hAnsi="Arial" w:cs="Arial"/>
@@ -23703,7 +23830,7 @@
           <w:t>/</w:t>
         </w:r>
       </w:hyperlink>
-      <w:hyperlink r:id="rId130" w:history="1">
+      <w:hyperlink r:id="rId131" w:history="1">
         <w:r>
           <w:rPr>
             <w:rFonts w:ascii="Arial" w:eastAsia="Arial" w:hAnsi="Arial" w:cs="Arial"/>
@@ -23714,7 +23841,7 @@
           <w:t>en</w:t>
         </w:r>
       </w:hyperlink>
-      <w:hyperlink r:id="rId131" w:history="1">
+      <w:hyperlink r:id="rId132" w:history="1">
         <w:r>
           <w:rPr>
             <w:rFonts w:ascii="Arial" w:eastAsia="Arial" w:hAnsi="Arial" w:cs="Arial"/>
@@ -23725,7 +23852,7 @@
           <w:t>-</w:t>
         </w:r>
       </w:hyperlink>
-      <w:hyperlink r:id="rId132" w:history="1">
+      <w:hyperlink r:id="rId133" w:history="1">
         <w:r>
           <w:rPr>
             <w:rFonts w:ascii="Arial" w:eastAsia="Arial" w:hAnsi="Arial" w:cs="Arial"/>
@@ -23736,7 +23863,7 @@
           <w:t>us</w:t>
         </w:r>
       </w:hyperlink>
-      <w:hyperlink r:id="rId133" w:history="1">
+      <w:hyperlink r:id="rId134" w:history="1">
         <w:r>
           <w:rPr>
             <w:rFonts w:ascii="Arial" w:eastAsia="Arial" w:hAnsi="Arial" w:cs="Arial"/>
@@ -23747,7 +23874,7 @@
           <w:t>/</w:t>
         </w:r>
       </w:hyperlink>
-      <w:hyperlink r:id="rId134" w:history="1">
+      <w:hyperlink r:id="rId135" w:history="1">
         <w:r>
           <w:rPr>
             <w:rFonts w:ascii="Arial" w:eastAsia="Arial" w:hAnsi="Arial" w:cs="Arial"/>
@@ -23758,7 +23885,7 @@
           <w:t>library</w:t>
         </w:r>
       </w:hyperlink>
-      <w:hyperlink r:id="rId135" w:history="1">
+      <w:hyperlink r:id="rId136" w:history="1">
         <w:r>
           <w:rPr>
             <w:rFonts w:ascii="Arial" w:eastAsia="Arial" w:hAnsi="Arial" w:cs="Arial"/>
@@ -23769,7 +23896,7 @@
           <w:t>/</w:t>
         </w:r>
       </w:hyperlink>
-      <w:hyperlink r:id="rId136" w:history="1">
+      <w:hyperlink r:id="rId137" w:history="1">
         <w:r>
           <w:rPr>
             <w:rFonts w:ascii="Arial" w:eastAsia="Arial" w:hAnsi="Arial" w:cs="Arial"/>
@@ -23780,7 +23907,7 @@
           <w:t>ms</w:t>
         </w:r>
       </w:hyperlink>
-      <w:hyperlink r:id="rId137" w:history="1">
+      <w:hyperlink r:id="rId138" w:history="1">
         <w:r>
           <w:rPr>
             <w:rFonts w:ascii="Arial" w:eastAsia="Arial" w:hAnsi="Arial" w:cs="Arial"/>
@@ -23791,7 +23918,7 @@
           <w:t>754130.</w:t>
         </w:r>
       </w:hyperlink>
-      <w:hyperlink r:id="rId138" w:history="1">
+      <w:hyperlink r:id="rId139" w:history="1">
         <w:proofErr w:type="gramStart"/>
         <w:r>
           <w:rPr>
@@ -23866,7 +23993,7 @@
                     <pic:cNvPicPr/>
                   </pic:nvPicPr>
                   <pic:blipFill>
-                    <a:blip r:embed="rId139" cstate="print"/>
+                    <a:blip r:embed="rId140" cstate="print"/>
                     <a:stretch>
                       <a:fillRect/>
                     </a:stretch>
@@ -23956,7 +24083,7 @@
                     <pic:cNvPicPr/>
                   </pic:nvPicPr>
                   <pic:blipFill>
-                    <a:blip r:embed="rId140" cstate="print"/>
+                    <a:blip r:embed="rId141" cstate="print"/>
                     <a:stretch>
                       <a:fillRect/>
                     </a:stretch>
@@ -24019,7 +24146,7 @@
                     <pic:cNvPicPr/>
                   </pic:nvPicPr>
                   <pic:blipFill>
-                    <a:blip r:embed="rId141" cstate="print"/>
+                    <a:blip r:embed="rId142" cstate="print"/>
                     <a:stretch>
                       <a:fillRect/>
                     </a:stretch>
@@ -24041,10 +24168,10 @@
       </w:r>
     </w:p>
     <w:sectPr>
-      <w:headerReference w:type="even" r:id="rId142"/>
-      <w:headerReference w:type="default" r:id="rId143"/>
-      <w:footerReference w:type="even" r:id="rId144"/>
-      <w:footerReference w:type="default" r:id="rId145"/>
+      <w:headerReference w:type="even" r:id="rId143"/>
+      <w:headerReference w:type="default" r:id="rId144"/>
+      <w:footerReference w:type="even" r:id="rId145"/>
+      <w:footerReference w:type="default" r:id="rId146"/>
       <w:pgSz w:w="12240" w:h="15840"/>
       <w:pgMar w:top="1440" w:right="1440" w:bottom="1440" w:left="1440" w:header="708" w:footer="708" w:gutter="0"/>
       <w:cols w:space="708"/>
@@ -24151,7 +24278,7 @@
             <w:rPr>
               <w:noProof/>
             </w:rPr>
-            <w:t>4</w:t>
+            <w:t>40</w:t>
           </w:r>
         </w:fldSimple>
       </w:p>
@@ -24243,7 +24370,7 @@
             <w:rPr>
               <w:noProof/>
             </w:rPr>
-            <w:t>5</w:t>
+            <w:t>41</w:t>
           </w:r>
         </w:fldSimple>
       </w:p>
@@ -27276,7 +27403,7 @@
 </file>
 
 <file path=customXml/itemProps1.xml><?xml version="1.0" encoding="utf-8"?>
-<ds:datastoreItem xmlns:ds="http://schemas.openxmlformats.org/officeDocument/2006/customXml" ds:itemID="{1ED31FB9-A783-4765-A862-E321C97DDACE}">
+<ds:datastoreItem xmlns:ds="http://schemas.openxmlformats.org/officeDocument/2006/customXml" ds:itemID="{112A73AC-C0ED-4FAA-BAA9-FBA6B58546F8}">
   <ds:schemaRefs>
     <ds:schemaRef ds:uri="http://schemas.openxmlformats.org/officeDocument/2006/bibliography"/>
   </ds:schemaRefs>

--- a/trunk/Documents/CS3750Report3Group4.docx
+++ b/trunk/Documents/CS3750Report3Group4.docx
@@ -345,7 +345,7 @@
         </w:rPr>
       </w:pPr>
       <w:bookmarkStart w:id="1" w:name="h.47new4-5punmn"/>
-      <w:bookmarkStart w:id="2" w:name="_Toc278987048"/>
+      <w:bookmarkStart w:id="2" w:name="_Toc279057892"/>
       <w:bookmarkEnd w:id="1"/>
       <w:r>
         <w:rPr>
@@ -2077,7 +2077,7 @@
         <w:pStyle w:val="Heading1"/>
       </w:pPr>
       <w:bookmarkStart w:id="3" w:name="h.f8mgtz-bg6fbd"/>
-      <w:bookmarkStart w:id="4" w:name="_Toc278987049"/>
+      <w:bookmarkStart w:id="4" w:name="_Toc279057893"/>
       <w:bookmarkEnd w:id="3"/>
       <w:r>
         <w:rPr>
@@ -2162,7 +2162,7 @@
         </w:rPr>
       </w:pPr>
       <w:bookmarkStart w:id="5" w:name="h.hgnixx-hqfgrx"/>
-      <w:bookmarkStart w:id="6" w:name="_Toc278987050"/>
+      <w:bookmarkStart w:id="6" w:name="_Toc279057894"/>
       <w:bookmarkEnd w:id="5"/>
       <w:r>
         <w:rPr>
@@ -4412,14 +4412,7 @@
         <w:rPr>
           <w:rFonts w:eastAsia="Arial"/>
         </w:rPr>
-        <w:t xml:space="preserve"> - </w:t>
-      </w:r>
-      <w:proofErr w:type="gramStart"/>
-      <w:r>
-        <w:rPr>
-          <w:rFonts w:eastAsia="Arial"/>
-        </w:rPr>
-        <w:t xml:space="preserve">ADDED  </w:t>
+        <w:t xml:space="preserve"> - ADDED  </w:t>
       </w:r>
       <w:r>
         <w:rPr>
@@ -4429,7 +4422,6 @@
         </w:rPr>
         <w:t>M</w:t>
       </w:r>
-      <w:proofErr w:type="gramEnd"/>
       <w:r>
         <w:rPr>
           <w:rFonts w:eastAsia="Arial"/>
@@ -4472,6 +4464,11 @@
           <w:docPartUnique/>
         </w:docPartObj>
       </w:sdtPr>
+      <w:sdtEndPr>
+        <w:rPr>
+          <w:lang w:bidi="ar-SA"/>
+        </w:rPr>
+      </w:sdtEndPr>
       <w:sdtContent>
         <w:p>
           <w:pPr>
@@ -4500,7 +4497,7 @@
           <w:r>
             <w:fldChar w:fldCharType="separate"/>
           </w:r>
-          <w:hyperlink w:anchor="_Toc278987048" w:history="1">
+          <w:hyperlink w:anchor="_Toc279057892" w:history="1">
             <w:r>
               <w:rPr>
                 <w:rStyle w:val="Hyperlink"/>
@@ -4529,7 +4526,7 @@
                 <w:noProof/>
                 <w:webHidden/>
               </w:rPr>
-              <w:instrText xml:space="preserve"> PAGEREF _Toc278987048 \h </w:instrText>
+              <w:instrText xml:space="preserve"> PAGEREF _Toc279057892 \h </w:instrText>
             </w:r>
             <w:r>
               <w:rPr>
@@ -4570,7 +4567,7 @@
               <w:noProof/>
             </w:rPr>
           </w:pPr>
-          <w:hyperlink w:anchor="_Toc278987049" w:history="1">
+          <w:hyperlink w:anchor="_Toc279057893" w:history="1">
             <w:r>
               <w:rPr>
                 <w:rStyle w:val="Hyperlink"/>
@@ -4599,7 +4596,7 @@
                 <w:noProof/>
                 <w:webHidden/>
               </w:rPr>
-              <w:instrText xml:space="preserve"> PAGEREF _Toc278987049 \h </w:instrText>
+              <w:instrText xml:space="preserve"> PAGEREF _Toc279057893 \h </w:instrText>
             </w:r>
             <w:r>
               <w:rPr>
@@ -4640,7 +4637,7 @@
               <w:noProof/>
             </w:rPr>
           </w:pPr>
-          <w:hyperlink w:anchor="_Toc278987050" w:history="1">
+          <w:hyperlink w:anchor="_Toc279057894" w:history="1">
             <w:r>
               <w:rPr>
                 <w:rStyle w:val="Hyperlink"/>
@@ -4669,7 +4666,7 @@
                 <w:noProof/>
                 <w:webHidden/>
               </w:rPr>
-              <w:instrText xml:space="preserve"> PAGEREF _Toc278987050 \h </w:instrText>
+              <w:instrText xml:space="preserve"> PAGEREF _Toc279057894 \h </w:instrText>
             </w:r>
             <w:r>
               <w:rPr>
@@ -4710,7 +4707,7 @@
               <w:noProof/>
             </w:rPr>
           </w:pPr>
-          <w:hyperlink w:anchor="_Toc278987051" w:history="1">
+          <w:hyperlink w:anchor="_Toc279057895" w:history="1">
             <w:r>
               <w:rPr>
                 <w:rStyle w:val="Hyperlink"/>
@@ -4739,7 +4736,7 @@
                 <w:noProof/>
                 <w:webHidden/>
               </w:rPr>
-              <w:instrText xml:space="preserve"> PAGEREF _Toc278987051 \h </w:instrText>
+              <w:instrText xml:space="preserve"> PAGEREF _Toc279057895 \h </w:instrText>
             </w:r>
             <w:r>
               <w:rPr>
@@ -4759,7 +4756,7 @@
                 <w:noProof/>
                 <w:webHidden/>
               </w:rPr>
-              <w:t>6</w:t>
+              <w:t>7</w:t>
             </w:r>
             <w:r>
               <w:rPr>
@@ -4780,7 +4777,7 @@
               <w:noProof/>
             </w:rPr>
           </w:pPr>
-          <w:hyperlink w:anchor="_Toc278987052" w:history="1">
+          <w:hyperlink w:anchor="_Toc279057896" w:history="1">
             <w:r>
               <w:rPr>
                 <w:rStyle w:val="Hyperlink"/>
@@ -4809,7 +4806,7 @@
                 <w:noProof/>
                 <w:webHidden/>
               </w:rPr>
-              <w:instrText xml:space="preserve"> PAGEREF _Toc278987052 \h </w:instrText>
+              <w:instrText xml:space="preserve"> PAGEREF _Toc279057896 \h </w:instrText>
             </w:r>
             <w:r>
               <w:rPr>
@@ -4829,7 +4826,7 @@
                 <w:noProof/>
                 <w:webHidden/>
               </w:rPr>
-              <w:t>6</w:t>
+              <w:t>7</w:t>
             </w:r>
             <w:r>
               <w:rPr>
@@ -4850,7 +4847,7 @@
               <w:noProof/>
             </w:rPr>
           </w:pPr>
-          <w:hyperlink w:anchor="_Toc278987053" w:history="1">
+          <w:hyperlink w:anchor="_Toc279057897" w:history="1">
             <w:r>
               <w:rPr>
                 <w:rStyle w:val="Hyperlink"/>
@@ -4879,7 +4876,7 @@
                 <w:noProof/>
                 <w:webHidden/>
               </w:rPr>
-              <w:instrText xml:space="preserve"> PAGEREF _Toc278987053 \h </w:instrText>
+              <w:instrText xml:space="preserve"> PAGEREF _Toc279057897 \h </w:instrText>
             </w:r>
             <w:r>
               <w:rPr>
@@ -4899,7 +4896,7 @@
                 <w:noProof/>
                 <w:webHidden/>
               </w:rPr>
-              <w:t>6</w:t>
+              <w:t>7</w:t>
             </w:r>
             <w:r>
               <w:rPr>
@@ -4920,7 +4917,7 @@
               <w:noProof/>
             </w:rPr>
           </w:pPr>
-          <w:hyperlink w:anchor="_Toc278987054" w:history="1">
+          <w:hyperlink w:anchor="_Toc279057898" w:history="1">
             <w:r>
               <w:rPr>
                 <w:rStyle w:val="Hyperlink"/>
@@ -4949,7 +4946,7 @@
                 <w:noProof/>
                 <w:webHidden/>
               </w:rPr>
-              <w:instrText xml:space="preserve"> PAGEREF _Toc278987054 \h </w:instrText>
+              <w:instrText xml:space="preserve"> PAGEREF _Toc279057898 \h </w:instrText>
             </w:r>
             <w:r>
               <w:rPr>
@@ -4969,7 +4966,7 @@
                 <w:noProof/>
                 <w:webHidden/>
               </w:rPr>
-              <w:t>6</w:t>
+              <w:t>7</w:t>
             </w:r>
             <w:r>
               <w:rPr>
@@ -4990,7 +4987,7 @@
               <w:noProof/>
             </w:rPr>
           </w:pPr>
-          <w:hyperlink w:anchor="_Toc278987055" w:history="1">
+          <w:hyperlink w:anchor="_Toc279057899" w:history="1">
             <w:r>
               <w:rPr>
                 <w:rStyle w:val="Hyperlink"/>
@@ -5019,7 +5016,7 @@
                 <w:noProof/>
                 <w:webHidden/>
               </w:rPr>
-              <w:instrText xml:space="preserve"> PAGEREF _Toc278987055 \h </w:instrText>
+              <w:instrText xml:space="preserve"> PAGEREF _Toc279057899 \h </w:instrText>
             </w:r>
             <w:r>
               <w:rPr>
@@ -5039,7 +5036,7 @@
                 <w:noProof/>
                 <w:webHidden/>
               </w:rPr>
-              <w:t>7</w:t>
+              <w:t>8</w:t>
             </w:r>
             <w:r>
               <w:rPr>
@@ -5060,7 +5057,7 @@
               <w:noProof/>
             </w:rPr>
           </w:pPr>
-          <w:hyperlink w:anchor="_Toc278987056" w:history="1">
+          <w:hyperlink w:anchor="_Toc279057900" w:history="1">
             <w:r>
               <w:rPr>
                 <w:rStyle w:val="Hyperlink"/>
@@ -5089,7 +5086,7 @@
                 <w:noProof/>
                 <w:webHidden/>
               </w:rPr>
-              <w:instrText xml:space="preserve"> PAGEREF _Toc278987056 \h </w:instrText>
+              <w:instrText xml:space="preserve"> PAGEREF _Toc279057900 \h </w:instrText>
             </w:r>
             <w:r>
               <w:rPr>
@@ -5109,7 +5106,7 @@
                 <w:noProof/>
                 <w:webHidden/>
               </w:rPr>
-              <w:t>8</w:t>
+              <w:t>9</w:t>
             </w:r>
             <w:r>
               <w:rPr>
@@ -5130,7 +5127,7 @@
               <w:noProof/>
             </w:rPr>
           </w:pPr>
-          <w:hyperlink w:anchor="_Toc278987057" w:history="1">
+          <w:hyperlink w:anchor="_Toc279057901" w:history="1">
             <w:r>
               <w:rPr>
                 <w:rStyle w:val="Hyperlink"/>
@@ -5158,7 +5155,7 @@
                 <w:noProof/>
                 <w:webHidden/>
               </w:rPr>
-              <w:instrText xml:space="preserve"> PAGEREF _Toc278987057 \h </w:instrText>
+              <w:instrText xml:space="preserve"> PAGEREF _Toc279057901 \h </w:instrText>
             </w:r>
             <w:r>
               <w:rPr>
@@ -5178,7 +5175,7 @@
                 <w:noProof/>
                 <w:webHidden/>
               </w:rPr>
-              <w:t>8</w:t>
+              <w:t>9</w:t>
             </w:r>
             <w:r>
               <w:rPr>
@@ -5199,7 +5196,7 @@
               <w:noProof/>
             </w:rPr>
           </w:pPr>
-          <w:hyperlink w:anchor="_Toc278987058" w:history="1">
+          <w:hyperlink w:anchor="_Toc279057902" w:history="1">
             <w:r>
               <w:rPr>
                 <w:rStyle w:val="Hyperlink"/>
@@ -5228,7 +5225,7 @@
                 <w:noProof/>
                 <w:webHidden/>
               </w:rPr>
-              <w:instrText xml:space="preserve"> PAGEREF _Toc278987058 \h </w:instrText>
+              <w:instrText xml:space="preserve"> PAGEREF _Toc279057902 \h </w:instrText>
             </w:r>
             <w:r>
               <w:rPr>
@@ -5248,7 +5245,7 @@
                 <w:noProof/>
                 <w:webHidden/>
               </w:rPr>
-              <w:t>8</w:t>
+              <w:t>9</w:t>
             </w:r>
             <w:r>
               <w:rPr>
@@ -5269,7 +5266,7 @@
               <w:noProof/>
             </w:rPr>
           </w:pPr>
-          <w:hyperlink w:anchor="_Toc278987059" w:history="1">
+          <w:hyperlink w:anchor="_Toc279057903" w:history="1">
             <w:r>
               <w:rPr>
                 <w:rStyle w:val="Hyperlink"/>
@@ -5298,7 +5295,7 @@
                 <w:noProof/>
                 <w:webHidden/>
               </w:rPr>
-              <w:instrText xml:space="preserve"> PAGEREF _Toc278987059 \h </w:instrText>
+              <w:instrText xml:space="preserve"> PAGEREF _Toc279057903 \h </w:instrText>
             </w:r>
             <w:r>
               <w:rPr>
@@ -5318,7 +5315,7 @@
                 <w:noProof/>
                 <w:webHidden/>
               </w:rPr>
-              <w:t>9</w:t>
+              <w:t>10</w:t>
             </w:r>
             <w:r>
               <w:rPr>
@@ -5339,7 +5336,7 @@
               <w:noProof/>
             </w:rPr>
           </w:pPr>
-          <w:hyperlink w:anchor="_Toc278987060" w:history="1">
+          <w:hyperlink w:anchor="_Toc279057904" w:history="1">
             <w:r>
               <w:rPr>
                 <w:rStyle w:val="Hyperlink"/>
@@ -5368,7 +5365,7 @@
                 <w:noProof/>
                 <w:webHidden/>
               </w:rPr>
-              <w:instrText xml:space="preserve"> PAGEREF _Toc278987060 \h </w:instrText>
+              <w:instrText xml:space="preserve"> PAGEREF _Toc279057904 \h </w:instrText>
             </w:r>
             <w:r>
               <w:rPr>
@@ -5388,7 +5385,7 @@
                 <w:noProof/>
                 <w:webHidden/>
               </w:rPr>
-              <w:t>10</w:t>
+              <w:t>11</w:t>
             </w:r>
             <w:r>
               <w:rPr>
@@ -5409,7 +5406,7 @@
               <w:noProof/>
             </w:rPr>
           </w:pPr>
-          <w:hyperlink w:anchor="_Toc278987061" w:history="1">
+          <w:hyperlink w:anchor="_Toc279057905" w:history="1">
             <w:r>
               <w:rPr>
                 <w:rStyle w:val="Hyperlink"/>
@@ -5438,7 +5435,7 @@
                 <w:noProof/>
                 <w:webHidden/>
               </w:rPr>
-              <w:instrText xml:space="preserve"> PAGEREF _Toc278987061 \h </w:instrText>
+              <w:instrText xml:space="preserve"> PAGEREF _Toc279057905 \h </w:instrText>
             </w:r>
             <w:r>
               <w:rPr>
@@ -5458,7 +5455,7 @@
                 <w:noProof/>
                 <w:webHidden/>
               </w:rPr>
-              <w:t>10</w:t>
+              <w:t>11</w:t>
             </w:r>
             <w:r>
               <w:rPr>
@@ -5479,7 +5476,7 @@
               <w:noProof/>
             </w:rPr>
           </w:pPr>
-          <w:hyperlink w:anchor="_Toc278987062" w:history="1">
+          <w:hyperlink w:anchor="_Toc279057906" w:history="1">
             <w:r>
               <w:rPr>
                 <w:rStyle w:val="Hyperlink"/>
@@ -5508,7 +5505,7 @@
                 <w:noProof/>
                 <w:webHidden/>
               </w:rPr>
-              <w:instrText xml:space="preserve"> PAGEREF _Toc278987062 \h </w:instrText>
+              <w:instrText xml:space="preserve"> PAGEREF _Toc279057906 \h </w:instrText>
             </w:r>
             <w:r>
               <w:rPr>
@@ -5528,7 +5525,7 @@
                 <w:noProof/>
                 <w:webHidden/>
               </w:rPr>
-              <w:t>11</w:t>
+              <w:t>12</w:t>
             </w:r>
             <w:r>
               <w:rPr>
@@ -5549,7 +5546,7 @@
               <w:noProof/>
             </w:rPr>
           </w:pPr>
-          <w:hyperlink w:anchor="_Toc278987063" w:history="1">
+          <w:hyperlink w:anchor="_Toc279057907" w:history="1">
             <w:r>
               <w:rPr>
                 <w:rStyle w:val="Hyperlink"/>
@@ -5578,7 +5575,7 @@
                 <w:noProof/>
                 <w:webHidden/>
               </w:rPr>
-              <w:instrText xml:space="preserve"> PAGEREF _Toc278987063 \h </w:instrText>
+              <w:instrText xml:space="preserve"> PAGEREF _Toc279057907 \h </w:instrText>
             </w:r>
             <w:r>
               <w:rPr>
@@ -5598,7 +5595,7 @@
                 <w:noProof/>
                 <w:webHidden/>
               </w:rPr>
-              <w:t>12</w:t>
+              <w:t>13</w:t>
             </w:r>
             <w:r>
               <w:rPr>
@@ -5619,7 +5616,7 @@
               <w:noProof/>
             </w:rPr>
           </w:pPr>
-          <w:hyperlink w:anchor="_Toc278987064" w:history="1">
+          <w:hyperlink w:anchor="_Toc279057908" w:history="1">
             <w:r>
               <w:rPr>
                 <w:rStyle w:val="Hyperlink"/>
@@ -5648,7 +5645,7 @@
                 <w:noProof/>
                 <w:webHidden/>
               </w:rPr>
-              <w:instrText xml:space="preserve"> PAGEREF _Toc278987064 \h </w:instrText>
+              <w:instrText xml:space="preserve"> PAGEREF _Toc279057908 \h </w:instrText>
             </w:r>
             <w:r>
               <w:rPr>
@@ -5668,7 +5665,7 @@
                 <w:noProof/>
                 <w:webHidden/>
               </w:rPr>
-              <w:t>13</w:t>
+              <w:t>14</w:t>
             </w:r>
             <w:r>
               <w:rPr>
@@ -5689,7 +5686,7 @@
               <w:noProof/>
             </w:rPr>
           </w:pPr>
-          <w:hyperlink w:anchor="_Toc278987065" w:history="1">
+          <w:hyperlink w:anchor="_Toc279057909" w:history="1">
             <w:r>
               <w:rPr>
                 <w:rStyle w:val="Hyperlink"/>
@@ -5718,7 +5715,7 @@
                 <w:noProof/>
                 <w:webHidden/>
               </w:rPr>
-              <w:instrText xml:space="preserve"> PAGEREF _Toc278987065 \h </w:instrText>
+              <w:instrText xml:space="preserve"> PAGEREF _Toc279057909 \h </w:instrText>
             </w:r>
             <w:r>
               <w:rPr>
@@ -5738,7 +5735,7 @@
                 <w:noProof/>
                 <w:webHidden/>
               </w:rPr>
-              <w:t>14</w:t>
+              <w:t>15</w:t>
             </w:r>
             <w:r>
               <w:rPr>
@@ -5759,7 +5756,7 @@
               <w:noProof/>
             </w:rPr>
           </w:pPr>
-          <w:hyperlink w:anchor="_Toc278987066" w:history="1">
+          <w:hyperlink w:anchor="_Toc279057910" w:history="1">
             <w:r>
               <w:rPr>
                 <w:rStyle w:val="Hyperlink"/>
@@ -5789,7 +5786,7 @@
                 <w:noProof/>
                 <w:webHidden/>
               </w:rPr>
-              <w:instrText xml:space="preserve"> PAGEREF _Toc278987066 \h </w:instrText>
+              <w:instrText xml:space="preserve"> PAGEREF _Toc279057910 \h </w:instrText>
             </w:r>
             <w:r>
               <w:rPr>
@@ -5809,7 +5806,7 @@
                 <w:noProof/>
                 <w:webHidden/>
               </w:rPr>
-              <w:t>15</w:t>
+              <w:t>16</w:t>
             </w:r>
             <w:r>
               <w:rPr>
@@ -5830,7 +5827,7 @@
               <w:noProof/>
             </w:rPr>
           </w:pPr>
-          <w:hyperlink w:anchor="_Toc278987067" w:history="1">
+          <w:hyperlink w:anchor="_Toc279057911" w:history="1">
             <w:r>
               <w:rPr>
                 <w:rStyle w:val="Hyperlink"/>
@@ -5860,7 +5857,7 @@
                 <w:noProof/>
                 <w:webHidden/>
               </w:rPr>
-              <w:instrText xml:space="preserve"> PAGEREF _Toc278987067 \h </w:instrText>
+              <w:instrText xml:space="preserve"> PAGEREF _Toc279057911 \h </w:instrText>
             </w:r>
             <w:r>
               <w:rPr>
@@ -5880,7 +5877,7 @@
                 <w:noProof/>
                 <w:webHidden/>
               </w:rPr>
-              <w:t>16</w:t>
+              <w:t>17</w:t>
             </w:r>
             <w:r>
               <w:rPr>
@@ -5901,7 +5898,7 @@
               <w:noProof/>
             </w:rPr>
           </w:pPr>
-          <w:hyperlink w:anchor="_Toc278987068" w:history="1">
+          <w:hyperlink w:anchor="_Toc279057912" w:history="1">
             <w:r>
               <w:rPr>
                 <w:rStyle w:val="Hyperlink"/>
@@ -5931,7 +5928,7 @@
                 <w:noProof/>
                 <w:webHidden/>
               </w:rPr>
-              <w:instrText xml:space="preserve"> PAGEREF _Toc278987068 \h </w:instrText>
+              <w:instrText xml:space="preserve"> PAGEREF _Toc279057912 \h </w:instrText>
             </w:r>
             <w:r>
               <w:rPr>
@@ -5951,7 +5948,7 @@
                 <w:noProof/>
                 <w:webHidden/>
               </w:rPr>
-              <w:t>17</w:t>
+              <w:t>18</w:t>
             </w:r>
             <w:r>
               <w:rPr>
@@ -5972,7 +5969,7 @@
               <w:noProof/>
             </w:rPr>
           </w:pPr>
-          <w:hyperlink w:anchor="_Toc278987069" w:history="1">
+          <w:hyperlink w:anchor="_Toc279057913" w:history="1">
             <w:r>
               <w:rPr>
                 <w:rStyle w:val="Hyperlink"/>
@@ -6002,7 +5999,7 @@
                 <w:noProof/>
                 <w:webHidden/>
               </w:rPr>
-              <w:instrText xml:space="preserve"> PAGEREF _Toc278987069 \h </w:instrText>
+              <w:instrText xml:space="preserve"> PAGEREF _Toc279057913 \h </w:instrText>
             </w:r>
             <w:r>
               <w:rPr>
@@ -6022,7 +6019,7 @@
                 <w:noProof/>
                 <w:webHidden/>
               </w:rPr>
-              <w:t>18</w:t>
+              <w:t>19</w:t>
             </w:r>
             <w:r>
               <w:rPr>
@@ -6043,7 +6040,7 @@
               <w:noProof/>
             </w:rPr>
           </w:pPr>
-          <w:hyperlink w:anchor="_Toc278987070" w:history="1">
+          <w:hyperlink w:anchor="_Toc279057914" w:history="1">
             <w:r>
               <w:rPr>
                 <w:rStyle w:val="Hyperlink"/>
@@ -6072,7 +6069,7 @@
                 <w:noProof/>
                 <w:webHidden/>
               </w:rPr>
-              <w:instrText xml:space="preserve"> PAGEREF _Toc278987070 \h </w:instrText>
+              <w:instrText xml:space="preserve"> PAGEREF _Toc279057914 \h </w:instrText>
             </w:r>
             <w:r>
               <w:rPr>
@@ -6092,7 +6089,7 @@
                 <w:noProof/>
                 <w:webHidden/>
               </w:rPr>
-              <w:t>19</w:t>
+              <w:t>20</w:t>
             </w:r>
             <w:r>
               <w:rPr>
@@ -6113,7 +6110,7 @@
               <w:noProof/>
             </w:rPr>
           </w:pPr>
-          <w:hyperlink w:anchor="_Toc278987071" w:history="1">
+          <w:hyperlink w:anchor="_Toc279057915" w:history="1">
             <w:r>
               <w:rPr>
                 <w:rStyle w:val="Hyperlink"/>
@@ -6142,7 +6139,7 @@
                 <w:noProof/>
                 <w:webHidden/>
               </w:rPr>
-              <w:instrText xml:space="preserve"> PAGEREF _Toc278987071 \h </w:instrText>
+              <w:instrText xml:space="preserve"> PAGEREF _Toc279057915 \h </w:instrText>
             </w:r>
             <w:r>
               <w:rPr>
@@ -6162,7 +6159,7 @@
                 <w:noProof/>
                 <w:webHidden/>
               </w:rPr>
-              <w:t>19</w:t>
+              <w:t>20</w:t>
             </w:r>
             <w:r>
               <w:rPr>
@@ -6183,7 +6180,7 @@
               <w:noProof/>
             </w:rPr>
           </w:pPr>
-          <w:hyperlink w:anchor="_Toc278987072" w:history="1">
+          <w:hyperlink w:anchor="_Toc279057916" w:history="1">
             <w:r>
               <w:rPr>
                 <w:rStyle w:val="Hyperlink"/>
@@ -6212,7 +6209,7 @@
                 <w:noProof/>
                 <w:webHidden/>
               </w:rPr>
-              <w:instrText xml:space="preserve"> PAGEREF _Toc278987072 \h </w:instrText>
+              <w:instrText xml:space="preserve"> PAGEREF _Toc279057916 \h </w:instrText>
             </w:r>
             <w:r>
               <w:rPr>
@@ -6232,7 +6229,7 @@
                 <w:noProof/>
                 <w:webHidden/>
               </w:rPr>
-              <w:t>19</w:t>
+              <w:t>20</w:t>
             </w:r>
             <w:r>
               <w:rPr>
@@ -6253,7 +6250,7 @@
               <w:noProof/>
             </w:rPr>
           </w:pPr>
-          <w:hyperlink w:anchor="_Toc278987073" w:history="1">
+          <w:hyperlink w:anchor="_Toc279057917" w:history="1">
             <w:r>
               <w:rPr>
                 <w:rStyle w:val="Hyperlink"/>
@@ -6282,7 +6279,7 @@
                 <w:noProof/>
                 <w:webHidden/>
               </w:rPr>
-              <w:instrText xml:space="preserve"> PAGEREF _Toc278987073 \h </w:instrText>
+              <w:instrText xml:space="preserve"> PAGEREF _Toc279057917 \h </w:instrText>
             </w:r>
             <w:r>
               <w:rPr>
@@ -6302,7 +6299,7 @@
                 <w:noProof/>
                 <w:webHidden/>
               </w:rPr>
-              <w:t>19</w:t>
+              <w:t>20</w:t>
             </w:r>
             <w:r>
               <w:rPr>
@@ -6323,7 +6320,7 @@
               <w:noProof/>
             </w:rPr>
           </w:pPr>
-          <w:hyperlink w:anchor="_Toc278987074" w:history="1">
+          <w:hyperlink w:anchor="_Toc279057918" w:history="1">
             <w:r>
               <w:rPr>
                 <w:rStyle w:val="Hyperlink"/>
@@ -6352,7 +6349,7 @@
                 <w:noProof/>
                 <w:webHidden/>
               </w:rPr>
-              <w:instrText xml:space="preserve"> PAGEREF _Toc278987074 \h </w:instrText>
+              <w:instrText xml:space="preserve"> PAGEREF _Toc279057918 \h </w:instrText>
             </w:r>
             <w:r>
               <w:rPr>
@@ -6372,7 +6369,7 @@
                 <w:noProof/>
                 <w:webHidden/>
               </w:rPr>
-              <w:t>21</w:t>
+              <w:t>22</w:t>
             </w:r>
             <w:r>
               <w:rPr>
@@ -6393,7 +6390,7 @@
               <w:noProof/>
             </w:rPr>
           </w:pPr>
-          <w:hyperlink w:anchor="_Toc278987075" w:history="1">
+          <w:hyperlink w:anchor="_Toc279057919" w:history="1">
             <w:r>
               <w:rPr>
                 <w:rStyle w:val="Hyperlink"/>
@@ -6422,7 +6419,7 @@
                 <w:noProof/>
                 <w:webHidden/>
               </w:rPr>
-              <w:instrText xml:space="preserve"> PAGEREF _Toc278987075 \h </w:instrText>
+              <w:instrText xml:space="preserve"> PAGEREF _Toc279057919 \h </w:instrText>
             </w:r>
             <w:r>
               <w:rPr>
@@ -6442,7 +6439,7 @@
                 <w:noProof/>
                 <w:webHidden/>
               </w:rPr>
-              <w:t>21</w:t>
+              <w:t>22</w:t>
             </w:r>
             <w:r>
               <w:rPr>
@@ -6463,7 +6460,7 @@
               <w:noProof/>
             </w:rPr>
           </w:pPr>
-          <w:hyperlink w:anchor="_Toc278987076" w:history="1">
+          <w:hyperlink w:anchor="_Toc279057920" w:history="1">
             <w:r>
               <w:rPr>
                 <w:rStyle w:val="Hyperlink"/>
@@ -6493,7 +6490,7 @@
                 <w:noProof/>
                 <w:webHidden/>
               </w:rPr>
-              <w:instrText xml:space="preserve"> PAGEREF _Toc278987076 \h </w:instrText>
+              <w:instrText xml:space="preserve"> PAGEREF _Toc279057920 \h </w:instrText>
             </w:r>
             <w:r>
               <w:rPr>
@@ -6513,7 +6510,7 @@
                 <w:noProof/>
                 <w:webHidden/>
               </w:rPr>
-              <w:t>22</w:t>
+              <w:t>23</w:t>
             </w:r>
             <w:r>
               <w:rPr>
@@ -6534,7 +6531,7 @@
               <w:noProof/>
             </w:rPr>
           </w:pPr>
-          <w:hyperlink w:anchor="_Toc278987077" w:history="1">
+          <w:hyperlink w:anchor="_Toc279057921" w:history="1">
             <w:r>
               <w:rPr>
                 <w:rStyle w:val="Hyperlink"/>
@@ -6564,7 +6561,7 @@
                 <w:noProof/>
                 <w:webHidden/>
               </w:rPr>
-              <w:instrText xml:space="preserve"> PAGEREF _Toc278987077 \h </w:instrText>
+              <w:instrText xml:space="preserve"> PAGEREF _Toc279057921 \h </w:instrText>
             </w:r>
             <w:r>
               <w:rPr>
@@ -6584,7 +6581,7 @@
                 <w:noProof/>
                 <w:webHidden/>
               </w:rPr>
-              <w:t>22</w:t>
+              <w:t>23</w:t>
             </w:r>
             <w:r>
               <w:rPr>
@@ -6605,7 +6602,7 @@
               <w:noProof/>
             </w:rPr>
           </w:pPr>
-          <w:hyperlink w:anchor="_Toc278987078" w:history="1">
+          <w:hyperlink w:anchor="_Toc279057922" w:history="1">
             <w:r>
               <w:rPr>
                 <w:rStyle w:val="Hyperlink"/>
@@ -6635,7 +6632,7 @@
                 <w:noProof/>
                 <w:webHidden/>
               </w:rPr>
-              <w:instrText xml:space="preserve"> PAGEREF _Toc278987078 \h </w:instrText>
+              <w:instrText xml:space="preserve"> PAGEREF _Toc279057922 \h </w:instrText>
             </w:r>
             <w:r>
               <w:rPr>
@@ -6655,7 +6652,7 @@
                 <w:noProof/>
                 <w:webHidden/>
               </w:rPr>
-              <w:t>23</w:t>
+              <w:t>24</w:t>
             </w:r>
             <w:r>
               <w:rPr>
@@ -6676,7 +6673,7 @@
               <w:noProof/>
             </w:rPr>
           </w:pPr>
-          <w:hyperlink w:anchor="_Toc278987079" w:history="1">
+          <w:hyperlink w:anchor="_Toc279057923" w:history="1">
             <w:r>
               <w:rPr>
                 <w:rStyle w:val="Hyperlink"/>
@@ -6706,7 +6703,7 @@
                 <w:noProof/>
                 <w:webHidden/>
               </w:rPr>
-              <w:instrText xml:space="preserve"> PAGEREF _Toc278987079 \h </w:instrText>
+              <w:instrText xml:space="preserve"> PAGEREF _Toc279057923 \h </w:instrText>
             </w:r>
             <w:r>
               <w:rPr>
@@ -6726,7 +6723,7 @@
                 <w:noProof/>
                 <w:webHidden/>
               </w:rPr>
-              <w:t>23</w:t>
+              <w:t>24</w:t>
             </w:r>
             <w:r>
               <w:rPr>
@@ -6747,7 +6744,7 @@
               <w:noProof/>
             </w:rPr>
           </w:pPr>
-          <w:hyperlink w:anchor="_Toc278987080" w:history="1">
+          <w:hyperlink w:anchor="_Toc279057924" w:history="1">
             <w:r>
               <w:rPr>
                 <w:rStyle w:val="Hyperlink"/>
@@ -6777,7 +6774,7 @@
                 <w:noProof/>
                 <w:webHidden/>
               </w:rPr>
-              <w:instrText xml:space="preserve"> PAGEREF _Toc278987080 \h </w:instrText>
+              <w:instrText xml:space="preserve"> PAGEREF _Toc279057924 \h </w:instrText>
             </w:r>
             <w:r>
               <w:rPr>
@@ -6797,7 +6794,7 @@
                 <w:noProof/>
                 <w:webHidden/>
               </w:rPr>
-              <w:t>23</w:t>
+              <w:t>24</w:t>
             </w:r>
             <w:r>
               <w:rPr>
@@ -6818,7 +6815,7 @@
               <w:noProof/>
             </w:rPr>
           </w:pPr>
-          <w:hyperlink w:anchor="_Toc278987081" w:history="1">
+          <w:hyperlink w:anchor="_Toc279057925" w:history="1">
             <w:r>
               <w:rPr>
                 <w:rStyle w:val="Hyperlink"/>
@@ -6848,7 +6845,7 @@
                 <w:noProof/>
                 <w:webHidden/>
               </w:rPr>
-              <w:instrText xml:space="preserve"> PAGEREF _Toc278987081 \h </w:instrText>
+              <w:instrText xml:space="preserve"> PAGEREF _Toc279057925 \h </w:instrText>
             </w:r>
             <w:r>
               <w:rPr>
@@ -6868,7 +6865,7 @@
                 <w:noProof/>
                 <w:webHidden/>
               </w:rPr>
-              <w:t>24</w:t>
+              <w:t>25</w:t>
             </w:r>
             <w:r>
               <w:rPr>
@@ -6889,7 +6886,7 @@
               <w:noProof/>
             </w:rPr>
           </w:pPr>
-          <w:hyperlink w:anchor="_Toc278987082" w:history="1">
+          <w:hyperlink w:anchor="_Toc279057926" w:history="1">
             <w:r>
               <w:rPr>
                 <w:rStyle w:val="Hyperlink"/>
@@ -6919,7 +6916,7 @@
                 <w:noProof/>
                 <w:webHidden/>
               </w:rPr>
-              <w:instrText xml:space="preserve"> PAGEREF _Toc278987082 \h </w:instrText>
+              <w:instrText xml:space="preserve"> PAGEREF _Toc279057926 \h </w:instrText>
             </w:r>
             <w:r>
               <w:rPr>
@@ -6939,7 +6936,7 @@
                 <w:noProof/>
                 <w:webHidden/>
               </w:rPr>
-              <w:t>25</w:t>
+              <w:t>26</w:t>
             </w:r>
             <w:r>
               <w:rPr>
@@ -6960,7 +6957,7 @@
               <w:noProof/>
             </w:rPr>
           </w:pPr>
-          <w:hyperlink w:anchor="_Toc278987083" w:history="1">
+          <w:hyperlink w:anchor="_Toc279057927" w:history="1">
             <w:r>
               <w:rPr>
                 <w:rStyle w:val="Hyperlink"/>
@@ -6990,7 +6987,7 @@
                 <w:noProof/>
                 <w:webHidden/>
               </w:rPr>
-              <w:instrText xml:space="preserve"> PAGEREF _Toc278987083 \h </w:instrText>
+              <w:instrText xml:space="preserve"> PAGEREF _Toc279057927 \h </w:instrText>
             </w:r>
             <w:r>
               <w:rPr>
@@ -7010,7 +7007,7 @@
                 <w:noProof/>
                 <w:webHidden/>
               </w:rPr>
-              <w:t>26</w:t>
+              <w:t>27</w:t>
             </w:r>
             <w:r>
               <w:rPr>
@@ -7031,7 +7028,7 @@
               <w:noProof/>
             </w:rPr>
           </w:pPr>
-          <w:hyperlink w:anchor="_Toc278987084" w:history="1">
+          <w:hyperlink w:anchor="_Toc279057928" w:history="1">
             <w:r>
               <w:rPr>
                 <w:rStyle w:val="Hyperlink"/>
@@ -7061,7 +7058,7 @@
                 <w:noProof/>
                 <w:webHidden/>
               </w:rPr>
-              <w:instrText xml:space="preserve"> PAGEREF _Toc278987084 \h </w:instrText>
+              <w:instrText xml:space="preserve"> PAGEREF _Toc279057928 \h </w:instrText>
             </w:r>
             <w:r>
               <w:rPr>
@@ -7081,7 +7078,7 @@
                 <w:noProof/>
                 <w:webHidden/>
               </w:rPr>
-              <w:t>26</w:t>
+              <w:t>27</w:t>
             </w:r>
             <w:r>
               <w:rPr>
@@ -7102,7 +7099,7 @@
               <w:noProof/>
             </w:rPr>
           </w:pPr>
-          <w:hyperlink w:anchor="_Toc278987085" w:history="1">
+          <w:hyperlink w:anchor="_Toc279057929" w:history="1">
             <w:r>
               <w:rPr>
                 <w:rStyle w:val="Hyperlink"/>
@@ -7132,7 +7129,7 @@
                 <w:noProof/>
                 <w:webHidden/>
               </w:rPr>
-              <w:instrText xml:space="preserve"> PAGEREF _Toc278987085 \h </w:instrText>
+              <w:instrText xml:space="preserve"> PAGEREF _Toc279057929 \h </w:instrText>
             </w:r>
             <w:r>
               <w:rPr>
@@ -7152,7 +7149,7 @@
                 <w:noProof/>
                 <w:webHidden/>
               </w:rPr>
-              <w:t>27</w:t>
+              <w:t>28</w:t>
             </w:r>
             <w:r>
               <w:rPr>
@@ -7173,7 +7170,7 @@
               <w:noProof/>
             </w:rPr>
           </w:pPr>
-          <w:hyperlink w:anchor="_Toc278987086" w:history="1">
+          <w:hyperlink w:anchor="_Toc279057930" w:history="1">
             <w:r>
               <w:rPr>
                 <w:rStyle w:val="Hyperlink"/>
@@ -7203,7 +7200,7 @@
                 <w:noProof/>
                 <w:webHidden/>
               </w:rPr>
-              <w:instrText xml:space="preserve"> PAGEREF _Toc278987086 \h </w:instrText>
+              <w:instrText xml:space="preserve"> PAGEREF _Toc279057930 \h </w:instrText>
             </w:r>
             <w:r>
               <w:rPr>
@@ -7223,7 +7220,7 @@
                 <w:noProof/>
                 <w:webHidden/>
               </w:rPr>
-              <w:t>27</w:t>
+              <w:t>28</w:t>
             </w:r>
             <w:r>
               <w:rPr>
@@ -7244,7 +7241,7 @@
               <w:noProof/>
             </w:rPr>
           </w:pPr>
-          <w:hyperlink w:anchor="_Toc278987087" w:history="1">
+          <w:hyperlink w:anchor="_Toc279057931" w:history="1">
             <w:r>
               <w:rPr>
                 <w:rStyle w:val="Hyperlink"/>
@@ -7274,7 +7271,7 @@
                 <w:noProof/>
                 <w:webHidden/>
               </w:rPr>
-              <w:instrText xml:space="preserve"> PAGEREF _Toc278987087 \h </w:instrText>
+              <w:instrText xml:space="preserve"> PAGEREF _Toc279057931 \h </w:instrText>
             </w:r>
             <w:r>
               <w:rPr>
@@ -7294,7 +7291,7 @@
                 <w:noProof/>
                 <w:webHidden/>
               </w:rPr>
-              <w:t>27</w:t>
+              <w:t>28</w:t>
             </w:r>
             <w:r>
               <w:rPr>
@@ -7315,7 +7312,7 @@
               <w:noProof/>
             </w:rPr>
           </w:pPr>
-          <w:hyperlink w:anchor="_Toc278987088" w:history="1">
+          <w:hyperlink w:anchor="_Toc279057932" w:history="1">
             <w:r>
               <w:rPr>
                 <w:rStyle w:val="Hyperlink"/>
@@ -7345,7 +7342,7 @@
                 <w:noProof/>
                 <w:webHidden/>
               </w:rPr>
-              <w:instrText xml:space="preserve"> PAGEREF _Toc278987088 \h </w:instrText>
+              <w:instrText xml:space="preserve"> PAGEREF _Toc279057932 \h </w:instrText>
             </w:r>
             <w:r>
               <w:rPr>
@@ -7365,7 +7362,7 @@
                 <w:noProof/>
                 <w:webHidden/>
               </w:rPr>
-              <w:t>29</w:t>
+              <w:t>30</w:t>
             </w:r>
             <w:r>
               <w:rPr>
@@ -7386,7 +7383,7 @@
               <w:noProof/>
             </w:rPr>
           </w:pPr>
-          <w:hyperlink w:anchor="_Toc278987089" w:history="1">
+          <w:hyperlink w:anchor="_Toc279057933" w:history="1">
             <w:r>
               <w:rPr>
                 <w:rStyle w:val="Hyperlink"/>
@@ -7416,7 +7413,7 @@
                 <w:noProof/>
                 <w:webHidden/>
               </w:rPr>
-              <w:instrText xml:space="preserve"> PAGEREF _Toc278987089 \h </w:instrText>
+              <w:instrText xml:space="preserve"> PAGEREF _Toc279057933 \h </w:instrText>
             </w:r>
             <w:r>
               <w:rPr>
@@ -7436,7 +7433,7 @@
                 <w:noProof/>
                 <w:webHidden/>
               </w:rPr>
-              <w:t>29</w:t>
+              <w:t>30</w:t>
             </w:r>
             <w:r>
               <w:rPr>
@@ -7457,7 +7454,7 @@
               <w:noProof/>
             </w:rPr>
           </w:pPr>
-          <w:hyperlink w:anchor="_Toc278987090" w:history="1">
+          <w:hyperlink w:anchor="_Toc279057934" w:history="1">
             <w:r>
               <w:rPr>
                 <w:rStyle w:val="Hyperlink"/>
@@ -7487,7 +7484,7 @@
                 <w:noProof/>
                 <w:webHidden/>
               </w:rPr>
-              <w:instrText xml:space="preserve"> PAGEREF _Toc278987090 \h </w:instrText>
+              <w:instrText xml:space="preserve"> PAGEREF _Toc279057934 \h </w:instrText>
             </w:r>
             <w:r>
               <w:rPr>
@@ -7507,7 +7504,7 @@
                 <w:noProof/>
                 <w:webHidden/>
               </w:rPr>
-              <w:t>30</w:t>
+              <w:t>31</w:t>
             </w:r>
             <w:r>
               <w:rPr>
@@ -7528,7 +7525,7 @@
               <w:noProof/>
             </w:rPr>
           </w:pPr>
-          <w:hyperlink w:anchor="_Toc278987091" w:history="1">
+          <w:hyperlink w:anchor="_Toc279057935" w:history="1">
             <w:r>
               <w:rPr>
                 <w:rStyle w:val="Hyperlink"/>
@@ -7557,7 +7554,7 @@
                 <w:noProof/>
                 <w:webHidden/>
               </w:rPr>
-              <w:instrText xml:space="preserve"> PAGEREF _Toc278987091 \h </w:instrText>
+              <w:instrText xml:space="preserve"> PAGEREF _Toc279057935 \h </w:instrText>
             </w:r>
             <w:r>
               <w:rPr>
@@ -7577,7 +7574,7 @@
                 <w:noProof/>
                 <w:webHidden/>
               </w:rPr>
-              <w:t>31</w:t>
+              <w:t>32</w:t>
             </w:r>
             <w:r>
               <w:rPr>
@@ -7598,7 +7595,7 @@
               <w:noProof/>
             </w:rPr>
           </w:pPr>
-          <w:hyperlink w:anchor="_Toc278987092" w:history="1">
+          <w:hyperlink w:anchor="_Toc279057936" w:history="1">
             <w:r>
               <w:rPr>
                 <w:rStyle w:val="Hyperlink"/>
@@ -7628,7 +7625,7 @@
                 <w:noProof/>
                 <w:webHidden/>
               </w:rPr>
-              <w:instrText xml:space="preserve"> PAGEREF _Toc278987092 \h </w:instrText>
+              <w:instrText xml:space="preserve"> PAGEREF _Toc279057936 \h </w:instrText>
             </w:r>
             <w:r>
               <w:rPr>
@@ -7648,7 +7645,7 @@
                 <w:noProof/>
                 <w:webHidden/>
               </w:rPr>
-              <w:t>31</w:t>
+              <w:t>32</w:t>
             </w:r>
             <w:r>
               <w:rPr>
@@ -7669,7 +7666,7 @@
               <w:noProof/>
             </w:rPr>
           </w:pPr>
-          <w:hyperlink w:anchor="_Toc278987093" w:history="1">
+          <w:hyperlink w:anchor="_Toc279057937" w:history="1">
             <w:r>
               <w:rPr>
                 <w:rStyle w:val="Hyperlink"/>
@@ -7699,7 +7696,7 @@
                 <w:noProof/>
                 <w:webHidden/>
               </w:rPr>
-              <w:instrText xml:space="preserve"> PAGEREF _Toc278987093 \h </w:instrText>
+              <w:instrText xml:space="preserve"> PAGEREF _Toc279057937 \h </w:instrText>
             </w:r>
             <w:r>
               <w:rPr>
@@ -7719,7 +7716,7 @@
                 <w:noProof/>
                 <w:webHidden/>
               </w:rPr>
-              <w:t>31</w:t>
+              <w:t>32</w:t>
             </w:r>
             <w:r>
               <w:rPr>
@@ -7740,7 +7737,7 @@
               <w:noProof/>
             </w:rPr>
           </w:pPr>
-          <w:hyperlink w:anchor="_Toc278987094" w:history="1">
+          <w:hyperlink w:anchor="_Toc279057938" w:history="1">
             <w:r>
               <w:rPr>
                 <w:rStyle w:val="Hyperlink"/>
@@ -7770,7 +7767,7 @@
                 <w:noProof/>
                 <w:webHidden/>
               </w:rPr>
-              <w:instrText xml:space="preserve"> PAGEREF _Toc278987094 \h </w:instrText>
+              <w:instrText xml:space="preserve"> PAGEREF _Toc279057938 \h </w:instrText>
             </w:r>
             <w:r>
               <w:rPr>
@@ -7790,7 +7787,7 @@
                 <w:noProof/>
                 <w:webHidden/>
               </w:rPr>
-              <w:t>33</w:t>
+              <w:t>34</w:t>
             </w:r>
             <w:r>
               <w:rPr>
@@ -7811,7 +7808,7 @@
               <w:noProof/>
             </w:rPr>
           </w:pPr>
-          <w:hyperlink w:anchor="_Toc278987095" w:history="1">
+          <w:hyperlink w:anchor="_Toc279057939" w:history="1">
             <w:r>
               <w:rPr>
                 <w:rStyle w:val="Hyperlink"/>
@@ -7841,7 +7838,7 @@
                 <w:noProof/>
                 <w:webHidden/>
               </w:rPr>
-              <w:instrText xml:space="preserve"> PAGEREF _Toc278987095 \h </w:instrText>
+              <w:instrText xml:space="preserve"> PAGEREF _Toc279057939 \h </w:instrText>
             </w:r>
             <w:r>
               <w:rPr>
@@ -7861,7 +7858,7 @@
                 <w:noProof/>
                 <w:webHidden/>
               </w:rPr>
-              <w:t>33</w:t>
+              <w:t>34</w:t>
             </w:r>
             <w:r>
               <w:rPr>
@@ -7882,7 +7879,7 @@
               <w:noProof/>
             </w:rPr>
           </w:pPr>
-          <w:hyperlink w:anchor="_Toc278987096" w:history="1">
+          <w:hyperlink w:anchor="_Toc279057940" w:history="1">
             <w:r>
               <w:rPr>
                 <w:rStyle w:val="Hyperlink"/>
@@ -7912,7 +7909,7 @@
                 <w:noProof/>
                 <w:webHidden/>
               </w:rPr>
-              <w:instrText xml:space="preserve"> PAGEREF _Toc278987096 \h </w:instrText>
+              <w:instrText xml:space="preserve"> PAGEREF _Toc279057940 \h </w:instrText>
             </w:r>
             <w:r>
               <w:rPr>
@@ -7932,7 +7929,7 @@
                 <w:noProof/>
                 <w:webHidden/>
               </w:rPr>
-              <w:t>34</w:t>
+              <w:t>35</w:t>
             </w:r>
             <w:r>
               <w:rPr>
@@ -7953,7 +7950,7 @@
               <w:noProof/>
             </w:rPr>
           </w:pPr>
-          <w:hyperlink w:anchor="_Toc278987097" w:history="1">
+          <w:hyperlink w:anchor="_Toc279057941" w:history="1">
             <w:r>
               <w:rPr>
                 <w:rStyle w:val="Hyperlink"/>
@@ -7981,7 +7978,7 @@
                 <w:noProof/>
                 <w:webHidden/>
               </w:rPr>
-              <w:instrText xml:space="preserve"> PAGEREF _Toc278987097 \h </w:instrText>
+              <w:instrText xml:space="preserve"> PAGEREF _Toc279057941 \h </w:instrText>
             </w:r>
             <w:r>
               <w:rPr>
@@ -8001,7 +7998,7 @@
                 <w:noProof/>
                 <w:webHidden/>
               </w:rPr>
-              <w:t>35</w:t>
+              <w:t>36</w:t>
             </w:r>
             <w:r>
               <w:rPr>
@@ -8022,7 +8019,7 @@
               <w:noProof/>
             </w:rPr>
           </w:pPr>
-          <w:hyperlink w:anchor="_Toc278987098" w:history="1">
+          <w:hyperlink w:anchor="_Toc279057942" w:history="1">
             <w:r>
               <w:rPr>
                 <w:rStyle w:val="Hyperlink"/>
@@ -8052,7 +8049,7 @@
                 <w:noProof/>
                 <w:webHidden/>
               </w:rPr>
-              <w:instrText xml:space="preserve"> PAGEREF _Toc278987098 \h </w:instrText>
+              <w:instrText xml:space="preserve"> PAGEREF _Toc279057942 \h </w:instrText>
             </w:r>
             <w:r>
               <w:rPr>
@@ -8072,7 +8069,77 @@
                 <w:noProof/>
                 <w:webHidden/>
               </w:rPr>
-              <w:t>39</w:t>
+              <w:t>41</w:t>
+            </w:r>
+            <w:r>
+              <w:rPr>
+                <w:noProof/>
+                <w:webHidden/>
+              </w:rPr>
+              <w:fldChar w:fldCharType="end"/>
+            </w:r>
+          </w:hyperlink>
+        </w:p>
+        <w:p>
+          <w:pPr>
+            <w:pStyle w:val="TOC3"/>
+            <w:tabs>
+              <w:tab w:val="right" w:leader="dot" w:pos="9350"/>
+            </w:tabs>
+            <w:rPr>
+              <w:noProof/>
+            </w:rPr>
+          </w:pPr>
+          <w:hyperlink w:anchor="_Toc279057943" w:history="1">
+            <w:r>
+              <w:rPr>
+                <w:rStyle w:val="Hyperlink"/>
+                <w:rFonts w:eastAsia="Arial"/>
+                <w:noProof/>
+                <w:lang w:bidi="en-US"/>
+              </w:rPr>
+              <w:t>Algorithms and Data structures</w:t>
+            </w:r>
+            <w:r>
+              <w:rPr>
+                <w:noProof/>
+                <w:webHidden/>
+              </w:rPr>
+              <w:tab/>
+            </w:r>
+            <w:r>
+              <w:rPr>
+                <w:noProof/>
+                <w:webHidden/>
+              </w:rPr>
+              <w:fldChar w:fldCharType="begin"/>
+            </w:r>
+            <w:r>
+              <w:rPr>
+                <w:noProof/>
+                <w:webHidden/>
+              </w:rPr>
+              <w:instrText xml:space="preserve"> PAGEREF _Toc279057943 \h </w:instrText>
+            </w:r>
+            <w:r>
+              <w:rPr>
+                <w:noProof/>
+                <w:webHidden/>
+              </w:rPr>
+            </w:r>
+            <w:r>
+              <w:rPr>
+                <w:noProof/>
+                <w:webHidden/>
+              </w:rPr>
+              <w:fldChar w:fldCharType="separate"/>
+            </w:r>
+            <w:r>
+              <w:rPr>
+                <w:noProof/>
+                <w:webHidden/>
+              </w:rPr>
+              <w:t>42</w:t>
             </w:r>
             <w:r>
               <w:rPr>
@@ -8093,7 +8160,7 @@
               <w:noProof/>
             </w:rPr>
           </w:pPr>
-          <w:hyperlink w:anchor="_Toc278987099" w:history="1">
+          <w:hyperlink w:anchor="_Toc279057944" w:history="1">
             <w:r>
               <w:rPr>
                 <w:rStyle w:val="Hyperlink"/>
@@ -8123,7 +8190,7 @@
                 <w:noProof/>
                 <w:webHidden/>
               </w:rPr>
-              <w:instrText xml:space="preserve"> PAGEREF _Toc278987099 \h </w:instrText>
+              <w:instrText xml:space="preserve"> PAGEREF _Toc279057944 \h </w:instrText>
             </w:r>
             <w:r>
               <w:rPr>
@@ -8143,7 +8210,7 @@
                 <w:noProof/>
                 <w:webHidden/>
               </w:rPr>
-              <w:t>40</w:t>
+              <w:t>42</w:t>
             </w:r>
             <w:r>
               <w:rPr>
@@ -8164,7 +8231,7 @@
               <w:noProof/>
             </w:rPr>
           </w:pPr>
-          <w:hyperlink w:anchor="_Toc278987100" w:history="1">
+          <w:hyperlink w:anchor="_Toc279057945" w:history="1">
             <w:r>
               <w:rPr>
                 <w:rStyle w:val="Hyperlink"/>
@@ -8194,7 +8261,7 @@
                 <w:noProof/>
                 <w:webHidden/>
               </w:rPr>
-              <w:instrText xml:space="preserve"> PAGEREF _Toc278987100 \h </w:instrText>
+              <w:instrText xml:space="preserve"> PAGEREF _Toc279057945 \h </w:instrText>
             </w:r>
             <w:r>
               <w:rPr>
@@ -8214,7 +8281,7 @@
                 <w:noProof/>
                 <w:webHidden/>
               </w:rPr>
-              <w:t>40</w:t>
+              <w:t>42</w:t>
             </w:r>
             <w:r>
               <w:rPr>
@@ -8235,7 +8302,7 @@
               <w:noProof/>
             </w:rPr>
           </w:pPr>
-          <w:hyperlink w:anchor="_Toc278987101" w:history="1">
+          <w:hyperlink w:anchor="_Toc279057946" w:history="1">
             <w:r>
               <w:rPr>
                 <w:rStyle w:val="Hyperlink"/>
@@ -8265,7 +8332,7 @@
                 <w:noProof/>
                 <w:webHidden/>
               </w:rPr>
-              <w:instrText xml:space="preserve"> PAGEREF _Toc278987101 \h </w:instrText>
+              <w:instrText xml:space="preserve"> PAGEREF _Toc279057946 \h </w:instrText>
             </w:r>
             <w:r>
               <w:rPr>
@@ -8285,7 +8352,7 @@
                 <w:noProof/>
                 <w:webHidden/>
               </w:rPr>
-              <w:t>41</w:t>
+              <w:t>43</w:t>
             </w:r>
             <w:r>
               <w:rPr>
@@ -8306,7 +8373,7 @@
               <w:noProof/>
             </w:rPr>
           </w:pPr>
-          <w:hyperlink w:anchor="_Toc278987102" w:history="1">
+          <w:hyperlink w:anchor="_Toc279057947" w:history="1">
             <w:r>
               <w:rPr>
                 <w:rStyle w:val="Hyperlink"/>
@@ -8336,7 +8403,7 @@
                 <w:noProof/>
                 <w:webHidden/>
               </w:rPr>
-              <w:instrText xml:space="preserve"> PAGEREF _Toc278987102 \h </w:instrText>
+              <w:instrText xml:space="preserve"> PAGEREF _Toc279057947 \h </w:instrText>
             </w:r>
             <w:r>
               <w:rPr>
@@ -8356,7 +8423,7 @@
                 <w:noProof/>
                 <w:webHidden/>
               </w:rPr>
-              <w:t>42</w:t>
+              <w:t>44</w:t>
             </w:r>
             <w:r>
               <w:rPr>
@@ -8377,7 +8444,7 @@
               <w:noProof/>
             </w:rPr>
           </w:pPr>
-          <w:hyperlink w:anchor="_Toc278987103" w:history="1">
+          <w:hyperlink w:anchor="_Toc279057948" w:history="1">
             <w:r>
               <w:rPr>
                 <w:rStyle w:val="Hyperlink"/>
@@ -8408,7 +8475,7 @@
                 <w:noProof/>
                 <w:webHidden/>
               </w:rPr>
-              <w:instrText xml:space="preserve"> PAGEREF _Toc278987103 \h </w:instrText>
+              <w:instrText xml:space="preserve"> PAGEREF _Toc279057948 \h </w:instrText>
             </w:r>
             <w:r>
               <w:rPr>
@@ -8428,7 +8495,7 @@
                 <w:noProof/>
                 <w:webHidden/>
               </w:rPr>
-              <w:t>43</w:t>
+              <w:t>45</w:t>
             </w:r>
             <w:r>
               <w:rPr>
@@ -8449,7 +8516,7 @@
               <w:noProof/>
             </w:rPr>
           </w:pPr>
-          <w:hyperlink w:anchor="_Toc278987104" w:history="1">
+          <w:hyperlink w:anchor="_Toc279057949" w:history="1">
             <w:r>
               <w:rPr>
                 <w:rStyle w:val="Hyperlink"/>
@@ -8480,7 +8547,7 @@
                 <w:noProof/>
                 <w:webHidden/>
               </w:rPr>
-              <w:instrText xml:space="preserve"> PAGEREF _Toc278987104 \h </w:instrText>
+              <w:instrText xml:space="preserve"> PAGEREF _Toc279057949 \h </w:instrText>
             </w:r>
             <w:r>
               <w:rPr>
@@ -8500,7 +8567,7 @@
                 <w:noProof/>
                 <w:webHidden/>
               </w:rPr>
-              <w:t>44</w:t>
+              <w:t>46</w:t>
             </w:r>
             <w:r>
               <w:rPr>
@@ -8521,7 +8588,7 @@
               <w:noProof/>
             </w:rPr>
           </w:pPr>
-          <w:hyperlink w:anchor="_Toc278987105" w:history="1">
+          <w:hyperlink w:anchor="_Toc279057950" w:history="1">
             <w:r>
               <w:rPr>
                 <w:rStyle w:val="Hyperlink"/>
@@ -8551,7 +8618,7 @@
                 <w:noProof/>
                 <w:webHidden/>
               </w:rPr>
-              <w:instrText xml:space="preserve"> PAGEREF _Toc278987105 \h </w:instrText>
+              <w:instrText xml:space="preserve"> PAGEREF _Toc279057950 \h </w:instrText>
             </w:r>
             <w:r>
               <w:rPr>
@@ -8571,7 +8638,7 @@
                 <w:noProof/>
                 <w:webHidden/>
               </w:rPr>
-              <w:t>45</w:t>
+              <w:t>47</w:t>
             </w:r>
             <w:r>
               <w:rPr>
@@ -8592,7 +8659,7 @@
               <w:noProof/>
             </w:rPr>
           </w:pPr>
-          <w:hyperlink w:anchor="_Toc278987106" w:history="1">
+          <w:hyperlink w:anchor="_Toc279057951" w:history="1">
             <w:r>
               <w:rPr>
                 <w:rStyle w:val="Hyperlink"/>
@@ -8621,7 +8688,7 @@
                 <w:noProof/>
                 <w:webHidden/>
               </w:rPr>
-              <w:instrText xml:space="preserve"> PAGEREF _Toc278987106 \h </w:instrText>
+              <w:instrText xml:space="preserve"> PAGEREF _Toc279057951 \h </w:instrText>
             </w:r>
             <w:r>
               <w:rPr>
@@ -8641,7 +8708,7 @@
                 <w:noProof/>
                 <w:webHidden/>
               </w:rPr>
-              <w:t>46</w:t>
+              <w:t>48</w:t>
             </w:r>
             <w:r>
               <w:rPr>
@@ -8662,7 +8729,7 @@
               <w:noProof/>
             </w:rPr>
           </w:pPr>
-          <w:hyperlink w:anchor="_Toc278987107" w:history="1">
+          <w:hyperlink w:anchor="_Toc279057952" w:history="1">
             <w:r>
               <w:rPr>
                 <w:rStyle w:val="Hyperlink"/>
@@ -8691,7 +8758,7 @@
                 <w:noProof/>
                 <w:webHidden/>
               </w:rPr>
-              <w:instrText xml:space="preserve"> PAGEREF _Toc278987107 \h </w:instrText>
+              <w:instrText xml:space="preserve"> PAGEREF _Toc279057952 \h </w:instrText>
             </w:r>
             <w:r>
               <w:rPr>
@@ -8711,7 +8778,7 @@
                 <w:noProof/>
                 <w:webHidden/>
               </w:rPr>
-              <w:t>46</w:t>
+              <w:t>48</w:t>
             </w:r>
             <w:r>
               <w:rPr>
@@ -8732,7 +8799,7 @@
               <w:noProof/>
             </w:rPr>
           </w:pPr>
-          <w:hyperlink w:anchor="_Toc278987108" w:history="1">
+          <w:hyperlink w:anchor="_Toc279057953" w:history="1">
             <w:r>
               <w:rPr>
                 <w:rStyle w:val="Hyperlink"/>
@@ -8762,7 +8829,7 @@
                 <w:noProof/>
                 <w:webHidden/>
               </w:rPr>
-              <w:instrText xml:space="preserve"> PAGEREF _Toc278987108 \h </w:instrText>
+              <w:instrText xml:space="preserve"> PAGEREF _Toc279057953 \h </w:instrText>
             </w:r>
             <w:r>
               <w:rPr>
@@ -8782,7 +8849,7 @@
                 <w:noProof/>
                 <w:webHidden/>
               </w:rPr>
-              <w:t>46</w:t>
+              <w:t>48</w:t>
             </w:r>
             <w:r>
               <w:rPr>
@@ -8803,7 +8870,7 @@
               <w:noProof/>
             </w:rPr>
           </w:pPr>
-          <w:hyperlink w:anchor="_Toc278987109" w:history="1">
+          <w:hyperlink w:anchor="_Toc279057954" w:history="1">
             <w:r>
               <w:rPr>
                 <w:rStyle w:val="Hyperlink"/>
@@ -8833,7 +8900,7 @@
                 <w:noProof/>
                 <w:webHidden/>
               </w:rPr>
-              <w:instrText xml:space="preserve"> PAGEREF _Toc278987109 \h </w:instrText>
+              <w:instrText xml:space="preserve"> PAGEREF _Toc279057954 \h </w:instrText>
             </w:r>
             <w:r>
               <w:rPr>
@@ -8853,7 +8920,7 @@
                 <w:noProof/>
                 <w:webHidden/>
               </w:rPr>
-              <w:t>46</w:t>
+              <w:t>48</w:t>
             </w:r>
             <w:r>
               <w:rPr>
@@ -8874,7 +8941,7 @@
               <w:noProof/>
             </w:rPr>
           </w:pPr>
-          <w:hyperlink w:anchor="_Toc278987110" w:history="1">
+          <w:hyperlink w:anchor="_Toc279057955" w:history="1">
             <w:r>
               <w:rPr>
                 <w:rStyle w:val="Hyperlink"/>
@@ -8904,7 +8971,7 @@
                 <w:noProof/>
                 <w:webHidden/>
               </w:rPr>
-              <w:instrText xml:space="preserve"> PAGEREF _Toc278987110 \h </w:instrText>
+              <w:instrText xml:space="preserve"> PAGEREF _Toc279057955 \h </w:instrText>
             </w:r>
             <w:r>
               <w:rPr>
@@ -8924,7 +8991,7 @@
                 <w:noProof/>
                 <w:webHidden/>
               </w:rPr>
-              <w:t>47</w:t>
+              <w:t>49</w:t>
             </w:r>
             <w:r>
               <w:rPr>
@@ -8945,7 +9012,7 @@
               <w:noProof/>
             </w:rPr>
           </w:pPr>
-          <w:hyperlink w:anchor="_Toc278987111" w:history="1">
+          <w:hyperlink w:anchor="_Toc279057956" w:history="1">
             <w:r>
               <w:rPr>
                 <w:rStyle w:val="Hyperlink"/>
@@ -8975,7 +9042,7 @@
                 <w:noProof/>
                 <w:webHidden/>
               </w:rPr>
-              <w:instrText xml:space="preserve"> PAGEREF _Toc278987111 \h </w:instrText>
+              <w:instrText xml:space="preserve"> PAGEREF _Toc279057956 \h </w:instrText>
             </w:r>
             <w:r>
               <w:rPr>
@@ -8995,7 +9062,7 @@
                 <w:noProof/>
                 <w:webHidden/>
               </w:rPr>
-              <w:t>47</w:t>
+              <w:t>49</w:t>
             </w:r>
             <w:r>
               <w:rPr>
@@ -9016,7 +9083,7 @@
               <w:noProof/>
             </w:rPr>
           </w:pPr>
-          <w:hyperlink w:anchor="_Toc278987112" w:history="1">
+          <w:hyperlink w:anchor="_Toc279057957" w:history="1">
             <w:r>
               <w:rPr>
                 <w:rStyle w:val="Hyperlink"/>
@@ -9044,7 +9111,7 @@
                 <w:noProof/>
                 <w:webHidden/>
               </w:rPr>
-              <w:instrText xml:space="preserve"> PAGEREF _Toc278987112 \h </w:instrText>
+              <w:instrText xml:space="preserve"> PAGEREF _Toc279057957 \h </w:instrText>
             </w:r>
             <w:r>
               <w:rPr>
@@ -9064,7 +9131,7 @@
                 <w:noProof/>
                 <w:webHidden/>
               </w:rPr>
-              <w:t>48</w:t>
+              <w:t>50</w:t>
             </w:r>
             <w:r>
               <w:rPr>
@@ -9085,7 +9152,7 @@
               <w:noProof/>
             </w:rPr>
           </w:pPr>
-          <w:hyperlink w:anchor="_Toc278987113" w:history="1">
+          <w:hyperlink w:anchor="_Toc279057958" w:history="1">
             <w:r>
               <w:rPr>
                 <w:rStyle w:val="Hyperlink"/>
@@ -9114,7 +9181,7 @@
                 <w:noProof/>
                 <w:webHidden/>
               </w:rPr>
-              <w:instrText xml:space="preserve"> PAGEREF _Toc278987113 \h </w:instrText>
+              <w:instrText xml:space="preserve"> PAGEREF _Toc279057958 \h </w:instrText>
             </w:r>
             <w:r>
               <w:rPr>
@@ -9134,7 +9201,7 @@
                 <w:noProof/>
                 <w:webHidden/>
               </w:rPr>
-              <w:t>49</w:t>
+              <w:t>51</w:t>
             </w:r>
             <w:r>
               <w:rPr>
@@ -9155,7 +9222,7 @@
               <w:noProof/>
             </w:rPr>
           </w:pPr>
-          <w:hyperlink w:anchor="_Toc278987114" w:history="1">
+          <w:hyperlink w:anchor="_Toc279057959" w:history="1">
             <w:r>
               <w:rPr>
                 <w:rStyle w:val="Hyperlink"/>
@@ -9183,7 +9250,7 @@
                 <w:noProof/>
                 <w:webHidden/>
               </w:rPr>
-              <w:instrText xml:space="preserve"> PAGEREF _Toc278987114 \h </w:instrText>
+              <w:instrText xml:space="preserve"> PAGEREF _Toc279057959 \h </w:instrText>
             </w:r>
             <w:r>
               <w:rPr>
@@ -9203,7 +9270,7 @@
                 <w:noProof/>
                 <w:webHidden/>
               </w:rPr>
-              <w:t>50</w:t>
+              <w:t>52</w:t>
             </w:r>
             <w:r>
               <w:rPr>
@@ -9224,7 +9291,7 @@
               <w:noProof/>
             </w:rPr>
           </w:pPr>
-          <w:hyperlink w:anchor="_Toc278987115" w:history="1">
+          <w:hyperlink w:anchor="_Toc279057960" w:history="1">
             <w:r>
               <w:rPr>
                 <w:rStyle w:val="Hyperlink"/>
@@ -9252,7 +9319,7 @@
                 <w:noProof/>
                 <w:webHidden/>
               </w:rPr>
-              <w:instrText xml:space="preserve"> PAGEREF _Toc278987115 \h </w:instrText>
+              <w:instrText xml:space="preserve"> PAGEREF _Toc279057960 \h </w:instrText>
             </w:r>
             <w:r>
               <w:rPr>
@@ -9272,7 +9339,7 @@
                 <w:noProof/>
                 <w:webHidden/>
               </w:rPr>
-              <w:t>51</w:t>
+              <w:t>53</w:t>
             </w:r>
             <w:r>
               <w:rPr>
@@ -9284,7 +9351,17 @@
           </w:hyperlink>
         </w:p>
         <w:p>
+          <w:pPr>
+            <w:pStyle w:val="TOC1"/>
+            <w:tabs>
+              <w:tab w:val="right" w:leader="dot" w:pos="9350"/>
+            </w:tabs>
+            <w:rPr>
+              <w:noProof/>
+            </w:rPr>
+          </w:pPr>
           <w:r>
+            <w:lastRenderedPageBreak/>
             <w:fldChar w:fldCharType="end"/>
           </w:r>
         </w:p>
@@ -9302,7 +9379,7 @@
       <w:r>
         <w:br w:type="page"/>
       </w:r>
-      <w:bookmarkStart w:id="9" w:name="_Toc278987051"/>
+      <w:bookmarkStart w:id="9" w:name="_Toc279057895"/>
       <w:r>
         <w:rPr>
           <w:rFonts w:eastAsia="Arial"/>
@@ -9324,23 +9401,41 @@
           <w:rFonts w:ascii="Arial" w:eastAsia="Arial" w:hAnsi="Arial" w:cs="Arial"/>
           <w:color w:val="000000"/>
         </w:rPr>
-        <w:t xml:space="preserve">Jared Leonard owns a barbecue restaurant in Chicago, IL called Rub BBQ. He has requested an application for tracking his sales. He needs to track the number of menu items that were sold, what the method of payment was, whether it was an eat-in or take-out order, how it was ordered (phone-in, walk-in) and whether it was </w:t>
-      </w:r>
-      <w:proofErr w:type="gramStart"/>
-      <w:r>
+        <w:t>Jared Leonard owns a barbecue restaurant in Chicago, IL called Rub BBQ. He has requested an application for tracking his sales. He needs to track the number of menu items that were sold, what the method of payment was, whether it was an eat-in or take-out order, how it was ordered (phone-in, walk-in) and whether it was a order for catering or a single customer. He will eventually need to use this information to generate reports. In addition, the system to be built will include the ability to manage inventory, manage employee scheduling, and support accepting payment.</w:t>
+      </w:r>
+    </w:p>
+    <w:p>
+      <w:pPr>
+        <w:pStyle w:val="Heading2"/>
+        <w:rPr>
+          <w:rFonts w:eastAsia="Arial"/>
+          <w:bCs/>
+        </w:rPr>
+      </w:pPr>
+      <w:bookmarkStart w:id="10" w:name="h.mpu6g6-te2ns3"/>
+      <w:bookmarkStart w:id="11" w:name="_Toc279057896"/>
+      <w:bookmarkEnd w:id="10"/>
+      <w:r>
+        <w:rPr>
+          <w:rFonts w:eastAsia="Arial"/>
+        </w:rPr>
+        <w:t>Purpose</w:t>
+      </w:r>
+      <w:bookmarkEnd w:id="11"/>
+    </w:p>
+    <w:p>
+      <w:pPr>
         <w:rPr>
           <w:rFonts w:ascii="Arial" w:eastAsia="Arial" w:hAnsi="Arial" w:cs="Arial"/>
           <w:color w:val="000000"/>
         </w:rPr>
-        <w:t>a</w:t>
-      </w:r>
-      <w:proofErr w:type="gramEnd"/>
+      </w:pPr>
       <w:r>
         <w:rPr>
           <w:rFonts w:ascii="Arial" w:eastAsia="Arial" w:hAnsi="Arial" w:cs="Arial"/>
           <w:color w:val="000000"/>
         </w:rPr>
-        <w:t xml:space="preserve"> order for catering or a single customer. He will eventually need to use this information to generate reports. In addition, the system to be built will include the ability to manage inventory, manage employee scheduling, and support accepting payment.</w:t>
+        <w:t>The system under development is proposed to assist in inventory management, product ordering, sales tracking, and profit/revenue projections. Jared Leonard, Ted Cowan and the development staff (Jerod Hodgkin, Mike Schenk, Jessie Floyd, and Scott Leonard) have input to this document. This document is intended to provide a basis for expectations and deliverables. It is managed by the development staff with input from the principals (Jared Leonard, Ted Cowan).</w:t>
       </w:r>
     </w:p>
     <w:p>
@@ -9351,16 +9446,16 @@
           <w:bCs/>
         </w:rPr>
       </w:pPr>
-      <w:bookmarkStart w:id="10" w:name="h.mpu6g6-te2ns3"/>
-      <w:bookmarkStart w:id="11" w:name="_Toc278987052"/>
-      <w:bookmarkEnd w:id="10"/>
-      <w:r>
-        <w:rPr>
-          <w:rFonts w:eastAsia="Arial"/>
-        </w:rPr>
-        <w:t>Purpose</w:t>
-      </w:r>
-      <w:bookmarkEnd w:id="11"/>
+      <w:bookmarkStart w:id="12" w:name="h.pahqrv-ipeihw"/>
+      <w:bookmarkStart w:id="13" w:name="_Toc279057897"/>
+      <w:bookmarkEnd w:id="12"/>
+      <w:r>
+        <w:rPr>
+          <w:rFonts w:eastAsia="Arial"/>
+        </w:rPr>
+        <w:t>Scope</w:t>
+      </w:r>
+      <w:bookmarkEnd w:id="13"/>
     </w:p>
     <w:p>
       <w:pPr>
@@ -9374,7 +9469,177 @@
           <w:rFonts w:ascii="Arial" w:eastAsia="Arial" w:hAnsi="Arial" w:cs="Arial"/>
           <w:color w:val="000000"/>
         </w:rPr>
-        <w:t>The system under development is proposed to assist in inventory management, product ordering, sales tracking, and profit/revenue projections. Jared Leonard, Ted Cowan and the development staff (Jerod Hodgkin, Mike Schenk, Jessie Floyd, and Scott Leonard) have input to this document. This document is intended to provide a basis for expectations and deliverables. It is managed by the development staff with input from the principals (Jared Leonard, Ted Cowan).</w:t>
+        <w:t>Primary development efforts shall be focused on the following areas:</w:t>
+      </w:r>
+    </w:p>
+    <w:p>
+      <w:pPr>
+        <w:rPr>
+          <w:rFonts w:eastAsia="Arial"/>
+        </w:rPr>
+      </w:pPr>
+      <w:r>
+        <w:rPr>
+          <w:rFonts w:eastAsia="Arial"/>
+        </w:rPr>
+        <w:t>Inventory management</w:t>
+      </w:r>
+    </w:p>
+    <w:p>
+      <w:pPr>
+        <w:rPr>
+          <w:rFonts w:eastAsia="Arial"/>
+        </w:rPr>
+      </w:pPr>
+      <w:r>
+        <w:rPr>
+          <w:rFonts w:eastAsia="Arial"/>
+        </w:rPr>
+        <w:t>Taking customer orders</w:t>
+      </w:r>
+    </w:p>
+    <w:p>
+      <w:pPr>
+        <w:rPr>
+          <w:rFonts w:eastAsia="Arial"/>
+        </w:rPr>
+      </w:pPr>
+      <w:r>
+        <w:rPr>
+          <w:rFonts w:eastAsia="Arial"/>
+        </w:rPr>
+        <w:t>Integration with a 3rd party payment processing system</w:t>
+      </w:r>
+    </w:p>
+    <w:p>
+      <w:pPr>
+        <w:rPr>
+          <w:rFonts w:eastAsia="Arial"/>
+        </w:rPr>
+      </w:pPr>
+      <w:r>
+        <w:rPr>
+          <w:rFonts w:eastAsia="Arial"/>
+        </w:rPr>
+        <w:t>Managing menus to support taking orders</w:t>
+      </w:r>
+    </w:p>
+    <w:p>
+      <w:pPr>
+        <w:rPr>
+          <w:rFonts w:eastAsia="Arial"/>
+        </w:rPr>
+      </w:pPr>
+      <w:r>
+        <w:rPr>
+          <w:rFonts w:eastAsia="Arial"/>
+        </w:rPr>
+        <w:t>Integrating a flexible reporting package</w:t>
+      </w:r>
+    </w:p>
+    <w:p>
+      <w:pPr>
+        <w:rPr>
+          <w:rFonts w:eastAsia="Arial"/>
+        </w:rPr>
+      </w:pPr>
+      <w:r>
+        <w:rPr>
+          <w:rFonts w:eastAsia="Arial"/>
+        </w:rPr>
+        <w:t>Creating an initial set of reports</w:t>
+      </w:r>
+    </w:p>
+    <w:p>
+      <w:pPr>
+        <w:rPr>
+          <w:rFonts w:eastAsia="Arial"/>
+        </w:rPr>
+      </w:pPr>
+      <w:r>
+        <w:rPr>
+          <w:rFonts w:eastAsia="Arial"/>
+        </w:rPr>
+        <w:t>Employee schedule management</w:t>
+      </w:r>
+    </w:p>
+    <w:p>
+      <w:pPr>
+        <w:rPr>
+          <w:rFonts w:eastAsia="Arial"/>
+        </w:rPr>
+      </w:pPr>
+    </w:p>
+    <w:p>
+      <w:pPr>
+        <w:rPr>
+          <w:rFonts w:eastAsia="Arial"/>
+        </w:rPr>
+      </w:pPr>
+      <w:r>
+        <w:rPr>
+          <w:rFonts w:eastAsia="Arial"/>
+        </w:rPr>
+        <w:t>This system will not provide:</w:t>
+      </w:r>
+    </w:p>
+    <w:p>
+      <w:pPr>
+        <w:rPr>
+          <w:rFonts w:eastAsia="Arial"/>
+        </w:rPr>
+      </w:pPr>
+      <w:r>
+        <w:rPr>
+          <w:rFonts w:eastAsia="Arial"/>
+        </w:rPr>
+        <w:t>A payment processing system</w:t>
+      </w:r>
+    </w:p>
+    <w:p>
+      <w:pPr>
+        <w:rPr>
+          <w:rFonts w:eastAsia="Arial"/>
+        </w:rPr>
+      </w:pPr>
+      <w:r>
+        <w:rPr>
+          <w:rFonts w:eastAsia="Arial"/>
+        </w:rPr>
+        <w:t>Support for 3rd party application integration</w:t>
+      </w:r>
+    </w:p>
+    <w:p>
+      <w:pPr>
+        <w:rPr>
+          <w:rFonts w:eastAsia="Arial"/>
+        </w:rPr>
+      </w:pPr>
+      <w:r>
+        <w:rPr>
+          <w:rFonts w:eastAsia="Arial"/>
+        </w:rPr>
+        <w:t>Detailed accounting</w:t>
+      </w:r>
+    </w:p>
+    <w:p>
+      <w:pPr>
+        <w:rPr>
+          <w:rFonts w:eastAsia="Arial"/>
+        </w:rPr>
+      </w:pPr>
+    </w:p>
+    <w:p>
+      <w:pPr>
+        <w:rPr>
+          <w:rFonts w:eastAsia="Arial"/>
+        </w:rPr>
+      </w:pPr>
+      <w:r>
+        <w:rPr>
+          <w:rFonts w:eastAsia="Arial"/>
+        </w:rPr>
+        <w:t>This project is a new design and as such has not yet created a history of previous efforts.  Operations or “sustainment” efforts are not scheduled into the project.  All additional software modifications will be contracted on an “as-needed” basis and managed via the project charter.</w:t>
       </w:r>
     </w:p>
     <w:p>
@@ -9382,214 +9647,10 @@
         <w:pStyle w:val="Heading2"/>
         <w:rPr>
           <w:rFonts w:eastAsia="Arial"/>
-          <w:bCs/>
-        </w:rPr>
-      </w:pPr>
-      <w:bookmarkStart w:id="12" w:name="h.pahqrv-ipeihw"/>
-      <w:bookmarkStart w:id="13" w:name="_Toc278987053"/>
-      <w:bookmarkEnd w:id="12"/>
-      <w:r>
-        <w:rPr>
-          <w:rFonts w:eastAsia="Arial"/>
-        </w:rPr>
-        <w:t>Scope</w:t>
-      </w:r>
-      <w:bookmarkEnd w:id="13"/>
-    </w:p>
-    <w:p>
-      <w:pPr>
-        <w:rPr>
-          <w:rFonts w:ascii="Arial" w:eastAsia="Arial" w:hAnsi="Arial" w:cs="Arial"/>
-          <w:color w:val="000000"/>
-        </w:rPr>
-      </w:pPr>
-      <w:r>
-        <w:rPr>
-          <w:rFonts w:ascii="Arial" w:eastAsia="Arial" w:hAnsi="Arial" w:cs="Arial"/>
-          <w:color w:val="000000"/>
-        </w:rPr>
-        <w:t>Primary development efforts shall be focused on the following areas:</w:t>
-      </w:r>
-    </w:p>
-    <w:p>
-      <w:pPr>
-        <w:rPr>
-          <w:rFonts w:eastAsia="Arial"/>
-        </w:rPr>
-      </w:pPr>
-      <w:r>
-        <w:rPr>
-          <w:rFonts w:eastAsia="Arial"/>
-        </w:rPr>
-        <w:t>Inventory management</w:t>
-      </w:r>
-    </w:p>
-    <w:p>
-      <w:pPr>
-        <w:rPr>
-          <w:rFonts w:eastAsia="Arial"/>
-        </w:rPr>
-      </w:pPr>
-      <w:r>
-        <w:rPr>
-          <w:rFonts w:eastAsia="Arial"/>
-        </w:rPr>
-        <w:t>Taking customer orders</w:t>
-      </w:r>
-    </w:p>
-    <w:p>
-      <w:pPr>
-        <w:rPr>
-          <w:rFonts w:eastAsia="Arial"/>
-        </w:rPr>
-      </w:pPr>
-      <w:r>
-        <w:rPr>
-          <w:rFonts w:eastAsia="Arial"/>
-        </w:rPr>
-        <w:t>Integration with a 3rd party payment processing system</w:t>
-      </w:r>
-    </w:p>
-    <w:p>
-      <w:pPr>
-        <w:rPr>
-          <w:rFonts w:eastAsia="Arial"/>
-        </w:rPr>
-      </w:pPr>
-      <w:r>
-        <w:rPr>
-          <w:rFonts w:eastAsia="Arial"/>
-        </w:rPr>
-        <w:t>Managing menus to support taking orders</w:t>
-      </w:r>
-    </w:p>
-    <w:p>
-      <w:pPr>
-        <w:rPr>
-          <w:rFonts w:eastAsia="Arial"/>
-        </w:rPr>
-      </w:pPr>
-      <w:r>
-        <w:rPr>
-          <w:rFonts w:eastAsia="Arial"/>
-        </w:rPr>
-        <w:t>Integrating a flexible reporting package</w:t>
-      </w:r>
-    </w:p>
-    <w:p>
-      <w:pPr>
-        <w:rPr>
-          <w:rFonts w:eastAsia="Arial"/>
-        </w:rPr>
-      </w:pPr>
-      <w:r>
-        <w:rPr>
-          <w:rFonts w:eastAsia="Arial"/>
-        </w:rPr>
-        <w:t>Creating an initial set of reports</w:t>
-      </w:r>
-    </w:p>
-    <w:p>
-      <w:pPr>
-        <w:rPr>
-          <w:rFonts w:eastAsia="Arial"/>
-        </w:rPr>
-      </w:pPr>
-      <w:r>
-        <w:rPr>
-          <w:rFonts w:eastAsia="Arial"/>
-        </w:rPr>
-        <w:t>Employee schedule management</w:t>
-      </w:r>
-    </w:p>
-    <w:p>
-      <w:pPr>
-        <w:rPr>
-          <w:rFonts w:eastAsia="Arial"/>
-        </w:rPr>
-      </w:pPr>
-    </w:p>
-    <w:p>
-      <w:pPr>
-        <w:rPr>
-          <w:rFonts w:eastAsia="Arial"/>
-        </w:rPr>
-      </w:pPr>
-      <w:r>
-        <w:rPr>
-          <w:rFonts w:eastAsia="Arial"/>
-        </w:rPr>
-        <w:t>This system will not provide:</w:t>
-      </w:r>
-    </w:p>
-    <w:p>
-      <w:pPr>
-        <w:rPr>
-          <w:rFonts w:eastAsia="Arial"/>
-        </w:rPr>
-      </w:pPr>
-      <w:r>
-        <w:rPr>
-          <w:rFonts w:eastAsia="Arial"/>
-        </w:rPr>
-        <w:t>A payment processing system</w:t>
-      </w:r>
-    </w:p>
-    <w:p>
-      <w:pPr>
-        <w:rPr>
-          <w:rFonts w:eastAsia="Arial"/>
-        </w:rPr>
-      </w:pPr>
-      <w:r>
-        <w:rPr>
-          <w:rFonts w:eastAsia="Arial"/>
-        </w:rPr>
-        <w:t>Support for 3rd party application integration</w:t>
-      </w:r>
-    </w:p>
-    <w:p>
-      <w:pPr>
-        <w:rPr>
-          <w:rFonts w:eastAsia="Arial"/>
-        </w:rPr>
-      </w:pPr>
-      <w:r>
-        <w:rPr>
-          <w:rFonts w:eastAsia="Arial"/>
-        </w:rPr>
-        <w:t>Detailed accounting</w:t>
-      </w:r>
-    </w:p>
-    <w:p>
-      <w:pPr>
-        <w:rPr>
-          <w:rFonts w:eastAsia="Arial"/>
-        </w:rPr>
-      </w:pPr>
-    </w:p>
-    <w:p>
-      <w:pPr>
-        <w:rPr>
-          <w:rFonts w:eastAsia="Arial"/>
-        </w:rPr>
-      </w:pPr>
-      <w:r>
-        <w:rPr>
-          <w:rFonts w:eastAsia="Arial"/>
-        </w:rPr>
-        <w:t>This project is a new design and as such has not yet created a history of previous efforts.  Operations or “sustainment” efforts are not scheduled into the project.  All additional software modifications will be contracted on an “as-needed” basis and managed via the project charter.</w:t>
-      </w:r>
-    </w:p>
-    <w:p>
-      <w:pPr>
-        <w:pStyle w:val="Heading2"/>
-        <w:rPr>
-          <w:rFonts w:eastAsia="Arial"/>
         </w:rPr>
       </w:pPr>
       <w:bookmarkStart w:id="14" w:name="h.d2qy3a-ov7lfk"/>
-      <w:bookmarkStart w:id="15" w:name="_Toc278987054"/>
+      <w:bookmarkStart w:id="15" w:name="_Toc279057898"/>
       <w:bookmarkEnd w:id="14"/>
       <w:r>
         <w:rPr>
@@ -9689,7 +9750,7 @@
           <w:rFonts w:eastAsia="Arial"/>
         </w:rPr>
       </w:pPr>
-      <w:bookmarkStart w:id="17" w:name="_Toc278987055"/>
+      <w:bookmarkStart w:id="17" w:name="_Toc279057899"/>
       <w:r>
         <w:rPr>
           <w:rFonts w:eastAsia="Arial"/>
@@ -9737,7 +9798,7 @@
           <w:rFonts w:eastAsia="Arial"/>
         </w:rPr>
       </w:pPr>
-      <w:bookmarkStart w:id="19" w:name="_Toc278987056"/>
+      <w:bookmarkStart w:id="19" w:name="_Toc279057900"/>
       <w:r>
         <w:rPr>
           <w:rFonts w:eastAsia="Arial"/>
@@ -9752,7 +9813,7 @@
         <w:pStyle w:val="Heading2"/>
       </w:pPr>
       <w:bookmarkStart w:id="20" w:name="h.r16d3f-sk8o5e"/>
-      <w:bookmarkStart w:id="21" w:name="_Toc278987057"/>
+      <w:bookmarkStart w:id="21" w:name="_Toc279057901"/>
       <w:bookmarkEnd w:id="20"/>
       <w:r>
         <w:t>System functionality</w:t>
@@ -9829,21 +9890,7 @@
         <w:rPr>
           <w:rFonts w:eastAsia="Arial"/>
         </w:rPr>
-        <w:t xml:space="preserve">Employee management allows managers to control access to the RMS system for each individual employee. It will also support recording the information necessary to compute payroll by tracking </w:t>
-      </w:r>
-      <w:proofErr w:type="gramStart"/>
-      <w:r>
-        <w:rPr>
-          <w:rFonts w:eastAsia="Arial"/>
-        </w:rPr>
-        <w:t>employees</w:t>
-      </w:r>
-      <w:proofErr w:type="gramEnd"/>
-      <w:r>
-        <w:rPr>
-          <w:rFonts w:eastAsia="Arial"/>
-        </w:rPr>
-        <w:t xml:space="preserve"> names, pay type, wage or salary, and time worked.</w:t>
+        <w:t>Employee management allows managers to control access to the RMS system for each individual employee. It will also support recording the information necessary to compute payroll by tracking employees names, pay type, wage or salary, and time worked.</w:t>
       </w:r>
     </w:p>
     <w:p>
@@ -9894,7 +9941,7 @@
         </w:rPr>
       </w:pPr>
       <w:bookmarkStart w:id="22" w:name="h.zefc4n-y3wxt0"/>
-      <w:bookmarkStart w:id="23" w:name="_Toc278987058"/>
+      <w:bookmarkStart w:id="23" w:name="_Toc279057902"/>
       <w:bookmarkEnd w:id="22"/>
       <w:r>
         <w:rPr>
@@ -10063,7 +10110,7 @@
         </w:rPr>
       </w:pPr>
       <w:bookmarkStart w:id="24" w:name="h.nymapi-20iygh"/>
-      <w:bookmarkStart w:id="25" w:name="_Toc278987059"/>
+      <w:bookmarkStart w:id="25" w:name="_Toc279057903"/>
       <w:bookmarkEnd w:id="24"/>
       <w:r>
         <w:rPr>
@@ -10131,7 +10178,7 @@
           <w:rFonts w:eastAsia="Arial"/>
         </w:rPr>
       </w:pPr>
-      <w:bookmarkStart w:id="27" w:name="_Toc278987060"/>
+      <w:bookmarkStart w:id="27" w:name="_Toc279057904"/>
       <w:r>
         <w:rPr>
           <w:rFonts w:eastAsia="Arial"/>
@@ -10149,7 +10196,7 @@
         </w:rPr>
       </w:pPr>
       <w:bookmarkStart w:id="28" w:name="h.4zrlqz-c7t06o"/>
-      <w:bookmarkStart w:id="29" w:name="_Toc278987061"/>
+      <w:bookmarkStart w:id="29" w:name="_Toc279057905"/>
       <w:bookmarkEnd w:id="28"/>
       <w:r>
         <w:rPr>
@@ -10230,19 +10277,11 @@
           <w:rFonts w:eastAsia="Arial"/>
         </w:rPr>
       </w:pPr>
-      <w:proofErr w:type="gramStart"/>
-      <w:r>
-        <w:rPr>
-          <w:rFonts w:eastAsia="Arial"/>
-        </w:rPr>
-        <w:t>Figure 1.</w:t>
-      </w:r>
-      <w:proofErr w:type="gramEnd"/>
-      <w:r>
-        <w:rPr>
-          <w:rFonts w:eastAsia="Arial"/>
-        </w:rPr>
-        <w:t xml:space="preserve"> Login screen</w:t>
+      <w:r>
+        <w:rPr>
+          <w:rFonts w:eastAsia="Arial"/>
+        </w:rPr>
+        <w:t>Figure 1. Login screen</w:t>
       </w:r>
     </w:p>
     <w:p>
@@ -10291,7 +10330,7 @@
           <w:rFonts w:eastAsia="Arial"/>
         </w:rPr>
       </w:pPr>
-      <w:bookmarkStart w:id="31" w:name="_Toc278987062"/>
+      <w:bookmarkStart w:id="31" w:name="_Toc279057906"/>
       <w:r>
         <w:rPr>
           <w:rFonts w:eastAsia="Arial"/>
@@ -10372,19 +10411,11 @@
           <w:rFonts w:eastAsia="Arial"/>
         </w:rPr>
       </w:pPr>
-      <w:proofErr w:type="gramStart"/>
-      <w:r>
-        <w:rPr>
-          <w:rFonts w:eastAsia="Arial"/>
-        </w:rPr>
-        <w:t>Figure 2.</w:t>
-      </w:r>
-      <w:proofErr w:type="gramEnd"/>
-      <w:r>
-        <w:rPr>
-          <w:rFonts w:eastAsia="Arial"/>
-        </w:rPr>
-        <w:t xml:space="preserve"> Order entry screen</w:t>
+      <w:r>
+        <w:rPr>
+          <w:rFonts w:eastAsia="Arial"/>
+        </w:rPr>
+        <w:t>Figure 2. Order entry screen</w:t>
       </w:r>
     </w:p>
     <w:p>
@@ -10513,7 +10544,7 @@
           <w:rFonts w:eastAsia="Arial"/>
         </w:rPr>
       </w:pPr>
-      <w:bookmarkStart w:id="33" w:name="_Toc278987063"/>
+      <w:bookmarkStart w:id="33" w:name="_Toc279057907"/>
       <w:r>
         <w:rPr>
           <w:rFonts w:eastAsia="Arial"/>
@@ -10594,19 +10625,11 @@
           <w:rFonts w:eastAsia="Arial"/>
         </w:rPr>
       </w:pPr>
-      <w:proofErr w:type="gramStart"/>
-      <w:r>
-        <w:rPr>
-          <w:rFonts w:eastAsia="Arial"/>
-        </w:rPr>
-        <w:t>Figure 3.</w:t>
-      </w:r>
-      <w:proofErr w:type="gramEnd"/>
-      <w:r>
-        <w:rPr>
-          <w:rFonts w:eastAsia="Arial"/>
-        </w:rPr>
-        <w:t xml:space="preserve"> Cook’s screen</w:t>
+      <w:r>
+        <w:rPr>
+          <w:rFonts w:eastAsia="Arial"/>
+        </w:rPr>
+        <w:t>Figure 3. Cook’s screen</w:t>
       </w:r>
     </w:p>
     <w:p>
@@ -10655,7 +10678,7 @@
           <w:rFonts w:eastAsia="Arial"/>
         </w:rPr>
       </w:pPr>
-      <w:bookmarkStart w:id="35" w:name="_Toc278987064"/>
+      <w:bookmarkStart w:id="35" w:name="_Toc279057908"/>
       <w:r>
         <w:rPr>
           <w:rFonts w:eastAsia="Arial"/>
@@ -10736,19 +10759,11 @@
           <w:rFonts w:eastAsia="Arial"/>
         </w:rPr>
       </w:pPr>
-      <w:proofErr w:type="gramStart"/>
-      <w:r>
-        <w:rPr>
-          <w:rFonts w:eastAsia="Arial"/>
-        </w:rPr>
-        <w:t>Figure 4.</w:t>
-      </w:r>
-      <w:proofErr w:type="gramEnd"/>
-      <w:r>
-        <w:rPr>
-          <w:rFonts w:eastAsia="Arial"/>
-        </w:rPr>
-        <w:t xml:space="preserve"> Inventory management touch screen</w:t>
+      <w:r>
+        <w:rPr>
+          <w:rFonts w:eastAsia="Arial"/>
+        </w:rPr>
+        <w:t>Figure 4. Inventory management touch screen</w:t>
       </w:r>
     </w:p>
     <w:p>
@@ -10803,7 +10818,7 @@
           <w:rFonts w:eastAsia="Arial"/>
         </w:rPr>
       </w:pPr>
-      <w:bookmarkStart w:id="37" w:name="_Toc278987065"/>
+      <w:bookmarkStart w:id="37" w:name="_Toc279057909"/>
       <w:r>
         <w:rPr>
           <w:rFonts w:eastAsia="Arial"/>
@@ -10877,19 +10892,11 @@
           <w:rFonts w:eastAsia="Arial"/>
         </w:rPr>
       </w:pPr>
-      <w:proofErr w:type="gramStart"/>
-      <w:r>
-        <w:rPr>
-          <w:rFonts w:eastAsia="Arial"/>
-        </w:rPr>
-        <w:t>Figure 5.</w:t>
-      </w:r>
-      <w:proofErr w:type="gramEnd"/>
-      <w:r>
-        <w:rPr>
-          <w:rFonts w:eastAsia="Arial"/>
-        </w:rPr>
-        <w:t xml:space="preserve"> Inventory management</w:t>
+      <w:r>
+        <w:rPr>
+          <w:rFonts w:eastAsia="Arial"/>
+        </w:rPr>
+        <w:t>Figure 5. Inventory management</w:t>
       </w:r>
     </w:p>
     <w:p>
@@ -10944,14 +10951,12 @@
           <w:rFonts w:eastAsia="Arial"/>
         </w:rPr>
       </w:pPr>
-      <w:proofErr w:type="gramStart"/>
       <w:r>
         <w:rPr>
           <w:rFonts w:eastAsia="Arial"/>
         </w:rPr>
         <w:t>Record spoilage and waste.</w:t>
       </w:r>
-      <w:proofErr w:type="gramEnd"/>
     </w:p>
     <w:p>
       <w:pPr>
@@ -10999,7 +11004,7 @@
           <w:bCs/>
         </w:rPr>
       </w:pPr>
-      <w:bookmarkStart w:id="39" w:name="_Toc278987066"/>
+      <w:bookmarkStart w:id="39" w:name="_Toc279057910"/>
       <w:r>
         <w:rPr>
           <w:rFonts w:eastAsia="Arial"/>
@@ -11074,19 +11079,11 @@
           <w:rFonts w:eastAsia="Arial"/>
         </w:rPr>
       </w:pPr>
-      <w:proofErr w:type="gramStart"/>
-      <w:r>
-        <w:rPr>
-          <w:rFonts w:eastAsia="Arial"/>
-        </w:rPr>
-        <w:t>Figure 6.</w:t>
-      </w:r>
-      <w:proofErr w:type="gramEnd"/>
-      <w:r>
-        <w:rPr>
-          <w:rFonts w:eastAsia="Arial"/>
-        </w:rPr>
-        <w:t xml:space="preserve"> Menu management</w:t>
+      <w:r>
+        <w:rPr>
+          <w:rFonts w:eastAsia="Arial"/>
+        </w:rPr>
+        <w:t>Figure 6. Menu management</w:t>
       </w:r>
     </w:p>
     <w:p>
@@ -11201,7 +11198,7 @@
           <w:bCs/>
         </w:rPr>
       </w:pPr>
-      <w:bookmarkStart w:id="41" w:name="_Toc278987067"/>
+      <w:bookmarkStart w:id="41" w:name="_Toc279057911"/>
       <w:r>
         <w:rPr>
           <w:rFonts w:eastAsia="Arial"/>
@@ -11276,19 +11273,11 @@
           <w:rFonts w:eastAsia="Arial"/>
         </w:rPr>
       </w:pPr>
-      <w:proofErr w:type="gramStart"/>
-      <w:r>
-        <w:rPr>
-          <w:rFonts w:eastAsia="Arial"/>
-        </w:rPr>
-        <w:t>Figure 7.</w:t>
-      </w:r>
-      <w:proofErr w:type="gramEnd"/>
-      <w:r>
-        <w:rPr>
-          <w:rFonts w:eastAsia="Arial"/>
-        </w:rPr>
-        <w:t xml:space="preserve"> Employee Management</w:t>
+      <w:r>
+        <w:rPr>
+          <w:rFonts w:eastAsia="Arial"/>
+        </w:rPr>
+        <w:t>Figure 7. Employee Management</w:t>
       </w:r>
     </w:p>
     <w:p>
@@ -11344,7 +11333,7 @@
           <w:bCs/>
         </w:rPr>
       </w:pPr>
-      <w:bookmarkStart w:id="43" w:name="_Toc278987068"/>
+      <w:bookmarkStart w:id="43" w:name="_Toc279057912"/>
       <w:r>
         <w:rPr>
           <w:rFonts w:eastAsia="Arial"/>
@@ -11419,48 +11408,32 @@
           <w:rFonts w:eastAsia="Arial"/>
         </w:rPr>
       </w:pPr>
-      <w:proofErr w:type="gramStart"/>
-      <w:r>
-        <w:rPr>
-          <w:rFonts w:eastAsia="Arial"/>
-        </w:rPr>
-        <w:t>Figure 8.</w:t>
-      </w:r>
-      <w:proofErr w:type="gramEnd"/>
-      <w:r>
-        <w:rPr>
-          <w:rFonts w:eastAsia="Arial"/>
-        </w:rPr>
-        <w:t xml:space="preserve"> Report selection</w:t>
-      </w:r>
-    </w:p>
-    <w:p>
-      <w:pPr>
-        <w:rPr>
-          <w:rFonts w:eastAsia="Arial"/>
-        </w:rPr>
-      </w:pPr>
-    </w:p>
-    <w:p>
-      <w:pPr>
-        <w:rPr>
-          <w:rFonts w:eastAsia="Arial"/>
-        </w:rPr>
-      </w:pPr>
-      <w:r>
-        <w:rPr>
-          <w:rFonts w:eastAsia="Arial"/>
-        </w:rPr>
-        <w:t>Managers will select a report to run from this screen showing all the available reports organized into functional groups</w:t>
-      </w:r>
-      <w:proofErr w:type="gramStart"/>
-      <w:r>
-        <w:rPr>
-          <w:rFonts w:eastAsia="Arial"/>
-        </w:rPr>
-        <w:t>..</w:t>
-      </w:r>
-      <w:proofErr w:type="gramEnd"/>
+      <w:r>
+        <w:rPr>
+          <w:rFonts w:eastAsia="Arial"/>
+        </w:rPr>
+        <w:t>Figure 8. Report selection</w:t>
+      </w:r>
+    </w:p>
+    <w:p>
+      <w:pPr>
+        <w:rPr>
+          <w:rFonts w:eastAsia="Arial"/>
+        </w:rPr>
+      </w:pPr>
+    </w:p>
+    <w:p>
+      <w:pPr>
+        <w:rPr>
+          <w:rFonts w:eastAsia="Arial"/>
+        </w:rPr>
+      </w:pPr>
+      <w:r>
+        <w:rPr>
+          <w:rFonts w:eastAsia="Arial"/>
+        </w:rPr>
+        <w:t>Managers will select a report to run from this screen showing all the available reports organized into functional groups..</w:t>
+      </w:r>
     </w:p>
     <w:p>
       <w:pPr>
@@ -11495,7 +11468,7 @@
           <w:bCs/>
         </w:rPr>
       </w:pPr>
-      <w:bookmarkStart w:id="45" w:name="_Toc278987069"/>
+      <w:bookmarkStart w:id="45" w:name="_Toc279057913"/>
       <w:r>
         <w:rPr>
           <w:rFonts w:eastAsia="Arial"/>
@@ -11570,19 +11543,11 @@
           <w:rFonts w:eastAsia="Arial"/>
         </w:rPr>
       </w:pPr>
-      <w:proofErr w:type="gramStart"/>
-      <w:r>
-        <w:rPr>
-          <w:rFonts w:eastAsia="Arial"/>
-        </w:rPr>
-        <w:t>Figure 9.</w:t>
-      </w:r>
-      <w:proofErr w:type="gramEnd"/>
-      <w:r>
-        <w:rPr>
-          <w:rFonts w:eastAsia="Arial"/>
-        </w:rPr>
-        <w:t xml:space="preserve"> Running reports</w:t>
+      <w:r>
+        <w:rPr>
+          <w:rFonts w:eastAsia="Arial"/>
+        </w:rPr>
+        <w:t>Figure 9. Running reports</w:t>
       </w:r>
     </w:p>
     <w:p>
@@ -11637,7 +11602,7 @@
           <w:rFonts w:eastAsia="Arial"/>
         </w:rPr>
       </w:pPr>
-      <w:bookmarkStart w:id="47" w:name="_Toc278987070"/>
+      <w:bookmarkStart w:id="47" w:name="_Toc279057914"/>
       <w:r>
         <w:rPr>
           <w:rFonts w:eastAsia="Arial"/>
@@ -11655,7 +11620,7 @@
         </w:rPr>
       </w:pPr>
       <w:bookmarkStart w:id="48" w:name="h.qhd5pi-gjqgho"/>
-      <w:bookmarkStart w:id="49" w:name="_Toc278987071"/>
+      <w:bookmarkStart w:id="49" w:name="_Toc279057915"/>
       <w:bookmarkEnd w:id="48"/>
       <w:r>
         <w:rPr>
@@ -11675,21 +11640,7 @@
         <w:rPr>
           <w:rFonts w:eastAsia="Arial"/>
         </w:rPr>
-        <w:t xml:space="preserve">The software application will be deployed on a computer running a Windows® operating system with the .NET 4.0 </w:t>
-      </w:r>
-      <w:proofErr w:type="gramStart"/>
-      <w:r>
-        <w:rPr>
-          <w:rFonts w:eastAsia="Arial"/>
-        </w:rPr>
-        <w:t>framework</w:t>
-      </w:r>
-      <w:proofErr w:type="gramEnd"/>
-      <w:r>
-        <w:rPr>
-          <w:rFonts w:eastAsia="Arial"/>
-        </w:rPr>
-        <w:t xml:space="preserve"> and having network access. Additional software can be installed by the user as required.</w:t>
+        <w:t>The software application will be deployed on a computer running a Windows® operating system with the .NET 4.0 framework and having network access. Additional software can be installed by the user as required.</w:t>
       </w:r>
     </w:p>
     <w:p>
@@ -11720,7 +11671,7 @@
         </w:rPr>
       </w:pPr>
       <w:bookmarkStart w:id="50" w:name="h.rx70j3-3mc4y6"/>
-      <w:bookmarkStart w:id="51" w:name="_Toc278987072"/>
+      <w:bookmarkStart w:id="51" w:name="_Toc279057916"/>
       <w:bookmarkEnd w:id="50"/>
       <w:r>
         <w:rPr>
@@ -11811,7 +11762,7 @@
         </w:rPr>
       </w:pPr>
       <w:bookmarkStart w:id="52" w:name="h.o4bnfz-1cfpr3"/>
-      <w:bookmarkStart w:id="53" w:name="_Toc278987073"/>
+      <w:bookmarkStart w:id="53" w:name="_Toc279057917"/>
       <w:bookmarkEnd w:id="52"/>
       <w:r>
         <w:rPr>
@@ -11878,14 +11829,12 @@
           <w:rFonts w:eastAsia="Arial"/>
         </w:rPr>
       </w:pPr>
-      <w:proofErr w:type="gramStart"/>
       <w:r>
         <w:rPr>
           <w:rFonts w:eastAsia="Arial"/>
         </w:rPr>
         <w:t>Selected Microsoft .Net 4 for the development platform.</w:t>
       </w:r>
-      <w:proofErr w:type="gramEnd"/>
     </w:p>
     <w:p>
       <w:pPr>
@@ -12000,7 +11949,6 @@
           <w:color w:val="000000"/>
         </w:rPr>
       </w:pPr>
-      <w:proofErr w:type="gramStart"/>
       <w:r>
         <w:rPr>
           <w:rFonts w:ascii="Arial" w:eastAsia="Arial" w:hAnsi="Arial" w:cs="Arial"/>
@@ -12008,17 +11956,7 @@
           <w:iCs/>
           <w:color w:val="000000"/>
         </w:rPr>
-        <w:t>Microsoft  SQL</w:t>
-      </w:r>
-      <w:proofErr w:type="gramEnd"/>
-      <w:r>
-        <w:rPr>
-          <w:rFonts w:ascii="Arial" w:eastAsia="Arial" w:hAnsi="Arial" w:cs="Arial"/>
-          <w:i/>
-          <w:iCs/>
-          <w:color w:val="000000"/>
-        </w:rPr>
-        <w:t xml:space="preserve"> Server gives us the best database solution for the .NET platform.</w:t>
+        <w:t>Microsoft  SQL Server gives us the best database solution for the .NET platform.</w:t>
       </w:r>
     </w:p>
     <w:p>
@@ -12375,7 +12313,7 @@
           <w:rFonts w:eastAsia="Arial"/>
         </w:rPr>
       </w:pPr>
-      <w:bookmarkStart w:id="55" w:name="_Toc278987074"/>
+      <w:bookmarkStart w:id="55" w:name="_Toc279057918"/>
       <w:r>
         <w:rPr>
           <w:rFonts w:eastAsia="Arial"/>
@@ -12393,7 +12331,7 @@
         </w:rPr>
       </w:pPr>
       <w:bookmarkStart w:id="56" w:name="h.247x23-bkf5tk"/>
-      <w:bookmarkStart w:id="57" w:name="_Toc278987075"/>
+      <w:bookmarkStart w:id="57" w:name="_Toc279057919"/>
       <w:bookmarkEnd w:id="56"/>
       <w:r>
         <w:rPr>
@@ -12467,19 +12405,11 @@
           <w:rFonts w:eastAsia="Arial"/>
         </w:rPr>
       </w:pPr>
-      <w:proofErr w:type="gramStart"/>
-      <w:r>
-        <w:rPr>
-          <w:rFonts w:eastAsia="Arial"/>
-        </w:rPr>
-        <w:t>Figure 10.</w:t>
-      </w:r>
-      <w:proofErr w:type="gramEnd"/>
-      <w:r>
-        <w:rPr>
-          <w:rFonts w:eastAsia="Arial"/>
-        </w:rPr>
-        <w:t xml:space="preserve"> RMS use case diagram</w:t>
+      <w:r>
+        <w:rPr>
+          <w:rFonts w:eastAsia="Arial"/>
+        </w:rPr>
+        <w:t>Figure 10. RMS use case diagram</w:t>
       </w:r>
     </w:p>
     <w:p>
@@ -12531,7 +12461,7 @@
         </w:rPr>
       </w:pPr>
       <w:bookmarkStart w:id="58" w:name="h.oax6ujqjmshu"/>
-      <w:bookmarkStart w:id="59" w:name="_Toc278987076"/>
+      <w:bookmarkStart w:id="59" w:name="_Toc279057920"/>
       <w:bookmarkEnd w:id="58"/>
       <w:r>
         <w:rPr>
@@ -12559,7 +12489,7 @@
         </w:rPr>
       </w:pPr>
       <w:bookmarkStart w:id="60" w:name="h.785jazo2r0of"/>
-      <w:bookmarkStart w:id="61" w:name="_Toc278987077"/>
+      <w:bookmarkStart w:id="61" w:name="_Toc279057921"/>
       <w:bookmarkEnd w:id="60"/>
       <w:r>
         <w:rPr>
@@ -12736,21 +12666,7 @@
         <w:rPr>
           <w:rFonts w:eastAsia="Arial"/>
         </w:rPr>
-        <w:t xml:space="preserve">The menu items will be the items sold to the </w:t>
-      </w:r>
-      <w:proofErr w:type="spellStart"/>
-      <w:r>
-        <w:rPr>
-          <w:rFonts w:eastAsia="Arial"/>
-        </w:rPr>
-        <w:t>the</w:t>
-      </w:r>
-      <w:proofErr w:type="spellEnd"/>
-      <w:r>
-        <w:rPr>
-          <w:rFonts w:eastAsia="Arial"/>
-        </w:rPr>
-        <w:t xml:space="preserve"> customers. Menu items are constructed of inventory items. The owners should be able to create new menu items from existing inventory items and change details of the current menu items including, recipe, description and sale price.</w:t>
+        <w:t>The menu items will be the items sold to the the customers. Menu items are constructed of inventory items. The owners should be able to create new menu items from existing inventory items and change details of the current menu items including, recipe, description and sale price.</w:t>
       </w:r>
     </w:p>
     <w:p>
@@ -12803,19 +12719,11 @@
           <w:rStyle w:val="Strong"/>
         </w:rPr>
       </w:pPr>
-      <w:proofErr w:type="spellStart"/>
       <w:r>
         <w:rPr>
           <w:rStyle w:val="Strong"/>
         </w:rPr>
-        <w:t>Input/Output</w:t>
-      </w:r>
-      <w:proofErr w:type="spellEnd"/>
-      <w:r>
-        <w:rPr>
-          <w:rStyle w:val="Strong"/>
-        </w:rPr>
-        <w:t xml:space="preserve"> sequence for this feature</w:t>
+        <w:t>Input/Output sequence for this feature</w:t>
       </w:r>
     </w:p>
     <w:p>
@@ -12846,14 +12754,12 @@
           <w:rStyle w:val="Strong"/>
         </w:rPr>
       </w:pPr>
-      <w:proofErr w:type="spellStart"/>
       <w:r>
         <w:rPr>
           <w:rStyle w:val="Strong"/>
         </w:rPr>
         <w:t>Postconditions</w:t>
       </w:r>
-      <w:proofErr w:type="spellEnd"/>
     </w:p>
     <w:p>
       <w:pPr>
@@ -12966,7 +12872,7 @@
           <w:bCs/>
         </w:rPr>
       </w:pPr>
-      <w:bookmarkStart w:id="63" w:name="_Toc278987078"/>
+      <w:bookmarkStart w:id="63" w:name="_Toc279057922"/>
       <w:r>
         <w:rPr>
           <w:rFonts w:eastAsia="Arial"/>
@@ -12986,7 +12892,7 @@
         </w:rPr>
       </w:pPr>
       <w:bookmarkStart w:id="64" w:name="h.aps2vxvsg5tp"/>
-      <w:bookmarkStart w:id="65" w:name="_Toc278987079"/>
+      <w:bookmarkStart w:id="65" w:name="_Toc279057923"/>
       <w:bookmarkEnd w:id="64"/>
       <w:r>
         <w:rPr>
@@ -13198,19 +13104,11 @@
           <w:rStyle w:val="Strong"/>
         </w:rPr>
       </w:pPr>
-      <w:proofErr w:type="spellStart"/>
       <w:r>
         <w:rPr>
           <w:rStyle w:val="Strong"/>
         </w:rPr>
-        <w:t>Input/Output</w:t>
-      </w:r>
-      <w:proofErr w:type="spellEnd"/>
-      <w:r>
-        <w:rPr>
-          <w:rStyle w:val="Strong"/>
-        </w:rPr>
-        <w:t xml:space="preserve"> sequence for this feature</w:t>
+        <w:t>Input/Output sequence for this feature</w:t>
       </w:r>
     </w:p>
     <w:p>
@@ -13241,14 +13139,12 @@
           <w:rStyle w:val="Strong"/>
         </w:rPr>
       </w:pPr>
-      <w:proofErr w:type="spellStart"/>
       <w:r>
         <w:rPr>
           <w:rStyle w:val="Strong"/>
         </w:rPr>
         <w:t>Postconditions</w:t>
       </w:r>
-      <w:proofErr w:type="spellEnd"/>
     </w:p>
     <w:p>
       <w:pPr>
@@ -13326,14 +13222,12 @@
           <w:rFonts w:eastAsia="Arial"/>
         </w:rPr>
       </w:pPr>
-      <w:proofErr w:type="gramStart"/>
       <w:r>
         <w:rPr>
           <w:rFonts w:eastAsia="Arial"/>
         </w:rPr>
         <w:t>None.</w:t>
       </w:r>
-      <w:proofErr w:type="gramEnd"/>
     </w:p>
     <w:p>
       <w:pPr>
@@ -13351,7 +13245,7 @@
         </w:rPr>
       </w:pPr>
       <w:bookmarkStart w:id="66" w:name="h.6nverv-mtfpu"/>
-      <w:bookmarkStart w:id="67" w:name="_Toc278987080"/>
+      <w:bookmarkStart w:id="67" w:name="_Toc279057924"/>
       <w:bookmarkEnd w:id="66"/>
       <w:r>
         <w:rPr>
@@ -13571,19 +13465,11 @@
           <w:rStyle w:val="Strong"/>
         </w:rPr>
       </w:pPr>
-      <w:proofErr w:type="spellStart"/>
       <w:r>
         <w:rPr>
           <w:rStyle w:val="Strong"/>
         </w:rPr>
-        <w:t>Input/Output</w:t>
-      </w:r>
-      <w:proofErr w:type="spellEnd"/>
-      <w:r>
-        <w:rPr>
-          <w:rStyle w:val="Strong"/>
-        </w:rPr>
-        <w:t xml:space="preserve"> sequence for this feature</w:t>
+        <w:t>Input/Output sequence for this feature</w:t>
       </w:r>
     </w:p>
     <w:p>
@@ -13617,14 +13503,12 @@
           <w:rStyle w:val="Strong"/>
         </w:rPr>
       </w:pPr>
-      <w:proofErr w:type="spellStart"/>
       <w:r>
         <w:rPr>
           <w:rStyle w:val="Strong"/>
         </w:rPr>
         <w:t>Postconditions</w:t>
       </w:r>
-      <w:proofErr w:type="spellEnd"/>
     </w:p>
     <w:p>
       <w:pPr>
@@ -13722,7 +13606,7 @@
         </w:rPr>
       </w:pPr>
       <w:bookmarkStart w:id="68" w:name="h.qw4icfrrt2q3"/>
-      <w:bookmarkStart w:id="69" w:name="_Toc278987081"/>
+      <w:bookmarkStart w:id="69" w:name="_Toc279057925"/>
       <w:bookmarkEnd w:id="68"/>
       <w:r>
         <w:rPr>
@@ -13967,19 +13851,11 @@
           <w:rStyle w:val="Strong"/>
         </w:rPr>
       </w:pPr>
-      <w:proofErr w:type="spellStart"/>
       <w:r>
         <w:rPr>
           <w:rStyle w:val="Strong"/>
         </w:rPr>
-        <w:t>Input/Output</w:t>
-      </w:r>
-      <w:proofErr w:type="spellEnd"/>
-      <w:r>
-        <w:rPr>
-          <w:rStyle w:val="Strong"/>
-        </w:rPr>
-        <w:t xml:space="preserve"> sequence for this feature</w:t>
+        <w:t>Input/Output sequence for this feature</w:t>
       </w:r>
     </w:p>
     <w:p>
@@ -14010,14 +13886,12 @@
           <w:rStyle w:val="Strong"/>
         </w:rPr>
       </w:pPr>
-      <w:proofErr w:type="spellStart"/>
       <w:r>
         <w:rPr>
           <w:rStyle w:val="Strong"/>
         </w:rPr>
         <w:t>Postconditions</w:t>
       </w:r>
-      <w:proofErr w:type="spellEnd"/>
     </w:p>
     <w:p>
       <w:pPr>
@@ -14111,7 +13985,7 @@
         </w:rPr>
       </w:pPr>
       <w:bookmarkStart w:id="70" w:name="h.mnlm4r-f95unz"/>
-      <w:bookmarkStart w:id="71" w:name="_Toc278987082"/>
+      <w:bookmarkStart w:id="71" w:name="_Toc279057926"/>
       <w:bookmarkEnd w:id="70"/>
       <w:r>
         <w:rPr>
@@ -14341,21 +14215,7 @@
         <w:rPr>
           <w:rFonts w:eastAsia="Arial"/>
         </w:rPr>
-        <w:t xml:space="preserve">Locate the item in the inventory management menu, identify quantity desired and click “re-order” which prints </w:t>
-      </w:r>
-      <w:proofErr w:type="gramStart"/>
-      <w:r>
-        <w:rPr>
-          <w:rFonts w:eastAsia="Arial"/>
-        </w:rPr>
-        <w:t>a</w:t>
-      </w:r>
-      <w:proofErr w:type="gramEnd"/>
-      <w:r>
-        <w:rPr>
-          <w:rFonts w:eastAsia="Arial"/>
-        </w:rPr>
-        <w:t xml:space="preserve"> order form to be called in to the supplier.</w:t>
+        <w:t>Locate the item in the inventory management menu, identify quantity desired and click “re-order” which prints a order form to be called in to the supplier.</w:t>
       </w:r>
     </w:p>
     <w:p>
@@ -14373,19 +14233,11 @@
           <w:rStyle w:val="Strong"/>
         </w:rPr>
       </w:pPr>
-      <w:proofErr w:type="spellStart"/>
       <w:r>
         <w:rPr>
           <w:rStyle w:val="Strong"/>
         </w:rPr>
-        <w:t>Input/Output</w:t>
-      </w:r>
-      <w:proofErr w:type="spellEnd"/>
-      <w:r>
-        <w:rPr>
-          <w:rStyle w:val="Strong"/>
-        </w:rPr>
-        <w:t xml:space="preserve"> sequence for this feature</w:t>
+        <w:t>Input/Output sequence for this feature</w:t>
       </w:r>
     </w:p>
     <w:p>
@@ -14403,40 +14255,24 @@
           <w:rStyle w:val="Strong"/>
         </w:rPr>
       </w:pPr>
-      <w:proofErr w:type="spellStart"/>
       <w:r>
         <w:rPr>
           <w:rStyle w:val="Strong"/>
         </w:rPr>
         <w:t>Postconditions</w:t>
       </w:r>
-      <w:proofErr w:type="spellEnd"/>
-    </w:p>
-    <w:p>
-      <w:pPr>
-        <w:rPr>
-          <w:rFonts w:eastAsia="Arial"/>
-        </w:rPr>
-      </w:pPr>
-      <w:r>
-        <w:rPr>
-          <w:rFonts w:eastAsia="Arial"/>
-        </w:rPr>
-        <w:t xml:space="preserve">Database tables and inventory management system </w:t>
-      </w:r>
-      <w:proofErr w:type="gramStart"/>
-      <w:r>
-        <w:rPr>
-          <w:rFonts w:eastAsia="Arial"/>
-        </w:rPr>
-        <w:t>records pending</w:t>
-      </w:r>
-      <w:proofErr w:type="gramEnd"/>
-      <w:r>
-        <w:rPr>
-          <w:rFonts w:eastAsia="Arial"/>
-        </w:rPr>
-        <w:t xml:space="preserve"> order and presents the manager an option to close the order marking it complete.</w:t>
+    </w:p>
+    <w:p>
+      <w:pPr>
+        <w:rPr>
+          <w:rFonts w:eastAsia="Arial"/>
+        </w:rPr>
+      </w:pPr>
+      <w:r>
+        <w:rPr>
+          <w:rFonts w:eastAsia="Arial"/>
+        </w:rPr>
+        <w:t>Database tables and inventory management system records pending order and presents the manager an option to close the order marking it complete.</w:t>
       </w:r>
     </w:p>
     <w:p>
@@ -14546,7 +14382,7 @@
           <w:bCs/>
         </w:rPr>
       </w:pPr>
-      <w:bookmarkStart w:id="73" w:name="_Toc278987083"/>
+      <w:bookmarkStart w:id="73" w:name="_Toc279057927"/>
       <w:r>
         <w:rPr>
           <w:rFonts w:eastAsia="Arial"/>
@@ -14566,7 +14402,7 @@
         </w:rPr>
       </w:pPr>
       <w:bookmarkStart w:id="74" w:name="h.1jjzhgwqtrb"/>
-      <w:bookmarkStart w:id="75" w:name="_Toc278987084"/>
+      <w:bookmarkStart w:id="75" w:name="_Toc279057928"/>
       <w:bookmarkEnd w:id="74"/>
       <w:r>
         <w:rPr>
@@ -14793,19 +14629,11 @@
           <w:rStyle w:val="Strong"/>
         </w:rPr>
       </w:pPr>
-      <w:proofErr w:type="spellStart"/>
       <w:r>
         <w:rPr>
           <w:rStyle w:val="Strong"/>
         </w:rPr>
-        <w:t>Input/Output</w:t>
-      </w:r>
-      <w:proofErr w:type="spellEnd"/>
-      <w:r>
-        <w:rPr>
-          <w:rStyle w:val="Strong"/>
-        </w:rPr>
-        <w:t xml:space="preserve"> sequence for this feature</w:t>
+        <w:t>Input/Output sequence for this feature</w:t>
       </w:r>
     </w:p>
     <w:p>
@@ -14836,14 +14664,12 @@
           <w:rStyle w:val="Strong"/>
         </w:rPr>
       </w:pPr>
-      <w:proofErr w:type="spellStart"/>
       <w:r>
         <w:rPr>
           <w:rStyle w:val="Strong"/>
         </w:rPr>
         <w:t>Postconditions</w:t>
       </w:r>
-      <w:proofErr w:type="spellEnd"/>
     </w:p>
     <w:p>
       <w:pPr>
@@ -14890,21 +14716,7 @@
         <w:rPr>
           <w:rFonts w:eastAsia="Arial"/>
         </w:rPr>
-        <w:t xml:space="preserve">More than one employee shall be able to view the active orders at once. A certain minimum number of orders </w:t>
-      </w:r>
-      <w:proofErr w:type="gramStart"/>
-      <w:r>
-        <w:rPr>
-          <w:rFonts w:eastAsia="Arial"/>
-        </w:rPr>
-        <w:t>needs</w:t>
-      </w:r>
-      <w:proofErr w:type="gramEnd"/>
-      <w:r>
-        <w:rPr>
-          <w:rFonts w:eastAsia="Arial"/>
-        </w:rPr>
-        <w:t xml:space="preserve"> to be visible on screen at once.</w:t>
+        <w:t>More than one employee shall be able to view the active orders at once. A certain minimum number of orders needs to be visible on screen at once.</w:t>
       </w:r>
     </w:p>
     <w:p>
@@ -14970,7 +14782,7 @@
           <w:bCs/>
         </w:rPr>
       </w:pPr>
-      <w:bookmarkStart w:id="77" w:name="_Toc278987085"/>
+      <w:bookmarkStart w:id="77" w:name="_Toc279057929"/>
       <w:r>
         <w:rPr>
           <w:rFonts w:eastAsia="Arial"/>
@@ -14990,7 +14802,7 @@
         </w:rPr>
       </w:pPr>
       <w:bookmarkStart w:id="78" w:name="h.shly5ypp0lzb"/>
-      <w:bookmarkStart w:id="79" w:name="_Toc278987086"/>
+      <w:bookmarkStart w:id="79" w:name="_Toc279057930"/>
       <w:bookmarkEnd w:id="78"/>
       <w:r>
         <w:rPr>
@@ -15239,19 +15051,11 @@
           <w:rStyle w:val="Strong"/>
         </w:rPr>
       </w:pPr>
-      <w:proofErr w:type="spellStart"/>
       <w:r>
         <w:rPr>
           <w:rStyle w:val="Strong"/>
         </w:rPr>
-        <w:t>Input/Output</w:t>
-      </w:r>
-      <w:proofErr w:type="spellEnd"/>
-      <w:r>
-        <w:rPr>
-          <w:rStyle w:val="Strong"/>
-        </w:rPr>
-        <w:t xml:space="preserve"> sequence for this feature</w:t>
+        <w:t>Input/Output sequence for this feature</w:t>
       </w:r>
     </w:p>
     <w:p>
@@ -15282,14 +15086,12 @@
           <w:rStyle w:val="Strong"/>
         </w:rPr>
       </w:pPr>
-      <w:proofErr w:type="spellStart"/>
       <w:r>
         <w:rPr>
           <w:rStyle w:val="Strong"/>
         </w:rPr>
         <w:t>Postconditions</w:t>
       </w:r>
-      <w:proofErr w:type="spellEnd"/>
     </w:p>
     <w:p>
       <w:pPr>
@@ -15383,7 +15185,7 @@
         </w:rPr>
       </w:pPr>
       <w:bookmarkStart w:id="80" w:name="h.sv33jf6bov2a"/>
-      <w:bookmarkStart w:id="81" w:name="_Toc278987087"/>
+      <w:bookmarkStart w:id="81" w:name="_Toc279057931"/>
       <w:bookmarkEnd w:id="80"/>
       <w:r>
         <w:rPr>
@@ -15607,19 +15409,11 @@
           <w:rStyle w:val="Strong"/>
         </w:rPr>
       </w:pPr>
-      <w:proofErr w:type="spellStart"/>
       <w:r>
         <w:rPr>
           <w:rStyle w:val="Strong"/>
         </w:rPr>
-        <w:t>Input/Output</w:t>
-      </w:r>
-      <w:proofErr w:type="spellEnd"/>
-      <w:r>
-        <w:rPr>
-          <w:rStyle w:val="Strong"/>
-        </w:rPr>
-        <w:t xml:space="preserve"> sequence for this feature</w:t>
+        <w:t>Input/Output sequence for this feature</w:t>
       </w:r>
     </w:p>
     <w:p>
@@ -15650,14 +15444,12 @@
           <w:rStyle w:val="Strong"/>
         </w:rPr>
       </w:pPr>
-      <w:proofErr w:type="spellStart"/>
       <w:r>
         <w:rPr>
           <w:rStyle w:val="Strong"/>
         </w:rPr>
         <w:t>Postconditions</w:t>
       </w:r>
-      <w:proofErr w:type="spellEnd"/>
     </w:p>
     <w:p>
       <w:pPr>
@@ -15957,21 +15749,7 @@
         <w:rPr>
           <w:rFonts w:eastAsia="Arial"/>
         </w:rPr>
-        <w:t xml:space="preserve">After an order is placed, it will show up on the cook screen.  An employee in the kitchen will prepare the items on the order and mark the order completed.  These orders will show up on the cashier screen so the employee can </w:t>
-      </w:r>
-      <w:proofErr w:type="spellStart"/>
-      <w:r>
-        <w:rPr>
-          <w:rFonts w:eastAsia="Arial"/>
-        </w:rPr>
-        <w:t>ring</w:t>
-      </w:r>
-      <w:proofErr w:type="spellEnd"/>
-      <w:r>
-        <w:rPr>
-          <w:rFonts w:eastAsia="Arial"/>
-        </w:rPr>
-        <w:t xml:space="preserve"> them up and receive payment for the order.</w:t>
+        <w:t>After an order is placed, it will show up on the cook screen.  An employee in the kitchen will prepare the items on the order and mark the order completed.  These orders will show up on the cashier screen so the employee can ring them up and receive payment for the order.</w:t>
       </w:r>
     </w:p>
     <w:p>
@@ -16024,19 +15802,11 @@
           <w:rStyle w:val="Strong"/>
         </w:rPr>
       </w:pPr>
-      <w:proofErr w:type="spellStart"/>
       <w:r>
         <w:rPr>
           <w:rStyle w:val="Strong"/>
         </w:rPr>
-        <w:t>Input/Output</w:t>
-      </w:r>
-      <w:proofErr w:type="spellEnd"/>
-      <w:r>
-        <w:rPr>
-          <w:rStyle w:val="Strong"/>
-        </w:rPr>
-        <w:t xml:space="preserve"> sequence for this feature</w:t>
+        <w:t>Input/Output sequence for this feature</w:t>
       </w:r>
     </w:p>
     <w:p>
@@ -16069,14 +15839,12 @@
           <w:rStyle w:val="Strong"/>
         </w:rPr>
       </w:pPr>
-      <w:proofErr w:type="spellStart"/>
       <w:r>
         <w:rPr>
           <w:rStyle w:val="Strong"/>
         </w:rPr>
         <w:t>Postconditions</w:t>
       </w:r>
-      <w:proofErr w:type="spellEnd"/>
     </w:p>
     <w:p>
       <w:pPr>
@@ -16125,21 +15893,7 @@
         <w:rPr>
           <w:rFonts w:eastAsia="Arial"/>
         </w:rPr>
-        <w:t xml:space="preserve">Receive payment shall read completed orders from the database and see the price of menu items so the invoice can be </w:t>
-      </w:r>
-      <w:proofErr w:type="spellStart"/>
-      <w:r>
-        <w:rPr>
-          <w:rFonts w:eastAsia="Arial"/>
-        </w:rPr>
-        <w:t>totalled</w:t>
-      </w:r>
-      <w:proofErr w:type="spellEnd"/>
-      <w:r>
-        <w:rPr>
-          <w:rFonts w:eastAsia="Arial"/>
-        </w:rPr>
-        <w:t>.  Receive payment shall be able to add tax and tip to the total.</w:t>
+        <w:t>Receive payment shall read completed orders from the database and see the price of menu items so the invoice can be totalled.  Receive payment shall be able to add tax and tip to the total.</w:t>
       </w:r>
     </w:p>
     <w:p>
@@ -16187,7 +15941,7 @@
         </w:rPr>
       </w:pPr>
       <w:bookmarkStart w:id="83" w:name="h.bp0d0k32ehaw"/>
-      <w:bookmarkStart w:id="84" w:name="_Toc278987088"/>
+      <w:bookmarkStart w:id="84" w:name="_Toc279057932"/>
       <w:bookmarkEnd w:id="83"/>
       <w:r>
         <w:rPr>
@@ -16397,19 +16151,11 @@
           <w:rStyle w:val="Strong"/>
         </w:rPr>
       </w:pPr>
-      <w:proofErr w:type="spellStart"/>
       <w:r>
         <w:rPr>
           <w:rStyle w:val="Strong"/>
         </w:rPr>
-        <w:t>Input/Output</w:t>
-      </w:r>
-      <w:proofErr w:type="spellEnd"/>
-      <w:r>
-        <w:rPr>
-          <w:rStyle w:val="Strong"/>
-        </w:rPr>
-        <w:t xml:space="preserve"> sequence for this feature:</w:t>
+        <w:t>Input/Output sequence for this feature:</w:t>
       </w:r>
     </w:p>
     <w:p>
@@ -16440,19 +16186,11 @@
           <w:rStyle w:val="Strong"/>
         </w:rPr>
       </w:pPr>
-      <w:proofErr w:type="spellStart"/>
       <w:r>
         <w:rPr>
           <w:rStyle w:val="Strong"/>
         </w:rPr>
-        <w:t>Postconditions</w:t>
-      </w:r>
-      <w:proofErr w:type="spellEnd"/>
-      <w:r>
-        <w:rPr>
-          <w:rStyle w:val="Strong"/>
-        </w:rPr>
-        <w:t>:</w:t>
+        <w:t>Postconditions:</w:t>
       </w:r>
     </w:p>
     <w:p>
@@ -16547,7 +16285,7 @@
         </w:rPr>
       </w:pPr>
       <w:bookmarkStart w:id="85" w:name="h.pebelh-zd3ro5"/>
-      <w:bookmarkStart w:id="86" w:name="_Toc278987089"/>
+      <w:bookmarkStart w:id="86" w:name="_Toc279057933"/>
       <w:bookmarkEnd w:id="85"/>
       <w:r>
         <w:rPr>
@@ -16794,19 +16532,11 @@
           <w:rStyle w:val="Strong"/>
         </w:rPr>
       </w:pPr>
-      <w:proofErr w:type="spellStart"/>
       <w:r>
         <w:rPr>
           <w:rStyle w:val="Strong"/>
         </w:rPr>
-        <w:t>Input/Output</w:t>
-      </w:r>
-      <w:proofErr w:type="spellEnd"/>
-      <w:r>
-        <w:rPr>
-          <w:rStyle w:val="Strong"/>
-        </w:rPr>
-        <w:t xml:space="preserve"> sequence for this feature:</w:t>
+        <w:t>Input/Output sequence for this feature:</w:t>
       </w:r>
     </w:p>
     <w:p>
@@ -16837,19 +16567,11 @@
           <w:rStyle w:val="Strong"/>
         </w:rPr>
       </w:pPr>
-      <w:proofErr w:type="spellStart"/>
       <w:r>
         <w:rPr>
           <w:rStyle w:val="Strong"/>
         </w:rPr>
-        <w:t>Postconditions</w:t>
-      </w:r>
-      <w:proofErr w:type="spellEnd"/>
-      <w:r>
-        <w:rPr>
-          <w:rStyle w:val="Strong"/>
-        </w:rPr>
-        <w:t>:</w:t>
+        <w:t>Postconditions:</w:t>
       </w:r>
     </w:p>
     <w:p>
@@ -16944,7 +16666,7 @@
         </w:rPr>
       </w:pPr>
       <w:bookmarkStart w:id="87" w:name="h.t3c7ak-h3cy4d"/>
-      <w:bookmarkStart w:id="88" w:name="_Toc278987090"/>
+      <w:bookmarkStart w:id="88" w:name="_Toc279057934"/>
       <w:bookmarkEnd w:id="87"/>
       <w:r>
         <w:rPr>
@@ -17100,21 +16822,7 @@
         <w:rPr>
           <w:rFonts w:eastAsia="Arial"/>
         </w:rPr>
-        <w:t xml:space="preserve">Provide the cashier the ability to receive multiple types of payments for a single order.  </w:t>
-      </w:r>
-      <w:proofErr w:type="gramStart"/>
-      <w:r>
-        <w:rPr>
-          <w:rFonts w:eastAsia="Arial"/>
-        </w:rPr>
-        <w:t>Allowing the customer to provide multiple payment options.</w:t>
-      </w:r>
-      <w:proofErr w:type="gramEnd"/>
-      <w:r>
-        <w:rPr>
-          <w:rFonts w:eastAsia="Arial"/>
-        </w:rPr>
-        <w:t xml:space="preserve">  For example; some amount of cash and the difference of the balance due provided by a debit card or credit card.</w:t>
+        <w:t>Provide the cashier the ability to receive multiple types of payments for a single order.  Allowing the customer to provide multiple payment options.  For example; some amount of cash and the difference of the balance due provided by a debit card or credit card.</w:t>
       </w:r>
     </w:p>
     <w:p>
@@ -17175,19 +16883,11 @@
           <w:rStyle w:val="Strong"/>
         </w:rPr>
       </w:pPr>
-      <w:proofErr w:type="spellStart"/>
       <w:r>
         <w:rPr>
           <w:rStyle w:val="Strong"/>
         </w:rPr>
-        <w:t>Input/Output</w:t>
-      </w:r>
-      <w:proofErr w:type="spellEnd"/>
-      <w:r>
-        <w:rPr>
-          <w:rStyle w:val="Strong"/>
-        </w:rPr>
-        <w:t xml:space="preserve"> sequence for this feature </w:t>
+        <w:t xml:space="preserve">Input/Output sequence for this feature </w:t>
       </w:r>
     </w:p>
     <w:p>
@@ -17218,19 +16918,11 @@
           <w:rStyle w:val="Strong"/>
         </w:rPr>
       </w:pPr>
-      <w:proofErr w:type="spellStart"/>
       <w:r>
         <w:rPr>
           <w:rStyle w:val="Strong"/>
         </w:rPr>
-        <w:t>Postconditions</w:t>
-      </w:r>
-      <w:proofErr w:type="spellEnd"/>
-      <w:r>
-        <w:rPr>
-          <w:rStyle w:val="Strong"/>
-        </w:rPr>
-        <w:t xml:space="preserve"> </w:t>
+        <w:t xml:space="preserve">Postconditions </w:t>
       </w:r>
     </w:p>
     <w:p>
@@ -17309,33 +17001,11 @@
           <w:rFonts w:eastAsia="Arial"/>
         </w:rPr>
       </w:pPr>
-      <w:proofErr w:type="gramStart"/>
-      <w:r>
-        <w:rPr>
-          <w:rFonts w:eastAsia="Arial"/>
-        </w:rPr>
-        <w:t>multiple</w:t>
-      </w:r>
-      <w:proofErr w:type="gramEnd"/>
-      <w:r>
-        <w:rPr>
-          <w:rFonts w:eastAsia="Arial"/>
-        </w:rPr>
-        <w:t xml:space="preserve"> cashier actions shall be able to complete </w:t>
-      </w:r>
-      <w:proofErr w:type="spellStart"/>
-      <w:r>
-        <w:rPr>
-          <w:rFonts w:eastAsia="Arial"/>
-        </w:rPr>
-        <w:t>simultaniously</w:t>
-      </w:r>
-      <w:proofErr w:type="spellEnd"/>
-      <w:r>
-        <w:rPr>
-          <w:rFonts w:eastAsia="Arial"/>
-        </w:rPr>
-        <w:t>.</w:t>
+      <w:r>
+        <w:rPr>
+          <w:rFonts w:eastAsia="Arial"/>
+        </w:rPr>
+        <w:t>multiple cashier actions shall be able to complete simultaniously.</w:t>
       </w:r>
     </w:p>
     <w:p>
@@ -17363,7 +17033,7 @@
           <w:rFonts w:eastAsia="Arial"/>
         </w:rPr>
       </w:pPr>
-      <w:bookmarkStart w:id="90" w:name="_Toc278987091"/>
+      <w:bookmarkStart w:id="90" w:name="_Toc279057935"/>
       <w:r>
         <w:rPr>
           <w:rFonts w:eastAsia="Arial"/>
@@ -17382,7 +17052,7 @@
         </w:rPr>
       </w:pPr>
       <w:bookmarkStart w:id="91" w:name="h.l1rf3i-m4jnpj"/>
-      <w:bookmarkStart w:id="92" w:name="_Toc278987092"/>
+      <w:bookmarkStart w:id="92" w:name="_Toc279057936"/>
       <w:bookmarkEnd w:id="91"/>
       <w:r>
         <w:rPr>
@@ -17579,46 +17249,24 @@
           <w:rStyle w:val="Strong"/>
         </w:rPr>
       </w:pPr>
-      <w:proofErr w:type="spellStart"/>
       <w:r>
         <w:rPr>
           <w:rStyle w:val="Strong"/>
         </w:rPr>
-        <w:t>Input/Output</w:t>
-      </w:r>
-      <w:proofErr w:type="spellEnd"/>
-      <w:r>
-        <w:rPr>
-          <w:rStyle w:val="Strong"/>
-        </w:rPr>
-        <w:t xml:space="preserve"> sequence for this feature</w:t>
-      </w:r>
-    </w:p>
-    <w:p>
-      <w:pPr>
-        <w:rPr>
-          <w:rFonts w:eastAsia="Arial"/>
-        </w:rPr>
-      </w:pPr>
-      <w:r>
-        <w:rPr>
-          <w:rFonts w:eastAsia="Arial"/>
-        </w:rPr>
-        <w:t xml:space="preserve">A manager logs in, </w:t>
-      </w:r>
-      <w:proofErr w:type="gramStart"/>
-      <w:r>
-        <w:rPr>
-          <w:rFonts w:eastAsia="Arial"/>
-        </w:rPr>
-        <w:t>then</w:t>
-      </w:r>
-      <w:proofErr w:type="gramEnd"/>
-      <w:r>
-        <w:rPr>
-          <w:rFonts w:eastAsia="Arial"/>
-        </w:rPr>
-        <w:t xml:space="preserve"> shall select an option to display the dashboard. The system shall periodically update the display to show certain key performance metrics.</w:t>
+        <w:t>Input/Output sequence for this feature</w:t>
+      </w:r>
+    </w:p>
+    <w:p>
+      <w:pPr>
+        <w:rPr>
+          <w:rFonts w:eastAsia="Arial"/>
+        </w:rPr>
+      </w:pPr>
+      <w:r>
+        <w:rPr>
+          <w:rFonts w:eastAsia="Arial"/>
+        </w:rPr>
+        <w:t>A manager logs in, then shall select an option to display the dashboard. The system shall periodically update the display to show certain key performance metrics.</w:t>
       </w:r>
     </w:p>
     <w:p>
@@ -17636,40 +17284,24 @@
           <w:rStyle w:val="Strong"/>
         </w:rPr>
       </w:pPr>
-      <w:proofErr w:type="spellStart"/>
       <w:r>
         <w:rPr>
           <w:rStyle w:val="Strong"/>
         </w:rPr>
         <w:t>Postconditions</w:t>
       </w:r>
-      <w:proofErr w:type="spellEnd"/>
-    </w:p>
-    <w:p>
-      <w:pPr>
-        <w:rPr>
-          <w:rFonts w:eastAsia="Arial"/>
-        </w:rPr>
-      </w:pPr>
-      <w:r>
-        <w:rPr>
-          <w:rFonts w:eastAsia="Arial"/>
-        </w:rPr>
-        <w:t xml:space="preserve">A </w:t>
-      </w:r>
-      <w:proofErr w:type="gramStart"/>
-      <w:r>
-        <w:rPr>
-          <w:rFonts w:eastAsia="Arial"/>
-        </w:rPr>
-        <w:t>managers</w:t>
-      </w:r>
-      <w:proofErr w:type="gramEnd"/>
-      <w:r>
-        <w:rPr>
-          <w:rFonts w:eastAsia="Arial"/>
-        </w:rPr>
-        <w:t xml:space="preserve"> dashboard screen is displayed.</w:t>
+    </w:p>
+    <w:p>
+      <w:pPr>
+        <w:rPr>
+          <w:rFonts w:eastAsia="Arial"/>
+        </w:rPr>
+      </w:pPr>
+      <w:r>
+        <w:rPr>
+          <w:rFonts w:eastAsia="Arial"/>
+        </w:rPr>
+        <w:t>A managers dashboard screen is displayed.</w:t>
       </w:r>
     </w:p>
     <w:p>
@@ -17758,7 +17390,7 @@
         </w:rPr>
       </w:pPr>
       <w:bookmarkStart w:id="93" w:name="h.7hl4a7k7o4x"/>
-      <w:bookmarkStart w:id="94" w:name="_Toc278987093"/>
+      <w:bookmarkStart w:id="94" w:name="_Toc279057937"/>
       <w:bookmarkEnd w:id="93"/>
       <w:r>
         <w:rPr>
@@ -17955,19 +17587,11 @@
           <w:rStyle w:val="Strong"/>
         </w:rPr>
       </w:pPr>
-      <w:proofErr w:type="spellStart"/>
       <w:r>
         <w:rPr>
           <w:rStyle w:val="Strong"/>
         </w:rPr>
-        <w:t>Input/Output</w:t>
-      </w:r>
-      <w:proofErr w:type="spellEnd"/>
-      <w:r>
-        <w:rPr>
-          <w:rStyle w:val="Strong"/>
-        </w:rPr>
-        <w:t xml:space="preserve"> sequence for this feature</w:t>
+        <w:t>Input/Output sequence for this feature</w:t>
       </w:r>
     </w:p>
     <w:p>
@@ -17998,14 +17622,12 @@
           <w:rStyle w:val="Strong"/>
         </w:rPr>
       </w:pPr>
-      <w:proofErr w:type="spellStart"/>
       <w:r>
         <w:rPr>
           <w:rStyle w:val="Strong"/>
         </w:rPr>
         <w:t>Postconditions</w:t>
       </w:r>
-      <w:proofErr w:type="spellEnd"/>
     </w:p>
     <w:p>
       <w:pPr>
@@ -18156,7 +17778,7 @@
           <w:bCs/>
         </w:rPr>
       </w:pPr>
-      <w:bookmarkStart w:id="96" w:name="_Toc278987094"/>
+      <w:bookmarkStart w:id="96" w:name="_Toc279057938"/>
       <w:r>
         <w:rPr>
           <w:rFonts w:eastAsia="Arial"/>
@@ -18176,7 +17798,7 @@
         </w:rPr>
       </w:pPr>
       <w:bookmarkStart w:id="97" w:name="h.39keeqa9181j"/>
-      <w:bookmarkStart w:id="98" w:name="_Toc278987095"/>
+      <w:bookmarkStart w:id="98" w:name="_Toc279057939"/>
       <w:bookmarkEnd w:id="97"/>
       <w:r>
         <w:rPr>
@@ -18425,19 +18047,11 @@
           <w:rStyle w:val="Strong"/>
         </w:rPr>
       </w:pPr>
-      <w:proofErr w:type="spellStart"/>
       <w:r>
         <w:rPr>
           <w:rStyle w:val="Strong"/>
         </w:rPr>
-        <w:t>Input/Output</w:t>
-      </w:r>
-      <w:proofErr w:type="spellEnd"/>
-      <w:r>
-        <w:rPr>
-          <w:rStyle w:val="Strong"/>
-        </w:rPr>
-        <w:t xml:space="preserve"> sequence for this feature</w:t>
+        <w:t>Input/Output sequence for this feature</w:t>
       </w:r>
     </w:p>
     <w:p>
@@ -18574,14 +18188,12 @@
           <w:rStyle w:val="Strong"/>
         </w:rPr>
       </w:pPr>
-      <w:proofErr w:type="spellStart"/>
       <w:r>
         <w:rPr>
           <w:rStyle w:val="Strong"/>
         </w:rPr>
         <w:t>Postconditions</w:t>
       </w:r>
-      <w:proofErr w:type="spellEnd"/>
     </w:p>
     <w:p>
       <w:pPr>
@@ -18694,7 +18306,7 @@
           <w:bCs/>
         </w:rPr>
       </w:pPr>
-      <w:bookmarkStart w:id="100" w:name="_Toc278987096"/>
+      <w:bookmarkStart w:id="100" w:name="_Toc279057940"/>
       <w:r>
         <w:rPr>
           <w:rFonts w:eastAsia="Arial"/>
@@ -18769,7 +18381,6 @@
           <w:rFonts w:eastAsia="Arial"/>
         </w:rPr>
       </w:pPr>
-      <w:proofErr w:type="gramStart"/>
       <w:r>
         <w:rPr>
           <w:rFonts w:eastAsia="Arial"/>
@@ -18786,14 +18397,7 @@
         <w:rPr>
           <w:rFonts w:eastAsia="Arial"/>
         </w:rPr>
-        <w:t>.</w:t>
-      </w:r>
-      <w:proofErr w:type="gramEnd"/>
-      <w:r>
-        <w:rPr>
-          <w:rFonts w:eastAsia="Arial"/>
-        </w:rPr>
-        <w:t xml:space="preserve"> Logical View</w:t>
+        <w:t>. Logical View</w:t>
       </w:r>
     </w:p>
     <w:p>
@@ -18825,21 +18429,7 @@
         <w:rPr>
           <w:rFonts w:eastAsia="Arial"/>
         </w:rPr>
-        <w:t xml:space="preserve"> depicts the classes that will implement the behavior of the system. The classes follow a Model-View-</w:t>
-      </w:r>
-      <w:proofErr w:type="spellStart"/>
-      <w:r>
-        <w:rPr>
-          <w:rFonts w:eastAsia="Arial"/>
-        </w:rPr>
-        <w:t>ViewModel</w:t>
-      </w:r>
-      <w:proofErr w:type="spellEnd"/>
-      <w:r>
-        <w:rPr>
-          <w:rFonts w:eastAsia="Arial"/>
-        </w:rPr>
-        <w:t xml:space="preserve"> design pattern. The Model classes are not shown on this diagram, but their structure will mirror the entities in the entity relationship diagrams later in this document. They will be mapped from the database using Entity Framework.</w:t>
+        <w:t xml:space="preserve"> depicts the classes that will implement the behavior of the system. The classes follow a Model-View-ViewModel design pattern. The Model classes are not shown on this diagram, but their structure will mirror the entities in the entity relationship diagrams later in this document. They will be mapped from the database using Entity Framework.</w:t>
       </w:r>
     </w:p>
     <w:p>
@@ -18852,7 +18442,6 @@
         </w:rPr>
       </w:pPr>
       <w:bookmarkStart w:id="101" w:name="h.mrrwn2-u1ugr5"/>
-      <w:bookmarkStart w:id="102" w:name="_Toc278987097"/>
       <w:bookmarkEnd w:id="101"/>
       <w:r>
         <w:br w:type="page"/>
@@ -18866,6 +18455,7 @@
           <w:bCs/>
         </w:rPr>
       </w:pPr>
+      <w:bookmarkStart w:id="102" w:name="_Toc279057941"/>
       <w:r>
         <w:lastRenderedPageBreak/>
         <w:t>Class Diagrams</w:t>
@@ -19586,7 +19176,6 @@
           <w:szCs w:val="24"/>
         </w:rPr>
       </w:pPr>
-      <w:bookmarkStart w:id="103" w:name="_Toc278987098"/>
       <w:r>
         <w:rPr>
           <w:rFonts w:eastAsia="Arial"/>
@@ -19603,6 +19192,7 @@
           <w:bCs/>
         </w:rPr>
       </w:pPr>
+      <w:bookmarkStart w:id="103" w:name="_Toc279057942"/>
       <w:r>
         <w:rPr>
           <w:rFonts w:eastAsia="Arial"/>
@@ -19677,19 +19267,11 @@
           <w:rFonts w:eastAsia="Arial"/>
         </w:rPr>
       </w:pPr>
-      <w:proofErr w:type="gramStart"/>
-      <w:r>
-        <w:rPr>
-          <w:rFonts w:eastAsia="Arial"/>
-        </w:rPr>
-        <w:t>Figure 12.</w:t>
-      </w:r>
-      <w:proofErr w:type="gramEnd"/>
-      <w:r>
-        <w:rPr>
-          <w:rFonts w:eastAsia="Arial"/>
-        </w:rPr>
-        <w:t xml:space="preserve"> Package diagram</w:t>
+      <w:r>
+        <w:rPr>
+          <w:rFonts w:eastAsia="Arial"/>
+        </w:rPr>
+        <w:t>Figure 12. Package diagram</w:t>
       </w:r>
     </w:p>
     <w:p>
@@ -19729,119 +19311,67 @@
         <w:rPr>
           <w:rFonts w:eastAsia="Arial"/>
         </w:rPr>
-        <w:t xml:space="preserve">The </w:t>
-      </w:r>
-      <w:proofErr w:type="spellStart"/>
-      <w:r>
-        <w:rPr>
-          <w:rFonts w:eastAsia="Arial"/>
-        </w:rPr>
-        <w:t>BBQRMS.Client</w:t>
-      </w:r>
-      <w:proofErr w:type="spellEnd"/>
-      <w:r>
-        <w:rPr>
-          <w:rFonts w:eastAsia="Arial"/>
-        </w:rPr>
-        <w:t xml:space="preserve"> package will include all of the code running the user interfaces.</w:t>
-      </w:r>
-    </w:p>
-    <w:p>
-      <w:pPr>
-        <w:rPr>
-          <w:rFonts w:eastAsia="Arial"/>
-        </w:rPr>
-      </w:pPr>
-    </w:p>
-    <w:p>
-      <w:pPr>
-        <w:rPr>
-          <w:rFonts w:eastAsia="Arial"/>
-        </w:rPr>
-      </w:pPr>
-      <w:proofErr w:type="spellStart"/>
-      <w:r>
-        <w:rPr>
-          <w:rFonts w:eastAsia="Arial"/>
-        </w:rPr>
-        <w:t>BBQRMS.Server</w:t>
-      </w:r>
-      <w:proofErr w:type="spellEnd"/>
-      <w:r>
-        <w:rPr>
-          <w:rFonts w:eastAsia="Arial"/>
-        </w:rPr>
-        <w:t xml:space="preserve"> will include WCF services exposed on the network providing access to the data stored in the central database. It will include Entity Framework classes, (the Object-Relational-Mapping system), to convert objects to database rows and vice versa.</w:t>
-      </w:r>
-    </w:p>
-    <w:p>
-      <w:pPr>
-        <w:rPr>
-          <w:rFonts w:eastAsia="Arial"/>
-        </w:rPr>
-      </w:pPr>
-    </w:p>
-    <w:p>
-      <w:pPr>
-        <w:rPr>
-          <w:rFonts w:eastAsia="Arial"/>
-        </w:rPr>
-      </w:pPr>
-      <w:proofErr w:type="spellStart"/>
-      <w:r>
-        <w:rPr>
-          <w:rFonts w:eastAsia="Arial"/>
-        </w:rPr>
-        <w:t>BBQRMS.Entities</w:t>
-      </w:r>
-      <w:proofErr w:type="spellEnd"/>
-      <w:r>
-        <w:rPr>
-          <w:rFonts w:eastAsia="Arial"/>
-        </w:rPr>
-        <w:t xml:space="preserve"> will hold the data classes for the business entities that will be persisted in the central database. Instances of these entities will be transferred in serialized form from the server to the client and back.</w:t>
-      </w:r>
-    </w:p>
-    <w:p>
-      <w:pPr>
-        <w:rPr>
-          <w:rFonts w:eastAsia="Arial"/>
-        </w:rPr>
-      </w:pPr>
-    </w:p>
-    <w:p>
-      <w:pPr>
-        <w:rPr>
-          <w:rFonts w:eastAsia="Arial"/>
-        </w:rPr>
-      </w:pPr>
-      <w:proofErr w:type="spellStart"/>
-      <w:r>
-        <w:rPr>
-          <w:rFonts w:eastAsia="Arial"/>
-        </w:rPr>
-        <w:t>BBQRMS.Reporting</w:t>
-      </w:r>
-      <w:proofErr w:type="spellEnd"/>
-      <w:r>
-        <w:rPr>
-          <w:rFonts w:eastAsia="Arial"/>
-        </w:rPr>
-        <w:t xml:space="preserve"> will hold the utility classes to support the integration of a pre-existing reporting package including its viewer component, rendering engine and report designer. Pre-defined report definitions will also be in the </w:t>
-      </w:r>
-      <w:proofErr w:type="spellStart"/>
-      <w:r>
-        <w:rPr>
-          <w:rFonts w:eastAsia="Arial"/>
-        </w:rPr>
-        <w:t>BBQRMS.Reporting</w:t>
-      </w:r>
-      <w:proofErr w:type="spellEnd"/>
-      <w:r>
-        <w:rPr>
-          <w:rFonts w:eastAsia="Arial"/>
-        </w:rPr>
-        <w:t xml:space="preserve"> package. The reporting subsystem will connect directly to the database since that is how most reporting packages expect to be used. It will not go through the same data access services and ORM layer as the other user interface components.</w:t>
+        <w:t>The BBQRMS.Client package will include all of the code running the user interfaces.</w:t>
+      </w:r>
+    </w:p>
+    <w:p>
+      <w:pPr>
+        <w:rPr>
+          <w:rFonts w:eastAsia="Arial"/>
+        </w:rPr>
+      </w:pPr>
+    </w:p>
+    <w:p>
+      <w:pPr>
+        <w:rPr>
+          <w:rFonts w:eastAsia="Arial"/>
+        </w:rPr>
+      </w:pPr>
+      <w:r>
+        <w:rPr>
+          <w:rFonts w:eastAsia="Arial"/>
+        </w:rPr>
+        <w:t>BBQRMS.Server will include WCF services exposed on the network providing access to the data stored in the central database. It will include Entity Framework classes, (the Object-Relational-Mapping system), to convert objects to database rows and vice versa.</w:t>
+      </w:r>
+    </w:p>
+    <w:p>
+      <w:pPr>
+        <w:rPr>
+          <w:rFonts w:eastAsia="Arial"/>
+        </w:rPr>
+      </w:pPr>
+    </w:p>
+    <w:p>
+      <w:pPr>
+        <w:rPr>
+          <w:rFonts w:eastAsia="Arial"/>
+        </w:rPr>
+      </w:pPr>
+      <w:r>
+        <w:rPr>
+          <w:rFonts w:eastAsia="Arial"/>
+        </w:rPr>
+        <w:t>BBQRMS.Entities will hold the data classes for the business entities that will be persisted in the central database. Instances of these entities will be transferred in serialized form from the server to the client and back.</w:t>
+      </w:r>
+    </w:p>
+    <w:p>
+      <w:pPr>
+        <w:rPr>
+          <w:rFonts w:eastAsia="Arial"/>
+        </w:rPr>
+      </w:pPr>
+    </w:p>
+    <w:p>
+      <w:pPr>
+        <w:rPr>
+          <w:rFonts w:eastAsia="Arial"/>
+        </w:rPr>
+      </w:pPr>
+      <w:r>
+        <w:rPr>
+          <w:rFonts w:eastAsia="Arial"/>
+        </w:rPr>
+        <w:t>BBQRMS.Reporting will hold the utility classes to support the integration of a pre-existing reporting package including its viewer component, rendering engine and report designer. Pre-defined report definitions will also be in the BBQRMS.Reporting package. The reporting subsystem will connect directly to the database since that is how most reporting packages expect to be used. It will not go through the same data access services and ORM layer as the other user interface components.</w:t>
       </w:r>
     </w:p>
     <w:p>
@@ -19868,6 +19398,7 @@
           <w:rFonts w:eastAsia="Arial"/>
         </w:rPr>
       </w:pPr>
+      <w:bookmarkStart w:id="105" w:name="_Toc279057943"/>
       <w:r>
         <w:rPr>
           <w:rFonts w:eastAsia="Arial"/>
@@ -19875,6 +19406,7 @@
         <w:lastRenderedPageBreak/>
         <w:t>Algorithms and Data structures</w:t>
       </w:r>
+      <w:bookmarkEnd w:id="105"/>
     </w:p>
     <w:p>
       <w:r>
@@ -19901,7 +19433,7 @@
           <w:bCs/>
         </w:rPr>
       </w:pPr>
-      <w:bookmarkStart w:id="105" w:name="_Toc278987099"/>
+      <w:bookmarkStart w:id="106" w:name="_Toc279057944"/>
       <w:r>
         <w:rPr>
           <w:rFonts w:eastAsia="Arial"/>
@@ -19909,7 +19441,7 @@
         </w:rPr>
         <w:t>Process View</w:t>
       </w:r>
-      <w:bookmarkEnd w:id="105"/>
+      <w:bookmarkEnd w:id="106"/>
     </w:p>
     <w:p>
       <w:pPr>
@@ -19919,9 +19451,8 @@
           <w:bCs/>
         </w:rPr>
       </w:pPr>
-      <w:bookmarkStart w:id="106" w:name="h.6jczkf-ivpoui"/>
-      <w:bookmarkStart w:id="107" w:name="_Toc278987100"/>
-      <w:bookmarkEnd w:id="106"/>
+      <w:bookmarkStart w:id="107" w:name="h.6jczkf-ivpoui"/>
+      <w:bookmarkEnd w:id="107"/>
     </w:p>
     <w:p>
       <w:pPr>
@@ -19931,6 +19462,7 @@
           <w:bCs/>
         </w:rPr>
       </w:pPr>
+      <w:bookmarkStart w:id="108" w:name="_Toc279057945"/>
       <w:r>
         <w:rPr>
           <w:rFonts w:eastAsia="Arial"/>
@@ -19938,7 +19470,7 @@
         </w:rPr>
         <w:t>Order Placement and Completion</w:t>
       </w:r>
-      <w:bookmarkEnd w:id="107"/>
+      <w:bookmarkEnd w:id="108"/>
     </w:p>
     <w:p>
       <w:pPr>
@@ -20004,19 +19536,11 @@
           <w:rFonts w:eastAsia="Arial"/>
         </w:rPr>
       </w:pPr>
-      <w:proofErr w:type="gramStart"/>
-      <w:r>
-        <w:rPr>
-          <w:rFonts w:eastAsia="Arial"/>
-        </w:rPr>
-        <w:t>Figure 13.</w:t>
-      </w:r>
-      <w:proofErr w:type="gramEnd"/>
-      <w:r>
-        <w:rPr>
-          <w:rFonts w:eastAsia="Arial"/>
-        </w:rPr>
-        <w:t xml:space="preserve"> Order Placement and Completion Activity Diagram</w:t>
+      <w:r>
+        <w:rPr>
+          <w:rFonts w:eastAsia="Arial"/>
+        </w:rPr>
+        <w:t>Figure 13. Order Placement and Completion Activity Diagram</w:t>
       </w:r>
     </w:p>
     <w:p>
@@ -20029,8 +19553,8 @@
           <w:szCs w:val="24"/>
         </w:rPr>
       </w:pPr>
-      <w:bookmarkStart w:id="108" w:name="h.on6sq1-hw7eh5"/>
-      <w:bookmarkEnd w:id="108"/>
+      <w:bookmarkStart w:id="109" w:name="h.on6sq1-hw7eh5"/>
+      <w:bookmarkEnd w:id="109"/>
       <w:r>
         <w:rPr>
           <w:rFonts w:eastAsia="Arial"/>
@@ -20047,7 +19571,7 @@
           <w:bCs/>
         </w:rPr>
       </w:pPr>
-      <w:bookmarkStart w:id="109" w:name="_Toc278987101"/>
+      <w:bookmarkStart w:id="110" w:name="_Toc279057946"/>
       <w:r>
         <w:rPr>
           <w:rFonts w:eastAsia="Arial"/>
@@ -20056,7 +19580,7 @@
         <w:lastRenderedPageBreak/>
         <w:t>Run Report</w:t>
       </w:r>
-      <w:bookmarkEnd w:id="109"/>
+      <w:bookmarkEnd w:id="110"/>
     </w:p>
     <w:p>
       <w:pPr>
@@ -20122,19 +19646,11 @@
           <w:rFonts w:eastAsia="Arial"/>
         </w:rPr>
       </w:pPr>
-      <w:proofErr w:type="gramStart"/>
-      <w:r>
-        <w:rPr>
-          <w:rFonts w:eastAsia="Arial"/>
-        </w:rPr>
-        <w:t>Figure 14.</w:t>
-      </w:r>
-      <w:proofErr w:type="gramEnd"/>
-      <w:r>
-        <w:rPr>
-          <w:rFonts w:eastAsia="Arial"/>
-        </w:rPr>
-        <w:t xml:space="preserve"> Run Report Activity Diagram</w:t>
+      <w:r>
+        <w:rPr>
+          <w:rFonts w:eastAsia="Arial"/>
+        </w:rPr>
+        <w:t>Figure 14. Run Report Activity Diagram</w:t>
       </w:r>
     </w:p>
     <w:p>
@@ -20144,8 +19660,8 @@
           <w:rFonts w:eastAsia="Arial"/>
         </w:rPr>
       </w:pPr>
-      <w:bookmarkStart w:id="110" w:name="h.s9doa1-spovgn"/>
-      <w:bookmarkEnd w:id="110"/>
+      <w:bookmarkStart w:id="111" w:name="h.s9doa1-spovgn"/>
+      <w:bookmarkEnd w:id="111"/>
     </w:p>
     <w:p>
       <w:pPr>
@@ -20179,7 +19695,7 @@
           <w:bCs/>
         </w:rPr>
       </w:pPr>
-      <w:bookmarkStart w:id="111" w:name="_Toc278987102"/>
+      <w:bookmarkStart w:id="112" w:name="_Toc279057947"/>
       <w:r>
         <w:rPr>
           <w:rFonts w:eastAsia="Arial"/>
@@ -20187,7 +19703,7 @@
         </w:rPr>
         <w:t>Menu Management</w:t>
       </w:r>
-      <w:bookmarkEnd w:id="111"/>
+      <w:bookmarkEnd w:id="112"/>
     </w:p>
     <w:p>
       <w:pPr>
@@ -20261,35 +19777,25 @@
           <w:shd w:val="solid" w:color="FFFFFF" w:fill="FFFFFF"/>
         </w:rPr>
       </w:pPr>
-      <w:proofErr w:type="gramStart"/>
       <w:r>
         <w:rPr>
           <w:rFonts w:ascii="Arial" w:eastAsia="Arial" w:hAnsi="Arial" w:cs="Arial"/>
           <w:color w:val="000000"/>
           <w:shd w:val="solid" w:color="FFFFFF" w:fill="FFFFFF"/>
         </w:rPr>
-        <w:t>Figure 15.</w:t>
-      </w:r>
-      <w:proofErr w:type="gramEnd"/>
-      <w:r>
-        <w:rPr>
-          <w:rFonts w:ascii="Arial" w:eastAsia="Arial" w:hAnsi="Arial" w:cs="Arial"/>
-          <w:color w:val="000000"/>
+        <w:t>Figure 15. Menu Management Activity Diagram</w:t>
+      </w:r>
+    </w:p>
+    <w:p>
+      <w:pPr>
+        <w:pStyle w:val="Heading3"/>
+        <w:rPr>
+          <w:rFonts w:eastAsia="Arial"/>
           <w:shd w:val="solid" w:color="FFFFFF" w:fill="FFFFFF"/>
         </w:rPr>
-        <w:t xml:space="preserve"> Menu Management Activity Diagram</w:t>
-      </w:r>
-    </w:p>
-    <w:p>
-      <w:pPr>
-        <w:pStyle w:val="Heading3"/>
-        <w:rPr>
-          <w:rFonts w:eastAsia="Arial"/>
-          <w:shd w:val="solid" w:color="FFFFFF" w:fill="FFFFFF"/>
-        </w:rPr>
-      </w:pPr>
-      <w:bookmarkStart w:id="112" w:name="h.8mqpkz-m03ela"/>
-      <w:bookmarkEnd w:id="112"/>
+      </w:pPr>
+      <w:bookmarkStart w:id="113" w:name="h.8mqpkz-m03ela"/>
+      <w:bookmarkEnd w:id="113"/>
     </w:p>
     <w:p>
       <w:pPr>
@@ -20372,7 +19878,7 @@
           <w:shd w:val="solid" w:color="FFFFFF" w:fill="FFFFFF"/>
         </w:rPr>
       </w:pPr>
-      <w:bookmarkStart w:id="113" w:name="_Toc278987103"/>
+      <w:bookmarkStart w:id="114" w:name="_Toc279057948"/>
       <w:r>
         <w:rPr>
           <w:rFonts w:eastAsia="Arial"/>
@@ -20382,7 +19888,7 @@
         <w:lastRenderedPageBreak/>
         <w:t>Inventory Management</w:t>
       </w:r>
-      <w:bookmarkEnd w:id="113"/>
+      <w:bookmarkEnd w:id="114"/>
     </w:p>
     <w:p>
       <w:pPr>
@@ -20458,35 +19964,25 @@
           <w:shd w:val="solid" w:color="FFFFFF" w:fill="FFFFFF"/>
         </w:rPr>
       </w:pPr>
-      <w:proofErr w:type="gramStart"/>
       <w:r>
         <w:rPr>
           <w:rFonts w:ascii="Arial" w:eastAsia="Arial" w:hAnsi="Arial" w:cs="Arial"/>
           <w:color w:val="000000"/>
           <w:shd w:val="solid" w:color="FFFFFF" w:fill="FFFFFF"/>
         </w:rPr>
-        <w:t>Figure 16.</w:t>
-      </w:r>
-      <w:proofErr w:type="gramEnd"/>
-      <w:r>
-        <w:rPr>
-          <w:rFonts w:ascii="Arial" w:eastAsia="Arial" w:hAnsi="Arial" w:cs="Arial"/>
-          <w:color w:val="000000"/>
+        <w:t>Figure 16. Inventory Management Activity Diagram</w:t>
+      </w:r>
+    </w:p>
+    <w:p>
+      <w:pPr>
+        <w:pStyle w:val="Heading3"/>
+        <w:rPr>
+          <w:rFonts w:eastAsia="Arial"/>
           <w:shd w:val="solid" w:color="FFFFFF" w:fill="FFFFFF"/>
         </w:rPr>
-        <w:t xml:space="preserve"> Inventory Management Activity Diagram</w:t>
-      </w:r>
-    </w:p>
-    <w:p>
-      <w:pPr>
-        <w:pStyle w:val="Heading3"/>
-        <w:rPr>
-          <w:rFonts w:eastAsia="Arial"/>
-          <w:shd w:val="solid" w:color="FFFFFF" w:fill="FFFFFF"/>
-        </w:rPr>
-      </w:pPr>
-      <w:bookmarkStart w:id="114" w:name="h.bzj6je-wrs4s7"/>
-      <w:bookmarkEnd w:id="114"/>
+      </w:pPr>
+      <w:bookmarkStart w:id="115" w:name="h.bzj6je-wrs4s7"/>
+      <w:bookmarkEnd w:id="115"/>
     </w:p>
     <w:p>
       <w:pPr>
@@ -20589,7 +20085,7 @@
           <w:shd w:val="solid" w:color="FFFFFF" w:fill="FFFFFF"/>
         </w:rPr>
       </w:pPr>
-      <w:bookmarkStart w:id="115" w:name="_Toc278987104"/>
+      <w:bookmarkStart w:id="116" w:name="_Toc279057949"/>
       <w:r>
         <w:rPr>
           <w:rFonts w:eastAsia="Arial"/>
@@ -20599,7 +20095,7 @@
         <w:lastRenderedPageBreak/>
         <w:t>Employee Management Activity Diagram</w:t>
       </w:r>
-      <w:bookmarkEnd w:id="115"/>
+      <w:bookmarkEnd w:id="116"/>
     </w:p>
     <w:p>
       <w:pPr>
@@ -20673,23 +20169,13 @@
           <w:shd w:val="solid" w:color="FFFFFF" w:fill="FFFFFF"/>
         </w:rPr>
       </w:pPr>
-      <w:proofErr w:type="gramStart"/>
       <w:r>
         <w:rPr>
           <w:rFonts w:ascii="Arial" w:eastAsia="Arial" w:hAnsi="Arial" w:cs="Arial"/>
           <w:color w:val="000000"/>
           <w:shd w:val="solid" w:color="FFFFFF" w:fill="FFFFFF"/>
         </w:rPr>
-        <w:t>Figure 17.</w:t>
-      </w:r>
-      <w:proofErr w:type="gramEnd"/>
-      <w:r>
-        <w:rPr>
-          <w:rFonts w:ascii="Arial" w:eastAsia="Arial" w:hAnsi="Arial" w:cs="Arial"/>
-          <w:color w:val="000000"/>
-          <w:shd w:val="solid" w:color="FFFFFF" w:fill="FFFFFF"/>
-        </w:rPr>
-        <w:t xml:space="preserve"> Employee Management Activity Diagram</w:t>
+        <w:t>Figure 17. Employee Management Activity Diagram</w:t>
       </w:r>
     </w:p>
     <w:p>
@@ -20699,8 +20185,8 @@
           <w:rFonts w:eastAsia="Arial"/>
         </w:rPr>
       </w:pPr>
-      <w:bookmarkStart w:id="116" w:name="h.po5h9x-tox677"/>
-      <w:bookmarkEnd w:id="116"/>
+      <w:bookmarkStart w:id="117" w:name="h.po5h9x-tox677"/>
+      <w:bookmarkEnd w:id="117"/>
     </w:p>
     <w:p>
       <w:pPr>
@@ -20752,7 +20238,7 @@
           <w:bCs/>
         </w:rPr>
       </w:pPr>
-      <w:bookmarkStart w:id="117" w:name="_Toc278987105"/>
+      <w:bookmarkStart w:id="118" w:name="_Toc279057950"/>
       <w:r>
         <w:rPr>
           <w:rFonts w:eastAsia="Arial"/>
@@ -20761,7 +20247,7 @@
         <w:lastRenderedPageBreak/>
         <w:t>Physical View</w:t>
       </w:r>
-      <w:bookmarkEnd w:id="117"/>
+      <w:bookmarkEnd w:id="118"/>
     </w:p>
     <w:p>
       <w:pPr>
@@ -20827,19 +20313,11 @@
           <w:rFonts w:eastAsia="Arial"/>
         </w:rPr>
       </w:pPr>
-      <w:proofErr w:type="gramStart"/>
-      <w:r>
-        <w:rPr>
-          <w:rFonts w:eastAsia="Arial"/>
-        </w:rPr>
-        <w:t>Figure 18.</w:t>
-      </w:r>
-      <w:proofErr w:type="gramEnd"/>
-      <w:r>
-        <w:rPr>
-          <w:rFonts w:eastAsia="Arial"/>
-        </w:rPr>
-        <w:t xml:space="preserve"> Deployment diagram</w:t>
+      <w:r>
+        <w:rPr>
+          <w:rFonts w:eastAsia="Arial"/>
+        </w:rPr>
+        <w:t>Figure 18. Deployment diagram</w:t>
       </w:r>
     </w:p>
     <w:p>
@@ -20868,82 +20346,50 @@
           <w:rFonts w:eastAsia="Arial"/>
         </w:rPr>
       </w:pPr>
-      <w:proofErr w:type="gramStart"/>
-      <w:r>
-        <w:rPr>
-          <w:rFonts w:eastAsia="Arial"/>
-        </w:rPr>
-        <w:t>one</w:t>
-      </w:r>
-      <w:proofErr w:type="gramEnd"/>
-      <w:r>
-        <w:rPr>
-          <w:rFonts w:eastAsia="Arial"/>
-        </w:rPr>
-        <w:t xml:space="preserve"> central server machine running the SQL Server database service and the service hosting the BBQRMS data access services</w:t>
-      </w:r>
-    </w:p>
-    <w:p>
-      <w:pPr>
-        <w:rPr>
-          <w:rFonts w:eastAsia="Arial"/>
-        </w:rPr>
-      </w:pPr>
-      <w:proofErr w:type="gramStart"/>
-      <w:r>
-        <w:rPr>
-          <w:rFonts w:eastAsia="Arial"/>
-        </w:rPr>
-        <w:t>one</w:t>
-      </w:r>
-      <w:proofErr w:type="gramEnd"/>
-      <w:r>
-        <w:rPr>
-          <w:rFonts w:eastAsia="Arial"/>
-        </w:rPr>
-        <w:t xml:space="preserve"> or more cashier’s terminals where the BBQRMS client program can be run to use the Order Entry component.</w:t>
-      </w:r>
-    </w:p>
-    <w:p>
-      <w:pPr>
-        <w:rPr>
-          <w:rFonts w:eastAsia="Arial"/>
-        </w:rPr>
-      </w:pPr>
-      <w:proofErr w:type="gramStart"/>
-      <w:r>
-        <w:rPr>
-          <w:rFonts w:eastAsia="Arial"/>
-        </w:rPr>
-        <w:t>one</w:t>
-      </w:r>
-      <w:proofErr w:type="gramEnd"/>
-      <w:r>
-        <w:rPr>
-          <w:rFonts w:eastAsia="Arial"/>
-        </w:rPr>
-        <w:t xml:space="preserve"> or more cook’s terminals where the BBQRMS client program is run to use the order queue display component.</w:t>
-      </w:r>
-    </w:p>
-    <w:p>
-      <w:pPr>
-        <w:rPr>
-          <w:rFonts w:eastAsia="Arial"/>
-        </w:rPr>
-      </w:pPr>
-      <w:proofErr w:type="gramStart"/>
-      <w:r>
-        <w:rPr>
-          <w:rFonts w:eastAsia="Arial"/>
-        </w:rPr>
-        <w:t>one</w:t>
-      </w:r>
-      <w:proofErr w:type="gramEnd"/>
-      <w:r>
-        <w:rPr>
-          <w:rFonts w:eastAsia="Arial"/>
-        </w:rPr>
-        <w:t xml:space="preserve"> or more manager’s terminals where the BBQRMS client program is run to use the management and administrative components.</w:t>
+      <w:r>
+        <w:rPr>
+          <w:rFonts w:eastAsia="Arial"/>
+        </w:rPr>
+        <w:t>one central server machine running the SQL Server database service and the service hosting the BBQRMS data access services</w:t>
+      </w:r>
+    </w:p>
+    <w:p>
+      <w:pPr>
+        <w:rPr>
+          <w:rFonts w:eastAsia="Arial"/>
+        </w:rPr>
+      </w:pPr>
+      <w:r>
+        <w:rPr>
+          <w:rFonts w:eastAsia="Arial"/>
+        </w:rPr>
+        <w:t>one or more cashier’s terminals where the BBQRMS client program can be run to use the Order Entry component.</w:t>
+      </w:r>
+    </w:p>
+    <w:p>
+      <w:pPr>
+        <w:rPr>
+          <w:rFonts w:eastAsia="Arial"/>
+        </w:rPr>
+      </w:pPr>
+      <w:r>
+        <w:rPr>
+          <w:rFonts w:eastAsia="Arial"/>
+        </w:rPr>
+        <w:t>one or more cook’s terminals where the BBQRMS client program is run to use the order queue display component.</w:t>
+      </w:r>
+    </w:p>
+    <w:p>
+      <w:pPr>
+        <w:rPr>
+          <w:rFonts w:eastAsia="Arial"/>
+        </w:rPr>
+      </w:pPr>
+      <w:r>
+        <w:rPr>
+          <w:rFonts w:eastAsia="Arial"/>
+        </w:rPr>
+        <w:t>one or more manager’s terminals where the BBQRMS client program is run to use the management and administrative components.</w:t>
       </w:r>
     </w:p>
     <w:p>
@@ -21017,8 +20463,8 @@
           <w:szCs w:val="24"/>
         </w:rPr>
       </w:pPr>
-      <w:bookmarkStart w:id="118" w:name="h.jpgo99-nvtmr1"/>
-      <w:bookmarkEnd w:id="118"/>
+      <w:bookmarkStart w:id="119" w:name="h.jpgo99-nvtmr1"/>
+      <w:bookmarkEnd w:id="119"/>
       <w:r>
         <w:rPr>
           <w:rFonts w:eastAsia="Arial"/>
@@ -21033,7 +20479,7 @@
           <w:rFonts w:eastAsia="Arial"/>
         </w:rPr>
       </w:pPr>
-      <w:bookmarkStart w:id="119" w:name="_Toc278987106"/>
+      <w:bookmarkStart w:id="120" w:name="_Toc279057951"/>
       <w:r>
         <w:rPr>
           <w:rFonts w:eastAsia="Arial"/>
@@ -21041,36 +20487,20 @@
         <w:lastRenderedPageBreak/>
         <w:t>Policies and Tactics</w:t>
       </w:r>
-      <w:bookmarkEnd w:id="119"/>
-    </w:p>
-    <w:p>
-      <w:pPr>
-        <w:rPr>
-          <w:rFonts w:eastAsia="Arial"/>
-        </w:rPr>
-      </w:pPr>
-      <w:proofErr w:type="gramStart"/>
-      <w:r>
-        <w:rPr>
-          <w:rFonts w:eastAsia="Arial"/>
-        </w:rPr>
-        <w:t>Using the Model-View-</w:t>
-      </w:r>
-      <w:proofErr w:type="spellStart"/>
-      <w:r>
-        <w:rPr>
-          <w:rFonts w:eastAsia="Arial"/>
-        </w:rPr>
-        <w:t>ViewModel</w:t>
-      </w:r>
-      <w:proofErr w:type="spellEnd"/>
-      <w:r>
-        <w:rPr>
-          <w:rFonts w:eastAsia="Arial"/>
-        </w:rPr>
-        <w:t xml:space="preserve"> design pattern for user interfaces.</w:t>
-      </w:r>
-      <w:proofErr w:type="gramEnd"/>
+      <w:bookmarkEnd w:id="120"/>
+    </w:p>
+    <w:p>
+      <w:pPr>
+        <w:rPr>
+          <w:rFonts w:eastAsia="Arial"/>
+        </w:rPr>
+      </w:pPr>
+      <w:r>
+        <w:rPr>
+          <w:rFonts w:eastAsia="Arial"/>
+        </w:rPr>
+        <w:t>Using the Model-View-ViewModel design pattern for user interfaces.</w:t>
+      </w:r>
     </w:p>
     <w:p>
       <w:pPr>
@@ -21091,14 +20521,12 @@
           <w:rFonts w:eastAsia="Arial"/>
         </w:rPr>
       </w:pPr>
-      <w:proofErr w:type="gramStart"/>
       <w:r>
         <w:rPr>
           <w:rFonts w:eastAsia="Arial"/>
         </w:rPr>
         <w:t>Using ADO.Net Entity Framework 4 for the Object-Relational-Mapping system.</w:t>
       </w:r>
-      <w:proofErr w:type="gramEnd"/>
     </w:p>
     <w:p>
       <w:pPr>
@@ -21147,16 +20575,16 @@
           <w:rFonts w:eastAsia="Arial"/>
         </w:rPr>
       </w:pPr>
-      <w:bookmarkStart w:id="120" w:name="h.7nx8as-jqyllr"/>
-      <w:bookmarkStart w:id="121" w:name="_Toc278987107"/>
-      <w:bookmarkEnd w:id="120"/>
+      <w:bookmarkStart w:id="121" w:name="h.7nx8as-jqyllr"/>
+      <w:bookmarkStart w:id="122" w:name="_Toc279057952"/>
+      <w:bookmarkEnd w:id="121"/>
       <w:r>
         <w:rPr>
           <w:rFonts w:eastAsia="Arial"/>
         </w:rPr>
         <w:t>Detailed System Design</w:t>
       </w:r>
-      <w:bookmarkEnd w:id="121"/>
+      <w:bookmarkEnd w:id="122"/>
     </w:p>
     <w:p>
       <w:pPr>
@@ -21166,9 +20594,9 @@
           <w:bCs/>
         </w:rPr>
       </w:pPr>
-      <w:bookmarkStart w:id="122" w:name="h.wht54o-hcftdn"/>
-      <w:bookmarkStart w:id="123" w:name="_Toc278987108"/>
-      <w:bookmarkEnd w:id="122"/>
+      <w:bookmarkStart w:id="123" w:name="h.wht54o-hcftdn"/>
+      <w:bookmarkStart w:id="124" w:name="_Toc279057953"/>
+      <w:bookmarkEnd w:id="123"/>
       <w:r>
         <w:rPr>
           <w:rFonts w:eastAsia="Arial"/>
@@ -21176,7 +20604,7 @@
         </w:rPr>
         <w:t>Database</w:t>
       </w:r>
-      <w:bookmarkEnd w:id="123"/>
+      <w:bookmarkEnd w:id="124"/>
     </w:p>
     <w:p>
       <w:pPr>
@@ -21186,9 +20614,9 @@
           <w:bCs/>
         </w:rPr>
       </w:pPr>
-      <w:bookmarkStart w:id="124" w:name="h.5157l5-aoo95d"/>
-      <w:bookmarkStart w:id="125" w:name="_Toc278987109"/>
-      <w:bookmarkEnd w:id="124"/>
+      <w:bookmarkStart w:id="125" w:name="h.5157l5-aoo95d"/>
+      <w:bookmarkStart w:id="126" w:name="_Toc279057954"/>
+      <w:bookmarkEnd w:id="125"/>
       <w:r>
         <w:rPr>
           <w:rFonts w:eastAsia="Arial"/>
@@ -21196,7 +20624,7 @@
         </w:rPr>
         <w:t>Orders and menus</w:t>
       </w:r>
-      <w:bookmarkEnd w:id="125"/>
+      <w:bookmarkEnd w:id="126"/>
     </w:p>
     <w:p>
       <w:pPr>
@@ -21262,19 +20690,11 @@
           <w:rFonts w:eastAsia="Arial"/>
         </w:rPr>
       </w:pPr>
-      <w:proofErr w:type="gramStart"/>
-      <w:r>
-        <w:rPr>
-          <w:rFonts w:eastAsia="Arial"/>
-        </w:rPr>
-        <w:t>Figure 19.</w:t>
-      </w:r>
-      <w:proofErr w:type="gramEnd"/>
-      <w:r>
-        <w:rPr>
-          <w:rFonts w:eastAsia="Arial"/>
-        </w:rPr>
-        <w:t xml:space="preserve"> ERD of the order and menus module</w:t>
+      <w:r>
+        <w:rPr>
+          <w:rFonts w:eastAsia="Arial"/>
+        </w:rPr>
+        <w:t>Figure 19. ERD of the order and menus module</w:t>
       </w:r>
     </w:p>
     <w:p>
@@ -21284,8 +20704,8 @@
           <w:rFonts w:eastAsia="Arial"/>
         </w:rPr>
       </w:pPr>
-      <w:bookmarkStart w:id="126" w:name="h.wi1as1-vm9cqu"/>
-      <w:bookmarkEnd w:id="126"/>
+      <w:bookmarkStart w:id="127" w:name="h.wi1as1-vm9cqu"/>
+      <w:bookmarkEnd w:id="127"/>
     </w:p>
     <w:p>
       <w:pPr>
@@ -21313,7 +20733,7 @@
           <w:bCs/>
         </w:rPr>
       </w:pPr>
-      <w:bookmarkStart w:id="127" w:name="_Toc278987110"/>
+      <w:bookmarkStart w:id="128" w:name="_Toc279057955"/>
       <w:r>
         <w:rPr>
           <w:rFonts w:eastAsia="Arial"/>
@@ -21322,7 +20742,7 @@
         <w:lastRenderedPageBreak/>
         <w:t>Inventory</w:t>
       </w:r>
-      <w:bookmarkEnd w:id="127"/>
+      <w:bookmarkEnd w:id="128"/>
     </w:p>
     <w:p>
       <w:pPr>
@@ -21388,19 +20808,11 @@
           <w:rFonts w:eastAsia="Arial"/>
         </w:rPr>
       </w:pPr>
-      <w:proofErr w:type="gramStart"/>
-      <w:r>
-        <w:rPr>
-          <w:rFonts w:eastAsia="Arial"/>
-        </w:rPr>
-        <w:t>Figure 20.</w:t>
-      </w:r>
-      <w:proofErr w:type="gramEnd"/>
-      <w:r>
-        <w:rPr>
-          <w:rFonts w:eastAsia="Arial"/>
-        </w:rPr>
-        <w:t xml:space="preserve"> ERD of the inventory module</w:t>
+      <w:r>
+        <w:rPr>
+          <w:rFonts w:eastAsia="Arial"/>
+        </w:rPr>
+        <w:t>Figure 20. ERD of the inventory module</w:t>
       </w:r>
     </w:p>
     <w:p>
@@ -21411,9 +20823,9 @@
           <w:bCs/>
         </w:rPr>
       </w:pPr>
-      <w:bookmarkStart w:id="128" w:name="h.ql1zx9-mqcc4g"/>
-      <w:bookmarkStart w:id="129" w:name="_Toc278987111"/>
-      <w:bookmarkEnd w:id="128"/>
+      <w:bookmarkStart w:id="129" w:name="h.ql1zx9-mqcc4g"/>
+      <w:bookmarkStart w:id="130" w:name="_Toc279057956"/>
+      <w:bookmarkEnd w:id="129"/>
       <w:r>
         <w:rPr>
           <w:rFonts w:eastAsia="Arial"/>
@@ -21421,7 +20833,7 @@
         </w:rPr>
         <w:t>Employees</w:t>
       </w:r>
-      <w:bookmarkEnd w:id="129"/>
+      <w:bookmarkEnd w:id="130"/>
     </w:p>
     <w:p>
       <w:pPr>
@@ -21487,26 +20899,18 @@
           <w:rStyle w:val="Heading1Char"/>
         </w:rPr>
       </w:pPr>
-      <w:bookmarkStart w:id="130" w:name="h.q6yxyy-asw70m"/>
-      <w:bookmarkEnd w:id="130"/>
-      <w:proofErr w:type="gramStart"/>
-      <w:r>
-        <w:rPr>
-          <w:rFonts w:eastAsia="Arial"/>
-        </w:rPr>
-        <w:t>Figure 21.</w:t>
-      </w:r>
-      <w:proofErr w:type="gramEnd"/>
-      <w:r>
-        <w:rPr>
-          <w:rFonts w:eastAsia="Arial"/>
-        </w:rPr>
-        <w:t xml:space="preserve"> ERD of the employee management module</w:t>
+      <w:bookmarkStart w:id="131" w:name="h.q6yxyy-asw70m"/>
+      <w:bookmarkEnd w:id="131"/>
+      <w:r>
+        <w:rPr>
+          <w:rFonts w:eastAsia="Arial"/>
+        </w:rPr>
+        <w:t>Figure 21. ERD of the employee management module</w:t>
       </w:r>
       <w:r>
         <w:br w:type="page"/>
       </w:r>
-      <w:bookmarkStart w:id="131" w:name="_Toc278987112"/>
+      <w:bookmarkStart w:id="132" w:name="_Toc279057957"/>
       <w:r>
         <w:rPr>
           <w:rStyle w:val="Heading1Char"/>
@@ -21514,7 +20918,7 @@
         <w:lastRenderedPageBreak/>
         <w:t>Glossary</w:t>
       </w:r>
-      <w:bookmarkEnd w:id="131"/>
+      <w:bookmarkEnd w:id="132"/>
     </w:p>
     <w:p>
       <w:pPr>
@@ -22543,12 +21947,12 @@
       <w:pPr>
         <w:pStyle w:val="Heading1"/>
       </w:pPr>
-      <w:bookmarkStart w:id="132" w:name="h.n52fpa-z54ckt"/>
-      <w:bookmarkEnd w:id="132"/>
+      <w:bookmarkStart w:id="133" w:name="h.n52fpa-z54ckt"/>
+      <w:bookmarkEnd w:id="133"/>
       <w:r>
         <w:br w:type="page"/>
       </w:r>
-      <w:bookmarkStart w:id="133" w:name="_Toc278987113"/>
+      <w:bookmarkStart w:id="134" w:name="_Toc279057958"/>
       <w:r>
         <w:rPr>
           <w:rFonts w:eastAsia="Arial"/>
@@ -22556,7 +21960,7 @@
         <w:lastRenderedPageBreak/>
         <w:t>Bibliography</w:t>
       </w:r>
-      <w:bookmarkEnd w:id="133"/>
+      <w:bookmarkEnd w:id="134"/>
     </w:p>
     <w:p>
       <w:pPr>
@@ -22569,21 +21973,7 @@
         <w:rPr>
           <w:rFonts w:ascii="Arial" w:hAnsi="Arial" w:cs="Arial"/>
         </w:rPr>
-        <w:t xml:space="preserve">Foundations of Programming Building Better Software </w:t>
-      </w:r>
-      <w:proofErr w:type="gramStart"/>
-      <w:r>
-        <w:rPr>
-          <w:rFonts w:ascii="Arial" w:hAnsi="Arial" w:cs="Arial"/>
-        </w:rPr>
-        <w:t>By</w:t>
-      </w:r>
-      <w:proofErr w:type="gramEnd"/>
-      <w:r>
-        <w:rPr>
-          <w:rFonts w:ascii="Arial" w:hAnsi="Arial" w:cs="Arial"/>
-        </w:rPr>
-        <w:t xml:space="preserve"> Karl Seguin </w:t>
+        <w:t xml:space="preserve">Foundations of Programming Building Better Software By Karl Seguin </w:t>
       </w:r>
       <w:hyperlink r:id="rId40" w:history="1">
         <w:r>
@@ -22606,7 +21996,6 @@
         </w:r>
       </w:hyperlink>
       <w:hyperlink r:id="rId42" w:history="1">
-        <w:proofErr w:type="gramStart"/>
         <w:r>
           <w:rPr>
             <w:rFonts w:ascii="Arial" w:eastAsia="Arial" w:hAnsi="Arial" w:cs="Arial"/>
@@ -22615,7 +22004,6 @@
           </w:rPr>
           <w:t>codebetter</w:t>
         </w:r>
-        <w:proofErr w:type="gramEnd"/>
       </w:hyperlink>
       <w:hyperlink r:id="rId43" w:history="1">
         <w:r>
@@ -22628,7 +22016,6 @@
         </w:r>
       </w:hyperlink>
       <w:hyperlink r:id="rId44" w:history="1">
-        <w:proofErr w:type="gramStart"/>
         <w:r>
           <w:rPr>
             <w:rFonts w:ascii="Arial" w:eastAsia="Arial" w:hAnsi="Arial" w:cs="Arial"/>
@@ -22637,7 +22024,6 @@
           </w:rPr>
           <w:t>com</w:t>
         </w:r>
-        <w:proofErr w:type="gramEnd"/>
       </w:hyperlink>
     </w:p>
     <w:p>
@@ -22665,35 +22051,7 @@
         <w:rPr>
           <w:rFonts w:ascii="Arial" w:eastAsia="Arial" w:hAnsi="Arial" w:cs="Arial"/>
         </w:rPr>
-        <w:t>odel-View-</w:t>
-      </w:r>
-      <w:proofErr w:type="spellStart"/>
-      <w:r>
-        <w:rPr>
-          <w:rFonts w:ascii="Arial" w:eastAsia="Arial" w:hAnsi="Arial" w:cs="Arial"/>
-        </w:rPr>
-        <w:t>ViewModel</w:t>
-      </w:r>
-      <w:proofErr w:type="spellEnd"/>
-      <w:r>
-        <w:rPr>
-          <w:rFonts w:ascii="Arial" w:eastAsia="Arial" w:hAnsi="Arial" w:cs="Arial"/>
-        </w:rPr>
-        <w:t xml:space="preserve"> Pattern By </w:t>
-      </w:r>
-      <w:proofErr w:type="spellStart"/>
-      <w:r>
-        <w:rPr>
-          <w:rFonts w:ascii="Arial" w:eastAsia="Arial" w:hAnsi="Arial" w:cs="Arial"/>
-        </w:rPr>
-        <w:t>Chistian</w:t>
-      </w:r>
-      <w:proofErr w:type="spellEnd"/>
-      <w:r>
-        <w:rPr>
-          <w:rFonts w:ascii="Arial" w:eastAsia="Arial" w:hAnsi="Arial" w:cs="Arial"/>
-        </w:rPr>
-        <w:t xml:space="preserve"> Moser </w:t>
+        <w:t xml:space="preserve">odel-View-ViewModel Pattern By Chistian Moser </w:t>
       </w:r>
       <w:hyperlink r:id="rId45" w:history="1">
         <w:r>
@@ -22736,7 +22094,6 @@
         </w:r>
       </w:hyperlink>
       <w:hyperlink r:id="rId49" w:history="1">
-        <w:proofErr w:type="gramStart"/>
         <w:r>
           <w:rPr>
             <w:rFonts w:ascii="Arial" w:eastAsia="Arial" w:hAnsi="Arial" w:cs="Arial"/>
@@ -22745,7 +22102,6 @@
           </w:rPr>
           <w:t>wpftutorial</w:t>
         </w:r>
-        <w:proofErr w:type="gramEnd"/>
       </w:hyperlink>
       <w:hyperlink r:id="rId50" w:history="1">
         <w:r>
@@ -22798,7 +22154,6 @@
         </w:r>
       </w:hyperlink>
       <w:hyperlink r:id="rId55" w:history="1">
-        <w:proofErr w:type="gramStart"/>
         <w:r>
           <w:rPr>
             <w:rFonts w:ascii="Arial" w:eastAsia="Arial" w:hAnsi="Arial" w:cs="Arial"/>
@@ -22807,7 +22162,6 @@
           </w:rPr>
           <w:t>html</w:t>
         </w:r>
-        <w:proofErr w:type="gramEnd"/>
       </w:hyperlink>
     </w:p>
     <w:p>
@@ -22882,7 +22236,6 @@
         </w:r>
       </w:hyperlink>
       <w:hyperlink r:id="rId60" w:history="1">
-        <w:proofErr w:type="gramStart"/>
         <w:r>
           <w:rPr>
             <w:rFonts w:ascii="Arial" w:eastAsia="Arial" w:hAnsi="Arial" w:cs="Arial"/>
@@ -22892,7 +22245,6 @@
           </w:rPr>
           <w:t>sourceforge</w:t>
         </w:r>
-        <w:proofErr w:type="gramEnd"/>
       </w:hyperlink>
       <w:hyperlink r:id="rId61" w:history="1">
         <w:r>
@@ -22906,7 +22258,6 @@
         </w:r>
       </w:hyperlink>
       <w:hyperlink r:id="rId62" w:history="1">
-        <w:proofErr w:type="gramStart"/>
         <w:r>
           <w:rPr>
             <w:rFonts w:ascii="Arial" w:eastAsia="Arial" w:hAnsi="Arial" w:cs="Arial"/>
@@ -22938,7 +22289,6 @@
           </w:rPr>
           <w:t>en</w:t>
         </w:r>
-        <w:proofErr w:type="gramEnd"/>
       </w:hyperlink>
       <w:hyperlink r:id="rId65" w:history="1">
         <w:r>
@@ -22969,21 +22319,12 @@
           <w:color w:val="000000"/>
         </w:rPr>
       </w:pPr>
-      <w:proofErr w:type="spellStart"/>
       <w:r>
         <w:rPr>
           <w:rFonts w:ascii="Arial" w:eastAsia="Arial" w:hAnsi="Arial" w:cs="Arial"/>
           <w:color w:val="000000"/>
         </w:rPr>
-        <w:t>fyiReporting</w:t>
-      </w:r>
-      <w:proofErr w:type="spellEnd"/>
-      <w:r>
-        <w:rPr>
-          <w:rFonts w:ascii="Arial" w:eastAsia="Arial" w:hAnsi="Arial" w:cs="Arial"/>
-          <w:color w:val="000000"/>
-        </w:rPr>
-        <w:t xml:space="preserve"> RDL Project </w:t>
+        <w:t xml:space="preserve">fyiReporting RDL Project </w:t>
       </w:r>
       <w:hyperlink r:id="rId66" w:history="1">
         <w:r>
@@ -23030,7 +22371,6 @@
         </w:r>
       </w:hyperlink>
       <w:hyperlink r:id="rId70" w:history="1">
-        <w:proofErr w:type="gramStart"/>
         <w:r>
           <w:rPr>
             <w:rFonts w:ascii="Arial" w:eastAsia="Arial" w:hAnsi="Arial" w:cs="Arial"/>
@@ -23040,7 +22380,6 @@
           </w:rPr>
           <w:t>fyireporting</w:t>
         </w:r>
-        <w:proofErr w:type="gramEnd"/>
       </w:hyperlink>
       <w:hyperlink r:id="rId71" w:history="1">
         <w:r>
@@ -23054,7 +22393,6 @@
         </w:r>
       </w:hyperlink>
       <w:hyperlink r:id="rId72" w:history="1">
-        <w:proofErr w:type="gramStart"/>
         <w:r>
           <w:rPr>
             <w:rFonts w:ascii="Arial" w:eastAsia="Arial" w:hAnsi="Arial" w:cs="Arial"/>
@@ -23064,7 +22402,6 @@
           </w:rPr>
           <w:t>com</w:t>
         </w:r>
-        <w:proofErr w:type="gramEnd"/>
       </w:hyperlink>
     </w:p>
     <w:p>
@@ -23139,7 +22476,6 @@
         </w:r>
       </w:hyperlink>
       <w:hyperlink r:id="rId77" w:history="1">
-        <w:proofErr w:type="gramStart"/>
         <w:r>
           <w:rPr>
             <w:rFonts w:ascii="Arial" w:eastAsia="Arial" w:hAnsi="Arial" w:cs="Arial"/>
@@ -23149,7 +22485,6 @@
           </w:rPr>
           <w:t>microsoft</w:t>
         </w:r>
-        <w:proofErr w:type="gramEnd"/>
       </w:hyperlink>
       <w:hyperlink r:id="rId78" w:history="1">
         <w:r>
@@ -23323,7 +22658,6 @@
         </w:r>
       </w:hyperlink>
       <w:hyperlink r:id="rId91" w:history="1">
-        <w:proofErr w:type="gramStart"/>
         <w:r>
           <w:rPr>
             <w:rFonts w:ascii="Arial" w:eastAsia="Arial" w:hAnsi="Arial" w:cs="Arial"/>
@@ -23333,7 +22667,6 @@
           </w:rPr>
           <w:t>microsoft</w:t>
         </w:r>
-        <w:proofErr w:type="gramEnd"/>
       </w:hyperlink>
       <w:hyperlink r:id="rId92" w:history="1">
         <w:r>
@@ -23457,7 +22790,6 @@
         </w:r>
       </w:hyperlink>
       <w:hyperlink r:id="rId103" w:history="1">
-        <w:proofErr w:type="gramStart"/>
         <w:r>
           <w:rPr>
             <w:rFonts w:ascii="Arial" w:eastAsia="Arial" w:hAnsi="Arial" w:cs="Arial"/>
@@ -23467,7 +22799,6 @@
           </w:rPr>
           <w:t>aspx</w:t>
         </w:r>
-        <w:proofErr w:type="gramEnd"/>
       </w:hyperlink>
     </w:p>
     <w:p>
@@ -23542,7 +22873,6 @@
         </w:r>
       </w:hyperlink>
       <w:hyperlink r:id="rId108" w:history="1">
-        <w:proofErr w:type="gramStart"/>
         <w:r>
           <w:rPr>
             <w:rFonts w:ascii="Arial" w:eastAsia="Arial" w:hAnsi="Arial" w:cs="Arial"/>
@@ -23552,7 +22882,6 @@
           </w:rPr>
           <w:t>microsoft</w:t>
         </w:r>
-        <w:proofErr w:type="gramEnd"/>
       </w:hyperlink>
       <w:hyperlink r:id="rId109" w:history="1">
         <w:r>
@@ -23698,7 +23027,6 @@
         </w:r>
       </w:hyperlink>
       <w:hyperlink r:id="rId122" w:history="1">
-        <w:proofErr w:type="gramStart"/>
         <w:r>
           <w:rPr>
             <w:rFonts w:ascii="Arial" w:eastAsia="Arial" w:hAnsi="Arial" w:cs="Arial"/>
@@ -23708,7 +23036,6 @@
           </w:rPr>
           <w:t>aspx</w:t>
         </w:r>
-        <w:proofErr w:type="gramEnd"/>
       </w:hyperlink>
     </w:p>
     <w:p>
@@ -23720,8 +23047,8 @@
           <w:shd w:val="solid" w:color="FFFFFF" w:fill="FFFFFF"/>
         </w:rPr>
       </w:pPr>
-      <w:bookmarkStart w:id="134" w:name="h.j0ttj47ah0nm"/>
-      <w:bookmarkEnd w:id="134"/>
+      <w:bookmarkStart w:id="135" w:name="h.j0ttj47ah0nm"/>
+      <w:bookmarkEnd w:id="135"/>
     </w:p>
     <w:p>
       <w:pPr>
@@ -23785,7 +23112,6 @@
         </w:r>
       </w:hyperlink>
       <w:hyperlink r:id="rId127" w:history="1">
-        <w:proofErr w:type="gramStart"/>
         <w:r>
           <w:rPr>
             <w:rFonts w:ascii="Arial" w:eastAsia="Arial" w:hAnsi="Arial" w:cs="Arial"/>
@@ -23795,7 +23121,6 @@
           </w:rPr>
           <w:t>microsoft</w:t>
         </w:r>
-        <w:proofErr w:type="gramEnd"/>
       </w:hyperlink>
       <w:hyperlink r:id="rId128" w:history="1">
         <w:r>
@@ -23919,7 +23244,6 @@
         </w:r>
       </w:hyperlink>
       <w:hyperlink r:id="rId139" w:history="1">
-        <w:proofErr w:type="gramStart"/>
         <w:r>
           <w:rPr>
             <w:rFonts w:ascii="Arial" w:eastAsia="Arial" w:hAnsi="Arial" w:cs="Arial"/>
@@ -23929,7 +23253,6 @@
           </w:rPr>
           <w:t>aspx</w:t>
         </w:r>
-        <w:proofErr w:type="gramEnd"/>
       </w:hyperlink>
       <w:r>
         <w:br w:type="page"/>
@@ -23939,9 +23262,9 @@
       <w:pPr>
         <w:pStyle w:val="Heading1"/>
       </w:pPr>
-      <w:bookmarkStart w:id="135" w:name="h.davncg-cmw9uk"/>
-      <w:bookmarkStart w:id="136" w:name="_Toc278987114"/>
-      <w:bookmarkEnd w:id="135"/>
+      <w:bookmarkStart w:id="136" w:name="h.davncg-cmw9uk"/>
+      <w:bookmarkStart w:id="137" w:name="_Toc279057959"/>
+      <w:bookmarkEnd w:id="136"/>
       <w:r>
         <w:lastRenderedPageBreak/>
         <w:t>History of Wor</w:t>
@@ -23949,7 +23272,7 @@
       <w:r>
         <w:t>k</w:t>
       </w:r>
-      <w:bookmarkEnd w:id="136"/>
+      <w:bookmarkEnd w:id="137"/>
     </w:p>
     <w:p>
       <w:pPr>
@@ -24023,7 +23346,7 @@
       <w:pPr>
         <w:pStyle w:val="Heading1"/>
       </w:pPr>
-      <w:bookmarkStart w:id="137" w:name="_Toc278987115"/>
+      <w:bookmarkStart w:id="138" w:name="_Toc279057960"/>
       <w:r>
         <w:lastRenderedPageBreak/>
         <w:t>Gan</w:t>
@@ -24032,14 +23355,9 @@
         <w:t>t</w:t>
       </w:r>
       <w:r>
-        <w:t xml:space="preserve">t </w:t>
-      </w:r>
-      <w:proofErr w:type="gramStart"/>
-      <w:r>
-        <w:t>Chart</w:t>
-      </w:r>
-      <w:bookmarkEnd w:id="137"/>
-      <w:proofErr w:type="gramEnd"/>
+        <w:t>t Chart</w:t>
+      </w:r>
+      <w:bookmarkEnd w:id="138"/>
     </w:p>
     <w:p>
       <w:pPr>
@@ -24278,7 +23596,7 @@
             <w:rPr>
               <w:noProof/>
             </w:rPr>
-            <w:t>40</w:t>
+            <w:t>6</w:t>
           </w:r>
         </w:fldSimple>
       </w:p>
@@ -24370,7 +23688,7 @@
             <w:rPr>
               <w:noProof/>
             </w:rPr>
-            <w:t>41</w:t>
+            <w:t>5</w:t>
           </w:r>
         </w:fldSimple>
       </w:p>
@@ -27403,7 +26721,7 @@
 </file>
 
 <file path=customXml/itemProps1.xml><?xml version="1.0" encoding="utf-8"?>
-<ds:datastoreItem xmlns:ds="http://schemas.openxmlformats.org/officeDocument/2006/customXml" ds:itemID="{112A73AC-C0ED-4FAA-BAA9-FBA6B58546F8}">
+<ds:datastoreItem xmlns:ds="http://schemas.openxmlformats.org/officeDocument/2006/customXml" ds:itemID="{E4E45F2C-DA0E-4074-BE7A-E4FEB561B1D4}">
   <ds:schemaRefs>
     <ds:schemaRef ds:uri="http://schemas.openxmlformats.org/officeDocument/2006/bibliography"/>
   </ds:schemaRefs>
